--- a/Anotacoes.docx
+++ b/Anotacoes.docx
@@ -199,32 +199,15 @@
       <w:r>
         <w:t xml:space="preserve">Um </w:t>
       </w:r>
-      <w:proofErr w:type="spellStart"/>
-      <w:r>
-        <w:rPr>
-          <w:b/>
-          <w:bCs/>
-        </w:rPr>
-        <w:t>shell</w:t>
-      </w:r>
-      <w:proofErr w:type="spellEnd"/>
-      <w:r>
-        <w:rPr>
-          <w:b/>
-          <w:bCs/>
-        </w:rPr>
-        <w:t xml:space="preserve"> para sistema especialista</w:t>
-      </w:r>
-      <w:r>
-        <w:t xml:space="preserve"> é um ambiente de desenvolvimento </w:t>
-      </w:r>
-      <w:proofErr w:type="spellStart"/>
-      <w:r>
-        <w:t>pré</w:t>
-      </w:r>
-      <w:proofErr w:type="spellEnd"/>
-      <w:r>
-        <w:t>-construído que fornece a estrutura básica para criar sistemas especialistas sem a necessidade de programar toda a infraestrutura do zero. Ele já inclui componentes essenciais, como:</w:t>
+      <w:r>
+        <w:rPr>
+          <w:b/>
+          <w:bCs/>
+        </w:rPr>
+        <w:t>shell para sistema especialista</w:t>
+      </w:r>
+      <w:r>
+        <w:t xml:space="preserve"> é um ambiente de desenvolvimento pré-construído que fornece a estrutura básica para criar sistemas especialistas sem a necessidade de programar toda a infraestrutura do zero. Ele já inclui componentes essenciais, como:</w:t>
       </w:r>
     </w:p>
     <w:p>
@@ -1325,10 +1308,7 @@
         <w:t>D</w:t>
       </w:r>
       <w:r>
-        <w:t xml:space="preserve">efine fatos e regras que servirão como base </w:t>
-      </w:r>
-      <w:r>
-        <w:t>do SE</w:t>
+        <w:t>efine fatos e regras que servirão como base do SE</w:t>
       </w:r>
       <w:r>
         <w:t>. Es</w:t>
@@ -1454,60 +1434,28 @@
           <w:b/>
           <w:bCs/>
         </w:rPr>
-        <w:t>Encadeamento para frente (</w:t>
-      </w:r>
-      <w:proofErr w:type="spellStart"/>
-      <w:r>
-        <w:rPr>
-          <w:b/>
-          <w:bCs/>
-        </w:rPr>
-        <w:t>Forward</w:t>
-      </w:r>
-      <w:proofErr w:type="spellEnd"/>
-      <w:r>
-        <w:rPr>
-          <w:b/>
-          <w:bCs/>
-        </w:rPr>
+        <w:t>Encadeamento para frente (Forward Chaining):</w:t>
+      </w:r>
+      <w:r>
+        <w:t xml:space="preserve"> quando partimos dos fatos conhecidos até uma conclusão.</w:t>
+      </w:r>
+    </w:p>
+    <w:p>
+      <w:r>
+        <w:t>Definimos o</w:t>
+      </w:r>
+      <w:r>
+        <w:t xml:space="preserve"> tipo de raciocínio </w:t>
+      </w:r>
+      <w:r>
+        <w:t>aplicado</w:t>
+      </w:r>
+      <w:r>
+        <w:t>:</w:t>
+      </w:r>
+      <w:r>
         <w:t xml:space="preserve"> </w:t>
       </w:r>
-      <w:proofErr w:type="spellStart"/>
-      <w:r>
-        <w:rPr>
-          <w:b/>
-          <w:bCs/>
-        </w:rPr>
-        <w:t>Chaining</w:t>
-      </w:r>
-      <w:proofErr w:type="spellEnd"/>
-      <w:r>
-        <w:rPr>
-          <w:b/>
-          <w:bCs/>
-        </w:rPr>
-        <w:t>):</w:t>
-      </w:r>
-      <w:r>
-        <w:t xml:space="preserve"> quando partimos dos fatos conhecidos até uma conclusão.</w:t>
-      </w:r>
-    </w:p>
-    <w:p>
-      <w:r>
-        <w:t>Definimos o</w:t>
-      </w:r>
-      <w:r>
-        <w:t xml:space="preserve"> tipo de raciocínio </w:t>
-      </w:r>
-      <w:r>
-        <w:t>aplicado</w:t>
-      </w:r>
-      <w:r>
-        <w:t>:</w:t>
-      </w:r>
-      <w:r>
-        <w:t xml:space="preserve"> </w:t>
-      </w:r>
     </w:p>
     <w:p>
       <w:r>
@@ -1535,14 +1483,7 @@
           <w:b/>
           <w:bCs/>
         </w:rPr>
-        <w:t>Testes e Validação</w:t>
-      </w:r>
-      <w:r>
-        <w:rPr>
-          <w:b/>
-          <w:bCs/>
-        </w:rPr>
-        <w:t xml:space="preserve">: </w:t>
+        <w:t xml:space="preserve">Testes e Validação: </w:t>
       </w:r>
     </w:p>
     <w:p>
@@ -1746,15 +1687,7 @@
         <w:jc w:val="both"/>
       </w:pPr>
       <w:r>
-        <w:t xml:space="preserve">Com base nas informações fornecidas pelo usuário, o SE identifica o tipo de contrato necessário (por exemplo, aluguel, compra e venda, permuta) e fornece um </w:t>
-      </w:r>
-      <w:proofErr w:type="spellStart"/>
-      <w:r>
-        <w:t>template</w:t>
-      </w:r>
-      <w:proofErr w:type="spellEnd"/>
-      <w:r>
-        <w:t xml:space="preserve"> personalizado, incluindo as cláusulas mais relevantes para o contexto informado.</w:t>
+        <w:t>Com base nas informações fornecidas pelo usuário, o SE identifica o tipo de contrato necessário (por exemplo, aluguel, compra e venda, permuta) e fornece um template personalizado, incluindo as cláusulas mais relevantes para o contexto informado.</w:t>
       </w:r>
       <w:r>
         <w:t xml:space="preserve"> </w:t>
@@ -1906,23 +1839,7 @@
         <w:jc w:val="both"/>
       </w:pPr>
       <w:r>
-        <w:t xml:space="preserve">A estratégia de inferência escolhida é a </w:t>
-      </w:r>
-      <w:proofErr w:type="spellStart"/>
-      <w:r>
-        <w:t>foward</w:t>
-      </w:r>
-      <w:proofErr w:type="spellEnd"/>
-      <w:r>
-        <w:t xml:space="preserve"> </w:t>
-      </w:r>
-      <w:proofErr w:type="spellStart"/>
-      <w:r>
-        <w:t>chaining</w:t>
-      </w:r>
-      <w:proofErr w:type="spellEnd"/>
-      <w:r>
-        <w:t xml:space="preserve"> (encadeamento para frente) uma vez que o sistema determina as clausulas relevantes ao contrato de acordo com os dados inseridos pelo usuário.</w:t>
+        <w:t>A estratégia de inferência escolhida é a foward chaining (encadeamento para frente) uma vez que o sistema determina as clausulas relevantes ao contrato de acordo com os dados inseridos pelo usuário.</w:t>
       </w:r>
     </w:p>
     <w:p>
@@ -2058,15 +1975,7 @@
         <w:jc w:val="both"/>
       </w:pPr>
       <w:r>
-        <w:t xml:space="preserve">A princípio a </w:t>
-      </w:r>
-      <w:proofErr w:type="spellStart"/>
-      <w:r>
-        <w:t>shell</w:t>
-      </w:r>
-      <w:proofErr w:type="spellEnd"/>
-      <w:r>
-        <w:t xml:space="preserve"> escolhida será o CLIPS.</w:t>
+        <w:t>A princípio a shell escolhida será o CLIPS.</w:t>
       </w:r>
     </w:p>
     <w:p>
@@ -2577,6 +2486,101 @@
       <w:r>
         <w:t xml:space="preserve"> Coletar e estruturar o conhecimento especializado.</w:t>
       </w:r>
+    </w:p>
+    <w:p>
+      <w:pPr>
+        <w:ind w:left="720"/>
+        <w:jc w:val="both"/>
+      </w:pPr>
+    </w:p>
+    <w:p>
+      <w:pPr>
+        <w:jc w:val="both"/>
+      </w:pPr>
+      <w:r>
+        <w:t xml:space="preserve">Tipos de Contratos Imobiliários: </w:t>
+      </w:r>
+    </w:p>
+    <w:p>
+      <w:pPr>
+        <w:jc w:val="both"/>
+      </w:pPr>
+      <w:r>
+        <w:t>Contrato de Compra e Venda de Imóvel</w:t>
+      </w:r>
+    </w:p>
+    <w:p>
+      <w:pPr>
+        <w:jc w:val="both"/>
+      </w:pPr>
+      <w:r>
+        <w:t>Contrato de Locação de Imóvel</w:t>
+      </w:r>
+    </w:p>
+    <w:p>
+      <w:pPr>
+        <w:jc w:val="both"/>
+      </w:pPr>
+      <w:r>
+        <w:t>Contrato de Comodato de Imóvel</w:t>
+      </w:r>
+    </w:p>
+    <w:p>
+      <w:pPr>
+        <w:jc w:val="both"/>
+      </w:pPr>
+      <w:r>
+        <w:t>Contrato de Permuta de Imóvel</w:t>
+      </w:r>
+    </w:p>
+    <w:p>
+      <w:pPr>
+        <w:jc w:val="both"/>
+      </w:pPr>
+      <w:r>
+        <w:t>Contrato de Sessão de Imóvel</w:t>
+      </w:r>
+    </w:p>
+    <w:p>
+      <w:pPr>
+        <w:jc w:val="both"/>
+      </w:pPr>
+    </w:p>
+    <w:p>
+      <w:pPr>
+        <w:jc w:val="both"/>
+      </w:pPr>
+      <w:r>
+        <w:t>Eu quero a princípio 10 clausulas por contrato. O número de clausulas pode ser reduzido eliminando</w:t>
+      </w:r>
+      <w:r>
+        <w:t xml:space="preserve"> as redundâncias sobre clausulas que são comuns entre os contratos. Se possível uma justificativa jurídica sobre a validade do uso da clausula, uma jurisprudência que valide e suporte a cláusula. </w:t>
+      </w:r>
+    </w:p>
+    <w:p>
+      <w:pPr>
+        <w:jc w:val="both"/>
+      </w:pPr>
+    </w:p>
+    <w:p>
+      <w:pPr>
+        <w:jc w:val="both"/>
+      </w:pPr>
+    </w:p>
+    <w:p>
+      <w:pPr>
+        <w:jc w:val="both"/>
+      </w:pPr>
+    </w:p>
+    <w:p>
+      <w:pPr>
+        <w:jc w:val="both"/>
+      </w:pPr>
+    </w:p>
+    <w:p>
+      <w:pPr>
+        <w:jc w:val="both"/>
+      </w:pPr>
     </w:p>
     <w:p>
       <w:pPr>
@@ -4605,6 +4609,7 @@
   <w:style w:type="character" w:default="1" w:styleId="DefaultParagraphFont">
     <w:name w:val="Default Paragraph Font"/>
     <w:uiPriority w:val="1"/>
+    <w:semiHidden/>
     <w:unhideWhenUsed/>
   </w:style>
   <w:style w:type="table" w:default="1" w:styleId="TableNormal">

--- a/Anotacoes.docx
+++ b/Anotacoes.docx
@@ -199,15 +199,32 @@
       <w:r>
         <w:t xml:space="preserve">Um </w:t>
       </w:r>
-      <w:r>
-        <w:rPr>
-          <w:b/>
-          <w:bCs/>
-        </w:rPr>
-        <w:t>shell para sistema especialista</w:t>
-      </w:r>
-      <w:r>
-        <w:t xml:space="preserve"> é um ambiente de desenvolvimento pré-construído que fornece a estrutura básica para criar sistemas especialistas sem a necessidade de programar toda a infraestrutura do zero. Ele já inclui componentes essenciais, como:</w:t>
+      <w:proofErr w:type="spellStart"/>
+      <w:r>
+        <w:rPr>
+          <w:b/>
+          <w:bCs/>
+        </w:rPr>
+        <w:t>shell</w:t>
+      </w:r>
+      <w:proofErr w:type="spellEnd"/>
+      <w:r>
+        <w:rPr>
+          <w:b/>
+          <w:bCs/>
+        </w:rPr>
+        <w:t xml:space="preserve"> para sistema especialista</w:t>
+      </w:r>
+      <w:r>
+        <w:t xml:space="preserve"> é um ambiente de desenvolvimento </w:t>
+      </w:r>
+      <w:proofErr w:type="spellStart"/>
+      <w:r>
+        <w:t>pré</w:t>
+      </w:r>
+      <w:proofErr w:type="spellEnd"/>
+      <w:r>
+        <w:t>-construído que fornece a estrutura básica para criar sistemas especialistas sem a necessidade de programar toda a infraestrutura do zero. Ele já inclui componentes essenciais, como:</w:t>
       </w:r>
     </w:p>
     <w:p>
@@ -1434,7 +1451,39 @@
           <w:b/>
           <w:bCs/>
         </w:rPr>
-        <w:t>Encadeamento para frente (Forward Chaining):</w:t>
+        <w:t>Encadeamento para frente (</w:t>
+      </w:r>
+      <w:proofErr w:type="spellStart"/>
+      <w:r>
+        <w:rPr>
+          <w:b/>
+          <w:bCs/>
+        </w:rPr>
+        <w:t>Forward</w:t>
+      </w:r>
+      <w:proofErr w:type="spellEnd"/>
+      <w:r>
+        <w:rPr>
+          <w:b/>
+          <w:bCs/>
+        </w:rPr>
+        <w:t xml:space="preserve"> </w:t>
+      </w:r>
+      <w:proofErr w:type="spellStart"/>
+      <w:r>
+        <w:rPr>
+          <w:b/>
+          <w:bCs/>
+        </w:rPr>
+        <w:t>Chaining</w:t>
+      </w:r>
+      <w:proofErr w:type="spellEnd"/>
+      <w:r>
+        <w:rPr>
+          <w:b/>
+          <w:bCs/>
+        </w:rPr>
+        <w:t>):</w:t>
       </w:r>
       <w:r>
         <w:t xml:space="preserve"> quando partimos dos fatos conhecidos até uma conclusão.</w:t>
@@ -1687,7 +1736,15 @@
         <w:jc w:val="both"/>
       </w:pPr>
       <w:r>
-        <w:t>Com base nas informações fornecidas pelo usuário, o SE identifica o tipo de contrato necessário (por exemplo, aluguel, compra e venda, permuta) e fornece um template personalizado, incluindo as cláusulas mais relevantes para o contexto informado.</w:t>
+        <w:t xml:space="preserve">Com base nas informações fornecidas pelo usuário, o SE identifica o tipo de contrato necessário (por exemplo, aluguel, compra e venda, permuta) e fornece um </w:t>
+      </w:r>
+      <w:proofErr w:type="spellStart"/>
+      <w:r>
+        <w:t>template</w:t>
+      </w:r>
+      <w:proofErr w:type="spellEnd"/>
+      <w:r>
+        <w:t xml:space="preserve"> personalizado, incluindo as cláusulas mais relevantes para o contexto informado.</w:t>
       </w:r>
       <w:r>
         <w:t xml:space="preserve"> </w:t>
@@ -1839,7 +1896,31 @@
         <w:jc w:val="both"/>
       </w:pPr>
       <w:r>
-        <w:t>A estratégia de inferência escolhida é a foward chaining (encadeamento para frente) uma vez que o sistema determina as clausulas relevantes ao contrato de acordo com os dados inseridos pelo usuário.</w:t>
+        <w:t xml:space="preserve">A estratégia de inferência escolhida é a </w:t>
+      </w:r>
+      <w:proofErr w:type="spellStart"/>
+      <w:r>
+        <w:t>foward</w:t>
+      </w:r>
+      <w:proofErr w:type="spellEnd"/>
+      <w:r>
+        <w:t xml:space="preserve"> </w:t>
+      </w:r>
+      <w:proofErr w:type="spellStart"/>
+      <w:r>
+        <w:t>chaining</w:t>
+      </w:r>
+      <w:proofErr w:type="spellEnd"/>
+      <w:r>
+        <w:t xml:space="preserve"> (encadeamento para frente) uma vez que o sistema determina as </w:t>
+      </w:r>
+      <w:proofErr w:type="spellStart"/>
+      <w:r>
+        <w:t>clausulas</w:t>
+      </w:r>
+      <w:proofErr w:type="spellEnd"/>
+      <w:r>
+        <w:t xml:space="preserve"> relevantes ao contrato de acordo com os dados inseridos pelo usuário.</w:t>
       </w:r>
     </w:p>
     <w:p>
@@ -1975,7 +2056,15 @@
         <w:jc w:val="both"/>
       </w:pPr>
       <w:r>
-        <w:t>A princípio a shell escolhida será o CLIPS.</w:t>
+        <w:t xml:space="preserve">A princípio a </w:t>
+      </w:r>
+      <w:proofErr w:type="spellStart"/>
+      <w:r>
+        <w:t>shell</w:t>
+      </w:r>
+      <w:proofErr w:type="spellEnd"/>
+      <w:r>
+        <w:t xml:space="preserve"> escolhida será o CLIPS.</w:t>
       </w:r>
     </w:p>
     <w:p>
@@ -2239,7 +2328,15 @@
         <w:jc w:val="both"/>
       </w:pPr>
       <w:r>
-        <w:t>Sim, a necessidade de implementar o sistema é valida uma vez que não encontramos esse tipo de ferramenta de consulta em escritórios de advocacia por exemplo. O sistema tem a principal vantagem de agilizar o processo de documentação por parte dos advogados uma vez que automação traria maior agilidade no preparo dos contratos reduzindo também possíveis redundâncias na criação e edição de contratos com cláusulas idênticas e/ou similares.</w:t>
+        <w:t xml:space="preserve">Sim, a necessidade de implementar o sistema é </w:t>
+      </w:r>
+      <w:proofErr w:type="spellStart"/>
+      <w:r>
+        <w:t>valida</w:t>
+      </w:r>
+      <w:proofErr w:type="spellEnd"/>
+      <w:r>
+        <w:t xml:space="preserve"> uma vez que não encontramos esse tipo de ferramenta de consulta em escritórios de advocacia por exemplo. O sistema tem a principal vantagem de agilizar o processo de documentação por parte dos advogados uma vez que automação traria maior agilidade no preparo dos contratos reduzindo também possíveis redundâncias na criação e edição de contratos com cláusulas idênticas e/ou similares.</w:t>
       </w:r>
     </w:p>
     <w:p>
@@ -2496,29 +2593,65 @@
     <w:p>
       <w:pPr>
         <w:jc w:val="both"/>
-      </w:pPr>
-      <w:r>
-        <w:t xml:space="preserve">Tipos de Contratos Imobiliários: </w:t>
-      </w:r>
-    </w:p>
-    <w:p>
-      <w:pPr>
-        <w:jc w:val="both"/>
-      </w:pPr>
-      <w:r>
-        <w:t>Contrato de Compra e Venda de Imóvel</w:t>
-      </w:r>
-    </w:p>
-    <w:p>
-      <w:pPr>
-        <w:jc w:val="both"/>
-      </w:pPr>
-      <w:r>
-        <w:t>Contrato de Locação de Imóvel</w:t>
-      </w:r>
-    </w:p>
-    <w:p>
-      <w:pPr>
+        <w:rPr>
+          <w:b/>
+          <w:bCs/>
+        </w:rPr>
+      </w:pPr>
+      <w:r>
+        <w:rPr>
+          <w:b/>
+          <w:bCs/>
+        </w:rPr>
+        <w:t>Tipos de Contratos Imobiliários</w:t>
+      </w:r>
+      <w:r>
+        <w:rPr>
+          <w:b/>
+          <w:bCs/>
+        </w:rPr>
+        <w:t>:</w:t>
+      </w:r>
+    </w:p>
+    <w:p>
+      <w:pPr>
+        <w:pStyle w:val="ListParagraph"/>
+        <w:numPr>
+          <w:ilvl w:val="0"/>
+          <w:numId w:val="14"/>
+        </w:numPr>
+        <w:jc w:val="both"/>
+      </w:pPr>
+      <w:r>
+        <w:t xml:space="preserve">Contrato de Compra e Venda de </w:t>
+      </w:r>
+      <w:r>
+        <w:t>Imóvel</w:t>
+      </w:r>
+    </w:p>
+    <w:p>
+      <w:pPr>
+        <w:pStyle w:val="ListParagraph"/>
+        <w:numPr>
+          <w:ilvl w:val="0"/>
+          <w:numId w:val="14"/>
+        </w:numPr>
+        <w:jc w:val="both"/>
+      </w:pPr>
+      <w:r>
+        <w:t xml:space="preserve">Contrato de Locação de </w:t>
+      </w:r>
+      <w:r>
+        <w:t>Imóvel</w:t>
+      </w:r>
+    </w:p>
+    <w:p>
+      <w:pPr>
+        <w:pStyle w:val="ListParagraph"/>
+        <w:numPr>
+          <w:ilvl w:val="0"/>
+          <w:numId w:val="14"/>
+        </w:numPr>
         <w:jc w:val="both"/>
       </w:pPr>
       <w:r>
@@ -2527,6 +2660,11 @@
     </w:p>
     <w:p>
       <w:pPr>
+        <w:pStyle w:val="ListParagraph"/>
+        <w:numPr>
+          <w:ilvl w:val="0"/>
+          <w:numId w:val="14"/>
+        </w:numPr>
         <w:jc w:val="both"/>
       </w:pPr>
       <w:r>
@@ -2535,6 +2673,11 @@
     </w:p>
     <w:p>
       <w:pPr>
+        <w:pStyle w:val="ListParagraph"/>
+        <w:numPr>
+          <w:ilvl w:val="0"/>
+          <w:numId w:val="14"/>
+        </w:numPr>
         <w:jc w:val="both"/>
       </w:pPr>
       <w:r>
@@ -2543,45 +2686,251 @@
     </w:p>
     <w:p>
       <w:pPr>
-        <w:jc w:val="both"/>
-      </w:pPr>
-    </w:p>
-    <w:p>
-      <w:pPr>
-        <w:jc w:val="both"/>
-      </w:pPr>
-      <w:r>
-        <w:t>Eu quero a princípio 10 clausulas por contrato. O número de clausulas pode ser reduzido eliminando</w:t>
-      </w:r>
-      <w:r>
-        <w:t xml:space="preserve"> as redundâncias sobre clausulas que são comuns entre os contratos. Se possível uma justificativa jurídica sobre a validade do uso da clausula, uma jurisprudência que valide e suporte a cláusula. </w:t>
-      </w:r>
-    </w:p>
-    <w:p>
-      <w:pPr>
-        <w:jc w:val="both"/>
-      </w:pPr>
-    </w:p>
-    <w:p>
-      <w:pPr>
-        <w:jc w:val="both"/>
-      </w:pPr>
-    </w:p>
-    <w:p>
-      <w:pPr>
-        <w:jc w:val="both"/>
-      </w:pPr>
-    </w:p>
-    <w:p>
-      <w:pPr>
-        <w:jc w:val="both"/>
-      </w:pPr>
-    </w:p>
-    <w:p>
-      <w:pPr>
-        <w:jc w:val="both"/>
-      </w:pPr>
-    </w:p>
+        <w:pStyle w:val="ListParagraph"/>
+        <w:numPr>
+          <w:ilvl w:val="0"/>
+          <w:numId w:val="14"/>
+        </w:numPr>
+        <w:jc w:val="both"/>
+      </w:pPr>
+      <w:r>
+        <w:t>Contrato de Prestação de Serviço</w:t>
+      </w:r>
+    </w:p>
+    <w:p>
+      <w:pPr>
+        <w:ind w:left="360"/>
+        <w:jc w:val="both"/>
+      </w:pPr>
+    </w:p>
+    <w:p>
+      <w:pPr>
+        <w:jc w:val="both"/>
+      </w:pPr>
+      <w:r>
+        <w:t>Foram reunidos 6 contratos imobiliários contendo 10 clausulas cada.</w:t>
+      </w:r>
+    </w:p>
+    <w:p>
+      <w:pPr>
+        <w:jc w:val="both"/>
+      </w:pPr>
+      <w:r>
+        <w:t>Os contratos em PDF e DOCX podem ser encontrados na pasta BASE DE CONHECIMENTO -&gt; CONTRATOS.</w:t>
+      </w:r>
+    </w:p>
+    <w:p>
+      <w:pPr>
+        <w:jc w:val="both"/>
+      </w:pPr>
+      <w:r>
+        <w:t>Cada contrato tem sua base legal (jurídica) de uso descrita no arquivo JURISDICAO CONTRATOS na pasta BASE DE CONHECIMENTO -&gt; CONTRATOS.</w:t>
+      </w:r>
+    </w:p>
+    <w:p>
+      <w:pPr>
+        <w:jc w:val="both"/>
+      </w:pPr>
+      <w:r>
+        <w:t>As partes grifadas e em negrito em cada contrato representam onde o usuário responsável pela criação do contrato pode ajustar conforme o contexto da situação.</w:t>
+      </w:r>
+    </w:p>
+    <w:p>
+      <w:pPr>
+        <w:jc w:val="both"/>
+      </w:pPr>
+      <w:r>
+        <w:rPr>
+          <w:b/>
+          <w:bCs/>
+          <w:highlight w:val="yellow"/>
+        </w:rPr>
+        <w:t>OBSERVAÇÃO:</w:t>
+      </w:r>
+      <w:r>
+        <w:t xml:space="preserve"> </w:t>
+      </w:r>
+      <w:r>
+        <w:t>S</w:t>
+      </w:r>
+      <w:r>
+        <w:t xml:space="preserve">eria interessante obter uma </w:t>
+      </w:r>
+      <w:r>
+        <w:t>justificativa jurídica sobre a validade do uso d</w:t>
+      </w:r>
+      <w:r>
+        <w:t>e cada</w:t>
+      </w:r>
+      <w:r>
+        <w:t xml:space="preserve"> </w:t>
+      </w:r>
+      <w:r>
+        <w:t>cláusula</w:t>
+      </w:r>
+      <w:r>
+        <w:t xml:space="preserve">, por exemplo, </w:t>
+      </w:r>
+      <w:r>
+        <w:t>uma jurisprudência que valide e suporte a cláusula.</w:t>
+      </w:r>
+    </w:p>
+    <w:p>
+      <w:pPr>
+        <w:jc w:val="both"/>
+      </w:pPr>
+    </w:p>
+    <w:p>
+      <w:pPr>
+        <w:jc w:val="both"/>
+      </w:pPr>
+      <w:r>
+        <w:t>Cada contrato foi convertido em um modelo HTML onde o usuário consegue exportá-lo como um documento PDF ou DOCX. Os modelos podem ser encontrados na pasta BASE DE CONHECIMENTO -&gt; MODELOS HTML.</w:t>
+      </w:r>
+    </w:p>
+    <w:p>
+      <w:pPr>
+        <w:jc w:val="both"/>
+      </w:pPr>
+      <w:r>
+        <w:t>A explicação sobre o código dos modelos de contrato HTML se encontra na pasta BASE DE CONHECIMENTO -&gt; MODELOS HMTL no arquivo MODELO-CONTRATO.</w:t>
+      </w:r>
+    </w:p>
+    <w:p>
+      <w:r>
+        <w:br w:type="page"/>
+      </w:r>
+    </w:p>
+    <w:p>
+      <w:pPr>
+        <w:jc w:val="both"/>
+        <w:rPr>
+          <w:b/>
+          <w:bCs/>
+        </w:rPr>
+      </w:pPr>
+      <w:r>
+        <w:rPr>
+          <w:b/>
+          <w:bCs/>
+        </w:rPr>
+        <w:lastRenderedPageBreak/>
+        <w:t xml:space="preserve">O documento CLAUSULAS, presente em </w:t>
+      </w:r>
+      <w:r>
+        <w:rPr>
+          <w:b/>
+          <w:bCs/>
+        </w:rPr>
+        <w:t>BASE DE CONHECIMENTO -&gt; CLAUSULA</w:t>
+      </w:r>
+      <w:r>
+        <w:t xml:space="preserve">, contém, grifadas em diferentes cores a fim de diferenciar cada uma, </w:t>
+      </w:r>
+      <w:r>
+        <w:t>c</w:t>
+      </w:r>
+      <w:r>
+        <w:t>lausulas comuns entre os contratos</w:t>
+      </w:r>
+      <w:r>
+        <w:t>, ou seja, que aparecem na maioria dos contratos, e que podem ser generalizadas entre os modelos de contratos</w:t>
+      </w:r>
+      <w:r>
+        <w:t>. O documento ainda contém uma área OUTRAS CLAUSULAS UNIVERSAIS contendo clausulas que não estão presentes nos contratos, porém são clausulas reais que podem ser generalizadas para uso de acordo com o contexto do contrato.</w:t>
+      </w:r>
+      <w:r>
+        <w:t xml:space="preserve"> Por fim o documento contém o nome de cada contrato e todas as suas respectivas clausulas.</w:t>
+      </w:r>
+      <w:r>
+        <w:rPr>
+          <w:b/>
+          <w:bCs/>
+        </w:rPr>
+        <w:t xml:space="preserve"> As cláusulas que não estão destacadas são consideradas clausulas especificas de seu respectivo contrato.</w:t>
+      </w:r>
+    </w:p>
+    <w:p>
+      <w:r>
+        <w:t xml:space="preserve">Basicamente teremos duas separações: clausulas especificas </w:t>
+      </w:r>
+      <w:r>
+        <w:t xml:space="preserve">de cada contrato </w:t>
+      </w:r>
+      <w:r>
+        <w:t xml:space="preserve">e clausulas genéricas. </w:t>
+      </w:r>
+    </w:p>
+    <w:p>
+      <w:pPr>
+        <w:jc w:val="both"/>
+        <w:rPr>
+          <w:b/>
+          <w:bCs/>
+          <w:highlight w:val="yellow"/>
+        </w:rPr>
+      </w:pPr>
+      <w:r>
+        <w:rPr>
+          <w:b/>
+          <w:bCs/>
+          <w:highlight w:val="yellow"/>
+        </w:rPr>
+        <w:t>Ao todo temos 6 contratos, cada um com 10 clausulas, sendo 7 clausulas consideradas universais entre eles (nem todas essas 7 clausulas estão presentes em todos os contratos), e 10 clausulas extras consideradas universais para os 6 tipos de contratos.</w:t>
+      </w:r>
+    </w:p>
+    <w:p>
+      <w:pPr>
+        <w:jc w:val="both"/>
+        <w:rPr>
+          <w:b/>
+          <w:bCs/>
+          <w:highlight w:val="yellow"/>
+        </w:rPr>
+      </w:pPr>
+    </w:p>
+    <w:p>
+      <w:r>
+        <w:rPr>
+          <w:b/>
+          <w:bCs/>
+          <w:highlight w:val="yellow"/>
+        </w:rPr>
+        <w:t>OBSERVAÇÃO:</w:t>
+      </w:r>
+      <w:r>
+        <w:t xml:space="preserve"> Verificar a possibilidade de classificar as cláusulas genéricas. Exemplo: Clausulas referentes a valores, pagamentos e tributos.</w:t>
+      </w:r>
+    </w:p>
+    <w:p>
+      <w:pPr>
+        <w:jc w:val="both"/>
+      </w:pPr>
+      <w:r>
+        <w:rPr>
+          <w:highlight w:val="yellow"/>
+        </w:rPr>
+        <w:t>Estabelecer as regras de utilização de cada cláusula entre os contratos.</w:t>
+      </w:r>
+    </w:p>
+    <w:p>
+      <w:pPr>
+        <w:jc w:val="both"/>
+      </w:pPr>
+      <w:r>
+        <w:rPr>
+          <w:highlight w:val="yellow"/>
+        </w:rPr>
+        <w:t>Quando utilizar a cláusula? Como? Em quais contratos a cláusula poderia ser utilizada? Como generalizar a cláusula considerando que se trata de um modelo?</w:t>
+      </w:r>
+    </w:p>
+    <w:p/>
+    <w:p>
+      <w:r>
+        <w:br w:type="page"/>
+      </w:r>
+    </w:p>
+    <w:p/>
     <w:p>
       <w:pPr>
         <w:numPr>
@@ -3355,7 +3704,7 @@
   <w:abstractNum w:abstractNumId="7" w15:restartNumberingAfterBreak="0">
     <w:nsid w:val="4F5E1CB8"/>
     <w:multiLevelType w:val="hybridMultilevel"/>
-    <w:tmpl w:val="302C76BC"/>
+    <w:tmpl w:val="2B2EF7F6"/>
     <w:lvl w:ilvl="0" w:tplc="0409000F">
       <w:start w:val="1"/>
       <w:numFmt w:val="decimal"/>
@@ -3790,6 +4139,92 @@
     </w:lvl>
   </w:abstractNum>
   <w:abstractNum w:abstractNumId="11" w15:restartNumberingAfterBreak="0">
+    <w:nsid w:val="711F7916"/>
+    <w:multiLevelType w:val="hybridMultilevel"/>
+    <w:tmpl w:val="2B2EF7F6"/>
+    <w:lvl w:ilvl="0" w:tplc="FFFFFFFF">
+      <w:start w:val="1"/>
+      <w:numFmt w:val="decimal"/>
+      <w:lvlText w:val="%1."/>
+      <w:lvlJc w:val="left"/>
+      <w:pPr>
+        <w:ind w:left="720" w:hanging="360"/>
+      </w:pPr>
+    </w:lvl>
+    <w:lvl w:ilvl="1" w:tplc="FFFFFFFF" w:tentative="1">
+      <w:start w:val="1"/>
+      <w:numFmt w:val="lowerLetter"/>
+      <w:lvlText w:val="%2."/>
+      <w:lvlJc w:val="left"/>
+      <w:pPr>
+        <w:ind w:left="1440" w:hanging="360"/>
+      </w:pPr>
+    </w:lvl>
+    <w:lvl w:ilvl="2" w:tplc="FFFFFFFF" w:tentative="1">
+      <w:start w:val="1"/>
+      <w:numFmt w:val="lowerRoman"/>
+      <w:lvlText w:val="%3."/>
+      <w:lvlJc w:val="right"/>
+      <w:pPr>
+        <w:ind w:left="2160" w:hanging="180"/>
+      </w:pPr>
+    </w:lvl>
+    <w:lvl w:ilvl="3" w:tplc="FFFFFFFF" w:tentative="1">
+      <w:start w:val="1"/>
+      <w:numFmt w:val="decimal"/>
+      <w:lvlText w:val="%4."/>
+      <w:lvlJc w:val="left"/>
+      <w:pPr>
+        <w:ind w:left="2880" w:hanging="360"/>
+      </w:pPr>
+    </w:lvl>
+    <w:lvl w:ilvl="4" w:tplc="FFFFFFFF" w:tentative="1">
+      <w:start w:val="1"/>
+      <w:numFmt w:val="lowerLetter"/>
+      <w:lvlText w:val="%5."/>
+      <w:lvlJc w:val="left"/>
+      <w:pPr>
+        <w:ind w:left="3600" w:hanging="360"/>
+      </w:pPr>
+    </w:lvl>
+    <w:lvl w:ilvl="5" w:tplc="FFFFFFFF" w:tentative="1">
+      <w:start w:val="1"/>
+      <w:numFmt w:val="lowerRoman"/>
+      <w:lvlText w:val="%6."/>
+      <w:lvlJc w:val="right"/>
+      <w:pPr>
+        <w:ind w:left="4320" w:hanging="180"/>
+      </w:pPr>
+    </w:lvl>
+    <w:lvl w:ilvl="6" w:tplc="FFFFFFFF" w:tentative="1">
+      <w:start w:val="1"/>
+      <w:numFmt w:val="decimal"/>
+      <w:lvlText w:val="%7."/>
+      <w:lvlJc w:val="left"/>
+      <w:pPr>
+        <w:ind w:left="5040" w:hanging="360"/>
+      </w:pPr>
+    </w:lvl>
+    <w:lvl w:ilvl="7" w:tplc="FFFFFFFF" w:tentative="1">
+      <w:start w:val="1"/>
+      <w:numFmt w:val="lowerLetter"/>
+      <w:lvlText w:val="%8."/>
+      <w:lvlJc w:val="left"/>
+      <w:pPr>
+        <w:ind w:left="5760" w:hanging="360"/>
+      </w:pPr>
+    </w:lvl>
+    <w:lvl w:ilvl="8" w:tplc="FFFFFFFF" w:tentative="1">
+      <w:start w:val="1"/>
+      <w:numFmt w:val="lowerRoman"/>
+      <w:lvlText w:val="%9."/>
+      <w:lvlJc w:val="right"/>
+      <w:pPr>
+        <w:ind w:left="6480" w:hanging="180"/>
+      </w:pPr>
+    </w:lvl>
+  </w:abstractNum>
+  <w:abstractNum w:abstractNumId="12" w15:restartNumberingAfterBreak="0">
     <w:nsid w:val="792F4848"/>
     <w:multiLevelType w:val="hybridMultilevel"/>
     <w:tmpl w:val="54909554"/>
@@ -3875,7 +4310,7 @@
       </w:pPr>
     </w:lvl>
   </w:abstractNum>
-  <w:abstractNum w:abstractNumId="12" w15:restartNumberingAfterBreak="0">
+  <w:abstractNum w:abstractNumId="13" w15:restartNumberingAfterBreak="0">
     <w:nsid w:val="7AA30917"/>
     <w:multiLevelType w:val="hybridMultilevel"/>
     <w:tmpl w:val="BDE0AD58"/>
@@ -3977,13 +4412,13 @@
     <w:abstractNumId w:val="6"/>
   </w:num>
   <w:num w:numId="6" w16cid:durableId="2043436124">
-    <w:abstractNumId w:val="11"/>
+    <w:abstractNumId w:val="12"/>
   </w:num>
   <w:num w:numId="7" w16cid:durableId="350104675">
     <w:abstractNumId w:val="2"/>
   </w:num>
   <w:num w:numId="8" w16cid:durableId="1214385529">
-    <w:abstractNumId w:val="12"/>
+    <w:abstractNumId w:val="13"/>
   </w:num>
   <w:num w:numId="9" w16cid:durableId="307050884">
     <w:abstractNumId w:val="7"/>
@@ -3999,6 +4434,9 @@
   </w:num>
   <w:num w:numId="13" w16cid:durableId="208498360">
     <w:abstractNumId w:val="10"/>
+  </w:num>
+  <w:num w:numId="14" w16cid:durableId="445659934">
+    <w:abstractNumId w:val="11"/>
   </w:num>
 </w:numbering>
 </file>

--- a/Anotacoes.docx
+++ b/Anotacoes.docx
@@ -1592,6 +1592,204 @@
           <w:szCs w:val="28"/>
         </w:rPr>
         <w:lastRenderedPageBreak/>
+        <w:t>Justificativas para o tema escolhido:</w:t>
+      </w:r>
+    </w:p>
+    <w:p>
+      <w:pPr>
+        <w:jc w:val="both"/>
+      </w:pPr>
+    </w:p>
+    <w:p>
+      <w:pPr>
+        <w:jc w:val="both"/>
+        <w:rPr>
+          <w:b/>
+          <w:bCs/>
+        </w:rPr>
+      </w:pPr>
+      <w:r>
+        <w:rPr>
+          <w:b/>
+          <w:bCs/>
+        </w:rPr>
+        <w:t xml:space="preserve">Existe necessidade de uma solução </w:t>
+      </w:r>
+      <w:r>
+        <w:rPr>
+          <w:b/>
+          <w:bCs/>
+        </w:rPr>
+        <w:t xml:space="preserve">que </w:t>
+      </w:r>
+      <w:r>
+        <w:rPr>
+          <w:b/>
+          <w:bCs/>
+        </w:rPr>
+        <w:t>justifi</w:t>
+      </w:r>
+      <w:r>
+        <w:rPr>
+          <w:b/>
+          <w:bCs/>
+        </w:rPr>
+        <w:t>que</w:t>
+      </w:r>
+      <w:r>
+        <w:rPr>
+          <w:b/>
+          <w:bCs/>
+        </w:rPr>
+        <w:t xml:space="preserve"> o custo e o esforço para construir </w:t>
+      </w:r>
+      <w:r>
+        <w:rPr>
+          <w:b/>
+          <w:bCs/>
+        </w:rPr>
+        <w:t>o</w:t>
+      </w:r>
+      <w:r>
+        <w:rPr>
+          <w:b/>
+          <w:bCs/>
+        </w:rPr>
+        <w:t xml:space="preserve"> SE?</w:t>
+      </w:r>
+    </w:p>
+    <w:p>
+      <w:pPr>
+        <w:jc w:val="both"/>
+      </w:pPr>
+      <w:r>
+        <w:t>Sim, a necessidade de implementar o sistema é válida uma vez que não encontramos esse tipo de ferramenta de consulta em escritórios de advocacia por exemplo. O sistema tem a principal vantagem de agilizar o processo de documentação por parte dos advogados uma vez que automação traria maior agilidade no preparo dos contratos reduzindo também possíveis redundâncias na criação e edição de contratos com cláusulas idênticas e/ou similares.</w:t>
+      </w:r>
+    </w:p>
+    <w:p>
+      <w:pPr>
+        <w:jc w:val="both"/>
+      </w:pPr>
+    </w:p>
+    <w:p>
+      <w:pPr>
+        <w:jc w:val="both"/>
+        <w:rPr>
+          <w:b/>
+          <w:bCs/>
+        </w:rPr>
+      </w:pPr>
+      <w:r>
+        <w:rPr>
+          <w:b/>
+          <w:bCs/>
+        </w:rPr>
+        <w:t>A perícia humana não está sempre disponível ou consistente quando necessária?</w:t>
+      </w:r>
+    </w:p>
+    <w:p>
+      <w:pPr>
+        <w:jc w:val="both"/>
+      </w:pPr>
+      <w:r>
+        <w:t>Sim,</w:t>
+      </w:r>
+      <w:r>
+        <w:t xml:space="preserve"> </w:t>
+      </w:r>
+      <w:r>
+        <w:t>Advogados e especialistas jurídicos nem sempre estão disponíveis imediatamente para analisar cada caso e sugerir cláusulas contratuais adequadas. Além disso, diferentes profissionais podem ter interpretações distintas sobre quais cláusulas são mais apropriadas para um determinado contexto. O sistema especialista ajudaria a padronizar esse processo, garantindo que os contratos gerados sigam boas práticas e normas jurídicas consistentes.</w:t>
+      </w:r>
+    </w:p>
+    <w:p>
+      <w:pPr>
+        <w:jc w:val="both"/>
+        <w:rPr>
+          <w:b/>
+          <w:bCs/>
+        </w:rPr>
+      </w:pPr>
+    </w:p>
+    <w:p>
+      <w:pPr>
+        <w:jc w:val="both"/>
+        <w:rPr>
+          <w:b/>
+          <w:bCs/>
+        </w:rPr>
+      </w:pPr>
+      <w:r>
+        <w:rPr>
+          <w:b/>
+          <w:bCs/>
+        </w:rPr>
+        <w:t>Esse problema pode ser resolvido utilizando raciocínio simbólico?</w:t>
+      </w:r>
+    </w:p>
+    <w:p>
+      <w:pPr>
+        <w:jc w:val="both"/>
+      </w:pPr>
+      <w:r>
+        <w:t xml:space="preserve">Sim, pois envolve a manipulação de regras e conceitos jurídicos que podem ser representados de forma lógica e estruturada. O sistema pode usar regras de produção do tipo </w:t>
+      </w:r>
+      <w:r>
+        <w:rPr>
+          <w:b/>
+          <w:bCs/>
+        </w:rPr>
+        <w:t>"Se... então..."</w:t>
+      </w:r>
+      <w:r>
+        <w:t xml:space="preserve"> para determinar quais cláusulas devem ser incluídas em um contrato com base nas respostas do usuário. </w:t>
+      </w:r>
+    </w:p>
+    <w:p>
+      <w:pPr>
+        <w:rPr>
+          <w:b/>
+          <w:bCs/>
+          <w:sz w:val="28"/>
+          <w:szCs w:val="28"/>
+        </w:rPr>
+      </w:pPr>
+      <w:r>
+        <w:rPr>
+          <w:b/>
+          <w:bCs/>
+          <w:sz w:val="28"/>
+          <w:szCs w:val="28"/>
+        </w:rPr>
+        <w:br w:type="page"/>
+      </w:r>
+    </w:p>
+    <w:p>
+      <w:pPr>
+        <w:rPr>
+          <w:b/>
+          <w:bCs/>
+          <w:sz w:val="28"/>
+          <w:szCs w:val="28"/>
+        </w:rPr>
+      </w:pPr>
+    </w:p>
+    <w:p>
+      <w:pPr>
+        <w:jc w:val="center"/>
+        <w:rPr>
+          <w:b/>
+          <w:bCs/>
+          <w:sz w:val="28"/>
+          <w:szCs w:val="28"/>
+        </w:rPr>
+      </w:pPr>
+      <w:r>
+        <w:rPr>
+          <w:b/>
+          <w:bCs/>
+          <w:sz w:val="28"/>
+          <w:szCs w:val="28"/>
+        </w:rPr>
         <w:t>INFORMACOES PARA O RELATÓRIO TÉCNICO:</w:t>
       </w:r>
     </w:p>
@@ -1736,7 +1934,31 @@
         <w:jc w:val="both"/>
       </w:pPr>
       <w:r>
-        <w:t xml:space="preserve">Com base nas informações fornecidas pelo usuário, o SE identifica o tipo de contrato necessário (por exemplo, aluguel, compra e venda, permuta) e fornece um </w:t>
+        <w:t xml:space="preserve">Com base nas informações fornecidas pelo usuário, o SE </w:t>
+      </w:r>
+      <w:r>
+        <w:t xml:space="preserve">modela o </w:t>
+      </w:r>
+      <w:r>
+        <w:t>contrato</w:t>
+      </w:r>
+      <w:r>
+        <w:t xml:space="preserve"> imobiliário selecionado</w:t>
+      </w:r>
+      <w:r>
+        <w:t xml:space="preserve"> </w:t>
+      </w:r>
+      <w:r>
+        <w:t>(</w:t>
+      </w:r>
+      <w:r>
+        <w:t>aluguel, compra e venda, permuta</w:t>
+      </w:r>
+      <w:r>
+        <w:t>, cessão de direitos, prestação de serviços e comodato</w:t>
+      </w:r>
+      <w:r>
+        <w:t xml:space="preserve">) e fornece um </w:t>
       </w:r>
       <w:proofErr w:type="spellStart"/>
       <w:r>
@@ -1744,13 +1966,34 @@
       </w:r>
       <w:proofErr w:type="spellEnd"/>
       <w:r>
-        <w:t xml:space="preserve"> personalizado, incluindo as cláusulas mais relevantes para o contexto informado.</w:t>
-      </w:r>
-      <w:r>
         <w:t xml:space="preserve"> </w:t>
       </w:r>
       <w:r>
-        <w:t>Além disso, permite a personalização do contrato, possibilitando a adição ou remoção de cláusulas conforme a necessidade do usuário.</w:t>
+        <w:t>HTML</w:t>
+      </w:r>
+      <w:r>
+        <w:t xml:space="preserve">, incluindo as cláusulas mais relevantes </w:t>
+      </w:r>
+      <w:r>
+        <w:t>de acordo com</w:t>
+      </w:r>
+      <w:r>
+        <w:t xml:space="preserve"> contexto informado</w:t>
+      </w:r>
+      <w:r>
+        <w:t xml:space="preserve"> na coleta de informações do sistema e ainda </w:t>
+      </w:r>
+      <w:r>
+        <w:t>permite a personalização do contrato, possibilitando a adição ou remoção de cláusulas conforme a necessidade do usuário</w:t>
+      </w:r>
+      <w:r>
+        <w:t>.</w:t>
+      </w:r>
+      <w:r>
+        <w:t xml:space="preserve"> </w:t>
+      </w:r>
+      <w:r>
+        <w:t>Além disso, O modelo HTML fornecido permite o usuário a baixar o contrato em formado DOCX e PDF.</w:t>
       </w:r>
     </w:p>
     <w:p>
@@ -1856,13 +2099,1548 @@
         <w:rPr>
           <w:b/>
           <w:bCs/>
-        </w:rPr>
-      </w:pPr>
-      <w:r>
-        <w:rPr>
-          <w:b/>
-          <w:bCs/>
-        </w:rPr>
+          <w:sz w:val="28"/>
+          <w:szCs w:val="28"/>
+        </w:rPr>
+      </w:pPr>
+      <w:r>
+        <w:rPr>
+          <w:b/>
+          <w:bCs/>
+          <w:sz w:val="28"/>
+          <w:szCs w:val="28"/>
+        </w:rPr>
+        <w:t>A.</w:t>
+      </w:r>
+    </w:p>
+    <w:p>
+      <w:pPr>
+        <w:jc w:val="both"/>
+      </w:pPr>
+      <w:r>
+        <w:t>Foram reunidos 6 contratos imobiliários contendo 10 clausulas cada.</w:t>
+      </w:r>
+      <w:r>
+        <w:t xml:space="preserve"> Essa etapa se deu por meio de reuniões semanais de forma presencial onde foi elaborado junto ao especialista quais dados seriam necessários para desenvolver o sistema especialista. O especialista, após a definição do problema e contextualização do objeto a ser desenvolvido, ficou responsável pela pesquisa e levantamento das informações necessárias para compor a base de conhecimento do sistema.</w:t>
+      </w:r>
+    </w:p>
+    <w:p>
+      <w:pPr>
+        <w:jc w:val="both"/>
+      </w:pPr>
+    </w:p>
+    <w:p>
+      <w:pPr>
+        <w:jc w:val="both"/>
+        <w:rPr>
+          <w:b/>
+          <w:bCs/>
+        </w:rPr>
+      </w:pPr>
+      <w:r>
+        <w:rPr>
+          <w:b/>
+          <w:bCs/>
+        </w:rPr>
+        <w:t>Tipos de Contratos Imobiliários:</w:t>
+      </w:r>
+    </w:p>
+    <w:p>
+      <w:pPr>
+        <w:pStyle w:val="ListParagraph"/>
+        <w:numPr>
+          <w:ilvl w:val="0"/>
+          <w:numId w:val="14"/>
+        </w:numPr>
+        <w:jc w:val="both"/>
+      </w:pPr>
+      <w:r>
+        <w:t>Contrato de Compra e Venda de Imóvel</w:t>
+      </w:r>
+    </w:p>
+    <w:p>
+      <w:pPr>
+        <w:pStyle w:val="ListParagraph"/>
+        <w:numPr>
+          <w:ilvl w:val="0"/>
+          <w:numId w:val="14"/>
+        </w:numPr>
+        <w:jc w:val="both"/>
+      </w:pPr>
+      <w:r>
+        <w:t>Contrato de Locação de Imóvel</w:t>
+      </w:r>
+    </w:p>
+    <w:p>
+      <w:pPr>
+        <w:pStyle w:val="ListParagraph"/>
+        <w:numPr>
+          <w:ilvl w:val="0"/>
+          <w:numId w:val="14"/>
+        </w:numPr>
+        <w:jc w:val="both"/>
+      </w:pPr>
+      <w:r>
+        <w:t>Contrato de Comodato de Imóvel</w:t>
+      </w:r>
+    </w:p>
+    <w:p>
+      <w:pPr>
+        <w:pStyle w:val="ListParagraph"/>
+        <w:numPr>
+          <w:ilvl w:val="0"/>
+          <w:numId w:val="14"/>
+        </w:numPr>
+        <w:jc w:val="both"/>
+      </w:pPr>
+      <w:r>
+        <w:t>Contrato de Permuta de Imóvel</w:t>
+      </w:r>
+    </w:p>
+    <w:p>
+      <w:pPr>
+        <w:pStyle w:val="ListParagraph"/>
+        <w:numPr>
+          <w:ilvl w:val="0"/>
+          <w:numId w:val="14"/>
+        </w:numPr>
+        <w:jc w:val="both"/>
+      </w:pPr>
+      <w:r>
+        <w:t>Contrato de Sessão de Imóvel</w:t>
+      </w:r>
+    </w:p>
+    <w:p>
+      <w:pPr>
+        <w:pStyle w:val="ListParagraph"/>
+        <w:numPr>
+          <w:ilvl w:val="0"/>
+          <w:numId w:val="14"/>
+        </w:numPr>
+        <w:jc w:val="both"/>
+      </w:pPr>
+      <w:r>
+        <w:t>Contrato de Prestação de Serviço</w:t>
+      </w:r>
+    </w:p>
+    <w:p>
+      <w:pPr>
+        <w:ind w:left="360"/>
+        <w:jc w:val="both"/>
+      </w:pPr>
+    </w:p>
+    <w:p>
+      <w:pPr>
+        <w:jc w:val="both"/>
+      </w:pPr>
+      <w:r>
+        <w:t>Os contratos em PDF e DOCX podem ser encontrados na pasta BASE DE CONHECIMENTO -&gt; CONTRATOS.</w:t>
+      </w:r>
+    </w:p>
+    <w:p>
+      <w:pPr>
+        <w:jc w:val="both"/>
+      </w:pPr>
+      <w:r>
+        <w:t>Cada contrato tem sua base legal (jurídica) de uso descrita no arquivo JURISDICAO CONTRATOS na pasta BASE DE CONHECIMENTO -&gt; CONTRATOS.</w:t>
+      </w:r>
+    </w:p>
+    <w:p>
+      <w:pPr>
+        <w:jc w:val="both"/>
+      </w:pPr>
+      <w:r>
+        <w:t>As partes grifadas e em negrito em cada contrato representam onde o usuário responsável pela criação do contrato pode ajustar conforme o contexto da situação.</w:t>
+      </w:r>
+    </w:p>
+    <w:p>
+      <w:pPr>
+        <w:jc w:val="both"/>
+      </w:pPr>
+      <w:r>
+        <w:t>Cada contrato foi convertido em um modelo HTML onde o usuário consegue exportá-lo como um documento PDF ou DOCX. Os modelos podem ser encontrados na pasta BASE DE CONHECIMENTO -&gt; MODELOS HTML.</w:t>
+      </w:r>
+    </w:p>
+    <w:p>
+      <w:pPr>
+        <w:jc w:val="both"/>
+      </w:pPr>
+      <w:r>
+        <w:lastRenderedPageBreak/>
+        <w:t>A explicação sobre o código dos modelos de contrato HTML se encontra na pasta BASE DE CONHECIMENTO -&gt; MODELOS HMTL no arquivo MODELO-CONTRATO.</w:t>
+      </w:r>
+    </w:p>
+    <w:p>
+      <w:pPr>
+        <w:jc w:val="both"/>
+      </w:pPr>
+      <w:r>
+        <w:rPr>
+          <w:b/>
+          <w:bCs/>
+        </w:rPr>
+        <w:t xml:space="preserve">O documento CLAUSULAS, presente em </w:t>
+      </w:r>
+      <w:r>
+        <w:rPr>
+          <w:b/>
+          <w:bCs/>
+        </w:rPr>
+        <w:t>BASE DE CONHECIMENTO -&gt; CLAUSULA</w:t>
+      </w:r>
+      <w:r>
+        <w:t xml:space="preserve">, contém, grifadas em diferentes cores a fim de diferenciar cada uma, </w:t>
+      </w:r>
+      <w:r>
+        <w:t>clausulas comuns entre os contratos</w:t>
+      </w:r>
+      <w:r>
+        <w:t>, ou seja, que aparecem na maioria dos contratos, e que podem ser generalizadas entre os modelos de contratos</w:t>
+      </w:r>
+      <w:r>
+        <w:t>. O documento ainda contém uma área OUTRAS CLAUSULAS UNIVERSAIS contendo clausulas que não estão presentes nos contratos, porém são clausulas reais que podem ser generalizadas para uso de acordo com o contexto do contrato.</w:t>
+      </w:r>
+      <w:r>
+        <w:t xml:space="preserve"> Essas novas clausulas foram selecionadas a fim de aumentar o volume de dados na base de conhecimento para favorecer a efetividade no uso do sistema desenvolvido.</w:t>
+      </w:r>
+      <w:r>
+        <w:t xml:space="preserve"> Por fim o documento contém o nome de cada contrato e todas as suas respectivas clausulas</w:t>
+      </w:r>
+      <w:r>
+        <w:t xml:space="preserve"> a fim de deixar tudo reunido em um único local para facilitar a consulta sobre os dados</w:t>
+      </w:r>
+      <w:r>
+        <w:t>.</w:t>
+      </w:r>
+      <w:r>
+        <w:rPr>
+          <w:b/>
+          <w:bCs/>
+        </w:rPr>
+        <w:t xml:space="preserve"> As cláusulas que não estão destacadas são consideradas clausulas especificas de seu respectivo contrato.</w:t>
+      </w:r>
+    </w:p>
+    <w:p>
+      <w:pPr>
+        <w:jc w:val="both"/>
+      </w:pPr>
+      <w:r>
+        <w:t>Ao todo temos 6 contratos, cada um com 10 clausulas, sendo 7 clausulas consideradas universais entre eles (nem todas essas 7 clausulas estão presentes em todos os contratos), e 10 clausulas extras consideradas universais para os 6 tipos de contratos.</w:t>
+      </w:r>
+    </w:p>
+    <w:p>
+      <w:pPr>
+        <w:jc w:val="both"/>
+      </w:pPr>
+      <w:r>
+        <w:t xml:space="preserve">Todo o processo de coleta das </w:t>
+      </w:r>
+      <w:r>
+        <w:t>cláusulas</w:t>
+      </w:r>
+      <w:r>
+        <w:t xml:space="preserve"> e seus respectivos contratos foi executado e fornecido pela advoga especialista</w:t>
+      </w:r>
+      <w:r>
+        <w:t xml:space="preserve"> além da</w:t>
+      </w:r>
+      <w:r>
+        <w:t xml:space="preserve"> generalização das cláusulas consideradas universais entre os contratos, a classificação das cláusulas e a preparação das regras de utilização. </w:t>
+      </w:r>
+    </w:p>
+    <w:p>
+      <w:pPr>
+        <w:jc w:val="both"/>
+      </w:pPr>
+      <w:r>
+        <w:t xml:space="preserve">Vale destacar que a escolha das </w:t>
+      </w:r>
+      <w:r>
+        <w:t>cláusulas</w:t>
+      </w:r>
+      <w:r>
+        <w:t xml:space="preserve"> que foram consideradas comuns entre mais de um dos 6 contratos, a forma como as </w:t>
+      </w:r>
+      <w:r>
+        <w:t>cláusulas</w:t>
+      </w:r>
+      <w:r>
+        <w:t xml:space="preserve"> foram generalizadas, e a definição sobre o uso de cada cláusula foram etapas estabelecidas por meio do olhar da especialista sendo esta responsável por assegurar que o objeto em desenvolvimento segue as diretrizes jurídicas validas e engloba o escopo da proposta deste trabalho.</w:t>
+      </w:r>
+    </w:p>
+    <w:p>
+      <w:pPr>
+        <w:rPr>
+          <w:b/>
+          <w:bCs/>
+          <w:sz w:val="28"/>
+          <w:szCs w:val="28"/>
+        </w:rPr>
+      </w:pPr>
+    </w:p>
+    <w:p>
+      <w:pPr>
+        <w:rPr>
+          <w:b/>
+          <w:bCs/>
+          <w:sz w:val="28"/>
+          <w:szCs w:val="28"/>
+        </w:rPr>
+      </w:pPr>
+      <w:r>
+        <w:rPr>
+          <w:b/>
+          <w:bCs/>
+          <w:sz w:val="28"/>
+          <w:szCs w:val="28"/>
+        </w:rPr>
+        <w:br w:type="page"/>
+      </w:r>
+    </w:p>
+    <w:p>
+      <w:pPr>
+        <w:rPr>
+          <w:b/>
+          <w:bCs/>
+        </w:rPr>
+      </w:pPr>
+      <w:r>
+        <w:rPr>
+          <w:b/>
+          <w:bCs/>
+        </w:rPr>
+        <w:lastRenderedPageBreak/>
+        <w:t>B.</w:t>
+      </w:r>
+    </w:p>
+    <w:p>
+      <w:pPr>
+        <w:jc w:val="both"/>
+      </w:pPr>
+      <w:r>
+        <w:t>O documento CLAUSULAS, presente em BASE DE CONHECIMENTO -&gt; CLAUSULA</w:t>
+      </w:r>
+      <w:r>
+        <w:t xml:space="preserve"> contém</w:t>
+      </w:r>
+      <w:r>
+        <w:rPr>
+          <w:b/>
+          <w:bCs/>
+        </w:rPr>
+        <w:t xml:space="preserve"> </w:t>
+      </w:r>
+      <w:r>
+        <w:t xml:space="preserve">estabelecido as regras de utilização de cada cláusula entre os contratos considerando os seguintes contextos:  quando utilizar a cláusula? como? em quais contratos a cláusula poderia ser utilizada? como generalizar a cláusula considerando que </w:t>
+      </w:r>
+      <w:r>
+        <w:t>temos 6 contratos que abordam diferentes contextos</w:t>
+      </w:r>
+      <w:r>
+        <w:t>?</w:t>
+      </w:r>
+      <w:r>
+        <w:t xml:space="preserve"> Qual o contexto e quais variáveis são relevantes na escolha da clausula pelo advogado de acordo com cada contexto contratual?</w:t>
+      </w:r>
+      <w:r>
+        <w:t xml:space="preserve"> Além disso o documento aborda o contexto da aplicação de cada cláusula avaliada para maior esclarecimento sobre a função da clausula.</w:t>
+      </w:r>
+    </w:p>
+    <w:p>
+      <w:pPr>
+        <w:jc w:val="both"/>
+      </w:pPr>
+      <w:r>
+        <w:t>Abaixo temos as variáveis que foram identificadas para a seleção das clausulas mais relevantes de acordo com o tipo de contrato. O advogado deve responder as informações que o sistema necessita para definir quais clausulas e itens dessas clausulas estarão presentes no respectivo contrato de acordo com os valores das variáveis identificadas.</w:t>
+      </w:r>
+    </w:p>
+    <w:p>
+      <w:pPr>
+        <w:jc w:val="center"/>
+        <w:rPr>
+          <w:b/>
+          <w:bCs/>
+        </w:rPr>
+      </w:pPr>
+    </w:p>
+    <w:p>
+      <w:pPr>
+        <w:jc w:val="center"/>
+        <w:rPr>
+          <w:b/>
+          <w:bCs/>
+        </w:rPr>
+      </w:pPr>
+      <w:r>
+        <w:rPr>
+          <w:b/>
+          <w:bCs/>
+        </w:rPr>
+        <w:t>Variáveis</w:t>
+      </w:r>
+      <w:r>
+        <w:rPr>
+          <w:b/>
+          <w:bCs/>
+        </w:rPr>
+        <w:t xml:space="preserve"> </w:t>
+      </w:r>
+      <w:r>
+        <w:rPr>
+          <w:b/>
+          <w:bCs/>
+        </w:rPr>
+        <w:t>do Sistema Especialista:</w:t>
+      </w:r>
+    </w:p>
+    <w:p>
+      <w:pPr>
+        <w:jc w:val="both"/>
+      </w:pPr>
+      <w:proofErr w:type="spellStart"/>
+      <w:r>
+        <w:rPr>
+          <w:b/>
+          <w:bCs/>
+        </w:rPr>
+        <w:t>tipo_contrato</w:t>
+      </w:r>
+      <w:proofErr w:type="spellEnd"/>
+      <w:r>
+        <w:rPr>
+          <w:b/>
+          <w:bCs/>
+        </w:rPr>
+        <w:t>:</w:t>
+      </w:r>
+      <w:r>
+        <w:t xml:space="preserve"> </w:t>
+      </w:r>
+      <w:bookmarkStart w:id="0" w:name="_Hlk191829742"/>
+      <w:r>
+        <w:t>qual o tipo de contrato sendo criado? (tipo categórica: os 6 tipos de contratos modelados nesse trabalho).</w:t>
+      </w:r>
+      <w:bookmarkEnd w:id="0"/>
+    </w:p>
+    <w:p>
+      <w:pPr>
+        <w:jc w:val="both"/>
+        <w:rPr>
+          <w:b/>
+          <w:bCs/>
+        </w:rPr>
+      </w:pPr>
+      <w:proofErr w:type="spellStart"/>
+      <w:r>
+        <w:rPr>
+          <w:b/>
+          <w:bCs/>
+        </w:rPr>
+        <w:t>objetivo_</w:t>
+      </w:r>
+      <w:proofErr w:type="gramStart"/>
+      <w:r>
+        <w:rPr>
+          <w:b/>
+          <w:bCs/>
+        </w:rPr>
+        <w:t>especifico</w:t>
+      </w:r>
+      <w:proofErr w:type="spellEnd"/>
+      <w:proofErr w:type="gramEnd"/>
+      <w:r>
+        <w:rPr>
+          <w:b/>
+          <w:bCs/>
+        </w:rPr>
+        <w:t xml:space="preserve">: </w:t>
+      </w:r>
+      <w:r>
+        <w:t>Há um bem (imóvel, serviço ou direito) específico sendo negociado? O usuário descreveu o bem/serviço/direito? (</w:t>
+      </w:r>
+      <w:r>
+        <w:t>T</w:t>
+      </w:r>
+      <w:r>
+        <w:t xml:space="preserve">ipo </w:t>
+      </w:r>
+      <w:r>
+        <w:t>B</w:t>
+      </w:r>
+      <w:r>
+        <w:t>ooleano).</w:t>
+      </w:r>
+      <w:r>
+        <w:rPr>
+          <w:b/>
+          <w:bCs/>
+        </w:rPr>
+        <w:t xml:space="preserve"> </w:t>
+      </w:r>
+    </w:p>
+    <w:p>
+      <w:pPr>
+        <w:jc w:val="both"/>
+        <w:rPr>
+          <w:b/>
+          <w:bCs/>
+        </w:rPr>
+      </w:pPr>
+      <w:proofErr w:type="spellStart"/>
+      <w:r>
+        <w:rPr>
+          <w:b/>
+          <w:bCs/>
+        </w:rPr>
+        <w:t>partes_definidas</w:t>
+      </w:r>
+      <w:proofErr w:type="spellEnd"/>
+      <w:r>
+        <w:rPr>
+          <w:b/>
+          <w:bCs/>
+        </w:rPr>
+        <w:t xml:space="preserve">: </w:t>
+      </w:r>
+      <w:r>
+        <w:t>As partes (cedente/cessionário, comprador/vendedor etc.) foram identificadas?</w:t>
+      </w:r>
+      <w:r>
+        <w:t xml:space="preserve"> (Tipo Booleano).</w:t>
+      </w:r>
+    </w:p>
+    <w:p>
+      <w:pPr>
+        <w:jc w:val="both"/>
+      </w:pPr>
+      <w:proofErr w:type="spellStart"/>
+      <w:r>
+        <w:rPr>
+          <w:b/>
+          <w:bCs/>
+        </w:rPr>
+        <w:t>tempo_duracao</w:t>
+      </w:r>
+      <w:proofErr w:type="spellEnd"/>
+      <w:r>
+        <w:rPr>
+          <w:b/>
+          <w:bCs/>
+        </w:rPr>
+        <w:t>:</w:t>
+      </w:r>
+      <w:r>
+        <w:t xml:space="preserve"> O contexto do contrato necessita a determinação de condições sobre prazos? (Tipo Booleano). </w:t>
+      </w:r>
+    </w:p>
+    <w:p>
+      <w:pPr>
+        <w:jc w:val="both"/>
+      </w:pPr>
+      <w:proofErr w:type="spellStart"/>
+      <w:r>
+        <w:rPr>
+          <w:b/>
+          <w:bCs/>
+        </w:rPr>
+        <w:t>existe_pagamento</w:t>
+      </w:r>
+      <w:proofErr w:type="spellEnd"/>
+      <w:r>
+        <w:rPr>
+          <w:b/>
+          <w:bCs/>
+        </w:rPr>
+        <w:t xml:space="preserve">: </w:t>
+      </w:r>
+      <w:r>
+        <w:t>Existe alguma contraprestação financeira? (Tipo booleano).</w:t>
+      </w:r>
+    </w:p>
+    <w:p>
+      <w:pPr>
+        <w:jc w:val="both"/>
+      </w:pPr>
+      <w:proofErr w:type="spellStart"/>
+      <w:r>
+        <w:rPr>
+          <w:b/>
+          <w:bCs/>
+        </w:rPr>
+        <w:t>penalidade_prevista</w:t>
+      </w:r>
+      <w:proofErr w:type="spellEnd"/>
+      <w:r>
+        <w:rPr>
+          <w:b/>
+          <w:bCs/>
+        </w:rPr>
+        <w:t xml:space="preserve">: </w:t>
+      </w:r>
+      <w:r>
+        <w:t>Há previsão de multa ou penalidade pela infração e Descumprimento dos direitos aplicáveis negociados entre as partes?</w:t>
+      </w:r>
+      <w:r>
+        <w:rPr>
+          <w:b/>
+          <w:bCs/>
+        </w:rPr>
+        <w:t xml:space="preserve"> </w:t>
+      </w:r>
+      <w:r>
+        <w:t>(Tipo Booleano)</w:t>
+      </w:r>
+      <w:r>
+        <w:t>.</w:t>
+      </w:r>
+    </w:p>
+    <w:p>
+      <w:pPr>
+        <w:jc w:val="both"/>
+      </w:pPr>
+      <w:proofErr w:type="spellStart"/>
+      <w:r>
+        <w:rPr>
+          <w:b/>
+          <w:bCs/>
+        </w:rPr>
+        <w:t>aviso_previo</w:t>
+      </w:r>
+      <w:proofErr w:type="spellEnd"/>
+      <w:r>
+        <w:rPr>
+          <w:b/>
+          <w:bCs/>
+        </w:rPr>
+        <w:t>:</w:t>
+      </w:r>
+      <w:r>
+        <w:t xml:space="preserve"> </w:t>
+      </w:r>
+      <w:r>
+        <w:t>É necessário</w:t>
+      </w:r>
+      <w:r>
+        <w:t xml:space="preserve"> a </w:t>
+      </w:r>
+      <w:r>
+        <w:t>notificação</w:t>
+      </w:r>
+      <w:r>
+        <w:t xml:space="preserve"> </w:t>
+      </w:r>
+      <w:r>
+        <w:t xml:space="preserve">sobre </w:t>
+      </w:r>
+      <w:r>
+        <w:t>aviso</w:t>
+      </w:r>
+      <w:r>
+        <w:t>s</w:t>
+      </w:r>
+      <w:r>
+        <w:t xml:space="preserve"> prévi</w:t>
+      </w:r>
+      <w:r>
+        <w:t>o</w:t>
+      </w:r>
+      <w:r>
+        <w:t>s para situações específicas</w:t>
+      </w:r>
+      <w:r>
+        <w:rPr>
+          <w:b/>
+          <w:bCs/>
+        </w:rPr>
+        <w:t xml:space="preserve">. </w:t>
+      </w:r>
+      <w:r>
+        <w:t>(Tipo Booleano).</w:t>
+      </w:r>
+    </w:p>
+    <w:p>
+      <w:pPr>
+        <w:jc w:val="both"/>
+      </w:pPr>
+      <w:proofErr w:type="spellStart"/>
+      <w:r>
+        <w:rPr>
+          <w:b/>
+          <w:bCs/>
+        </w:rPr>
+        <w:t>localizacao_partes</w:t>
+      </w:r>
+      <w:proofErr w:type="spellEnd"/>
+      <w:r>
+        <w:rPr>
+          <w:b/>
+          <w:bCs/>
+        </w:rPr>
+        <w:t>:</w:t>
+      </w:r>
+      <w:r>
+        <w:t xml:space="preserve"> Existe a necessidade sobre a identificação sobre a residência das partes e a região responsável por resoluções jurídicas e de eventuais </w:t>
+      </w:r>
+      <w:r>
+        <w:t>disputas relacionadas ao contrato</w:t>
+      </w:r>
+      <w:r>
+        <w:t>? (Tipo Booleano).</w:t>
+      </w:r>
+    </w:p>
+    <w:p>
+      <w:pPr>
+        <w:jc w:val="both"/>
+        <w:rPr>
+          <w:b/>
+          <w:bCs/>
+        </w:rPr>
+      </w:pPr>
+      <w:proofErr w:type="spellStart"/>
+      <w:r>
+        <w:rPr>
+          <w:b/>
+          <w:bCs/>
+        </w:rPr>
+        <w:t>observacoes_finais</w:t>
+      </w:r>
+      <w:proofErr w:type="spellEnd"/>
+      <w:r>
+        <w:rPr>
+          <w:b/>
+          <w:bCs/>
+        </w:rPr>
+        <w:t xml:space="preserve">: </w:t>
+      </w:r>
+      <w:r>
+        <w:t xml:space="preserve">Existe a </w:t>
+      </w:r>
+      <w:r>
+        <w:t>necessi</w:t>
+      </w:r>
+      <w:r>
+        <w:t>dade</w:t>
+      </w:r>
+      <w:r>
+        <w:t xml:space="preserve"> da inclusão</w:t>
+      </w:r>
+      <w:r>
+        <w:t xml:space="preserve"> de observações sobre a </w:t>
+      </w:r>
+      <w:r>
+        <w:t>validade do contrat</w:t>
+      </w:r>
+      <w:r>
+        <w:t>o</w:t>
+      </w:r>
+      <w:r>
+        <w:t xml:space="preserve"> entre outras questões gerais</w:t>
+      </w:r>
+      <w:r>
+        <w:t xml:space="preserve">? (Tipo Booleano). </w:t>
+      </w:r>
+    </w:p>
+    <w:p>
+      <w:pPr>
+        <w:jc w:val="both"/>
+        <w:rPr>
+          <w:b/>
+          <w:bCs/>
+        </w:rPr>
+      </w:pPr>
+      <w:proofErr w:type="spellStart"/>
+      <w:r>
+        <w:rPr>
+          <w:b/>
+          <w:bCs/>
+        </w:rPr>
+        <w:lastRenderedPageBreak/>
+        <w:t>ajustes_futuros</w:t>
+      </w:r>
+      <w:proofErr w:type="spellEnd"/>
+      <w:r>
+        <w:rPr>
+          <w:b/>
+          <w:bCs/>
+        </w:rPr>
+        <w:t>:</w:t>
+      </w:r>
+      <w:r>
+        <w:t xml:space="preserve"> </w:t>
+      </w:r>
+      <w:r>
+        <w:t>As partes desejam incluir uma previsão de possibilidade de ajustes futuros ao contrato?</w:t>
+      </w:r>
+      <w:r>
+        <w:t xml:space="preserve"> (Tipo Booleano). </w:t>
+      </w:r>
+    </w:p>
+    <w:p>
+      <w:pPr>
+        <w:jc w:val="both"/>
+        <w:rPr>
+          <w:b/>
+          <w:bCs/>
+        </w:rPr>
+      </w:pPr>
+      <w:proofErr w:type="spellStart"/>
+      <w:r>
+        <w:rPr>
+          <w:b/>
+          <w:bCs/>
+        </w:rPr>
+        <w:t>confirmacao_legislacao</w:t>
+      </w:r>
+      <w:proofErr w:type="spellEnd"/>
+      <w:r>
+        <w:rPr>
+          <w:b/>
+          <w:bCs/>
+        </w:rPr>
+        <w:t xml:space="preserve">: </w:t>
+      </w:r>
+      <w:r>
+        <w:t>Existe a necessidade de observações sobre a</w:t>
+      </w:r>
+      <w:r>
+        <w:rPr>
+          <w:b/>
+          <w:bCs/>
+        </w:rPr>
+        <w:t xml:space="preserve"> </w:t>
+      </w:r>
+      <w:r>
+        <w:t>interpretação, prevalência de termos</w:t>
+      </w:r>
+      <w:r>
+        <w:t xml:space="preserve"> e </w:t>
+      </w:r>
+      <w:r>
+        <w:t>legislação ou regulamentação específica aplicável ao contrato?</w:t>
+      </w:r>
+      <w:r>
+        <w:t xml:space="preserve"> (Tipo Booleano).</w:t>
+      </w:r>
+    </w:p>
+    <w:p>
+      <w:pPr>
+        <w:jc w:val="both"/>
+      </w:pPr>
+      <w:proofErr w:type="spellStart"/>
+      <w:r>
+        <w:rPr>
+          <w:b/>
+          <w:bCs/>
+        </w:rPr>
+        <w:t>exige_garantia</w:t>
+      </w:r>
+      <w:proofErr w:type="spellEnd"/>
+      <w:r>
+        <w:rPr>
+          <w:b/>
+          <w:bCs/>
+        </w:rPr>
+        <w:t>:</w:t>
+      </w:r>
+      <w:r>
+        <w:t xml:space="preserve"> </w:t>
+      </w:r>
+      <w:r>
+        <w:t>O contrato exige alguma garantia formal</w:t>
+      </w:r>
+      <w:r>
+        <w:t xml:space="preserve"> em relação a r</w:t>
+      </w:r>
+      <w:r>
+        <w:t>isco</w:t>
+      </w:r>
+      <w:r>
+        <w:t>s</w:t>
+      </w:r>
+      <w:r>
+        <w:t xml:space="preserve"> relevante</w:t>
+      </w:r>
+      <w:r>
+        <w:t>s</w:t>
+      </w:r>
+      <w:r>
+        <w:t xml:space="preserve"> de inadimplência?</w:t>
+      </w:r>
+      <w:r>
+        <w:t xml:space="preserve"> (Tipo Booleano)</w:t>
+      </w:r>
+      <w:r>
+        <w:t>.</w:t>
+      </w:r>
+    </w:p>
+    <w:p>
+      <w:pPr>
+        <w:jc w:val="both"/>
+      </w:pPr>
+      <w:proofErr w:type="spellStart"/>
+      <w:r>
+        <w:rPr>
+          <w:b/>
+          <w:bCs/>
+        </w:rPr>
+        <w:t>tipo_garantia</w:t>
+      </w:r>
+      <w:proofErr w:type="spellEnd"/>
+      <w:r>
+        <w:rPr>
+          <w:b/>
+          <w:bCs/>
+        </w:rPr>
+        <w:t>:</w:t>
+      </w:r>
+      <w:r>
+        <w:t xml:space="preserve"> O contrato deve possuir algum tipo </w:t>
+      </w:r>
+      <w:r>
+        <w:t xml:space="preserve">de garantia? (caução, fiador, seguro fiança etc.) </w:t>
+      </w:r>
+      <w:r>
+        <w:t>(Tipo Booleano).</w:t>
+      </w:r>
+    </w:p>
+    <w:p>
+      <w:pPr>
+        <w:jc w:val="both"/>
+      </w:pPr>
+      <w:proofErr w:type="spellStart"/>
+      <w:r>
+        <w:rPr>
+          <w:b/>
+          <w:bCs/>
+        </w:rPr>
+        <w:t>interesse_</w:t>
+      </w:r>
+      <w:proofErr w:type="gramStart"/>
+      <w:r>
+        <w:rPr>
+          <w:b/>
+          <w:bCs/>
+        </w:rPr>
+        <w:t>preferencia</w:t>
+      </w:r>
+      <w:proofErr w:type="spellEnd"/>
+      <w:proofErr w:type="gramEnd"/>
+      <w:r>
+        <w:rPr>
+          <w:b/>
+          <w:bCs/>
+        </w:rPr>
+        <w:t>:</w:t>
+      </w:r>
+      <w:r>
+        <w:t xml:space="preserve"> Existe a possibilidade do interesse de uma das partes em ter maior prioridade caso o bem seja negociado? (Tipo Booleano).</w:t>
+      </w:r>
+    </w:p>
+    <w:p>
+      <w:pPr>
+        <w:jc w:val="both"/>
+        <w:rPr>
+          <w:b/>
+          <w:bCs/>
+        </w:rPr>
+      </w:pPr>
+      <w:r>
+        <w:rPr>
+          <w:b/>
+          <w:bCs/>
+        </w:rPr>
+        <w:t>meio-</w:t>
+      </w:r>
+      <w:proofErr w:type="spellStart"/>
+      <w:r>
+        <w:rPr>
+          <w:b/>
+          <w:bCs/>
+        </w:rPr>
+        <w:t>comunicacao</w:t>
+      </w:r>
+      <w:proofErr w:type="spellEnd"/>
+      <w:r>
+        <w:rPr>
+          <w:b/>
+          <w:bCs/>
+        </w:rPr>
+        <w:t>:</w:t>
+      </w:r>
+      <w:r>
+        <w:t xml:space="preserve"> Existe a necessidade de estabelecer um </w:t>
+      </w:r>
+      <w:r>
+        <w:t xml:space="preserve">meio de comunicação </w:t>
+      </w:r>
+      <w:r>
+        <w:t xml:space="preserve">que </w:t>
+      </w:r>
+      <w:r>
+        <w:t>será utilizado para notificações (e-mail, carta registrada, ambos)?</w:t>
+      </w:r>
+      <w:r>
+        <w:t xml:space="preserve"> (Tipo Booleano).</w:t>
+      </w:r>
+    </w:p>
+    <w:p>
+      <w:pPr>
+        <w:jc w:val="both"/>
+        <w:rPr>
+          <w:b/>
+          <w:bCs/>
+        </w:rPr>
+      </w:pPr>
+      <w:proofErr w:type="spellStart"/>
+      <w:r>
+        <w:rPr>
+          <w:b/>
+          <w:bCs/>
+        </w:rPr>
+        <w:t>natureza_objeto_especializada</w:t>
+      </w:r>
+      <w:proofErr w:type="spellEnd"/>
+      <w:r>
+        <w:rPr>
+          <w:b/>
+          <w:bCs/>
+        </w:rPr>
+        <w:t xml:space="preserve">: </w:t>
+      </w:r>
+      <w:r>
+        <w:t>A obrigação contratual exige mão de obra ou serviços de terceiros especializados? (Tipo Booleano)</w:t>
+      </w:r>
+      <w:r>
+        <w:t>.</w:t>
+      </w:r>
+    </w:p>
+    <w:p>
+      <w:pPr>
+        <w:jc w:val="both"/>
+        <w:rPr>
+          <w:b/>
+          <w:bCs/>
+        </w:rPr>
+      </w:pPr>
+      <w:proofErr w:type="spellStart"/>
+      <w:r>
+        <w:rPr>
+          <w:b/>
+          <w:bCs/>
+        </w:rPr>
+        <w:t>permite_subcontratacao</w:t>
+      </w:r>
+      <w:proofErr w:type="spellEnd"/>
+      <w:r>
+        <w:rPr>
+          <w:b/>
+          <w:bCs/>
+        </w:rPr>
+        <w:t>:</w:t>
+      </w:r>
+      <w:r>
+        <w:t xml:space="preserve"> Existe a possibilidade da aceitação que o contratado utilize terceiros para executar suas obrigações? (Tipo Booleano)</w:t>
+      </w:r>
+      <w:r>
+        <w:t>.</w:t>
+      </w:r>
+    </w:p>
+    <w:p>
+      <w:pPr>
+        <w:jc w:val="both"/>
+      </w:pPr>
+      <w:proofErr w:type="spellStart"/>
+      <w:r>
+        <w:rPr>
+          <w:b/>
+          <w:bCs/>
+        </w:rPr>
+        <w:t>complexidade_execucao</w:t>
+      </w:r>
+      <w:proofErr w:type="spellEnd"/>
+      <w:r>
+        <w:rPr>
+          <w:b/>
+          <w:bCs/>
+        </w:rPr>
+        <w:t xml:space="preserve">: </w:t>
+      </w:r>
+      <w:r>
+        <w:t>A execução das obrigações é complexa ou envolve múltiplas etapas? (Tipo Booleano)</w:t>
+      </w:r>
+      <w:r>
+        <w:t>.</w:t>
+      </w:r>
+    </w:p>
+    <w:p>
+      <w:pPr>
+        <w:jc w:val="both"/>
+        <w:rPr>
+          <w:b/>
+          <w:bCs/>
+        </w:rPr>
+      </w:pPr>
+      <w:proofErr w:type="spellStart"/>
+      <w:r>
+        <w:rPr>
+          <w:b/>
+          <w:bCs/>
+        </w:rPr>
+        <w:t>riscos_externos</w:t>
+      </w:r>
+      <w:proofErr w:type="spellEnd"/>
+      <w:r>
+        <w:rPr>
+          <w:b/>
+          <w:bCs/>
+        </w:rPr>
+        <w:t>:</w:t>
+      </w:r>
+      <w:r>
+        <w:t xml:space="preserve"> Existe a possibilidade que o objeto do contrato seja prejudicado devido a riscos de fatores externos (greves, crises, pandemias)? (Tipo Booleano)</w:t>
+      </w:r>
+      <w:r>
+        <w:t>.</w:t>
+      </w:r>
+    </w:p>
+    <w:p>
+      <w:pPr>
+        <w:jc w:val="both"/>
+        <w:rPr>
+          <w:b/>
+          <w:bCs/>
+        </w:rPr>
+      </w:pPr>
+      <w:proofErr w:type="spellStart"/>
+      <w:r>
+        <w:rPr>
+          <w:b/>
+          <w:bCs/>
+        </w:rPr>
+        <w:t>duracao_contrato</w:t>
+      </w:r>
+      <w:proofErr w:type="spellEnd"/>
+      <w:r>
+        <w:rPr>
+          <w:b/>
+          <w:bCs/>
+        </w:rPr>
+        <w:t xml:space="preserve">: </w:t>
+      </w:r>
+      <w:r>
+        <w:t>O contrato possui tempo de duração relevante envolvendo a execução de obrigações contínuas que são passiveis de alta formalidade e proteção jurídica?</w:t>
+      </w:r>
+      <w:r>
+        <w:t xml:space="preserve"> (Tipo Booleano).</w:t>
+      </w:r>
+    </w:p>
+    <w:p>
+      <w:pPr>
+        <w:jc w:val="both"/>
+        <w:rPr>
+          <w:b/>
+          <w:bCs/>
+        </w:rPr>
+      </w:pPr>
+      <w:proofErr w:type="spellStart"/>
+      <w:r>
+        <w:rPr>
+          <w:b/>
+          <w:bCs/>
+        </w:rPr>
+        <w:t>coleta_informacao</w:t>
+      </w:r>
+      <w:proofErr w:type="spellEnd"/>
+      <w:r>
+        <w:rPr>
+          <w:b/>
+          <w:bCs/>
+        </w:rPr>
+        <w:t xml:space="preserve">: </w:t>
+      </w:r>
+      <w:r>
+        <w:t xml:space="preserve">O contrato </w:t>
+      </w:r>
+      <w:r>
+        <w:t xml:space="preserve">necessita </w:t>
+      </w:r>
+      <w:r>
+        <w:t>aborda a existência da coleta de informações relevantes como dados cadastrais ou documentais fornecidas pelas partes? (Tipo Booleano).</w:t>
+      </w:r>
+    </w:p>
+    <w:p>
+      <w:pPr>
+        <w:jc w:val="both"/>
+      </w:pPr>
+      <w:proofErr w:type="spellStart"/>
+      <w:r>
+        <w:rPr>
+          <w:b/>
+          <w:bCs/>
+        </w:rPr>
+        <w:t>veracidade_informacao</w:t>
+      </w:r>
+      <w:proofErr w:type="spellEnd"/>
+      <w:r>
+        <w:rPr>
+          <w:b/>
+          <w:bCs/>
+        </w:rPr>
+        <w:t xml:space="preserve">: </w:t>
+      </w:r>
+      <w:r>
+        <w:t>O contrato exige formalização jurídica robusta para validação de informações sobre todos os dados informados e suas dependências? (Tipo Booleano).</w:t>
+      </w:r>
+      <w:r>
+        <w:t xml:space="preserve"> </w:t>
+      </w:r>
+    </w:p>
+    <w:p>
+      <w:pPr>
+        <w:jc w:val="both"/>
+        <w:rPr>
+          <w:b/>
+          <w:bCs/>
+        </w:rPr>
+      </w:pPr>
+      <w:proofErr w:type="spellStart"/>
+      <w:r>
+        <w:rPr>
+          <w:b/>
+          <w:bCs/>
+        </w:rPr>
+        <w:t>condicoes_uso</w:t>
+      </w:r>
+      <w:proofErr w:type="spellEnd"/>
+      <w:r>
+        <w:rPr>
+          <w:b/>
+          <w:bCs/>
+        </w:rPr>
+        <w:t xml:space="preserve">: </w:t>
+      </w:r>
+      <w:r>
+        <w:t>O contrato deve prever a definição sobre a utilização sobre o objeto negociado além de associações e exigências especificas que devem ser respeitadas relacionadas ao uso do bem?</w:t>
+      </w:r>
+      <w:r>
+        <w:rPr>
+          <w:b/>
+          <w:bCs/>
+        </w:rPr>
+        <w:t xml:space="preserve"> </w:t>
+      </w:r>
+      <w:r>
+        <w:t>(Tipo Booleano).</w:t>
+      </w:r>
+    </w:p>
+    <w:p>
+      <w:pPr>
+        <w:jc w:val="both"/>
+        <w:rPr>
+          <w:b/>
+          <w:bCs/>
+        </w:rPr>
+      </w:pPr>
+      <w:proofErr w:type="spellStart"/>
+      <w:r>
+        <w:rPr>
+          <w:b/>
+          <w:bCs/>
+        </w:rPr>
+        <w:lastRenderedPageBreak/>
+        <w:t>restricoes_objeto</w:t>
+      </w:r>
+      <w:proofErr w:type="spellEnd"/>
+      <w:r>
+        <w:rPr>
+          <w:b/>
+          <w:bCs/>
+        </w:rPr>
+        <w:t xml:space="preserve">: </w:t>
+      </w:r>
+      <w:r>
+        <w:t>O contrato necessita determinar restrições e exigências sobre questões de utilização, ambientalismo, zoneamento e demais advertências especificas a respeito de continências sobre o objeto?</w:t>
+      </w:r>
+      <w:r>
+        <w:rPr>
+          <w:b/>
+          <w:bCs/>
+        </w:rPr>
+        <w:t xml:space="preserve"> </w:t>
+      </w:r>
+      <w:r>
+        <w:t xml:space="preserve">(Tipo Booleano). </w:t>
+      </w:r>
+    </w:p>
+    <w:p>
+      <w:pPr>
+        <w:jc w:val="both"/>
+        <w:rPr>
+          <w:b/>
+          <w:bCs/>
+        </w:rPr>
+      </w:pPr>
+      <w:proofErr w:type="spellStart"/>
+      <w:r>
+        <w:rPr>
+          <w:b/>
+          <w:bCs/>
+        </w:rPr>
+        <w:t>compromissos_danos</w:t>
+      </w:r>
+      <w:proofErr w:type="spellEnd"/>
+      <w:r>
+        <w:rPr>
+          <w:b/>
+          <w:bCs/>
+        </w:rPr>
+        <w:t xml:space="preserve">: </w:t>
+      </w:r>
+      <w:r>
+        <w:t>O contrato deve estabelecer as diretrizes sobre a responsabilidade das partes por eventuais danos sobre o objeto? (Tipo Booleano)</w:t>
+      </w:r>
+      <w:r>
+        <w:t>.</w:t>
+      </w:r>
+    </w:p>
+    <w:p>
+      <w:pPr>
+        <w:jc w:val="both"/>
+      </w:pPr>
+      <w:proofErr w:type="spellStart"/>
+      <w:r>
+        <w:rPr>
+          <w:b/>
+          <w:bCs/>
+        </w:rPr>
+        <w:t>risco_danos</w:t>
+      </w:r>
+      <w:proofErr w:type="spellEnd"/>
+      <w:r>
+        <w:rPr>
+          <w:b/>
+          <w:bCs/>
+        </w:rPr>
+        <w:t xml:space="preserve">: </w:t>
+      </w:r>
+      <w:r>
+        <w:t xml:space="preserve">Existe risco potencial de danos ao bem, imóvel ou serviço? (Tipo Booleano). </w:t>
+      </w:r>
+    </w:p>
+    <w:p>
+      <w:pPr>
+        <w:jc w:val="both"/>
+        <w:rPr>
+          <w:b/>
+          <w:bCs/>
+        </w:rPr>
+      </w:pPr>
+      <w:bookmarkStart w:id="1" w:name="_Hlk192018287"/>
+      <w:proofErr w:type="spellStart"/>
+      <w:r>
+        <w:rPr>
+          <w:b/>
+          <w:bCs/>
+        </w:rPr>
+        <w:t>peridiocidade</w:t>
+      </w:r>
+      <w:proofErr w:type="spellEnd"/>
+      <w:r>
+        <w:rPr>
+          <w:b/>
+          <w:bCs/>
+        </w:rPr>
+        <w:t xml:space="preserve">: </w:t>
+      </w:r>
+      <w:r>
+        <w:t xml:space="preserve">O contrato necessita prever condições de </w:t>
+      </w:r>
+      <w:r>
+        <w:t xml:space="preserve">prazo, </w:t>
+      </w:r>
+      <w:r>
+        <w:t>execução contínua ou periódica e termos especiais para renovação?</w:t>
+      </w:r>
+      <w:r>
+        <w:t xml:space="preserve"> (Tipo Booleano).</w:t>
+      </w:r>
+    </w:p>
+    <w:bookmarkEnd w:id="1"/>
+    <w:p>
+      <w:pPr>
+        <w:jc w:val="both"/>
+        <w:rPr>
+          <w:b/>
+          <w:bCs/>
+        </w:rPr>
+      </w:pPr>
+      <w:proofErr w:type="spellStart"/>
+      <w:r>
+        <w:rPr>
+          <w:b/>
+          <w:bCs/>
+        </w:rPr>
+        <w:t>transferencia_sucessao</w:t>
+      </w:r>
+      <w:proofErr w:type="spellEnd"/>
+      <w:r>
+        <w:rPr>
+          <w:b/>
+          <w:bCs/>
+        </w:rPr>
+        <w:t xml:space="preserve">: </w:t>
+      </w:r>
+      <w:r>
+        <w:t>Existe a necessidade de definir obrigações e contenções sobre transferências de direitos e sucessão do objeto sobre as partes envolvidas?</w:t>
+      </w:r>
+      <w:r>
+        <w:t xml:space="preserve"> (Tipo Booleano)</w:t>
+      </w:r>
+      <w:r>
+        <w:t>.</w:t>
+      </w:r>
+    </w:p>
+    <w:p>
+      <w:pPr>
+        <w:jc w:val="both"/>
+        <w:rPr>
+          <w:b/>
+          <w:bCs/>
+        </w:rPr>
+      </w:pPr>
+      <w:proofErr w:type="spellStart"/>
+      <w:r>
+        <w:rPr>
+          <w:b/>
+          <w:bCs/>
+        </w:rPr>
+        <w:t>obrigacoes_tributarias</w:t>
+      </w:r>
+      <w:proofErr w:type="spellEnd"/>
+      <w:r>
+        <w:rPr>
+          <w:b/>
+          <w:bCs/>
+        </w:rPr>
+        <w:t xml:space="preserve">: </w:t>
+      </w:r>
+      <w:r>
+        <w:t>O contrato necessita definições formais sobre responsabilidades tributais das partes envolvidas relacionadas a natureza do objeto?</w:t>
+      </w:r>
+      <w:r>
+        <w:rPr>
+          <w:b/>
+          <w:bCs/>
+        </w:rPr>
+        <w:t xml:space="preserve"> </w:t>
+      </w:r>
+      <w:r>
+        <w:t>(Tipo Booleano).</w:t>
+      </w:r>
+    </w:p>
+    <w:p>
+      <w:pPr>
+        <w:jc w:val="both"/>
+        <w:rPr>
+          <w:b/>
+          <w:bCs/>
+        </w:rPr>
+      </w:pPr>
+      <w:proofErr w:type="spellStart"/>
+      <w:r>
+        <w:rPr>
+          <w:b/>
+          <w:bCs/>
+        </w:rPr>
+        <w:t>natureza_juridica</w:t>
+      </w:r>
+      <w:proofErr w:type="spellEnd"/>
+      <w:r>
+        <w:rPr>
+          <w:b/>
+          <w:bCs/>
+        </w:rPr>
+        <w:t xml:space="preserve">: </w:t>
+      </w:r>
+      <w:r>
+        <w:t>A natureza do contrato exige o englobamento de questões tributarias especificas a respeito de questões fiscais jurídicas?</w:t>
+      </w:r>
+      <w:r>
+        <w:t xml:space="preserve"> (Tipo Booleano).</w:t>
+      </w:r>
+    </w:p>
+    <w:p>
+      <w:pPr>
+        <w:jc w:val="both"/>
+        <w:rPr>
+          <w:b/>
+          <w:bCs/>
+        </w:rPr>
+      </w:pPr>
+    </w:p>
+    <w:p>
+      <w:pPr>
+        <w:jc w:val="both"/>
+      </w:pPr>
+      <w:r>
+        <w:t xml:space="preserve">As regras de produção seguem o padrão IF-ELSE onde as variáveis são avaliadas para identificar qual clausula deve ser inserida e seus respectivos itens. </w:t>
+      </w:r>
+      <w:r>
+        <w:t xml:space="preserve">Cada pergunta feita ao usuário representa uma </w:t>
+      </w:r>
+      <w:r>
+        <w:rPr>
+          <w:b/>
+          <w:bCs/>
+        </w:rPr>
+        <w:t>variável</w:t>
+      </w:r>
+      <w:r>
+        <w:t xml:space="preserve"> </w:t>
+      </w:r>
+      <w:r>
+        <w:t>que influencia a seleção das cláusulas</w:t>
+      </w:r>
+      <w:r>
+        <w:t xml:space="preserve"> e por meio disso podemos representar os fatos que identificam o que o SE sabe sobre o respectivo contrato e, assim, as regras analisam os fatos onde a decisão se uma </w:t>
+      </w:r>
+      <w:r>
+        <w:t>cláusula</w:t>
+      </w:r>
+      <w:r>
+        <w:t xml:space="preserve"> deve ser incluída é avaliada.</w:t>
+      </w:r>
+    </w:p>
+    <w:p/>
+    <w:p/>
+    <w:p>
+      <w:pPr>
+        <w:rPr>
+          <w:b/>
+          <w:bCs/>
+        </w:rPr>
+      </w:pPr>
+      <w:r>
+        <w:rPr>
+          <w:b/>
+          <w:bCs/>
+        </w:rPr>
+        <w:br w:type="page"/>
+      </w:r>
+    </w:p>
+    <w:p>
+      <w:pPr>
+        <w:rPr>
+          <w:b/>
+          <w:bCs/>
+        </w:rPr>
+      </w:pPr>
+      <w:r>
+        <w:rPr>
+          <w:b/>
+          <w:bCs/>
+        </w:rPr>
+        <w:lastRenderedPageBreak/>
         <w:t xml:space="preserve">C. </w:t>
       </w:r>
     </w:p>
@@ -1914,11 +3692,9 @@
       <w:r>
         <w:t xml:space="preserve"> (encadeamento para frente) uma vez que o sistema determina as </w:t>
       </w:r>
-      <w:proofErr w:type="spellStart"/>
-      <w:r>
-        <w:t>clausulas</w:t>
-      </w:r>
-      <w:proofErr w:type="spellEnd"/>
+      <w:r>
+        <w:t>cláusulas</w:t>
+      </w:r>
       <w:r>
         <w:t xml:space="preserve"> relevantes ao contrato de acordo com os dados inseridos pelo usuário.</w:t>
       </w:r>
@@ -2220,14 +3996,29 @@
           <w:bCs/>
           <w:sz w:val="28"/>
           <w:szCs w:val="28"/>
-        </w:rPr>
-      </w:pPr>
+          <w:lang w:val="en-US"/>
+        </w:rPr>
+      </w:pPr>
+      <w:hyperlink r:id="rId13" w:history="1">
+        <w:r>
+          <w:rPr>
+            <w:rStyle w:val="Hyperlink"/>
+            <w:b/>
+            <w:bCs/>
+            <w:sz w:val="28"/>
+            <w:szCs w:val="28"/>
+            <w:lang w:val="en-US"/>
+          </w:rPr>
+          <w:t>CLIPS Rule Based Programming Language download | SourceForge.net</w:t>
+        </w:r>
+      </w:hyperlink>
       <w:r>
         <w:rPr>
           <w:b/>
           <w:bCs/>
           <w:sz w:val="28"/>
           <w:szCs w:val="28"/>
+          <w:lang w:val="en-US"/>
         </w:rPr>
         <w:br w:type="page"/>
       </w:r>
@@ -2238,260 +4029,6 @@
         <w:rPr>
           <w:b/>
           <w:bCs/>
-          <w:sz w:val="28"/>
-          <w:szCs w:val="28"/>
-        </w:rPr>
-      </w:pPr>
-      <w:r>
-        <w:rPr>
-          <w:b/>
-          <w:bCs/>
-          <w:sz w:val="28"/>
-          <w:szCs w:val="28"/>
-        </w:rPr>
-        <w:lastRenderedPageBreak/>
-        <w:t>Justificativas para o tema escolhido:</w:t>
-      </w:r>
-    </w:p>
-    <w:p>
-      <w:pPr>
-        <w:jc w:val="both"/>
-      </w:pPr>
-    </w:p>
-    <w:p>
-      <w:pPr>
-        <w:jc w:val="both"/>
-        <w:rPr>
-          <w:b/>
-          <w:bCs/>
-        </w:rPr>
-      </w:pPr>
-      <w:r>
-        <w:rPr>
-          <w:b/>
-          <w:bCs/>
-        </w:rPr>
-        <w:t>Existe</w:t>
-      </w:r>
-      <w:r>
-        <w:rPr>
-          <w:b/>
-          <w:bCs/>
-        </w:rPr>
-        <w:t xml:space="preserve"> necessidade de uma solução </w:t>
-      </w:r>
-      <w:r>
-        <w:rPr>
-          <w:b/>
-          <w:bCs/>
-        </w:rPr>
-        <w:t xml:space="preserve">que </w:t>
-      </w:r>
-      <w:r>
-        <w:rPr>
-          <w:b/>
-          <w:bCs/>
-        </w:rPr>
-        <w:t>justifi</w:t>
-      </w:r>
-      <w:r>
-        <w:rPr>
-          <w:b/>
-          <w:bCs/>
-        </w:rPr>
-        <w:t>que</w:t>
-      </w:r>
-      <w:r>
-        <w:rPr>
-          <w:b/>
-          <w:bCs/>
-        </w:rPr>
-        <w:t xml:space="preserve"> o custo e o esforço para construir </w:t>
-      </w:r>
-      <w:r>
-        <w:rPr>
-          <w:b/>
-          <w:bCs/>
-        </w:rPr>
-        <w:t>o</w:t>
-      </w:r>
-      <w:r>
-        <w:rPr>
-          <w:b/>
-          <w:bCs/>
-        </w:rPr>
-        <w:t xml:space="preserve"> SE?</w:t>
-      </w:r>
-    </w:p>
-    <w:p>
-      <w:pPr>
-        <w:jc w:val="both"/>
-      </w:pPr>
-      <w:r>
-        <w:t xml:space="preserve">Sim, a necessidade de implementar o sistema é </w:t>
-      </w:r>
-      <w:proofErr w:type="spellStart"/>
-      <w:r>
-        <w:t>valida</w:t>
-      </w:r>
-      <w:proofErr w:type="spellEnd"/>
-      <w:r>
-        <w:t xml:space="preserve"> uma vez que não encontramos esse tipo de ferramenta de consulta em escritórios de advocacia por exemplo. O sistema tem a principal vantagem de agilizar o processo de documentação por parte dos advogados uma vez que automação traria maior agilidade no preparo dos contratos reduzindo também possíveis redundâncias na criação e edição de contratos com cláusulas idênticas e/ou similares.</w:t>
-      </w:r>
-    </w:p>
-    <w:p>
-      <w:pPr>
-        <w:jc w:val="both"/>
-      </w:pPr>
-    </w:p>
-    <w:p>
-      <w:pPr>
-        <w:jc w:val="both"/>
-        <w:rPr>
-          <w:b/>
-          <w:bCs/>
-        </w:rPr>
-      </w:pPr>
-      <w:r>
-        <w:rPr>
-          <w:b/>
-          <w:bCs/>
-        </w:rPr>
-        <w:t xml:space="preserve">A </w:t>
-      </w:r>
-      <w:r>
-        <w:rPr>
-          <w:b/>
-          <w:bCs/>
-        </w:rPr>
-        <w:t>perícia</w:t>
-      </w:r>
-      <w:r>
-        <w:rPr>
-          <w:b/>
-          <w:bCs/>
-        </w:rPr>
-        <w:t xml:space="preserve"> humana não </w:t>
-      </w:r>
-      <w:r>
-        <w:rPr>
-          <w:b/>
-          <w:bCs/>
-        </w:rPr>
-        <w:t>está</w:t>
-      </w:r>
-      <w:r>
-        <w:rPr>
-          <w:b/>
-          <w:bCs/>
-        </w:rPr>
-        <w:t xml:space="preserve"> sempre disponível ou consistente quando necessária?</w:t>
-      </w:r>
-    </w:p>
-    <w:p>
-      <w:pPr>
-        <w:jc w:val="both"/>
-      </w:pPr>
-      <w:r>
-        <w:t>Sim,</w:t>
-      </w:r>
-      <w:r>
-        <w:t xml:space="preserve"> </w:t>
-      </w:r>
-      <w:r>
-        <w:t>Advogados e especialistas jurídicos nem sempre estão disponíveis imediatamente para analisar cada caso e sugerir cláusulas contratuais adequadas. Além disso, diferentes profissionais podem ter interpretações distintas sobre quais cláusulas são mais apropriadas para um determinado contexto. O sistema especialista ajudaria a padronizar esse processo, garantindo que os contratos gerados sigam boas práticas e normas jurídicas consistentes.</w:t>
-      </w:r>
-    </w:p>
-    <w:p>
-      <w:pPr>
-        <w:jc w:val="both"/>
-        <w:rPr>
-          <w:b/>
-          <w:bCs/>
-        </w:rPr>
-      </w:pPr>
-    </w:p>
-    <w:p>
-      <w:pPr>
-        <w:jc w:val="both"/>
-        <w:rPr>
-          <w:b/>
-          <w:bCs/>
-        </w:rPr>
-      </w:pPr>
-      <w:r>
-        <w:rPr>
-          <w:b/>
-          <w:bCs/>
-        </w:rPr>
-        <w:t xml:space="preserve">Esse problema pode ser resolvido utilizando </w:t>
-      </w:r>
-      <w:r>
-        <w:rPr>
-          <w:b/>
-          <w:bCs/>
-        </w:rPr>
-        <w:t>raciocínio</w:t>
-      </w:r>
-      <w:r>
-        <w:rPr>
-          <w:b/>
-          <w:bCs/>
-        </w:rPr>
-        <w:t xml:space="preserve"> simbólico?</w:t>
-      </w:r>
-    </w:p>
-    <w:p>
-      <w:pPr>
-        <w:jc w:val="both"/>
-      </w:pPr>
-      <w:r>
-        <w:t xml:space="preserve">Sim, pois envolve a manipulação de regras e conceitos jurídicos que podem ser representados de forma lógica e estruturada. O sistema pode usar regras de produção do tipo </w:t>
-      </w:r>
-      <w:r>
-        <w:rPr>
-          <w:b/>
-          <w:bCs/>
-        </w:rPr>
-        <w:t>"Se... então..."</w:t>
-      </w:r>
-      <w:r>
-        <w:t xml:space="preserve"> para determinar quais cláusulas devem ser incluídas em um contrato com base nas respostas do usuário. </w:t>
-      </w:r>
-    </w:p>
-    <w:p>
-      <w:pPr>
-        <w:rPr>
-          <w:b/>
-          <w:bCs/>
-          <w:sz w:val="28"/>
-          <w:szCs w:val="28"/>
-        </w:rPr>
-      </w:pPr>
-    </w:p>
-    <w:p>
-      <w:pPr>
-        <w:rPr>
-          <w:b/>
-          <w:bCs/>
-        </w:rPr>
-      </w:pPr>
-      <w:r>
-        <w:rPr>
-          <w:b/>
-          <w:bCs/>
-        </w:rPr>
-        <w:br w:type="page"/>
-      </w:r>
-    </w:p>
-    <w:p>
-      <w:pPr>
-        <w:jc w:val="center"/>
-        <w:rPr>
-          <w:b/>
-          <w:bCs/>
-          <w:sz w:val="28"/>
-          <w:szCs w:val="28"/>
         </w:rPr>
       </w:pPr>
       <w:r>
@@ -2572,365 +4109,25 @@
           <w:numId w:val="2"/>
         </w:numPr>
         <w:jc w:val="both"/>
-      </w:pPr>
-      <w:r>
-        <w:rPr>
-          <w:b/>
-          <w:bCs/>
+        <w:rPr>
+          <w:highlight w:val="green"/>
+        </w:rPr>
+      </w:pPr>
+      <w:r>
+        <w:rPr>
+          <w:b/>
+          <w:bCs/>
+          <w:highlight w:val="green"/>
         </w:rPr>
         <w:t>Formalização do Conhecimento:</w:t>
       </w:r>
       <w:r>
+        <w:rPr>
+          <w:highlight w:val="green"/>
+        </w:rPr>
         <w:t xml:space="preserve"> Coletar e estruturar o conhecimento especializado.</w:t>
       </w:r>
     </w:p>
-    <w:p>
-      <w:pPr>
-        <w:ind w:left="720"/>
-        <w:jc w:val="both"/>
-      </w:pPr>
-    </w:p>
-    <w:p>
-      <w:pPr>
-        <w:jc w:val="both"/>
-        <w:rPr>
-          <w:b/>
-          <w:bCs/>
-        </w:rPr>
-      </w:pPr>
-      <w:r>
-        <w:rPr>
-          <w:b/>
-          <w:bCs/>
-        </w:rPr>
-        <w:t>Tipos de Contratos Imobiliários</w:t>
-      </w:r>
-      <w:r>
-        <w:rPr>
-          <w:b/>
-          <w:bCs/>
-        </w:rPr>
-        <w:t>:</w:t>
-      </w:r>
-    </w:p>
-    <w:p>
-      <w:pPr>
-        <w:pStyle w:val="ListParagraph"/>
-        <w:numPr>
-          <w:ilvl w:val="0"/>
-          <w:numId w:val="14"/>
-        </w:numPr>
-        <w:jc w:val="both"/>
-      </w:pPr>
-      <w:r>
-        <w:t xml:space="preserve">Contrato de Compra e Venda de </w:t>
-      </w:r>
-      <w:r>
-        <w:t>Imóvel</w:t>
-      </w:r>
-    </w:p>
-    <w:p>
-      <w:pPr>
-        <w:pStyle w:val="ListParagraph"/>
-        <w:numPr>
-          <w:ilvl w:val="0"/>
-          <w:numId w:val="14"/>
-        </w:numPr>
-        <w:jc w:val="both"/>
-      </w:pPr>
-      <w:r>
-        <w:t xml:space="preserve">Contrato de Locação de </w:t>
-      </w:r>
-      <w:r>
-        <w:t>Imóvel</w:t>
-      </w:r>
-    </w:p>
-    <w:p>
-      <w:pPr>
-        <w:pStyle w:val="ListParagraph"/>
-        <w:numPr>
-          <w:ilvl w:val="0"/>
-          <w:numId w:val="14"/>
-        </w:numPr>
-        <w:jc w:val="both"/>
-      </w:pPr>
-      <w:r>
-        <w:t>Contrato de Comodato de Imóvel</w:t>
-      </w:r>
-    </w:p>
-    <w:p>
-      <w:pPr>
-        <w:pStyle w:val="ListParagraph"/>
-        <w:numPr>
-          <w:ilvl w:val="0"/>
-          <w:numId w:val="14"/>
-        </w:numPr>
-        <w:jc w:val="both"/>
-      </w:pPr>
-      <w:r>
-        <w:t>Contrato de Permuta de Imóvel</w:t>
-      </w:r>
-    </w:p>
-    <w:p>
-      <w:pPr>
-        <w:pStyle w:val="ListParagraph"/>
-        <w:numPr>
-          <w:ilvl w:val="0"/>
-          <w:numId w:val="14"/>
-        </w:numPr>
-        <w:jc w:val="both"/>
-      </w:pPr>
-      <w:r>
-        <w:t>Contrato de Sessão de Imóvel</w:t>
-      </w:r>
-    </w:p>
-    <w:p>
-      <w:pPr>
-        <w:pStyle w:val="ListParagraph"/>
-        <w:numPr>
-          <w:ilvl w:val="0"/>
-          <w:numId w:val="14"/>
-        </w:numPr>
-        <w:jc w:val="both"/>
-      </w:pPr>
-      <w:r>
-        <w:t>Contrato de Prestação de Serviço</w:t>
-      </w:r>
-    </w:p>
-    <w:p>
-      <w:pPr>
-        <w:ind w:left="360"/>
-        <w:jc w:val="both"/>
-      </w:pPr>
-    </w:p>
-    <w:p>
-      <w:pPr>
-        <w:jc w:val="both"/>
-      </w:pPr>
-      <w:r>
-        <w:t>Foram reunidos 6 contratos imobiliários contendo 10 clausulas cada.</w:t>
-      </w:r>
-    </w:p>
-    <w:p>
-      <w:pPr>
-        <w:jc w:val="both"/>
-      </w:pPr>
-      <w:r>
-        <w:t>Os contratos em PDF e DOCX podem ser encontrados na pasta BASE DE CONHECIMENTO -&gt; CONTRATOS.</w:t>
-      </w:r>
-    </w:p>
-    <w:p>
-      <w:pPr>
-        <w:jc w:val="both"/>
-      </w:pPr>
-      <w:r>
-        <w:t>Cada contrato tem sua base legal (jurídica) de uso descrita no arquivo JURISDICAO CONTRATOS na pasta BASE DE CONHECIMENTO -&gt; CONTRATOS.</w:t>
-      </w:r>
-    </w:p>
-    <w:p>
-      <w:pPr>
-        <w:jc w:val="both"/>
-      </w:pPr>
-      <w:r>
-        <w:t>As partes grifadas e em negrito em cada contrato representam onde o usuário responsável pela criação do contrato pode ajustar conforme o contexto da situação.</w:t>
-      </w:r>
-    </w:p>
-    <w:p>
-      <w:pPr>
-        <w:jc w:val="both"/>
-      </w:pPr>
-      <w:r>
-        <w:rPr>
-          <w:b/>
-          <w:bCs/>
-          <w:highlight w:val="yellow"/>
-        </w:rPr>
-        <w:t>OBSERVAÇÃO:</w:t>
-      </w:r>
-      <w:r>
-        <w:t xml:space="preserve"> </w:t>
-      </w:r>
-      <w:r>
-        <w:t>S</w:t>
-      </w:r>
-      <w:r>
-        <w:t xml:space="preserve">eria interessante obter uma </w:t>
-      </w:r>
-      <w:r>
-        <w:t>justificativa jurídica sobre a validade do uso d</w:t>
-      </w:r>
-      <w:r>
-        <w:t>e cada</w:t>
-      </w:r>
-      <w:r>
-        <w:t xml:space="preserve"> </w:t>
-      </w:r>
-      <w:r>
-        <w:t>cláusula</w:t>
-      </w:r>
-      <w:r>
-        <w:t xml:space="preserve">, por exemplo, </w:t>
-      </w:r>
-      <w:r>
-        <w:t>uma jurisprudência que valide e suporte a cláusula.</w:t>
-      </w:r>
-    </w:p>
-    <w:p>
-      <w:pPr>
-        <w:jc w:val="both"/>
-      </w:pPr>
-    </w:p>
-    <w:p>
-      <w:pPr>
-        <w:jc w:val="both"/>
-      </w:pPr>
-      <w:r>
-        <w:t>Cada contrato foi convertido em um modelo HTML onde o usuário consegue exportá-lo como um documento PDF ou DOCX. Os modelos podem ser encontrados na pasta BASE DE CONHECIMENTO -&gt; MODELOS HTML.</w:t>
-      </w:r>
-    </w:p>
-    <w:p>
-      <w:pPr>
-        <w:jc w:val="both"/>
-      </w:pPr>
-      <w:r>
-        <w:t>A explicação sobre o código dos modelos de contrato HTML se encontra na pasta BASE DE CONHECIMENTO -&gt; MODELOS HMTL no arquivo MODELO-CONTRATO.</w:t>
-      </w:r>
-    </w:p>
-    <w:p>
-      <w:r>
-        <w:br w:type="page"/>
-      </w:r>
-    </w:p>
-    <w:p>
-      <w:pPr>
-        <w:jc w:val="both"/>
-        <w:rPr>
-          <w:b/>
-          <w:bCs/>
-        </w:rPr>
-      </w:pPr>
-      <w:r>
-        <w:rPr>
-          <w:b/>
-          <w:bCs/>
-        </w:rPr>
-        <w:lastRenderedPageBreak/>
-        <w:t xml:space="preserve">O documento CLAUSULAS, presente em </w:t>
-      </w:r>
-      <w:r>
-        <w:rPr>
-          <w:b/>
-          <w:bCs/>
-        </w:rPr>
-        <w:t>BASE DE CONHECIMENTO -&gt; CLAUSULA</w:t>
-      </w:r>
-      <w:r>
-        <w:t xml:space="preserve">, contém, grifadas em diferentes cores a fim de diferenciar cada uma, </w:t>
-      </w:r>
-      <w:r>
-        <w:t>c</w:t>
-      </w:r>
-      <w:r>
-        <w:t>lausulas comuns entre os contratos</w:t>
-      </w:r>
-      <w:r>
-        <w:t>, ou seja, que aparecem na maioria dos contratos, e que podem ser generalizadas entre os modelos de contratos</w:t>
-      </w:r>
-      <w:r>
-        <w:t>. O documento ainda contém uma área OUTRAS CLAUSULAS UNIVERSAIS contendo clausulas que não estão presentes nos contratos, porém são clausulas reais que podem ser generalizadas para uso de acordo com o contexto do contrato.</w:t>
-      </w:r>
-      <w:r>
-        <w:t xml:space="preserve"> Por fim o documento contém o nome de cada contrato e todas as suas respectivas clausulas.</w:t>
-      </w:r>
-      <w:r>
-        <w:rPr>
-          <w:b/>
-          <w:bCs/>
-        </w:rPr>
-        <w:t xml:space="preserve"> As cláusulas que não estão destacadas são consideradas clausulas especificas de seu respectivo contrato.</w:t>
-      </w:r>
-    </w:p>
-    <w:p>
-      <w:r>
-        <w:t xml:space="preserve">Basicamente teremos duas separações: clausulas especificas </w:t>
-      </w:r>
-      <w:r>
-        <w:t xml:space="preserve">de cada contrato </w:t>
-      </w:r>
-      <w:r>
-        <w:t xml:space="preserve">e clausulas genéricas. </w:t>
-      </w:r>
-    </w:p>
-    <w:p>
-      <w:pPr>
-        <w:jc w:val="both"/>
-        <w:rPr>
-          <w:b/>
-          <w:bCs/>
-          <w:highlight w:val="yellow"/>
-        </w:rPr>
-      </w:pPr>
-      <w:r>
-        <w:rPr>
-          <w:b/>
-          <w:bCs/>
-          <w:highlight w:val="yellow"/>
-        </w:rPr>
-        <w:t>Ao todo temos 6 contratos, cada um com 10 clausulas, sendo 7 clausulas consideradas universais entre eles (nem todas essas 7 clausulas estão presentes em todos os contratos), e 10 clausulas extras consideradas universais para os 6 tipos de contratos.</w:t>
-      </w:r>
-    </w:p>
-    <w:p>
-      <w:pPr>
-        <w:jc w:val="both"/>
-        <w:rPr>
-          <w:b/>
-          <w:bCs/>
-          <w:highlight w:val="yellow"/>
-        </w:rPr>
-      </w:pPr>
-    </w:p>
-    <w:p>
-      <w:r>
-        <w:rPr>
-          <w:b/>
-          <w:bCs/>
-          <w:highlight w:val="yellow"/>
-        </w:rPr>
-        <w:t>OBSERVAÇÃO:</w:t>
-      </w:r>
-      <w:r>
-        <w:t xml:space="preserve"> Verificar a possibilidade de classificar as cláusulas genéricas. Exemplo: Clausulas referentes a valores, pagamentos e tributos.</w:t>
-      </w:r>
-    </w:p>
-    <w:p>
-      <w:pPr>
-        <w:jc w:val="both"/>
-      </w:pPr>
-      <w:r>
-        <w:rPr>
-          <w:highlight w:val="yellow"/>
-        </w:rPr>
-        <w:t>Estabelecer as regras de utilização de cada cláusula entre os contratos.</w:t>
-      </w:r>
-    </w:p>
-    <w:p>
-      <w:pPr>
-        <w:jc w:val="both"/>
-      </w:pPr>
-      <w:r>
-        <w:rPr>
-          <w:highlight w:val="yellow"/>
-        </w:rPr>
-        <w:t>Quando utilizar a cláusula? Como? Em quais contratos a cláusula poderia ser utilizada? Como generalizar a cláusula considerando que se trata de um modelo?</w:t>
-      </w:r>
-    </w:p>
-    <w:p/>
-    <w:p>
-      <w:r>
-        <w:br w:type="page"/>
-      </w:r>
-    </w:p>
-    <w:p/>
     <w:p>
       <w:pPr>
         <w:numPr>
@@ -2949,6 +4146,36 @@
       <w:r>
         <w:t xml:space="preserve"> Programar o sistema com base no conhecimento formalizado.</w:t>
       </w:r>
+    </w:p>
+    <w:p>
+      <w:pPr>
+        <w:jc w:val="both"/>
+        <w:rPr>
+          <w:b/>
+          <w:bCs/>
+        </w:rPr>
+      </w:pPr>
+    </w:p>
+    <w:p>
+      <w:pPr>
+        <w:jc w:val="both"/>
+        <w:rPr>
+          <w:b/>
+          <w:bCs/>
+        </w:rPr>
+      </w:pPr>
+      <w:r>
+        <w:rPr>
+          <w:b/>
+          <w:bCs/>
+        </w:rPr>
+        <w:t>D.</w:t>
+      </w:r>
+    </w:p>
+    <w:p>
+      <w:pPr>
+        <w:jc w:val="both"/>
+      </w:pPr>
     </w:p>
     <w:p>
       <w:pPr>
@@ -3097,6 +4324,304 @@
     </w:lvl>
   </w:abstractNum>
   <w:abstractNum w:abstractNumId="1" w15:restartNumberingAfterBreak="0">
+    <w:nsid w:val="03864900"/>
+    <w:multiLevelType w:val="multilevel"/>
+    <w:tmpl w:val="7DD48E00"/>
+    <w:lvl w:ilvl="0">
+      <w:start w:val="1"/>
+      <w:numFmt w:val="bullet"/>
+      <w:lvlText w:val=""/>
+      <w:lvlJc w:val="left"/>
+      <w:pPr>
+        <w:tabs>
+          <w:tab w:val="num" w:pos="720"/>
+        </w:tabs>
+        <w:ind w:left="720" w:hanging="360"/>
+      </w:pPr>
+      <w:rPr>
+        <w:rFonts w:ascii="Symbol" w:hAnsi="Symbol" w:hint="default"/>
+        <w:sz w:val="20"/>
+      </w:rPr>
+    </w:lvl>
+    <w:lvl w:ilvl="1" w:tentative="1">
+      <w:start w:val="1"/>
+      <w:numFmt w:val="bullet"/>
+      <w:lvlText w:val="o"/>
+      <w:lvlJc w:val="left"/>
+      <w:pPr>
+        <w:tabs>
+          <w:tab w:val="num" w:pos="1440"/>
+        </w:tabs>
+        <w:ind w:left="1440" w:hanging="360"/>
+      </w:pPr>
+      <w:rPr>
+        <w:rFonts w:ascii="Courier New" w:hAnsi="Courier New" w:hint="default"/>
+        <w:sz w:val="20"/>
+      </w:rPr>
+    </w:lvl>
+    <w:lvl w:ilvl="2" w:tentative="1">
+      <w:start w:val="1"/>
+      <w:numFmt w:val="bullet"/>
+      <w:lvlText w:val=""/>
+      <w:lvlJc w:val="left"/>
+      <w:pPr>
+        <w:tabs>
+          <w:tab w:val="num" w:pos="2160"/>
+        </w:tabs>
+        <w:ind w:left="2160" w:hanging="360"/>
+      </w:pPr>
+      <w:rPr>
+        <w:rFonts w:ascii="Wingdings" w:hAnsi="Wingdings" w:hint="default"/>
+        <w:sz w:val="20"/>
+      </w:rPr>
+    </w:lvl>
+    <w:lvl w:ilvl="3" w:tentative="1">
+      <w:start w:val="1"/>
+      <w:numFmt w:val="bullet"/>
+      <w:lvlText w:val=""/>
+      <w:lvlJc w:val="left"/>
+      <w:pPr>
+        <w:tabs>
+          <w:tab w:val="num" w:pos="2880"/>
+        </w:tabs>
+        <w:ind w:left="2880" w:hanging="360"/>
+      </w:pPr>
+      <w:rPr>
+        <w:rFonts w:ascii="Wingdings" w:hAnsi="Wingdings" w:hint="default"/>
+        <w:sz w:val="20"/>
+      </w:rPr>
+    </w:lvl>
+    <w:lvl w:ilvl="4" w:tentative="1">
+      <w:start w:val="1"/>
+      <w:numFmt w:val="bullet"/>
+      <w:lvlText w:val=""/>
+      <w:lvlJc w:val="left"/>
+      <w:pPr>
+        <w:tabs>
+          <w:tab w:val="num" w:pos="3600"/>
+        </w:tabs>
+        <w:ind w:left="3600" w:hanging="360"/>
+      </w:pPr>
+      <w:rPr>
+        <w:rFonts w:ascii="Wingdings" w:hAnsi="Wingdings" w:hint="default"/>
+        <w:sz w:val="20"/>
+      </w:rPr>
+    </w:lvl>
+    <w:lvl w:ilvl="5" w:tentative="1">
+      <w:start w:val="1"/>
+      <w:numFmt w:val="bullet"/>
+      <w:lvlText w:val=""/>
+      <w:lvlJc w:val="left"/>
+      <w:pPr>
+        <w:tabs>
+          <w:tab w:val="num" w:pos="4320"/>
+        </w:tabs>
+        <w:ind w:left="4320" w:hanging="360"/>
+      </w:pPr>
+      <w:rPr>
+        <w:rFonts w:ascii="Wingdings" w:hAnsi="Wingdings" w:hint="default"/>
+        <w:sz w:val="20"/>
+      </w:rPr>
+    </w:lvl>
+    <w:lvl w:ilvl="6" w:tentative="1">
+      <w:start w:val="1"/>
+      <w:numFmt w:val="bullet"/>
+      <w:lvlText w:val=""/>
+      <w:lvlJc w:val="left"/>
+      <w:pPr>
+        <w:tabs>
+          <w:tab w:val="num" w:pos="5040"/>
+        </w:tabs>
+        <w:ind w:left="5040" w:hanging="360"/>
+      </w:pPr>
+      <w:rPr>
+        <w:rFonts w:ascii="Wingdings" w:hAnsi="Wingdings" w:hint="default"/>
+        <w:sz w:val="20"/>
+      </w:rPr>
+    </w:lvl>
+    <w:lvl w:ilvl="7" w:tentative="1">
+      <w:start w:val="1"/>
+      <w:numFmt w:val="bullet"/>
+      <w:lvlText w:val=""/>
+      <w:lvlJc w:val="left"/>
+      <w:pPr>
+        <w:tabs>
+          <w:tab w:val="num" w:pos="5760"/>
+        </w:tabs>
+        <w:ind w:left="5760" w:hanging="360"/>
+      </w:pPr>
+      <w:rPr>
+        <w:rFonts w:ascii="Wingdings" w:hAnsi="Wingdings" w:hint="default"/>
+        <w:sz w:val="20"/>
+      </w:rPr>
+    </w:lvl>
+    <w:lvl w:ilvl="8" w:tentative="1">
+      <w:start w:val="1"/>
+      <w:numFmt w:val="bullet"/>
+      <w:lvlText w:val=""/>
+      <w:lvlJc w:val="left"/>
+      <w:pPr>
+        <w:tabs>
+          <w:tab w:val="num" w:pos="6480"/>
+        </w:tabs>
+        <w:ind w:left="6480" w:hanging="360"/>
+      </w:pPr>
+      <w:rPr>
+        <w:rFonts w:ascii="Wingdings" w:hAnsi="Wingdings" w:hint="default"/>
+        <w:sz w:val="20"/>
+      </w:rPr>
+    </w:lvl>
+  </w:abstractNum>
+  <w:abstractNum w:abstractNumId="2" w15:restartNumberingAfterBreak="0">
+    <w:nsid w:val="04DC1796"/>
+    <w:multiLevelType w:val="multilevel"/>
+    <w:tmpl w:val="397A8724"/>
+    <w:lvl w:ilvl="0">
+      <w:start w:val="1"/>
+      <w:numFmt w:val="bullet"/>
+      <w:lvlText w:val=""/>
+      <w:lvlJc w:val="left"/>
+      <w:pPr>
+        <w:tabs>
+          <w:tab w:val="num" w:pos="720"/>
+        </w:tabs>
+        <w:ind w:left="720" w:hanging="360"/>
+      </w:pPr>
+      <w:rPr>
+        <w:rFonts w:ascii="Symbol" w:hAnsi="Symbol" w:hint="default"/>
+        <w:sz w:val="20"/>
+      </w:rPr>
+    </w:lvl>
+    <w:lvl w:ilvl="1" w:tentative="1">
+      <w:start w:val="1"/>
+      <w:numFmt w:val="bullet"/>
+      <w:lvlText w:val="o"/>
+      <w:lvlJc w:val="left"/>
+      <w:pPr>
+        <w:tabs>
+          <w:tab w:val="num" w:pos="1440"/>
+        </w:tabs>
+        <w:ind w:left="1440" w:hanging="360"/>
+      </w:pPr>
+      <w:rPr>
+        <w:rFonts w:ascii="Courier New" w:hAnsi="Courier New" w:hint="default"/>
+        <w:sz w:val="20"/>
+      </w:rPr>
+    </w:lvl>
+    <w:lvl w:ilvl="2" w:tentative="1">
+      <w:start w:val="1"/>
+      <w:numFmt w:val="bullet"/>
+      <w:lvlText w:val=""/>
+      <w:lvlJc w:val="left"/>
+      <w:pPr>
+        <w:tabs>
+          <w:tab w:val="num" w:pos="2160"/>
+        </w:tabs>
+        <w:ind w:left="2160" w:hanging="360"/>
+      </w:pPr>
+      <w:rPr>
+        <w:rFonts w:ascii="Wingdings" w:hAnsi="Wingdings" w:hint="default"/>
+        <w:sz w:val="20"/>
+      </w:rPr>
+    </w:lvl>
+    <w:lvl w:ilvl="3" w:tentative="1">
+      <w:start w:val="1"/>
+      <w:numFmt w:val="bullet"/>
+      <w:lvlText w:val=""/>
+      <w:lvlJc w:val="left"/>
+      <w:pPr>
+        <w:tabs>
+          <w:tab w:val="num" w:pos="2880"/>
+        </w:tabs>
+        <w:ind w:left="2880" w:hanging="360"/>
+      </w:pPr>
+      <w:rPr>
+        <w:rFonts w:ascii="Wingdings" w:hAnsi="Wingdings" w:hint="default"/>
+        <w:sz w:val="20"/>
+      </w:rPr>
+    </w:lvl>
+    <w:lvl w:ilvl="4" w:tentative="1">
+      <w:start w:val="1"/>
+      <w:numFmt w:val="bullet"/>
+      <w:lvlText w:val=""/>
+      <w:lvlJc w:val="left"/>
+      <w:pPr>
+        <w:tabs>
+          <w:tab w:val="num" w:pos="3600"/>
+        </w:tabs>
+        <w:ind w:left="3600" w:hanging="360"/>
+      </w:pPr>
+      <w:rPr>
+        <w:rFonts w:ascii="Wingdings" w:hAnsi="Wingdings" w:hint="default"/>
+        <w:sz w:val="20"/>
+      </w:rPr>
+    </w:lvl>
+    <w:lvl w:ilvl="5" w:tentative="1">
+      <w:start w:val="1"/>
+      <w:numFmt w:val="bullet"/>
+      <w:lvlText w:val=""/>
+      <w:lvlJc w:val="left"/>
+      <w:pPr>
+        <w:tabs>
+          <w:tab w:val="num" w:pos="4320"/>
+        </w:tabs>
+        <w:ind w:left="4320" w:hanging="360"/>
+      </w:pPr>
+      <w:rPr>
+        <w:rFonts w:ascii="Wingdings" w:hAnsi="Wingdings" w:hint="default"/>
+        <w:sz w:val="20"/>
+      </w:rPr>
+    </w:lvl>
+    <w:lvl w:ilvl="6" w:tentative="1">
+      <w:start w:val="1"/>
+      <w:numFmt w:val="bullet"/>
+      <w:lvlText w:val=""/>
+      <w:lvlJc w:val="left"/>
+      <w:pPr>
+        <w:tabs>
+          <w:tab w:val="num" w:pos="5040"/>
+        </w:tabs>
+        <w:ind w:left="5040" w:hanging="360"/>
+      </w:pPr>
+      <w:rPr>
+        <w:rFonts w:ascii="Wingdings" w:hAnsi="Wingdings" w:hint="default"/>
+        <w:sz w:val="20"/>
+      </w:rPr>
+    </w:lvl>
+    <w:lvl w:ilvl="7" w:tentative="1">
+      <w:start w:val="1"/>
+      <w:numFmt w:val="bullet"/>
+      <w:lvlText w:val=""/>
+      <w:lvlJc w:val="left"/>
+      <w:pPr>
+        <w:tabs>
+          <w:tab w:val="num" w:pos="5760"/>
+        </w:tabs>
+        <w:ind w:left="5760" w:hanging="360"/>
+      </w:pPr>
+      <w:rPr>
+        <w:rFonts w:ascii="Wingdings" w:hAnsi="Wingdings" w:hint="default"/>
+        <w:sz w:val="20"/>
+      </w:rPr>
+    </w:lvl>
+    <w:lvl w:ilvl="8" w:tentative="1">
+      <w:start w:val="1"/>
+      <w:numFmt w:val="bullet"/>
+      <w:lvlText w:val=""/>
+      <w:lvlJc w:val="left"/>
+      <w:pPr>
+        <w:tabs>
+          <w:tab w:val="num" w:pos="6480"/>
+        </w:tabs>
+        <w:ind w:left="6480" w:hanging="360"/>
+      </w:pPr>
+      <w:rPr>
+        <w:rFonts w:ascii="Wingdings" w:hAnsi="Wingdings" w:hint="default"/>
+        <w:sz w:val="20"/>
+      </w:rPr>
+    </w:lvl>
+  </w:abstractNum>
+  <w:abstractNum w:abstractNumId="3" w15:restartNumberingAfterBreak="0">
     <w:nsid w:val="06CE3A9B"/>
     <w:multiLevelType w:val="multilevel"/>
     <w:tmpl w:val="15280A16"/>
@@ -3209,7 +4734,7 @@
       </w:pPr>
     </w:lvl>
   </w:abstractNum>
-  <w:abstractNum w:abstractNumId="2" w15:restartNumberingAfterBreak="0">
+  <w:abstractNum w:abstractNumId="4" w15:restartNumberingAfterBreak="0">
     <w:nsid w:val="08624685"/>
     <w:multiLevelType w:val="hybridMultilevel"/>
     <w:tmpl w:val="29DE7C2A"/>
@@ -3295,7 +4820,7 @@
       </w:pPr>
     </w:lvl>
   </w:abstractNum>
-  <w:abstractNum w:abstractNumId="3" w15:restartNumberingAfterBreak="0">
+  <w:abstractNum w:abstractNumId="5" w15:restartNumberingAfterBreak="0">
     <w:nsid w:val="0C5F3D9F"/>
     <w:multiLevelType w:val="hybridMultilevel"/>
     <w:tmpl w:val="5F9A2118"/>
@@ -3381,7 +4906,7 @@
       </w:pPr>
     </w:lvl>
   </w:abstractNum>
-  <w:abstractNum w:abstractNumId="4" w15:restartNumberingAfterBreak="0">
+  <w:abstractNum w:abstractNumId="6" w15:restartNumberingAfterBreak="0">
     <w:nsid w:val="141B72C1"/>
     <w:multiLevelType w:val="multilevel"/>
     <w:tmpl w:val="312E02DA"/>
@@ -3494,7 +5019,7 @@
       </w:pPr>
     </w:lvl>
   </w:abstractNum>
-  <w:abstractNum w:abstractNumId="5" w15:restartNumberingAfterBreak="0">
+  <w:abstractNum w:abstractNumId="7" w15:restartNumberingAfterBreak="0">
     <w:nsid w:val="1CDF4B89"/>
     <w:multiLevelType w:val="multilevel"/>
     <w:tmpl w:val="065A08D2"/>
@@ -3615,7 +5140,305 @@
       </w:pPr>
     </w:lvl>
   </w:abstractNum>
-  <w:abstractNum w:abstractNumId="6" w15:restartNumberingAfterBreak="0">
+  <w:abstractNum w:abstractNumId="8" w15:restartNumberingAfterBreak="0">
+    <w:nsid w:val="2A63462B"/>
+    <w:multiLevelType w:val="multilevel"/>
+    <w:tmpl w:val="3148F080"/>
+    <w:lvl w:ilvl="0">
+      <w:start w:val="1"/>
+      <w:numFmt w:val="bullet"/>
+      <w:lvlText w:val=""/>
+      <w:lvlJc w:val="left"/>
+      <w:pPr>
+        <w:tabs>
+          <w:tab w:val="num" w:pos="720"/>
+        </w:tabs>
+        <w:ind w:left="720" w:hanging="360"/>
+      </w:pPr>
+      <w:rPr>
+        <w:rFonts w:ascii="Symbol" w:hAnsi="Symbol" w:hint="default"/>
+        <w:sz w:val="20"/>
+      </w:rPr>
+    </w:lvl>
+    <w:lvl w:ilvl="1" w:tentative="1">
+      <w:start w:val="1"/>
+      <w:numFmt w:val="bullet"/>
+      <w:lvlText w:val="o"/>
+      <w:lvlJc w:val="left"/>
+      <w:pPr>
+        <w:tabs>
+          <w:tab w:val="num" w:pos="1440"/>
+        </w:tabs>
+        <w:ind w:left="1440" w:hanging="360"/>
+      </w:pPr>
+      <w:rPr>
+        <w:rFonts w:ascii="Courier New" w:hAnsi="Courier New" w:hint="default"/>
+        <w:sz w:val="20"/>
+      </w:rPr>
+    </w:lvl>
+    <w:lvl w:ilvl="2" w:tentative="1">
+      <w:start w:val="1"/>
+      <w:numFmt w:val="bullet"/>
+      <w:lvlText w:val=""/>
+      <w:lvlJc w:val="left"/>
+      <w:pPr>
+        <w:tabs>
+          <w:tab w:val="num" w:pos="2160"/>
+        </w:tabs>
+        <w:ind w:left="2160" w:hanging="360"/>
+      </w:pPr>
+      <w:rPr>
+        <w:rFonts w:ascii="Wingdings" w:hAnsi="Wingdings" w:hint="default"/>
+        <w:sz w:val="20"/>
+      </w:rPr>
+    </w:lvl>
+    <w:lvl w:ilvl="3" w:tentative="1">
+      <w:start w:val="1"/>
+      <w:numFmt w:val="bullet"/>
+      <w:lvlText w:val=""/>
+      <w:lvlJc w:val="left"/>
+      <w:pPr>
+        <w:tabs>
+          <w:tab w:val="num" w:pos="2880"/>
+        </w:tabs>
+        <w:ind w:left="2880" w:hanging="360"/>
+      </w:pPr>
+      <w:rPr>
+        <w:rFonts w:ascii="Wingdings" w:hAnsi="Wingdings" w:hint="default"/>
+        <w:sz w:val="20"/>
+      </w:rPr>
+    </w:lvl>
+    <w:lvl w:ilvl="4" w:tentative="1">
+      <w:start w:val="1"/>
+      <w:numFmt w:val="bullet"/>
+      <w:lvlText w:val=""/>
+      <w:lvlJc w:val="left"/>
+      <w:pPr>
+        <w:tabs>
+          <w:tab w:val="num" w:pos="3600"/>
+        </w:tabs>
+        <w:ind w:left="3600" w:hanging="360"/>
+      </w:pPr>
+      <w:rPr>
+        <w:rFonts w:ascii="Wingdings" w:hAnsi="Wingdings" w:hint="default"/>
+        <w:sz w:val="20"/>
+      </w:rPr>
+    </w:lvl>
+    <w:lvl w:ilvl="5" w:tentative="1">
+      <w:start w:val="1"/>
+      <w:numFmt w:val="bullet"/>
+      <w:lvlText w:val=""/>
+      <w:lvlJc w:val="left"/>
+      <w:pPr>
+        <w:tabs>
+          <w:tab w:val="num" w:pos="4320"/>
+        </w:tabs>
+        <w:ind w:left="4320" w:hanging="360"/>
+      </w:pPr>
+      <w:rPr>
+        <w:rFonts w:ascii="Wingdings" w:hAnsi="Wingdings" w:hint="default"/>
+        <w:sz w:val="20"/>
+      </w:rPr>
+    </w:lvl>
+    <w:lvl w:ilvl="6" w:tentative="1">
+      <w:start w:val="1"/>
+      <w:numFmt w:val="bullet"/>
+      <w:lvlText w:val=""/>
+      <w:lvlJc w:val="left"/>
+      <w:pPr>
+        <w:tabs>
+          <w:tab w:val="num" w:pos="5040"/>
+        </w:tabs>
+        <w:ind w:left="5040" w:hanging="360"/>
+      </w:pPr>
+      <w:rPr>
+        <w:rFonts w:ascii="Wingdings" w:hAnsi="Wingdings" w:hint="default"/>
+        <w:sz w:val="20"/>
+      </w:rPr>
+    </w:lvl>
+    <w:lvl w:ilvl="7" w:tentative="1">
+      <w:start w:val="1"/>
+      <w:numFmt w:val="bullet"/>
+      <w:lvlText w:val=""/>
+      <w:lvlJc w:val="left"/>
+      <w:pPr>
+        <w:tabs>
+          <w:tab w:val="num" w:pos="5760"/>
+        </w:tabs>
+        <w:ind w:left="5760" w:hanging="360"/>
+      </w:pPr>
+      <w:rPr>
+        <w:rFonts w:ascii="Wingdings" w:hAnsi="Wingdings" w:hint="default"/>
+        <w:sz w:val="20"/>
+      </w:rPr>
+    </w:lvl>
+    <w:lvl w:ilvl="8" w:tentative="1">
+      <w:start w:val="1"/>
+      <w:numFmt w:val="bullet"/>
+      <w:lvlText w:val=""/>
+      <w:lvlJc w:val="left"/>
+      <w:pPr>
+        <w:tabs>
+          <w:tab w:val="num" w:pos="6480"/>
+        </w:tabs>
+        <w:ind w:left="6480" w:hanging="360"/>
+      </w:pPr>
+      <w:rPr>
+        <w:rFonts w:ascii="Wingdings" w:hAnsi="Wingdings" w:hint="default"/>
+        <w:sz w:val="20"/>
+      </w:rPr>
+    </w:lvl>
+  </w:abstractNum>
+  <w:abstractNum w:abstractNumId="9" w15:restartNumberingAfterBreak="0">
+    <w:nsid w:val="4B5E2967"/>
+    <w:multiLevelType w:val="multilevel"/>
+    <w:tmpl w:val="1B420830"/>
+    <w:lvl w:ilvl="0">
+      <w:start w:val="1"/>
+      <w:numFmt w:val="bullet"/>
+      <w:lvlText w:val=""/>
+      <w:lvlJc w:val="left"/>
+      <w:pPr>
+        <w:tabs>
+          <w:tab w:val="num" w:pos="720"/>
+        </w:tabs>
+        <w:ind w:left="720" w:hanging="360"/>
+      </w:pPr>
+      <w:rPr>
+        <w:rFonts w:ascii="Symbol" w:hAnsi="Symbol" w:hint="default"/>
+        <w:sz w:val="20"/>
+      </w:rPr>
+    </w:lvl>
+    <w:lvl w:ilvl="1" w:tentative="1">
+      <w:start w:val="1"/>
+      <w:numFmt w:val="bullet"/>
+      <w:lvlText w:val="o"/>
+      <w:lvlJc w:val="left"/>
+      <w:pPr>
+        <w:tabs>
+          <w:tab w:val="num" w:pos="1440"/>
+        </w:tabs>
+        <w:ind w:left="1440" w:hanging="360"/>
+      </w:pPr>
+      <w:rPr>
+        <w:rFonts w:ascii="Courier New" w:hAnsi="Courier New" w:hint="default"/>
+        <w:sz w:val="20"/>
+      </w:rPr>
+    </w:lvl>
+    <w:lvl w:ilvl="2" w:tentative="1">
+      <w:start w:val="1"/>
+      <w:numFmt w:val="bullet"/>
+      <w:lvlText w:val=""/>
+      <w:lvlJc w:val="left"/>
+      <w:pPr>
+        <w:tabs>
+          <w:tab w:val="num" w:pos="2160"/>
+        </w:tabs>
+        <w:ind w:left="2160" w:hanging="360"/>
+      </w:pPr>
+      <w:rPr>
+        <w:rFonts w:ascii="Wingdings" w:hAnsi="Wingdings" w:hint="default"/>
+        <w:sz w:val="20"/>
+      </w:rPr>
+    </w:lvl>
+    <w:lvl w:ilvl="3" w:tentative="1">
+      <w:start w:val="1"/>
+      <w:numFmt w:val="bullet"/>
+      <w:lvlText w:val=""/>
+      <w:lvlJc w:val="left"/>
+      <w:pPr>
+        <w:tabs>
+          <w:tab w:val="num" w:pos="2880"/>
+        </w:tabs>
+        <w:ind w:left="2880" w:hanging="360"/>
+      </w:pPr>
+      <w:rPr>
+        <w:rFonts w:ascii="Wingdings" w:hAnsi="Wingdings" w:hint="default"/>
+        <w:sz w:val="20"/>
+      </w:rPr>
+    </w:lvl>
+    <w:lvl w:ilvl="4" w:tentative="1">
+      <w:start w:val="1"/>
+      <w:numFmt w:val="bullet"/>
+      <w:lvlText w:val=""/>
+      <w:lvlJc w:val="left"/>
+      <w:pPr>
+        <w:tabs>
+          <w:tab w:val="num" w:pos="3600"/>
+        </w:tabs>
+        <w:ind w:left="3600" w:hanging="360"/>
+      </w:pPr>
+      <w:rPr>
+        <w:rFonts w:ascii="Wingdings" w:hAnsi="Wingdings" w:hint="default"/>
+        <w:sz w:val="20"/>
+      </w:rPr>
+    </w:lvl>
+    <w:lvl w:ilvl="5" w:tentative="1">
+      <w:start w:val="1"/>
+      <w:numFmt w:val="bullet"/>
+      <w:lvlText w:val=""/>
+      <w:lvlJc w:val="left"/>
+      <w:pPr>
+        <w:tabs>
+          <w:tab w:val="num" w:pos="4320"/>
+        </w:tabs>
+        <w:ind w:left="4320" w:hanging="360"/>
+      </w:pPr>
+      <w:rPr>
+        <w:rFonts w:ascii="Wingdings" w:hAnsi="Wingdings" w:hint="default"/>
+        <w:sz w:val="20"/>
+      </w:rPr>
+    </w:lvl>
+    <w:lvl w:ilvl="6" w:tentative="1">
+      <w:start w:val="1"/>
+      <w:numFmt w:val="bullet"/>
+      <w:lvlText w:val=""/>
+      <w:lvlJc w:val="left"/>
+      <w:pPr>
+        <w:tabs>
+          <w:tab w:val="num" w:pos="5040"/>
+        </w:tabs>
+        <w:ind w:left="5040" w:hanging="360"/>
+      </w:pPr>
+      <w:rPr>
+        <w:rFonts w:ascii="Wingdings" w:hAnsi="Wingdings" w:hint="default"/>
+        <w:sz w:val="20"/>
+      </w:rPr>
+    </w:lvl>
+    <w:lvl w:ilvl="7" w:tentative="1">
+      <w:start w:val="1"/>
+      <w:numFmt w:val="bullet"/>
+      <w:lvlText w:val=""/>
+      <w:lvlJc w:val="left"/>
+      <w:pPr>
+        <w:tabs>
+          <w:tab w:val="num" w:pos="5760"/>
+        </w:tabs>
+        <w:ind w:left="5760" w:hanging="360"/>
+      </w:pPr>
+      <w:rPr>
+        <w:rFonts w:ascii="Wingdings" w:hAnsi="Wingdings" w:hint="default"/>
+        <w:sz w:val="20"/>
+      </w:rPr>
+    </w:lvl>
+    <w:lvl w:ilvl="8" w:tentative="1">
+      <w:start w:val="1"/>
+      <w:numFmt w:val="bullet"/>
+      <w:lvlText w:val=""/>
+      <w:lvlJc w:val="left"/>
+      <w:pPr>
+        <w:tabs>
+          <w:tab w:val="num" w:pos="6480"/>
+        </w:tabs>
+        <w:ind w:left="6480" w:hanging="360"/>
+      </w:pPr>
+      <w:rPr>
+        <w:rFonts w:ascii="Wingdings" w:hAnsi="Wingdings" w:hint="default"/>
+        <w:sz w:val="20"/>
+      </w:rPr>
+    </w:lvl>
+  </w:abstractNum>
+  <w:abstractNum w:abstractNumId="10" w15:restartNumberingAfterBreak="0">
     <w:nsid w:val="4C687AF2"/>
     <w:multiLevelType w:val="hybridMultilevel"/>
     <w:tmpl w:val="F6EAF2B6"/>
@@ -3701,7 +5524,156 @@
       </w:pPr>
     </w:lvl>
   </w:abstractNum>
-  <w:abstractNum w:abstractNumId="7" w15:restartNumberingAfterBreak="0">
+  <w:abstractNum w:abstractNumId="11" w15:restartNumberingAfterBreak="0">
+    <w:nsid w:val="4D1144EA"/>
+    <w:multiLevelType w:val="multilevel"/>
+    <w:tmpl w:val="23C811B4"/>
+    <w:lvl w:ilvl="0">
+      <w:start w:val="1"/>
+      <w:numFmt w:val="bullet"/>
+      <w:lvlText w:val=""/>
+      <w:lvlJc w:val="left"/>
+      <w:pPr>
+        <w:tabs>
+          <w:tab w:val="num" w:pos="720"/>
+        </w:tabs>
+        <w:ind w:left="720" w:hanging="360"/>
+      </w:pPr>
+      <w:rPr>
+        <w:rFonts w:ascii="Symbol" w:hAnsi="Symbol" w:hint="default"/>
+        <w:sz w:val="20"/>
+      </w:rPr>
+    </w:lvl>
+    <w:lvl w:ilvl="1" w:tentative="1">
+      <w:start w:val="1"/>
+      <w:numFmt w:val="bullet"/>
+      <w:lvlText w:val="o"/>
+      <w:lvlJc w:val="left"/>
+      <w:pPr>
+        <w:tabs>
+          <w:tab w:val="num" w:pos="1440"/>
+        </w:tabs>
+        <w:ind w:left="1440" w:hanging="360"/>
+      </w:pPr>
+      <w:rPr>
+        <w:rFonts w:ascii="Courier New" w:hAnsi="Courier New" w:hint="default"/>
+        <w:sz w:val="20"/>
+      </w:rPr>
+    </w:lvl>
+    <w:lvl w:ilvl="2" w:tentative="1">
+      <w:start w:val="1"/>
+      <w:numFmt w:val="bullet"/>
+      <w:lvlText w:val=""/>
+      <w:lvlJc w:val="left"/>
+      <w:pPr>
+        <w:tabs>
+          <w:tab w:val="num" w:pos="2160"/>
+        </w:tabs>
+        <w:ind w:left="2160" w:hanging="360"/>
+      </w:pPr>
+      <w:rPr>
+        <w:rFonts w:ascii="Wingdings" w:hAnsi="Wingdings" w:hint="default"/>
+        <w:sz w:val="20"/>
+      </w:rPr>
+    </w:lvl>
+    <w:lvl w:ilvl="3" w:tentative="1">
+      <w:start w:val="1"/>
+      <w:numFmt w:val="bullet"/>
+      <w:lvlText w:val=""/>
+      <w:lvlJc w:val="left"/>
+      <w:pPr>
+        <w:tabs>
+          <w:tab w:val="num" w:pos="2880"/>
+        </w:tabs>
+        <w:ind w:left="2880" w:hanging="360"/>
+      </w:pPr>
+      <w:rPr>
+        <w:rFonts w:ascii="Wingdings" w:hAnsi="Wingdings" w:hint="default"/>
+        <w:sz w:val="20"/>
+      </w:rPr>
+    </w:lvl>
+    <w:lvl w:ilvl="4" w:tentative="1">
+      <w:start w:val="1"/>
+      <w:numFmt w:val="bullet"/>
+      <w:lvlText w:val=""/>
+      <w:lvlJc w:val="left"/>
+      <w:pPr>
+        <w:tabs>
+          <w:tab w:val="num" w:pos="3600"/>
+        </w:tabs>
+        <w:ind w:left="3600" w:hanging="360"/>
+      </w:pPr>
+      <w:rPr>
+        <w:rFonts w:ascii="Wingdings" w:hAnsi="Wingdings" w:hint="default"/>
+        <w:sz w:val="20"/>
+      </w:rPr>
+    </w:lvl>
+    <w:lvl w:ilvl="5" w:tentative="1">
+      <w:start w:val="1"/>
+      <w:numFmt w:val="bullet"/>
+      <w:lvlText w:val=""/>
+      <w:lvlJc w:val="left"/>
+      <w:pPr>
+        <w:tabs>
+          <w:tab w:val="num" w:pos="4320"/>
+        </w:tabs>
+        <w:ind w:left="4320" w:hanging="360"/>
+      </w:pPr>
+      <w:rPr>
+        <w:rFonts w:ascii="Wingdings" w:hAnsi="Wingdings" w:hint="default"/>
+        <w:sz w:val="20"/>
+      </w:rPr>
+    </w:lvl>
+    <w:lvl w:ilvl="6" w:tentative="1">
+      <w:start w:val="1"/>
+      <w:numFmt w:val="bullet"/>
+      <w:lvlText w:val=""/>
+      <w:lvlJc w:val="left"/>
+      <w:pPr>
+        <w:tabs>
+          <w:tab w:val="num" w:pos="5040"/>
+        </w:tabs>
+        <w:ind w:left="5040" w:hanging="360"/>
+      </w:pPr>
+      <w:rPr>
+        <w:rFonts w:ascii="Wingdings" w:hAnsi="Wingdings" w:hint="default"/>
+        <w:sz w:val="20"/>
+      </w:rPr>
+    </w:lvl>
+    <w:lvl w:ilvl="7" w:tentative="1">
+      <w:start w:val="1"/>
+      <w:numFmt w:val="bullet"/>
+      <w:lvlText w:val=""/>
+      <w:lvlJc w:val="left"/>
+      <w:pPr>
+        <w:tabs>
+          <w:tab w:val="num" w:pos="5760"/>
+        </w:tabs>
+        <w:ind w:left="5760" w:hanging="360"/>
+      </w:pPr>
+      <w:rPr>
+        <w:rFonts w:ascii="Wingdings" w:hAnsi="Wingdings" w:hint="default"/>
+        <w:sz w:val="20"/>
+      </w:rPr>
+    </w:lvl>
+    <w:lvl w:ilvl="8" w:tentative="1">
+      <w:start w:val="1"/>
+      <w:numFmt w:val="bullet"/>
+      <w:lvlText w:val=""/>
+      <w:lvlJc w:val="left"/>
+      <w:pPr>
+        <w:tabs>
+          <w:tab w:val="num" w:pos="6480"/>
+        </w:tabs>
+        <w:ind w:left="6480" w:hanging="360"/>
+      </w:pPr>
+      <w:rPr>
+        <w:rFonts w:ascii="Wingdings" w:hAnsi="Wingdings" w:hint="default"/>
+        <w:sz w:val="20"/>
+      </w:rPr>
+    </w:lvl>
+  </w:abstractNum>
+  <w:abstractNum w:abstractNumId="12" w15:restartNumberingAfterBreak="0">
     <w:nsid w:val="4F5E1CB8"/>
     <w:multiLevelType w:val="hybridMultilevel"/>
     <w:tmpl w:val="2B2EF7F6"/>
@@ -3787,7 +5759,7 @@
       </w:pPr>
     </w:lvl>
   </w:abstractNum>
-  <w:abstractNum w:abstractNumId="8" w15:restartNumberingAfterBreak="0">
+  <w:abstractNum w:abstractNumId="13" w15:restartNumberingAfterBreak="0">
     <w:nsid w:val="515A3D2C"/>
     <w:multiLevelType w:val="multilevel"/>
     <w:tmpl w:val="F2706916"/>
@@ -3900,7 +5872,7 @@
       </w:pPr>
     </w:lvl>
   </w:abstractNum>
-  <w:abstractNum w:abstractNumId="9" w15:restartNumberingAfterBreak="0">
+  <w:abstractNum w:abstractNumId="14" w15:restartNumberingAfterBreak="0">
     <w:nsid w:val="5B034EE5"/>
     <w:multiLevelType w:val="hybridMultilevel"/>
     <w:tmpl w:val="F506AA58"/>
@@ -3989,7 +5961,7 @@
       </w:pPr>
     </w:lvl>
   </w:abstractNum>
-  <w:abstractNum w:abstractNumId="10" w15:restartNumberingAfterBreak="0">
+  <w:abstractNum w:abstractNumId="15" w15:restartNumberingAfterBreak="0">
     <w:nsid w:val="5CB13774"/>
     <w:multiLevelType w:val="multilevel"/>
     <w:tmpl w:val="30405BEE"/>
@@ -4138,7 +6110,454 @@
       </w:rPr>
     </w:lvl>
   </w:abstractNum>
-  <w:abstractNum w:abstractNumId="11" w15:restartNumberingAfterBreak="0">
+  <w:abstractNum w:abstractNumId="16" w15:restartNumberingAfterBreak="0">
+    <w:nsid w:val="618F7800"/>
+    <w:multiLevelType w:val="multilevel"/>
+    <w:tmpl w:val="C9381D7E"/>
+    <w:lvl w:ilvl="0">
+      <w:start w:val="1"/>
+      <w:numFmt w:val="bullet"/>
+      <w:lvlText w:val=""/>
+      <w:lvlJc w:val="left"/>
+      <w:pPr>
+        <w:tabs>
+          <w:tab w:val="num" w:pos="720"/>
+        </w:tabs>
+        <w:ind w:left="720" w:hanging="360"/>
+      </w:pPr>
+      <w:rPr>
+        <w:rFonts w:ascii="Symbol" w:hAnsi="Symbol" w:hint="default"/>
+        <w:sz w:val="20"/>
+      </w:rPr>
+    </w:lvl>
+    <w:lvl w:ilvl="1" w:tentative="1">
+      <w:start w:val="1"/>
+      <w:numFmt w:val="bullet"/>
+      <w:lvlText w:val="o"/>
+      <w:lvlJc w:val="left"/>
+      <w:pPr>
+        <w:tabs>
+          <w:tab w:val="num" w:pos="1440"/>
+        </w:tabs>
+        <w:ind w:left="1440" w:hanging="360"/>
+      </w:pPr>
+      <w:rPr>
+        <w:rFonts w:ascii="Courier New" w:hAnsi="Courier New" w:hint="default"/>
+        <w:sz w:val="20"/>
+      </w:rPr>
+    </w:lvl>
+    <w:lvl w:ilvl="2" w:tentative="1">
+      <w:start w:val="1"/>
+      <w:numFmt w:val="bullet"/>
+      <w:lvlText w:val=""/>
+      <w:lvlJc w:val="left"/>
+      <w:pPr>
+        <w:tabs>
+          <w:tab w:val="num" w:pos="2160"/>
+        </w:tabs>
+        <w:ind w:left="2160" w:hanging="360"/>
+      </w:pPr>
+      <w:rPr>
+        <w:rFonts w:ascii="Wingdings" w:hAnsi="Wingdings" w:hint="default"/>
+        <w:sz w:val="20"/>
+      </w:rPr>
+    </w:lvl>
+    <w:lvl w:ilvl="3" w:tentative="1">
+      <w:start w:val="1"/>
+      <w:numFmt w:val="bullet"/>
+      <w:lvlText w:val=""/>
+      <w:lvlJc w:val="left"/>
+      <w:pPr>
+        <w:tabs>
+          <w:tab w:val="num" w:pos="2880"/>
+        </w:tabs>
+        <w:ind w:left="2880" w:hanging="360"/>
+      </w:pPr>
+      <w:rPr>
+        <w:rFonts w:ascii="Wingdings" w:hAnsi="Wingdings" w:hint="default"/>
+        <w:sz w:val="20"/>
+      </w:rPr>
+    </w:lvl>
+    <w:lvl w:ilvl="4" w:tentative="1">
+      <w:start w:val="1"/>
+      <w:numFmt w:val="bullet"/>
+      <w:lvlText w:val=""/>
+      <w:lvlJc w:val="left"/>
+      <w:pPr>
+        <w:tabs>
+          <w:tab w:val="num" w:pos="3600"/>
+        </w:tabs>
+        <w:ind w:left="3600" w:hanging="360"/>
+      </w:pPr>
+      <w:rPr>
+        <w:rFonts w:ascii="Wingdings" w:hAnsi="Wingdings" w:hint="default"/>
+        <w:sz w:val="20"/>
+      </w:rPr>
+    </w:lvl>
+    <w:lvl w:ilvl="5" w:tentative="1">
+      <w:start w:val="1"/>
+      <w:numFmt w:val="bullet"/>
+      <w:lvlText w:val=""/>
+      <w:lvlJc w:val="left"/>
+      <w:pPr>
+        <w:tabs>
+          <w:tab w:val="num" w:pos="4320"/>
+        </w:tabs>
+        <w:ind w:left="4320" w:hanging="360"/>
+      </w:pPr>
+      <w:rPr>
+        <w:rFonts w:ascii="Wingdings" w:hAnsi="Wingdings" w:hint="default"/>
+        <w:sz w:val="20"/>
+      </w:rPr>
+    </w:lvl>
+    <w:lvl w:ilvl="6" w:tentative="1">
+      <w:start w:val="1"/>
+      <w:numFmt w:val="bullet"/>
+      <w:lvlText w:val=""/>
+      <w:lvlJc w:val="left"/>
+      <w:pPr>
+        <w:tabs>
+          <w:tab w:val="num" w:pos="5040"/>
+        </w:tabs>
+        <w:ind w:left="5040" w:hanging="360"/>
+      </w:pPr>
+      <w:rPr>
+        <w:rFonts w:ascii="Wingdings" w:hAnsi="Wingdings" w:hint="default"/>
+        <w:sz w:val="20"/>
+      </w:rPr>
+    </w:lvl>
+    <w:lvl w:ilvl="7" w:tentative="1">
+      <w:start w:val="1"/>
+      <w:numFmt w:val="bullet"/>
+      <w:lvlText w:val=""/>
+      <w:lvlJc w:val="left"/>
+      <w:pPr>
+        <w:tabs>
+          <w:tab w:val="num" w:pos="5760"/>
+        </w:tabs>
+        <w:ind w:left="5760" w:hanging="360"/>
+      </w:pPr>
+      <w:rPr>
+        <w:rFonts w:ascii="Wingdings" w:hAnsi="Wingdings" w:hint="default"/>
+        <w:sz w:val="20"/>
+      </w:rPr>
+    </w:lvl>
+    <w:lvl w:ilvl="8" w:tentative="1">
+      <w:start w:val="1"/>
+      <w:numFmt w:val="bullet"/>
+      <w:lvlText w:val=""/>
+      <w:lvlJc w:val="left"/>
+      <w:pPr>
+        <w:tabs>
+          <w:tab w:val="num" w:pos="6480"/>
+        </w:tabs>
+        <w:ind w:left="6480" w:hanging="360"/>
+      </w:pPr>
+      <w:rPr>
+        <w:rFonts w:ascii="Wingdings" w:hAnsi="Wingdings" w:hint="default"/>
+        <w:sz w:val="20"/>
+      </w:rPr>
+    </w:lvl>
+  </w:abstractNum>
+  <w:abstractNum w:abstractNumId="17" w15:restartNumberingAfterBreak="0">
+    <w:nsid w:val="670C05DD"/>
+    <w:multiLevelType w:val="multilevel"/>
+    <w:tmpl w:val="22628BF6"/>
+    <w:lvl w:ilvl="0">
+      <w:start w:val="1"/>
+      <w:numFmt w:val="bullet"/>
+      <w:lvlText w:val=""/>
+      <w:lvlJc w:val="left"/>
+      <w:pPr>
+        <w:tabs>
+          <w:tab w:val="num" w:pos="720"/>
+        </w:tabs>
+        <w:ind w:left="720" w:hanging="360"/>
+      </w:pPr>
+      <w:rPr>
+        <w:rFonts w:ascii="Symbol" w:hAnsi="Symbol" w:hint="default"/>
+        <w:sz w:val="20"/>
+      </w:rPr>
+    </w:lvl>
+    <w:lvl w:ilvl="1" w:tentative="1">
+      <w:start w:val="1"/>
+      <w:numFmt w:val="bullet"/>
+      <w:lvlText w:val="o"/>
+      <w:lvlJc w:val="left"/>
+      <w:pPr>
+        <w:tabs>
+          <w:tab w:val="num" w:pos="1440"/>
+        </w:tabs>
+        <w:ind w:left="1440" w:hanging="360"/>
+      </w:pPr>
+      <w:rPr>
+        <w:rFonts w:ascii="Courier New" w:hAnsi="Courier New" w:hint="default"/>
+        <w:sz w:val="20"/>
+      </w:rPr>
+    </w:lvl>
+    <w:lvl w:ilvl="2" w:tentative="1">
+      <w:start w:val="1"/>
+      <w:numFmt w:val="bullet"/>
+      <w:lvlText w:val=""/>
+      <w:lvlJc w:val="left"/>
+      <w:pPr>
+        <w:tabs>
+          <w:tab w:val="num" w:pos="2160"/>
+        </w:tabs>
+        <w:ind w:left="2160" w:hanging="360"/>
+      </w:pPr>
+      <w:rPr>
+        <w:rFonts w:ascii="Wingdings" w:hAnsi="Wingdings" w:hint="default"/>
+        <w:sz w:val="20"/>
+      </w:rPr>
+    </w:lvl>
+    <w:lvl w:ilvl="3" w:tentative="1">
+      <w:start w:val="1"/>
+      <w:numFmt w:val="bullet"/>
+      <w:lvlText w:val=""/>
+      <w:lvlJc w:val="left"/>
+      <w:pPr>
+        <w:tabs>
+          <w:tab w:val="num" w:pos="2880"/>
+        </w:tabs>
+        <w:ind w:left="2880" w:hanging="360"/>
+      </w:pPr>
+      <w:rPr>
+        <w:rFonts w:ascii="Wingdings" w:hAnsi="Wingdings" w:hint="default"/>
+        <w:sz w:val="20"/>
+      </w:rPr>
+    </w:lvl>
+    <w:lvl w:ilvl="4" w:tentative="1">
+      <w:start w:val="1"/>
+      <w:numFmt w:val="bullet"/>
+      <w:lvlText w:val=""/>
+      <w:lvlJc w:val="left"/>
+      <w:pPr>
+        <w:tabs>
+          <w:tab w:val="num" w:pos="3600"/>
+        </w:tabs>
+        <w:ind w:left="3600" w:hanging="360"/>
+      </w:pPr>
+      <w:rPr>
+        <w:rFonts w:ascii="Wingdings" w:hAnsi="Wingdings" w:hint="default"/>
+        <w:sz w:val="20"/>
+      </w:rPr>
+    </w:lvl>
+    <w:lvl w:ilvl="5" w:tentative="1">
+      <w:start w:val="1"/>
+      <w:numFmt w:val="bullet"/>
+      <w:lvlText w:val=""/>
+      <w:lvlJc w:val="left"/>
+      <w:pPr>
+        <w:tabs>
+          <w:tab w:val="num" w:pos="4320"/>
+        </w:tabs>
+        <w:ind w:left="4320" w:hanging="360"/>
+      </w:pPr>
+      <w:rPr>
+        <w:rFonts w:ascii="Wingdings" w:hAnsi="Wingdings" w:hint="default"/>
+        <w:sz w:val="20"/>
+      </w:rPr>
+    </w:lvl>
+    <w:lvl w:ilvl="6" w:tentative="1">
+      <w:start w:val="1"/>
+      <w:numFmt w:val="bullet"/>
+      <w:lvlText w:val=""/>
+      <w:lvlJc w:val="left"/>
+      <w:pPr>
+        <w:tabs>
+          <w:tab w:val="num" w:pos="5040"/>
+        </w:tabs>
+        <w:ind w:left="5040" w:hanging="360"/>
+      </w:pPr>
+      <w:rPr>
+        <w:rFonts w:ascii="Wingdings" w:hAnsi="Wingdings" w:hint="default"/>
+        <w:sz w:val="20"/>
+      </w:rPr>
+    </w:lvl>
+    <w:lvl w:ilvl="7" w:tentative="1">
+      <w:start w:val="1"/>
+      <w:numFmt w:val="bullet"/>
+      <w:lvlText w:val=""/>
+      <w:lvlJc w:val="left"/>
+      <w:pPr>
+        <w:tabs>
+          <w:tab w:val="num" w:pos="5760"/>
+        </w:tabs>
+        <w:ind w:left="5760" w:hanging="360"/>
+      </w:pPr>
+      <w:rPr>
+        <w:rFonts w:ascii="Wingdings" w:hAnsi="Wingdings" w:hint="default"/>
+        <w:sz w:val="20"/>
+      </w:rPr>
+    </w:lvl>
+    <w:lvl w:ilvl="8" w:tentative="1">
+      <w:start w:val="1"/>
+      <w:numFmt w:val="bullet"/>
+      <w:lvlText w:val=""/>
+      <w:lvlJc w:val="left"/>
+      <w:pPr>
+        <w:tabs>
+          <w:tab w:val="num" w:pos="6480"/>
+        </w:tabs>
+        <w:ind w:left="6480" w:hanging="360"/>
+      </w:pPr>
+      <w:rPr>
+        <w:rFonts w:ascii="Wingdings" w:hAnsi="Wingdings" w:hint="default"/>
+        <w:sz w:val="20"/>
+      </w:rPr>
+    </w:lvl>
+  </w:abstractNum>
+  <w:abstractNum w:abstractNumId="18" w15:restartNumberingAfterBreak="0">
+    <w:nsid w:val="686F39C9"/>
+    <w:multiLevelType w:val="multilevel"/>
+    <w:tmpl w:val="4BBE2ECE"/>
+    <w:lvl w:ilvl="0">
+      <w:start w:val="1"/>
+      <w:numFmt w:val="bullet"/>
+      <w:lvlText w:val=""/>
+      <w:lvlJc w:val="left"/>
+      <w:pPr>
+        <w:tabs>
+          <w:tab w:val="num" w:pos="720"/>
+        </w:tabs>
+        <w:ind w:left="720" w:hanging="360"/>
+      </w:pPr>
+      <w:rPr>
+        <w:rFonts w:ascii="Symbol" w:hAnsi="Symbol" w:hint="default"/>
+        <w:sz w:val="20"/>
+      </w:rPr>
+    </w:lvl>
+    <w:lvl w:ilvl="1" w:tentative="1">
+      <w:start w:val="1"/>
+      <w:numFmt w:val="bullet"/>
+      <w:lvlText w:val="o"/>
+      <w:lvlJc w:val="left"/>
+      <w:pPr>
+        <w:tabs>
+          <w:tab w:val="num" w:pos="1440"/>
+        </w:tabs>
+        <w:ind w:left="1440" w:hanging="360"/>
+      </w:pPr>
+      <w:rPr>
+        <w:rFonts w:ascii="Courier New" w:hAnsi="Courier New" w:hint="default"/>
+        <w:sz w:val="20"/>
+      </w:rPr>
+    </w:lvl>
+    <w:lvl w:ilvl="2" w:tentative="1">
+      <w:start w:val="1"/>
+      <w:numFmt w:val="bullet"/>
+      <w:lvlText w:val=""/>
+      <w:lvlJc w:val="left"/>
+      <w:pPr>
+        <w:tabs>
+          <w:tab w:val="num" w:pos="2160"/>
+        </w:tabs>
+        <w:ind w:left="2160" w:hanging="360"/>
+      </w:pPr>
+      <w:rPr>
+        <w:rFonts w:ascii="Wingdings" w:hAnsi="Wingdings" w:hint="default"/>
+        <w:sz w:val="20"/>
+      </w:rPr>
+    </w:lvl>
+    <w:lvl w:ilvl="3" w:tentative="1">
+      <w:start w:val="1"/>
+      <w:numFmt w:val="bullet"/>
+      <w:lvlText w:val=""/>
+      <w:lvlJc w:val="left"/>
+      <w:pPr>
+        <w:tabs>
+          <w:tab w:val="num" w:pos="2880"/>
+        </w:tabs>
+        <w:ind w:left="2880" w:hanging="360"/>
+      </w:pPr>
+      <w:rPr>
+        <w:rFonts w:ascii="Wingdings" w:hAnsi="Wingdings" w:hint="default"/>
+        <w:sz w:val="20"/>
+      </w:rPr>
+    </w:lvl>
+    <w:lvl w:ilvl="4" w:tentative="1">
+      <w:start w:val="1"/>
+      <w:numFmt w:val="bullet"/>
+      <w:lvlText w:val=""/>
+      <w:lvlJc w:val="left"/>
+      <w:pPr>
+        <w:tabs>
+          <w:tab w:val="num" w:pos="3600"/>
+        </w:tabs>
+        <w:ind w:left="3600" w:hanging="360"/>
+      </w:pPr>
+      <w:rPr>
+        <w:rFonts w:ascii="Wingdings" w:hAnsi="Wingdings" w:hint="default"/>
+        <w:sz w:val="20"/>
+      </w:rPr>
+    </w:lvl>
+    <w:lvl w:ilvl="5" w:tentative="1">
+      <w:start w:val="1"/>
+      <w:numFmt w:val="bullet"/>
+      <w:lvlText w:val=""/>
+      <w:lvlJc w:val="left"/>
+      <w:pPr>
+        <w:tabs>
+          <w:tab w:val="num" w:pos="4320"/>
+        </w:tabs>
+        <w:ind w:left="4320" w:hanging="360"/>
+      </w:pPr>
+      <w:rPr>
+        <w:rFonts w:ascii="Wingdings" w:hAnsi="Wingdings" w:hint="default"/>
+        <w:sz w:val="20"/>
+      </w:rPr>
+    </w:lvl>
+    <w:lvl w:ilvl="6" w:tentative="1">
+      <w:start w:val="1"/>
+      <w:numFmt w:val="bullet"/>
+      <w:lvlText w:val=""/>
+      <w:lvlJc w:val="left"/>
+      <w:pPr>
+        <w:tabs>
+          <w:tab w:val="num" w:pos="5040"/>
+        </w:tabs>
+        <w:ind w:left="5040" w:hanging="360"/>
+      </w:pPr>
+      <w:rPr>
+        <w:rFonts w:ascii="Wingdings" w:hAnsi="Wingdings" w:hint="default"/>
+        <w:sz w:val="20"/>
+      </w:rPr>
+    </w:lvl>
+    <w:lvl w:ilvl="7" w:tentative="1">
+      <w:start w:val="1"/>
+      <w:numFmt w:val="bullet"/>
+      <w:lvlText w:val=""/>
+      <w:lvlJc w:val="left"/>
+      <w:pPr>
+        <w:tabs>
+          <w:tab w:val="num" w:pos="5760"/>
+        </w:tabs>
+        <w:ind w:left="5760" w:hanging="360"/>
+      </w:pPr>
+      <w:rPr>
+        <w:rFonts w:ascii="Wingdings" w:hAnsi="Wingdings" w:hint="default"/>
+        <w:sz w:val="20"/>
+      </w:rPr>
+    </w:lvl>
+    <w:lvl w:ilvl="8" w:tentative="1">
+      <w:start w:val="1"/>
+      <w:numFmt w:val="bullet"/>
+      <w:lvlText w:val=""/>
+      <w:lvlJc w:val="left"/>
+      <w:pPr>
+        <w:tabs>
+          <w:tab w:val="num" w:pos="6480"/>
+        </w:tabs>
+        <w:ind w:left="6480" w:hanging="360"/>
+      </w:pPr>
+      <w:rPr>
+        <w:rFonts w:ascii="Wingdings" w:hAnsi="Wingdings" w:hint="default"/>
+        <w:sz w:val="20"/>
+      </w:rPr>
+    </w:lvl>
+  </w:abstractNum>
+  <w:abstractNum w:abstractNumId="19" w15:restartNumberingAfterBreak="0">
     <w:nsid w:val="711F7916"/>
     <w:multiLevelType w:val="hybridMultilevel"/>
     <w:tmpl w:val="2B2EF7F6"/>
@@ -4224,7 +6643,156 @@
       </w:pPr>
     </w:lvl>
   </w:abstractNum>
-  <w:abstractNum w:abstractNumId="12" w15:restartNumberingAfterBreak="0">
+  <w:abstractNum w:abstractNumId="20" w15:restartNumberingAfterBreak="0">
+    <w:nsid w:val="73CE68BA"/>
+    <w:multiLevelType w:val="multilevel"/>
+    <w:tmpl w:val="C8EA3546"/>
+    <w:lvl w:ilvl="0">
+      <w:start w:val="1"/>
+      <w:numFmt w:val="bullet"/>
+      <w:lvlText w:val=""/>
+      <w:lvlJc w:val="left"/>
+      <w:pPr>
+        <w:tabs>
+          <w:tab w:val="num" w:pos="720"/>
+        </w:tabs>
+        <w:ind w:left="720" w:hanging="360"/>
+      </w:pPr>
+      <w:rPr>
+        <w:rFonts w:ascii="Symbol" w:hAnsi="Symbol" w:hint="default"/>
+        <w:sz w:val="20"/>
+      </w:rPr>
+    </w:lvl>
+    <w:lvl w:ilvl="1" w:tentative="1">
+      <w:start w:val="1"/>
+      <w:numFmt w:val="bullet"/>
+      <w:lvlText w:val="o"/>
+      <w:lvlJc w:val="left"/>
+      <w:pPr>
+        <w:tabs>
+          <w:tab w:val="num" w:pos="1440"/>
+        </w:tabs>
+        <w:ind w:left="1440" w:hanging="360"/>
+      </w:pPr>
+      <w:rPr>
+        <w:rFonts w:ascii="Courier New" w:hAnsi="Courier New" w:hint="default"/>
+        <w:sz w:val="20"/>
+      </w:rPr>
+    </w:lvl>
+    <w:lvl w:ilvl="2" w:tentative="1">
+      <w:start w:val="1"/>
+      <w:numFmt w:val="bullet"/>
+      <w:lvlText w:val=""/>
+      <w:lvlJc w:val="left"/>
+      <w:pPr>
+        <w:tabs>
+          <w:tab w:val="num" w:pos="2160"/>
+        </w:tabs>
+        <w:ind w:left="2160" w:hanging="360"/>
+      </w:pPr>
+      <w:rPr>
+        <w:rFonts w:ascii="Wingdings" w:hAnsi="Wingdings" w:hint="default"/>
+        <w:sz w:val="20"/>
+      </w:rPr>
+    </w:lvl>
+    <w:lvl w:ilvl="3" w:tentative="1">
+      <w:start w:val="1"/>
+      <w:numFmt w:val="bullet"/>
+      <w:lvlText w:val=""/>
+      <w:lvlJc w:val="left"/>
+      <w:pPr>
+        <w:tabs>
+          <w:tab w:val="num" w:pos="2880"/>
+        </w:tabs>
+        <w:ind w:left="2880" w:hanging="360"/>
+      </w:pPr>
+      <w:rPr>
+        <w:rFonts w:ascii="Wingdings" w:hAnsi="Wingdings" w:hint="default"/>
+        <w:sz w:val="20"/>
+      </w:rPr>
+    </w:lvl>
+    <w:lvl w:ilvl="4" w:tentative="1">
+      <w:start w:val="1"/>
+      <w:numFmt w:val="bullet"/>
+      <w:lvlText w:val=""/>
+      <w:lvlJc w:val="left"/>
+      <w:pPr>
+        <w:tabs>
+          <w:tab w:val="num" w:pos="3600"/>
+        </w:tabs>
+        <w:ind w:left="3600" w:hanging="360"/>
+      </w:pPr>
+      <w:rPr>
+        <w:rFonts w:ascii="Wingdings" w:hAnsi="Wingdings" w:hint="default"/>
+        <w:sz w:val="20"/>
+      </w:rPr>
+    </w:lvl>
+    <w:lvl w:ilvl="5" w:tentative="1">
+      <w:start w:val="1"/>
+      <w:numFmt w:val="bullet"/>
+      <w:lvlText w:val=""/>
+      <w:lvlJc w:val="left"/>
+      <w:pPr>
+        <w:tabs>
+          <w:tab w:val="num" w:pos="4320"/>
+        </w:tabs>
+        <w:ind w:left="4320" w:hanging="360"/>
+      </w:pPr>
+      <w:rPr>
+        <w:rFonts w:ascii="Wingdings" w:hAnsi="Wingdings" w:hint="default"/>
+        <w:sz w:val="20"/>
+      </w:rPr>
+    </w:lvl>
+    <w:lvl w:ilvl="6" w:tentative="1">
+      <w:start w:val="1"/>
+      <w:numFmt w:val="bullet"/>
+      <w:lvlText w:val=""/>
+      <w:lvlJc w:val="left"/>
+      <w:pPr>
+        <w:tabs>
+          <w:tab w:val="num" w:pos="5040"/>
+        </w:tabs>
+        <w:ind w:left="5040" w:hanging="360"/>
+      </w:pPr>
+      <w:rPr>
+        <w:rFonts w:ascii="Wingdings" w:hAnsi="Wingdings" w:hint="default"/>
+        <w:sz w:val="20"/>
+      </w:rPr>
+    </w:lvl>
+    <w:lvl w:ilvl="7" w:tentative="1">
+      <w:start w:val="1"/>
+      <w:numFmt w:val="bullet"/>
+      <w:lvlText w:val=""/>
+      <w:lvlJc w:val="left"/>
+      <w:pPr>
+        <w:tabs>
+          <w:tab w:val="num" w:pos="5760"/>
+        </w:tabs>
+        <w:ind w:left="5760" w:hanging="360"/>
+      </w:pPr>
+      <w:rPr>
+        <w:rFonts w:ascii="Wingdings" w:hAnsi="Wingdings" w:hint="default"/>
+        <w:sz w:val="20"/>
+      </w:rPr>
+    </w:lvl>
+    <w:lvl w:ilvl="8" w:tentative="1">
+      <w:start w:val="1"/>
+      <w:numFmt w:val="bullet"/>
+      <w:lvlText w:val=""/>
+      <w:lvlJc w:val="left"/>
+      <w:pPr>
+        <w:tabs>
+          <w:tab w:val="num" w:pos="6480"/>
+        </w:tabs>
+        <w:ind w:left="6480" w:hanging="360"/>
+      </w:pPr>
+      <w:rPr>
+        <w:rFonts w:ascii="Wingdings" w:hAnsi="Wingdings" w:hint="default"/>
+        <w:sz w:val="20"/>
+      </w:rPr>
+    </w:lvl>
+  </w:abstractNum>
+  <w:abstractNum w:abstractNumId="21" w15:restartNumberingAfterBreak="0">
     <w:nsid w:val="792F4848"/>
     <w:multiLevelType w:val="hybridMultilevel"/>
     <w:tmpl w:val="54909554"/>
@@ -4310,7 +6878,156 @@
       </w:pPr>
     </w:lvl>
   </w:abstractNum>
-  <w:abstractNum w:abstractNumId="13" w15:restartNumberingAfterBreak="0">
+  <w:abstractNum w:abstractNumId="22" w15:restartNumberingAfterBreak="0">
+    <w:nsid w:val="7A3E6F0B"/>
+    <w:multiLevelType w:val="multilevel"/>
+    <w:tmpl w:val="A91E6CA2"/>
+    <w:lvl w:ilvl="0">
+      <w:start w:val="1"/>
+      <w:numFmt w:val="bullet"/>
+      <w:lvlText w:val=""/>
+      <w:lvlJc w:val="left"/>
+      <w:pPr>
+        <w:tabs>
+          <w:tab w:val="num" w:pos="720"/>
+        </w:tabs>
+        <w:ind w:left="720" w:hanging="360"/>
+      </w:pPr>
+      <w:rPr>
+        <w:rFonts w:ascii="Symbol" w:hAnsi="Symbol" w:hint="default"/>
+        <w:sz w:val="20"/>
+      </w:rPr>
+    </w:lvl>
+    <w:lvl w:ilvl="1" w:tentative="1">
+      <w:start w:val="1"/>
+      <w:numFmt w:val="bullet"/>
+      <w:lvlText w:val="o"/>
+      <w:lvlJc w:val="left"/>
+      <w:pPr>
+        <w:tabs>
+          <w:tab w:val="num" w:pos="1440"/>
+        </w:tabs>
+        <w:ind w:left="1440" w:hanging="360"/>
+      </w:pPr>
+      <w:rPr>
+        <w:rFonts w:ascii="Courier New" w:hAnsi="Courier New" w:hint="default"/>
+        <w:sz w:val="20"/>
+      </w:rPr>
+    </w:lvl>
+    <w:lvl w:ilvl="2" w:tentative="1">
+      <w:start w:val="1"/>
+      <w:numFmt w:val="bullet"/>
+      <w:lvlText w:val=""/>
+      <w:lvlJc w:val="left"/>
+      <w:pPr>
+        <w:tabs>
+          <w:tab w:val="num" w:pos="2160"/>
+        </w:tabs>
+        <w:ind w:left="2160" w:hanging="360"/>
+      </w:pPr>
+      <w:rPr>
+        <w:rFonts w:ascii="Wingdings" w:hAnsi="Wingdings" w:hint="default"/>
+        <w:sz w:val="20"/>
+      </w:rPr>
+    </w:lvl>
+    <w:lvl w:ilvl="3" w:tentative="1">
+      <w:start w:val="1"/>
+      <w:numFmt w:val="bullet"/>
+      <w:lvlText w:val=""/>
+      <w:lvlJc w:val="left"/>
+      <w:pPr>
+        <w:tabs>
+          <w:tab w:val="num" w:pos="2880"/>
+        </w:tabs>
+        <w:ind w:left="2880" w:hanging="360"/>
+      </w:pPr>
+      <w:rPr>
+        <w:rFonts w:ascii="Wingdings" w:hAnsi="Wingdings" w:hint="default"/>
+        <w:sz w:val="20"/>
+      </w:rPr>
+    </w:lvl>
+    <w:lvl w:ilvl="4" w:tentative="1">
+      <w:start w:val="1"/>
+      <w:numFmt w:val="bullet"/>
+      <w:lvlText w:val=""/>
+      <w:lvlJc w:val="left"/>
+      <w:pPr>
+        <w:tabs>
+          <w:tab w:val="num" w:pos="3600"/>
+        </w:tabs>
+        <w:ind w:left="3600" w:hanging="360"/>
+      </w:pPr>
+      <w:rPr>
+        <w:rFonts w:ascii="Wingdings" w:hAnsi="Wingdings" w:hint="default"/>
+        <w:sz w:val="20"/>
+      </w:rPr>
+    </w:lvl>
+    <w:lvl w:ilvl="5" w:tentative="1">
+      <w:start w:val="1"/>
+      <w:numFmt w:val="bullet"/>
+      <w:lvlText w:val=""/>
+      <w:lvlJc w:val="left"/>
+      <w:pPr>
+        <w:tabs>
+          <w:tab w:val="num" w:pos="4320"/>
+        </w:tabs>
+        <w:ind w:left="4320" w:hanging="360"/>
+      </w:pPr>
+      <w:rPr>
+        <w:rFonts w:ascii="Wingdings" w:hAnsi="Wingdings" w:hint="default"/>
+        <w:sz w:val="20"/>
+      </w:rPr>
+    </w:lvl>
+    <w:lvl w:ilvl="6" w:tentative="1">
+      <w:start w:val="1"/>
+      <w:numFmt w:val="bullet"/>
+      <w:lvlText w:val=""/>
+      <w:lvlJc w:val="left"/>
+      <w:pPr>
+        <w:tabs>
+          <w:tab w:val="num" w:pos="5040"/>
+        </w:tabs>
+        <w:ind w:left="5040" w:hanging="360"/>
+      </w:pPr>
+      <w:rPr>
+        <w:rFonts w:ascii="Wingdings" w:hAnsi="Wingdings" w:hint="default"/>
+        <w:sz w:val="20"/>
+      </w:rPr>
+    </w:lvl>
+    <w:lvl w:ilvl="7" w:tentative="1">
+      <w:start w:val="1"/>
+      <w:numFmt w:val="bullet"/>
+      <w:lvlText w:val=""/>
+      <w:lvlJc w:val="left"/>
+      <w:pPr>
+        <w:tabs>
+          <w:tab w:val="num" w:pos="5760"/>
+        </w:tabs>
+        <w:ind w:left="5760" w:hanging="360"/>
+      </w:pPr>
+      <w:rPr>
+        <w:rFonts w:ascii="Wingdings" w:hAnsi="Wingdings" w:hint="default"/>
+        <w:sz w:val="20"/>
+      </w:rPr>
+    </w:lvl>
+    <w:lvl w:ilvl="8" w:tentative="1">
+      <w:start w:val="1"/>
+      <w:numFmt w:val="bullet"/>
+      <w:lvlText w:val=""/>
+      <w:lvlJc w:val="left"/>
+      <w:pPr>
+        <w:tabs>
+          <w:tab w:val="num" w:pos="6480"/>
+        </w:tabs>
+        <w:ind w:left="6480" w:hanging="360"/>
+      </w:pPr>
+      <w:rPr>
+        <w:rFonts w:ascii="Wingdings" w:hAnsi="Wingdings" w:hint="default"/>
+        <w:sz w:val="20"/>
+      </w:rPr>
+    </w:lvl>
+  </w:abstractNum>
+  <w:abstractNum w:abstractNumId="23" w15:restartNumberingAfterBreak="0">
     <w:nsid w:val="7AA30917"/>
     <w:multiLevelType w:val="hybridMultilevel"/>
     <w:tmpl w:val="BDE0AD58"/>
@@ -4397,45 +7114,75 @@
     </w:lvl>
   </w:abstractNum>
   <w:num w:numId="1" w16cid:durableId="694768478">
-    <w:abstractNumId w:val="1"/>
+    <w:abstractNumId w:val="3"/>
   </w:num>
   <w:num w:numId="2" w16cid:durableId="100952352">
-    <w:abstractNumId w:val="8"/>
+    <w:abstractNumId w:val="13"/>
   </w:num>
   <w:num w:numId="3" w16cid:durableId="1887528915">
+    <w:abstractNumId w:val="6"/>
+  </w:num>
+  <w:num w:numId="4" w16cid:durableId="249658689">
+    <w:abstractNumId w:val="5"/>
+  </w:num>
+  <w:num w:numId="5" w16cid:durableId="1883326587">
+    <w:abstractNumId w:val="10"/>
+  </w:num>
+  <w:num w:numId="6" w16cid:durableId="2043436124">
+    <w:abstractNumId w:val="21"/>
+  </w:num>
+  <w:num w:numId="7" w16cid:durableId="350104675">
     <w:abstractNumId w:val="4"/>
   </w:num>
-  <w:num w:numId="4" w16cid:durableId="249658689">
-    <w:abstractNumId w:val="3"/>
+  <w:num w:numId="8" w16cid:durableId="1214385529">
+    <w:abstractNumId w:val="23"/>
   </w:num>
-  <w:num w:numId="5" w16cid:durableId="1883326587">
-    <w:abstractNumId w:val="6"/>
-  </w:num>
-  <w:num w:numId="6" w16cid:durableId="2043436124">
+  <w:num w:numId="9" w16cid:durableId="307050884">
     <w:abstractNumId w:val="12"/>
   </w:num>
-  <w:num w:numId="7" w16cid:durableId="350104675">
-    <w:abstractNumId w:val="2"/>
-  </w:num>
-  <w:num w:numId="8" w16cid:durableId="1214385529">
-    <w:abstractNumId w:val="13"/>
-  </w:num>
-  <w:num w:numId="9" w16cid:durableId="307050884">
-    <w:abstractNumId w:val="7"/>
-  </w:num>
   <w:num w:numId="10" w16cid:durableId="163201898">
-    <w:abstractNumId w:val="9"/>
+    <w:abstractNumId w:val="14"/>
   </w:num>
   <w:num w:numId="11" w16cid:durableId="699673293">
     <w:abstractNumId w:val="0"/>
   </w:num>
   <w:num w:numId="12" w16cid:durableId="1382828429">
-    <w:abstractNumId w:val="5"/>
+    <w:abstractNumId w:val="7"/>
   </w:num>
   <w:num w:numId="13" w16cid:durableId="208498360">
-    <w:abstractNumId w:val="10"/>
+    <w:abstractNumId w:val="15"/>
   </w:num>
   <w:num w:numId="14" w16cid:durableId="445659934">
+    <w:abstractNumId w:val="19"/>
+  </w:num>
+  <w:num w:numId="15" w16cid:durableId="9992868">
+    <w:abstractNumId w:val="22"/>
+  </w:num>
+  <w:num w:numId="16" w16cid:durableId="2121028977">
+    <w:abstractNumId w:val="8"/>
+  </w:num>
+  <w:num w:numId="17" w16cid:durableId="2081563042">
+    <w:abstractNumId w:val="2"/>
+  </w:num>
+  <w:num w:numId="18" w16cid:durableId="99843166">
+    <w:abstractNumId w:val="1"/>
+  </w:num>
+  <w:num w:numId="19" w16cid:durableId="40906557">
+    <w:abstractNumId w:val="20"/>
+  </w:num>
+  <w:num w:numId="20" w16cid:durableId="1808231847">
+    <w:abstractNumId w:val="17"/>
+  </w:num>
+  <w:num w:numId="21" w16cid:durableId="1800150710">
+    <w:abstractNumId w:val="16"/>
+  </w:num>
+  <w:num w:numId="22" w16cid:durableId="2133203147">
+    <w:abstractNumId w:val="18"/>
+  </w:num>
+  <w:num w:numId="23" w16cid:durableId="830172976">
+    <w:abstractNumId w:val="9"/>
+  </w:num>
+  <w:num w:numId="24" w16cid:durableId="1082869057">
     <w:abstractNumId w:val="11"/>
   </w:num>
 </w:numbering>
@@ -5047,7 +7794,6 @@
   <w:style w:type="character" w:default="1" w:styleId="DefaultParagraphFont">
     <w:name w:val="Default Paragraph Font"/>
     <w:uiPriority w:val="1"/>
-    <w:semiHidden/>
     <w:unhideWhenUsed/>
   </w:style>
   <w:style w:type="table" w:default="1" w:styleId="TableNormal">
@@ -5374,6 +8120,29 @@
       <w:spacing w:val="5"/>
     </w:rPr>
   </w:style>
+  <w:style w:type="character" w:styleId="Hyperlink">
+    <w:name w:val="Hyperlink"/>
+    <w:basedOn w:val="DefaultParagraphFont"/>
+    <w:uiPriority w:val="99"/>
+    <w:unhideWhenUsed/>
+    <w:rsid w:val="00013C80"/>
+    <w:rPr>
+      <w:color w:val="467886" w:themeColor="hyperlink"/>
+      <w:u w:val="single"/>
+    </w:rPr>
+  </w:style>
+  <w:style w:type="character" w:styleId="UnresolvedMention">
+    <w:name w:val="Unresolved Mention"/>
+    <w:basedOn w:val="DefaultParagraphFont"/>
+    <w:uiPriority w:val="99"/>
+    <w:semiHidden/>
+    <w:unhideWhenUsed/>
+    <w:rsid w:val="00013C80"/>
+    <w:rPr>
+      <w:color w:val="605E5C"/>
+      <w:shd w:val="clear" w:color="auto" w:fill="E1DFDD"/>
+    </w:rPr>
+  </w:style>
 </w:styles>
 </file>
 

--- a/Anotacoes.docx
+++ b/Anotacoes.docx
@@ -1972,51 +1972,139 @@
         <w:t>HTML</w:t>
       </w:r>
       <w:r>
-        <w:t xml:space="preserve">, incluindo as cláusulas mais relevantes </w:t>
+        <w:t>, incluindo</w:t>
+      </w:r>
+      <w:r>
+        <w:t>,</w:t>
+      </w:r>
+      <w:r>
+        <w:t xml:space="preserve"> </w:t>
+      </w:r>
+      <w:r>
+        <w:t xml:space="preserve">além das </w:t>
+      </w:r>
+      <w:r>
+        <w:t>cláusulas</w:t>
+      </w:r>
+      <w:r>
+        <w:t>,</w:t>
+      </w:r>
+      <w:r>
+        <w:t xml:space="preserve"> </w:t>
+      </w:r>
+      <w:r>
+        <w:t xml:space="preserve">também os seus respectivos itens considerados </w:t>
+      </w:r>
+      <w:r>
+        <w:t xml:space="preserve">mais relevantes </w:t>
       </w:r>
       <w:r>
         <w:t>de acordo com</w:t>
       </w:r>
       <w:r>
-        <w:t xml:space="preserve"> contexto informado</w:t>
-      </w:r>
-      <w:r>
-        <w:t xml:space="preserve"> na coleta de informações do sistema e ainda </w:t>
-      </w:r>
-      <w:r>
-        <w:t>permite a personalização do contrato, possibilitando a adição ou remoção de cláusulas conforme a necessidade do usuário</w:t>
+        <w:t xml:space="preserve"> </w:t>
+      </w:r>
+      <w:r>
+        <w:t xml:space="preserve">o </w:t>
+      </w:r>
+      <w:r>
+        <w:t>contexto</w:t>
+      </w:r>
+      <w:r>
+        <w:t xml:space="preserve"> </w:t>
+      </w:r>
+      <w:r>
+        <w:t>coleta</w:t>
+      </w:r>
+      <w:r>
+        <w:t>do</w:t>
+      </w:r>
+      <w:r>
+        <w:t xml:space="preserve"> </w:t>
+      </w:r>
+      <w:r>
+        <w:t xml:space="preserve">pela interface de usuário. </w:t>
+      </w:r>
+      <w:r>
+        <w:t>O modelo HTML fornecido permite o usuário a baixar o contrato em formado DOCX e PDF.</w:t>
+      </w:r>
+    </w:p>
+    <w:p>
+      <w:pPr>
+        <w:jc w:val="both"/>
+      </w:pPr>
+      <w:r>
+        <w:t xml:space="preserve">O sistema garante que o documento gerado esteja alinhado com as melhores práticas jurídicas, reduzindo o tempo necessário para a elaboração de contratos e agilizando o processo de documentação. </w:t>
+      </w:r>
+    </w:p>
+    <w:p>
+      <w:pPr>
+        <w:jc w:val="both"/>
+      </w:pPr>
+      <w:r>
+        <w:rPr>
+          <w:b/>
+          <w:bCs/>
+        </w:rPr>
+        <w:t>d.</w:t>
+      </w:r>
+      <w:r>
+        <w:t xml:space="preserve"> Fernanda Garzon de Oliveira,</w:t>
+      </w:r>
+      <w:r>
+        <w:t xml:space="preserve"> </w:t>
+      </w:r>
+      <w:r>
+        <w:t xml:space="preserve">Advogada empresarial no escritório de advocacia Taube </w:t>
+      </w:r>
+      <w:proofErr w:type="spellStart"/>
+      <w:r>
+        <w:t>Toretta</w:t>
+      </w:r>
+      <w:proofErr w:type="spellEnd"/>
+      <w:r>
+        <w:t xml:space="preserve"> de Cascavel/PR</w:t>
+      </w:r>
+      <w:r>
+        <w:t xml:space="preserve">. </w:t>
+      </w:r>
+      <w:r>
+        <w:t>Bacharel em Direito pela Faculdade UNIVEL – Cascavel-PR (2018</w:t>
+      </w:r>
+      <w:r>
+        <w:t xml:space="preserve">) e </w:t>
+      </w:r>
+      <w:r>
+        <w:t>Pós-graduanda em Direito Penal e Processo Penal.</w:t>
+      </w:r>
+      <w:r>
+        <w:t xml:space="preserve"> Registro </w:t>
+      </w:r>
+      <w:r>
+        <w:t>OAB/PR 118.849</w:t>
+      </w:r>
+      <w:r>
+        <w:t xml:space="preserve">. O </w:t>
+      </w:r>
+      <w:hyperlink r:id="rId10" w:history="1">
+        <w:r>
+          <w:rPr>
+            <w:rStyle w:val="Hyperlink"/>
+          </w:rPr>
+          <w:t>CURRÍCULO</w:t>
+        </w:r>
+      </w:hyperlink>
+      <w:r>
+        <w:t xml:space="preserve"> </w:t>
+      </w:r>
+      <w:r>
+        <w:t>para consulta completa das credenciais da especialista pode ser encontrad</w:t>
+      </w:r>
+      <w:r>
+        <w:t>o na pasta Base de Conhecimento</w:t>
       </w:r>
       <w:r>
         <w:t>.</w:t>
-      </w:r>
-      <w:r>
-        <w:t xml:space="preserve"> </w:t>
-      </w:r>
-      <w:r>
-        <w:t>Além disso, O modelo HTML fornecido permite o usuário a baixar o contrato em formado DOCX e PDF.</w:t>
-      </w:r>
-    </w:p>
-    <w:p>
-      <w:pPr>
-        <w:jc w:val="both"/>
-      </w:pPr>
-      <w:r>
-        <w:t xml:space="preserve">O sistema garante que o documento gerado esteja alinhado com as melhores práticas jurídicas, reduzindo o tempo necessário para a elaboração de contratos e agilizando o processo de documentação. </w:t>
-      </w:r>
-    </w:p>
-    <w:p>
-      <w:pPr>
-        <w:jc w:val="both"/>
-      </w:pPr>
-      <w:r>
-        <w:rPr>
-          <w:b/>
-          <w:bCs/>
-        </w:rPr>
-        <w:t>d.</w:t>
-      </w:r>
-      <w:r>
-        <w:t xml:space="preserve"> Fernanda Garzon de Oliveira, advogada.</w:t>
       </w:r>
     </w:p>
     <w:p>
@@ -2063,7 +2151,7 @@
                     <pic:cNvPicPr/>
                   </pic:nvPicPr>
                   <pic:blipFill>
-                    <a:blip r:embed="rId10"/>
+                    <a:blip r:embed="rId11"/>
                     <a:stretch>
                       <a:fillRect/>
                     </a:stretch>
@@ -2118,10 +2206,7 @@
         <w:jc w:val="both"/>
       </w:pPr>
       <w:r>
-        <w:t>Foram reunidos 6 contratos imobiliários contendo 10 clausulas cada.</w:t>
-      </w:r>
-      <w:r>
-        <w:t xml:space="preserve"> Essa etapa se deu por meio de reuniões semanais de forma presencial onde foi elaborado junto ao especialista quais dados seriam necessários para desenvolver o sistema especialista. O especialista, após a definição do problema e contextualização do objeto a ser desenvolvido, ficou responsável pela pesquisa e levantamento das informações necessárias para compor a base de conhecimento do sistema.</w:t>
+        <w:t>Foram reunidos 6 contratos imobiliários contendo 10 clausulas cada. Essa etapa se deu por meio de reuniões semanais de forma presencial onde foi elaborado junto ao especialista quais dados seriam necessários para desenvolver o sistema especialista. O especialista, após a definição do problema e contextualização do objeto a ser desenvolvido, ficou responsável pela pesquisa e levantamento das informações necessárias para compor a base de conhecimento do sistema.</w:t>
       </w:r>
     </w:p>
     <w:p>
@@ -2233,15 +2318,35 @@
       <w:pPr>
         <w:jc w:val="both"/>
       </w:pPr>
-      <w:r>
-        <w:t>Os contratos em PDF e DOCX podem ser encontrados na pasta BASE DE CONHECIMENTO -&gt; CONTRATOS.</w:t>
-      </w:r>
-    </w:p>
-    <w:p>
-      <w:pPr>
-        <w:jc w:val="both"/>
-      </w:pPr>
-      <w:r>
+      <w:hyperlink r:id="rId12" w:history="1">
+        <w:r>
+          <w:rPr>
+            <w:rStyle w:val="Hyperlink"/>
+          </w:rPr>
+          <w:t>Os contratos em PDF e DOCX podem ser encontrados na pasta BASE DE CONHECIMENTO -&gt; CONTRATOS.</w:t>
+        </w:r>
+      </w:hyperlink>
+    </w:p>
+    <w:p>
+      <w:pPr>
+        <w:jc w:val="both"/>
+        <w:rPr>
+          <w:rStyle w:val="Hyperlink"/>
+        </w:rPr>
+      </w:pPr>
+      <w:r>
+        <w:fldChar w:fldCharType="begin"/>
+      </w:r>
+      <w:r>
+        <w:instrText>HYPERLINK "Base%20de%20Conhecimento/Contratos/JURISDICAO%20CONTRATOS.docx"</w:instrText>
+      </w:r>
+      <w:r>
+        <w:fldChar w:fldCharType="separate"/>
+      </w:r>
+      <w:r>
+        <w:rPr>
+          <w:rStyle w:val="Hyperlink"/>
+        </w:rPr>
         <w:t>Cada contrato tem sua base legal (jurídica) de uso descrita no arquivo JURISDICAO CONTRATOS na pasta BASE DE CONHECIMENTO -&gt; CONTRATOS.</w:t>
       </w:r>
     </w:p>
@@ -2250,6 +2355,9 @@
         <w:jc w:val="both"/>
       </w:pPr>
       <w:r>
+        <w:fldChar w:fldCharType="end"/>
+      </w:r>
+      <w:r>
         <w:t>As partes grifadas e em negrito em cada contrato representam onde o usuário responsável pela criação do contrato pode ajustar conforme o contexto da situação.</w:t>
       </w:r>
     </w:p>
@@ -2257,37 +2365,42 @@
       <w:pPr>
         <w:jc w:val="both"/>
       </w:pPr>
-      <w:r>
-        <w:t>Cada contrato foi convertido em um modelo HTML onde o usuário consegue exportá-lo como um documento PDF ou DOCX. Os modelos podem ser encontrados na pasta BASE DE CONHECIMENTO -&gt; MODELOS HTML.</w:t>
-      </w:r>
-    </w:p>
-    <w:p>
-      <w:pPr>
-        <w:jc w:val="both"/>
-      </w:pPr>
-      <w:r>
-        <w:lastRenderedPageBreak/>
-        <w:t>A explicação sobre o código dos modelos de contrato HTML se encontra na pasta BASE DE CONHECIMENTO -&gt; MODELOS HMTL no arquivo MODELO-CONTRATO.</w:t>
-      </w:r>
-    </w:p>
-    <w:p>
-      <w:pPr>
-        <w:jc w:val="both"/>
-      </w:pPr>
-      <w:r>
-        <w:rPr>
-          <w:b/>
-          <w:bCs/>
-        </w:rPr>
-        <w:t xml:space="preserve">O documento CLAUSULAS, presente em </w:t>
-      </w:r>
-      <w:r>
-        <w:rPr>
-          <w:b/>
-          <w:bCs/>
-        </w:rPr>
-        <w:t>BASE DE CONHECIMENTO -&gt; CLAUSULA</w:t>
-      </w:r>
+      <w:hyperlink r:id="rId13" w:history="1">
+        <w:r>
+          <w:rPr>
+            <w:rStyle w:val="Hyperlink"/>
+          </w:rPr>
+          <w:t>Cada contrato foi convertido em um modelo HTML onde o usuário consegue exportá-lo como um documento PDF ou DOCX. Os modelos podem ser encontrados na pasta BASE DE CONHECIMENTO -&gt; MODELOS HTML.</w:t>
+        </w:r>
+      </w:hyperlink>
+    </w:p>
+    <w:p>
+      <w:pPr>
+        <w:jc w:val="both"/>
+      </w:pPr>
+      <w:hyperlink r:id="rId14" w:history="1">
+        <w:r>
+          <w:rPr>
+            <w:rStyle w:val="Hyperlink"/>
+          </w:rPr>
+          <w:t>A explicação sobre o código dos modelos de contrato HTML se encontra na pasta BASE DE CONHECIMENTO -&gt; MODELOS HMTL no arquivo MODELO-CONTRATO.</w:t>
+        </w:r>
+      </w:hyperlink>
+    </w:p>
+    <w:p>
+      <w:pPr>
+        <w:jc w:val="both"/>
+      </w:pPr>
+      <w:hyperlink r:id="rId15" w:history="1">
+        <w:r>
+          <w:rPr>
+            <w:rStyle w:val="Hyperlink"/>
+            <w:b/>
+            <w:bCs/>
+          </w:rPr>
+          <w:t>O documento CLAUSULAS, presente em BASE DE CONHECIMENTO -&gt; CLAUSULA</w:t>
+        </w:r>
+      </w:hyperlink>
       <w:r>
         <w:t xml:space="preserve">, contém, grifadas em diferentes cores a fim de diferenciar cada uma, </w:t>
       </w:r>
@@ -2298,19 +2411,7 @@
         <w:t>, ou seja, que aparecem na maioria dos contratos, e que podem ser generalizadas entre os modelos de contratos</w:t>
       </w:r>
       <w:r>
-        <w:t>. O documento ainda contém uma área OUTRAS CLAUSULAS UNIVERSAIS contendo clausulas que não estão presentes nos contratos, porém são clausulas reais que podem ser generalizadas para uso de acordo com o contexto do contrato.</w:t>
-      </w:r>
-      <w:r>
-        <w:t xml:space="preserve"> Essas novas clausulas foram selecionadas a fim de aumentar o volume de dados na base de conhecimento para favorecer a efetividade no uso do sistema desenvolvido.</w:t>
-      </w:r>
-      <w:r>
-        <w:t xml:space="preserve"> Por fim o documento contém o nome de cada contrato e todas as suas respectivas clausulas</w:t>
-      </w:r>
-      <w:r>
-        <w:t xml:space="preserve"> a fim de deixar tudo reunido em um único local para facilitar a consulta sobre os dados</w:t>
-      </w:r>
-      <w:r>
-        <w:t>.</w:t>
+        <w:t>. O documento ainda contém uma área OUTRAS CLAUSULAS UNIVERSAIS contendo clausulas que não estão presentes nos contratos, porém são clausulas reais que podem ser generalizadas para uso de acordo com o contexto do contrato. Essas novas clausulas foram selecionadas a fim de aumentar o volume de dados na base de conhecimento para favorecer a efetividade no uso do sistema desenvolvido. Por fim o documento contém o nome de cada contrato e todas as suas respectivas clausulas a fim de deixar tudo reunido em um único local para facilitar a consulta sobre os dados.</w:t>
       </w:r>
       <w:r>
         <w:rPr>
@@ -2333,39 +2434,23 @@
         <w:jc w:val="both"/>
       </w:pPr>
       <w:r>
-        <w:t xml:space="preserve">Todo o processo de coleta das </w:t>
-      </w:r>
-      <w:r>
-        <w:t>cláusulas</w:t>
-      </w:r>
-      <w:r>
-        <w:t xml:space="preserve"> e seus respectivos contratos foi executado e fornecido pela advoga especialista</w:t>
-      </w:r>
-      <w:r>
-        <w:t xml:space="preserve"> além da</w:t>
-      </w:r>
-      <w:r>
-        <w:t xml:space="preserve"> generalização das cláusulas consideradas universais entre os contratos, a classificação das cláusulas e a preparação das regras de utilização. </w:t>
-      </w:r>
-    </w:p>
-    <w:p>
-      <w:pPr>
-        <w:jc w:val="both"/>
-      </w:pPr>
-      <w:r>
-        <w:t xml:space="preserve">Vale destacar que a escolha das </w:t>
-      </w:r>
-      <w:r>
-        <w:t>cláusulas</w:t>
-      </w:r>
-      <w:r>
-        <w:t xml:space="preserve"> que foram consideradas comuns entre mais de um dos 6 contratos, a forma como as </w:t>
-      </w:r>
-      <w:r>
-        <w:t>cláusulas</w:t>
-      </w:r>
-      <w:r>
-        <w:t xml:space="preserve"> foram generalizadas, e a definição sobre o uso de cada cláusula foram etapas estabelecidas por meio do olhar da especialista sendo esta responsável por assegurar que o objeto em desenvolvimento segue as diretrizes jurídicas validas e engloba o escopo da proposta deste trabalho.</w:t>
+        <w:t xml:space="preserve">Todo o processo de coleta das cláusulas e seus respectivos contratos foi executado e fornecido pela advoga especialista além da generalização das cláusulas consideradas universais entre os contratos, a classificação das cláusulas e a preparação das regras de utilização. </w:t>
+      </w:r>
+    </w:p>
+    <w:p>
+      <w:pPr>
+        <w:jc w:val="both"/>
+      </w:pPr>
+      <w:r>
+        <w:t>Vale destacar que a escolha das cláusulas que foram consideradas comuns entre mais de um dos 6 contratos, a forma como as cláusulas foram generalizadas, e a definição sobre o uso de cada cláusula foram etapas estabelecidas por meio do olhar da especialista sendo esta responsável por assegurar que o objeto em desenvolvimento segue as diretrizes jurídicas validas e engloba o escopo da proposta deste trabalho.</w:t>
+      </w:r>
+    </w:p>
+    <w:p>
+      <w:pPr>
+        <w:jc w:val="both"/>
+      </w:pPr>
+      <w:r>
+        <w:t>Sendo assim o especialista foi responsável por entregar ao final da pesquisa os 6 modelos de contrato com 10 clausulas cada um, além das 10 clausulas extras. O especialista também entregou o documento com a jurisprudência de cada contrato como forma de apoio legal sobre a validade do uso de cada modelo de contrato.</w:t>
       </w:r>
     </w:p>
     <w:p>
@@ -2417,9 +2502,14 @@
       <w:pPr>
         <w:jc w:val="both"/>
       </w:pPr>
-      <w:r>
-        <w:t>O documento CLAUSULAS, presente em BASE DE CONHECIMENTO -&gt; CLAUSULA</w:t>
-      </w:r>
+      <w:hyperlink r:id="rId16" w:history="1">
+        <w:r>
+          <w:rPr>
+            <w:rStyle w:val="Hyperlink"/>
+          </w:rPr>
+          <w:t>O documento CLAUSULAS, presente em BASE DE CONHECIMENTO -&gt; CLAUSULA</w:t>
+        </w:r>
+      </w:hyperlink>
       <w:r>
         <w:t xml:space="preserve"> contém</w:t>
       </w:r>
@@ -2556,19 +2646,7 @@
         <w:t xml:space="preserve">: </w:t>
       </w:r>
       <w:r>
-        <w:t>Há um bem (imóvel, serviço ou direito) específico sendo negociado? O usuário descreveu o bem/serviço/direito? (</w:t>
-      </w:r>
-      <w:r>
-        <w:t>T</w:t>
-      </w:r>
-      <w:r>
-        <w:t xml:space="preserve">ipo </w:t>
-      </w:r>
-      <w:r>
-        <w:t>B</w:t>
-      </w:r>
-      <w:r>
-        <w:t>ooleano).</w:t>
+        <w:t>Há um bem (imóvel, serviço ou direito) específico sendo negociado? O usuário descreveu o bem/serviço/direito? (Tipo Booleano).</w:t>
       </w:r>
       <w:r>
         <w:rPr>
@@ -2603,10 +2681,7 @@
         <w:t xml:space="preserve">: </w:t>
       </w:r>
       <w:r>
-        <w:t>As partes (cedente/cessionário, comprador/vendedor etc.) foram identificadas?</w:t>
-      </w:r>
-      <w:r>
-        <w:t xml:space="preserve"> (Tipo Booleano).</w:t>
+        <w:t>As partes (cedente/cessionário, comprador/vendedor etc.) foram identificadas? (Tipo Booleano).</w:t>
       </w:r>
     </w:p>
     <w:p>
@@ -2688,10 +2763,7 @@
         <w:t xml:space="preserve"> </w:t>
       </w:r>
       <w:r>
-        <w:t>(Tipo Booleano)</w:t>
-      </w:r>
-      <w:r>
-        <w:t>.</w:t>
+        <w:t>(Tipo Booleano).</w:t>
       </w:r>
     </w:p>
     <w:p>
@@ -2715,46 +2787,19 @@
         <w:t>:</w:t>
       </w:r>
       <w:r>
+        <w:t xml:space="preserve"> É necessário a notificação sobre avisos prévios para situações específicas</w:t>
+      </w:r>
+      <w:r>
+        <w:t>?</w:t>
+      </w:r>
+      <w:r>
+        <w:rPr>
+          <w:b/>
+          <w:bCs/>
+        </w:rPr>
         <w:t xml:space="preserve"> </w:t>
       </w:r>
       <w:r>
-        <w:t>É necessário</w:t>
-      </w:r>
-      <w:r>
-        <w:t xml:space="preserve"> a </w:t>
-      </w:r>
-      <w:r>
-        <w:t>notificação</w:t>
-      </w:r>
-      <w:r>
-        <w:t xml:space="preserve"> </w:t>
-      </w:r>
-      <w:r>
-        <w:t xml:space="preserve">sobre </w:t>
-      </w:r>
-      <w:r>
-        <w:t>aviso</w:t>
-      </w:r>
-      <w:r>
-        <w:t>s</w:t>
-      </w:r>
-      <w:r>
-        <w:t xml:space="preserve"> prévi</w:t>
-      </w:r>
-      <w:r>
-        <w:t>o</w:t>
-      </w:r>
-      <w:r>
-        <w:t>s para situações específicas</w:t>
-      </w:r>
-      <w:r>
-        <w:rPr>
-          <w:b/>
-          <w:bCs/>
-        </w:rPr>
-        <w:t xml:space="preserve">. </w:t>
-      </w:r>
-      <w:r>
         <w:t>(Tipo Booleano).</w:t>
       </w:r>
     </w:p>
@@ -2779,13 +2824,7 @@
         <w:t>:</w:t>
       </w:r>
       <w:r>
-        <w:t xml:space="preserve"> Existe a necessidade sobre a identificação sobre a residência das partes e a região responsável por resoluções jurídicas e de eventuais </w:t>
-      </w:r>
-      <w:r>
-        <w:t>disputas relacionadas ao contrato</w:t>
-      </w:r>
-      <w:r>
-        <w:t>? (Tipo Booleano).</w:t>
+        <w:t xml:space="preserve"> Existe a necessidade sobre a identificação sobre a residência das partes e a região responsável por resoluções jurídicas e de eventuais disputas relacionadas ao contrato? (Tipo Booleano).</w:t>
       </w:r>
     </w:p>
     <w:p>
@@ -2813,31 +2852,7 @@
         <w:t xml:space="preserve">: </w:t>
       </w:r>
       <w:r>
-        <w:t xml:space="preserve">Existe a </w:t>
-      </w:r>
-      <w:r>
-        <w:t>necessi</w:t>
-      </w:r>
-      <w:r>
-        <w:t>dade</w:t>
-      </w:r>
-      <w:r>
-        <w:t xml:space="preserve"> da inclusão</w:t>
-      </w:r>
-      <w:r>
-        <w:t xml:space="preserve"> de observações sobre a </w:t>
-      </w:r>
-      <w:r>
-        <w:t>validade do contrat</w:t>
-      </w:r>
-      <w:r>
-        <w:t>o</w:t>
-      </w:r>
-      <w:r>
-        <w:t xml:space="preserve"> entre outras questões gerais</w:t>
-      </w:r>
-      <w:r>
-        <w:t xml:space="preserve">? (Tipo Booleano). </w:t>
+        <w:t xml:space="preserve">Existe a necessidade da inclusão de observações sobre a validade do contrato entre outras questões gerais? (Tipo Booleano). </w:t>
       </w:r>
     </w:p>
     <w:p>
@@ -2866,22 +2881,50 @@
         <w:t>:</w:t>
       </w:r>
       <w:r>
+        <w:t xml:space="preserve"> As partes desejam incluir uma previsão de possibilidade de ajustes futuros ao contrato? (Tipo Booleano). </w:t>
+      </w:r>
+    </w:p>
+    <w:p>
+      <w:pPr>
+        <w:jc w:val="both"/>
+        <w:rPr>
+          <w:b/>
+          <w:bCs/>
+        </w:rPr>
+      </w:pPr>
+      <w:proofErr w:type="spellStart"/>
+      <w:r>
+        <w:rPr>
+          <w:b/>
+          <w:bCs/>
+        </w:rPr>
+        <w:t>confirmacao_legislacao</w:t>
+      </w:r>
+      <w:proofErr w:type="spellEnd"/>
+      <w:r>
+        <w:rPr>
+          <w:b/>
+          <w:bCs/>
+        </w:rPr>
+        <w:t xml:space="preserve">: </w:t>
+      </w:r>
+      <w:r>
+        <w:t>Existe a necessidade de observações sobre a</w:t>
+      </w:r>
+      <w:r>
+        <w:rPr>
+          <w:b/>
+          <w:bCs/>
+        </w:rPr>
         <w:t xml:space="preserve"> </w:t>
       </w:r>
       <w:r>
-        <w:t>As partes desejam incluir uma previsão de possibilidade de ajustes futuros ao contrato?</w:t>
-      </w:r>
-      <w:r>
-        <w:t xml:space="preserve"> (Tipo Booleano). </w:t>
-      </w:r>
-    </w:p>
-    <w:p>
-      <w:pPr>
-        <w:jc w:val="both"/>
-        <w:rPr>
-          <w:b/>
-          <w:bCs/>
-        </w:rPr>
+        <w:t>interpretação, prevalência de termos e legislação ou regulamentação específica aplicável ao contrato? (Tipo Booleano).</w:t>
+      </w:r>
+    </w:p>
+    <w:p>
+      <w:pPr>
+        <w:jc w:val="both"/>
       </w:pPr>
       <w:proofErr w:type="spellStart"/>
       <w:r>
@@ -2889,7 +2932,7 @@
           <w:b/>
           <w:bCs/>
         </w:rPr>
-        <w:t>confirmacao_legislacao</w:t>
+        <w:t>exige_garantia</w:t>
       </w:r>
       <w:proofErr w:type="spellEnd"/>
       <w:r>
@@ -2897,29 +2940,10 @@
           <w:b/>
           <w:bCs/>
         </w:rPr>
-        <w:t xml:space="preserve">: </w:t>
-      </w:r>
-      <w:r>
-        <w:t>Existe a necessidade de observações sobre a</w:t>
-      </w:r>
-      <w:r>
-        <w:rPr>
-          <w:b/>
-          <w:bCs/>
-        </w:rPr>
-        <w:t xml:space="preserve"> </w:t>
-      </w:r>
-      <w:r>
-        <w:t>interpretação, prevalência de termos</w:t>
-      </w:r>
-      <w:r>
-        <w:t xml:space="preserve"> e </w:t>
-      </w:r>
-      <w:r>
-        <w:t>legislação ou regulamentação específica aplicável ao contrato?</w:t>
-      </w:r>
-      <w:r>
-        <w:t xml:space="preserve"> (Tipo Booleano).</w:t>
+        <w:t>:</w:t>
+      </w:r>
+      <w:r>
+        <w:t xml:space="preserve"> O contrato exige alguma garantia formal em relação a riscos relevantes de inadimplência? (Tipo Booleano).</w:t>
       </w:r>
     </w:p>
     <w:p>
@@ -2932,7 +2956,7 @@
           <w:b/>
           <w:bCs/>
         </w:rPr>
-        <w:t>exige_garantia</w:t>
+        <w:t>tipo_garantia</w:t>
       </w:r>
       <w:proofErr w:type="spellEnd"/>
       <w:r>
@@ -2943,64 +2967,7 @@
         <w:t>:</w:t>
       </w:r>
       <w:r>
-        <w:t xml:space="preserve"> </w:t>
-      </w:r>
-      <w:r>
-        <w:t>O contrato exige alguma garantia formal</w:t>
-      </w:r>
-      <w:r>
-        <w:t xml:space="preserve"> em relação a r</w:t>
-      </w:r>
-      <w:r>
-        <w:t>isco</w:t>
-      </w:r>
-      <w:r>
-        <w:t>s</w:t>
-      </w:r>
-      <w:r>
-        <w:t xml:space="preserve"> relevante</w:t>
-      </w:r>
-      <w:r>
-        <w:t>s</w:t>
-      </w:r>
-      <w:r>
-        <w:t xml:space="preserve"> de inadimplência?</w:t>
-      </w:r>
-      <w:r>
-        <w:t xml:space="preserve"> (Tipo Booleano)</w:t>
-      </w:r>
-      <w:r>
-        <w:t>.</w:t>
-      </w:r>
-    </w:p>
-    <w:p>
-      <w:pPr>
-        <w:jc w:val="both"/>
-      </w:pPr>
-      <w:proofErr w:type="spellStart"/>
-      <w:r>
-        <w:rPr>
-          <w:b/>
-          <w:bCs/>
-        </w:rPr>
-        <w:t>tipo_garantia</w:t>
-      </w:r>
-      <w:proofErr w:type="spellEnd"/>
-      <w:r>
-        <w:rPr>
-          <w:b/>
-          <w:bCs/>
-        </w:rPr>
-        <w:t>:</w:t>
-      </w:r>
-      <w:r>
-        <w:t xml:space="preserve"> O contrato deve possuir algum tipo </w:t>
-      </w:r>
-      <w:r>
-        <w:t xml:space="preserve">de garantia? (caução, fiador, seguro fiança etc.) </w:t>
-      </w:r>
-      <w:r>
-        <w:t>(Tipo Booleano).</w:t>
+        <w:t xml:space="preserve"> O contrato deve possuir algum tipo de garantia? (caução, fiador, seguro fiança etc.) (Tipo Booleano).</w:t>
       </w:r>
     </w:p>
     <w:p>
@@ -3068,19 +3035,7 @@
         <w:t>:</w:t>
       </w:r>
       <w:r>
-        <w:t xml:space="preserve"> Existe a necessidade de estabelecer um </w:t>
-      </w:r>
-      <w:r>
-        <w:t xml:space="preserve">meio de comunicação </w:t>
-      </w:r>
-      <w:r>
-        <w:t xml:space="preserve">que </w:t>
-      </w:r>
-      <w:r>
-        <w:t>será utilizado para notificações (e-mail, carta registrada, ambos)?</w:t>
-      </w:r>
-      <w:r>
-        <w:t xml:space="preserve"> (Tipo Booleano).</w:t>
+        <w:t xml:space="preserve"> Existe a necessidade de estabelecer um meio de comunicação que será utilizado para notificações (e-mail, carta registrada, ambos)? (Tipo Booleano).</w:t>
       </w:r>
     </w:p>
     <w:p>
@@ -3108,10 +3063,7 @@
         <w:t xml:space="preserve">: </w:t>
       </w:r>
       <w:r>
-        <w:t>A obrigação contratual exige mão de obra ou serviços de terceiros especializados? (Tipo Booleano)</w:t>
-      </w:r>
-      <w:r>
-        <w:t>.</w:t>
+        <w:t>A obrigação contratual exige mão de obra ou serviços de terceiros especializados? (Tipo Booleano).</w:t>
       </w:r>
     </w:p>
     <w:p>
@@ -3139,10 +3091,7 @@
         <w:t>:</w:t>
       </w:r>
       <w:r>
-        <w:t xml:space="preserve"> Existe a possibilidade da aceitação que o contratado utilize terceiros para executar suas obrigações? (Tipo Booleano)</w:t>
-      </w:r>
-      <w:r>
-        <w:t>.</w:t>
+        <w:t xml:space="preserve"> Existe a possibilidade da aceitação que o contratado utilize terceiros para executar suas obrigações? (Tipo Booleano).</w:t>
       </w:r>
     </w:p>
     <w:p>
@@ -3166,10 +3115,7 @@
         <w:t xml:space="preserve">: </w:t>
       </w:r>
       <w:r>
-        <w:t>A execução das obrigações é complexa ou envolve múltiplas etapas? (Tipo Booleano)</w:t>
-      </w:r>
-      <w:r>
-        <w:t>.</w:t>
+        <w:t>A execução das obrigações é complexa ou envolve múltiplas etapas? (Tipo Booleano).</w:t>
       </w:r>
     </w:p>
     <w:p>
@@ -3197,10 +3143,7 @@
         <w:t>:</w:t>
       </w:r>
       <w:r>
-        <w:t xml:space="preserve"> Existe a possibilidade que o objeto do contrato seja prejudicado devido a riscos de fatores externos (greves, crises, pandemias)? (Tipo Booleano)</w:t>
-      </w:r>
-      <w:r>
-        <w:t>.</w:t>
+        <w:t xml:space="preserve"> Existe a possibilidade que o objeto do contrato seja prejudicado devido a riscos de fatores externos (greves, crises, pandemias)? (Tipo Booleano).</w:t>
       </w:r>
     </w:p>
     <w:p>
@@ -3228,10 +3171,7 @@
         <w:t xml:space="preserve">: </w:t>
       </w:r>
       <w:r>
-        <w:t>O contrato possui tempo de duração relevante envolvendo a execução de obrigações contínuas que são passiveis de alta formalidade e proteção jurídica?</w:t>
-      </w:r>
-      <w:r>
-        <w:t xml:space="preserve"> (Tipo Booleano).</w:t>
+        <w:t>O contrato possui tempo de duração relevante envolvendo a execução de obrigações contínuas que são passiveis de alta formalidade e proteção jurídica? (Tipo Booleano).</w:t>
       </w:r>
     </w:p>
     <w:p>
@@ -3259,13 +3199,7 @@
         <w:t xml:space="preserve">: </w:t>
       </w:r>
       <w:r>
-        <w:t xml:space="preserve">O contrato </w:t>
-      </w:r>
-      <w:r>
-        <w:t xml:space="preserve">necessita </w:t>
-      </w:r>
-      <w:r>
-        <w:t>aborda a existência da coleta de informações relevantes como dados cadastrais ou documentais fornecidas pelas partes? (Tipo Booleano).</w:t>
+        <w:t>O contrato necessita aborda a existência da coleta de informações relevantes como dados cadastrais ou documentais fornecidas pelas partes? (Tipo Booleano).</w:t>
       </w:r>
     </w:p>
     <w:p>
@@ -3289,10 +3223,7 @@
         <w:t xml:space="preserve">: </w:t>
       </w:r>
       <w:r>
-        <w:t>O contrato exige formalização jurídica robusta para validação de informações sobre todos os dados informados e suas dependências? (Tipo Booleano).</w:t>
-      </w:r>
-      <w:r>
-        <w:t xml:space="preserve"> </w:t>
+        <w:t xml:space="preserve">O contrato exige formalização jurídica robusta para validação de informações sobre todos os dados informados e suas dependências? (Tipo Booleano). </w:t>
       </w:r>
     </w:p>
     <w:p>
@@ -3494,10 +3425,7 @@
         <w:t>Existe a necessidade de definir obrigações e contenções sobre transferências de direitos e sucessão do objeto sobre as partes envolvidas?</w:t>
       </w:r>
       <w:r>
-        <w:t xml:space="preserve"> (Tipo Booleano)</w:t>
-      </w:r>
-      <w:r>
-        <w:t>.</w:t>
+        <w:t xml:space="preserve"> (Tipo Booleano).</w:t>
       </w:r>
     </w:p>
     <w:p>
@@ -3602,13 +3530,55 @@
         <w:t>que influencia a seleção das cláusulas</w:t>
       </w:r>
       <w:r>
-        <w:t xml:space="preserve"> e por meio disso podemos representar os fatos que identificam o que o SE sabe sobre o respectivo contrato e, assim, as regras analisam os fatos onde a decisão se uma </w:t>
+        <w:t xml:space="preserve"> </w:t>
+      </w:r>
+      <w:r>
+        <w:t xml:space="preserve">e seus respectivos itens, </w:t>
+      </w:r>
+      <w:r>
+        <w:t xml:space="preserve">e por meio disso podemos representar os fatos que identificam o que o SE sabe sobre o respectivo contrato e, assim, as regras analisam os fatos onde a decisão se uma </w:t>
       </w:r>
       <w:r>
         <w:t>cláusula</w:t>
       </w:r>
       <w:r>
         <w:t xml:space="preserve"> deve ser incluída é avaliada.</w:t>
+      </w:r>
+    </w:p>
+    <w:p>
+      <w:pPr>
+        <w:jc w:val="both"/>
+      </w:pPr>
+      <w:r>
+        <w:t>A representação em alto nível da regra para</w:t>
+      </w:r>
+      <w:r>
+        <w:t xml:space="preserve"> </w:t>
+      </w:r>
+      <w:r>
+        <w:t xml:space="preserve">uma melhor abstração pode </w:t>
+      </w:r>
+      <w:r>
+        <w:t xml:space="preserve">ser encontrado no arquivo </w:t>
+      </w:r>
+      <w:hyperlink r:id="rId17" w:history="1">
+        <w:r>
+          <w:rPr>
+            <w:rStyle w:val="Hyperlink"/>
+          </w:rPr>
+          <w:t>O documento CLAUSULAS, presente em BASE DE CONHECIMENTO -&gt; CLAUSULA</w:t>
+        </w:r>
+      </w:hyperlink>
+      <w:r>
+        <w:t xml:space="preserve"> ao final de cada clausula. A representação demonstra a logica que será seguida para cada regra na implementação da base de conhecimento na </w:t>
+      </w:r>
+      <w:proofErr w:type="spellStart"/>
+      <w:r>
+        <w:t>shell</w:t>
+      </w:r>
+      <w:proofErr w:type="spellEnd"/>
+      <w:r>
+        <w:t xml:space="preserve"> CLIPS.</w:t>
       </w:r>
     </w:p>
     <w:p/>
@@ -3902,7 +3872,7 @@
                     <pic:cNvPicPr/>
                   </pic:nvPicPr>
                   <pic:blipFill>
-                    <a:blip r:embed="rId11"/>
+                    <a:blip r:embed="rId18"/>
                     <a:stretch>
                       <a:fillRect/>
                     </a:stretch>
@@ -3968,7 +3938,7 @@
                     <pic:cNvPicPr/>
                   </pic:nvPicPr>
                   <pic:blipFill>
-                    <a:blip r:embed="rId12"/>
+                    <a:blip r:embed="rId19"/>
                     <a:stretch>
                       <a:fillRect/>
                     </a:stretch>
@@ -3999,7 +3969,7 @@
           <w:lang w:val="en-US"/>
         </w:rPr>
       </w:pPr>
-      <w:hyperlink r:id="rId13" w:history="1">
+      <w:hyperlink r:id="rId20" w:history="1">
         <w:r>
           <w:rPr>
             <w:rStyle w:val="Hyperlink"/>
@@ -4171,10 +4141,2702 @@
         </w:rPr>
         <w:t>D.</w:t>
       </w:r>
-    </w:p>
-    <w:p>
-      <w:pPr>
-        <w:jc w:val="both"/>
+      <w:r>
+        <w:rPr>
+          <w:b/>
+          <w:bCs/>
+        </w:rPr>
+        <w:t xml:space="preserve"> </w:t>
+      </w:r>
+    </w:p>
+    <w:p>
+      <w:pPr>
+        <w:jc w:val="both"/>
+        <w:rPr>
+          <w:b/>
+          <w:bCs/>
+        </w:rPr>
+      </w:pPr>
+      <w:r>
+        <w:rPr>
+          <w:b/>
+          <w:bCs/>
+        </w:rPr>
+        <w:t>ETAPA 1 DA IMPLEMENTACAO: BASE DE CONHECIMENTO</w:t>
+      </w:r>
+    </w:p>
+    <w:p>
+      <w:pPr>
+        <w:jc w:val="both"/>
+      </w:pPr>
+    </w:p>
+    <w:p>
+      <w:pPr>
+        <w:jc w:val="both"/>
+      </w:pPr>
+      <w:r>
+        <w:t>O trabalho implementa o SE utilizando o CLIPS – Baseado em regras, amplamente usado para sistemas especialistas simbólicos. Fácil estruturação das cláusulas contratuais em regras "</w:t>
+      </w:r>
+      <w:proofErr w:type="spellStart"/>
+      <w:r>
+        <w:t>se-então</w:t>
+      </w:r>
+      <w:proofErr w:type="spellEnd"/>
+      <w:r>
+        <w:t>".</w:t>
+      </w:r>
+      <w:r>
+        <w:t>’</w:t>
+      </w:r>
+    </w:p>
+    <w:p>
+      <w:pPr>
+        <w:jc w:val="both"/>
+      </w:pPr>
+      <w:r>
+        <w:t xml:space="preserve">A base de conhecimento contendo os fatos e a regras de produção podem ser encontradas na pasta </w:t>
+      </w:r>
+      <w:hyperlink r:id="rId21" w:history="1">
+        <w:r>
+          <w:rPr>
+            <w:rStyle w:val="Hyperlink"/>
+          </w:rPr>
+          <w:t>BASE DE CONHECIMENTO -&gt; BK-CLIPS no arquivo base-conhecimento.clp.</w:t>
+        </w:r>
+      </w:hyperlink>
+      <w:r>
+        <w:t xml:space="preserve"> </w:t>
+      </w:r>
+    </w:p>
+    <w:p>
+      <w:pPr>
+        <w:jc w:val="both"/>
+      </w:pPr>
+      <w:r>
+        <w:t>A base de conhecimento armazena apenas o identificador da clausula e gerar o texto na fase de geração do modelo HMTL. O CLIPS apenas determina quais cláusulas devem ser incluídas, mas o texto delas é armazenado separadamente em um JSON. O CLIPS cuida da inteligência e lógica de seleção.</w:t>
+      </w:r>
+    </w:p>
+    <w:p>
+      <w:pPr>
+        <w:jc w:val="both"/>
+      </w:pPr>
+    </w:p>
+    <w:p>
+      <w:pPr>
+        <w:jc w:val="both"/>
+        <w:rPr>
+          <w:b/>
+          <w:bCs/>
+        </w:rPr>
+      </w:pPr>
+      <w:r>
+        <w:rPr>
+          <w:b/>
+          <w:bCs/>
+        </w:rPr>
+        <w:t>A base de conhecimento será composta por:</w:t>
+      </w:r>
+    </w:p>
+    <w:p>
+      <w:pPr>
+        <w:numPr>
+          <w:ilvl w:val="0"/>
+          <w:numId w:val="25"/>
+        </w:numPr>
+        <w:jc w:val="both"/>
+        <w:rPr>
+          <w:b/>
+          <w:bCs/>
+        </w:rPr>
+      </w:pPr>
+      <w:proofErr w:type="spellStart"/>
+      <w:r>
+        <w:rPr>
+          <w:b/>
+          <w:bCs/>
+        </w:rPr>
+        <w:t>Facts</w:t>
+      </w:r>
+      <w:proofErr w:type="spellEnd"/>
+      <w:r>
+        <w:rPr>
+          <w:b/>
+          <w:bCs/>
+        </w:rPr>
+        <w:t xml:space="preserve"> (fatos): </w:t>
+      </w:r>
+      <w:r>
+        <w:t>Informações fornecidas pelo usuário (</w:t>
+      </w:r>
+      <w:proofErr w:type="spellStart"/>
+      <w:r>
+        <w:t>ex</w:t>
+      </w:r>
+      <w:proofErr w:type="spellEnd"/>
+      <w:r>
+        <w:t>: tipo-contrato, partes-</w:t>
+      </w:r>
+      <w:proofErr w:type="spellStart"/>
+      <w:proofErr w:type="gramStart"/>
+      <w:r>
+        <w:t>juridicas</w:t>
+      </w:r>
+      <w:proofErr w:type="spellEnd"/>
+      <w:r>
+        <w:t xml:space="preserve"> </w:t>
+      </w:r>
+      <w:proofErr w:type="spellStart"/>
+      <w:r>
+        <w:t>etc</w:t>
+      </w:r>
+      <w:proofErr w:type="spellEnd"/>
+      <w:proofErr w:type="gramEnd"/>
+      <w:r>
+        <w:t>).</w:t>
+      </w:r>
+    </w:p>
+    <w:p>
+      <w:pPr>
+        <w:numPr>
+          <w:ilvl w:val="0"/>
+          <w:numId w:val="25"/>
+        </w:numPr>
+        <w:jc w:val="both"/>
+        <w:rPr>
+          <w:b/>
+          <w:bCs/>
+        </w:rPr>
+      </w:pPr>
+      <w:proofErr w:type="spellStart"/>
+      <w:r>
+        <w:rPr>
+          <w:b/>
+          <w:bCs/>
+        </w:rPr>
+        <w:t>Rules</w:t>
+      </w:r>
+      <w:proofErr w:type="spellEnd"/>
+      <w:r>
+        <w:rPr>
+          <w:b/>
+          <w:bCs/>
+        </w:rPr>
+        <w:t xml:space="preserve"> (regras): </w:t>
+      </w:r>
+      <w:r>
+        <w:t>R</w:t>
+      </w:r>
+      <w:r>
+        <w:t xml:space="preserve">egras de produção </w:t>
+      </w:r>
+      <w:proofErr w:type="spellStart"/>
+      <w:r>
+        <w:t>if-then</w:t>
+      </w:r>
+      <w:proofErr w:type="spellEnd"/>
+      <w:r>
+        <w:t>, como as que</w:t>
+      </w:r>
+      <w:r>
+        <w:t xml:space="preserve"> foram</w:t>
+      </w:r>
+      <w:r>
+        <w:t xml:space="preserve"> cri</w:t>
+      </w:r>
+      <w:r>
+        <w:t>adas</w:t>
+      </w:r>
+      <w:r>
+        <w:t xml:space="preserve"> para cada cláusul</w:t>
+      </w:r>
+      <w:r>
+        <w:t>a no arquivo CLAUSULAS.</w:t>
+      </w:r>
+    </w:p>
+    <w:p>
+      <w:pPr>
+        <w:numPr>
+          <w:ilvl w:val="0"/>
+          <w:numId w:val="25"/>
+        </w:numPr>
+        <w:jc w:val="both"/>
+        <w:rPr>
+          <w:b/>
+          <w:bCs/>
+        </w:rPr>
+      </w:pPr>
+      <w:r>
+        <w:rPr>
+          <w:b/>
+          <w:bCs/>
+        </w:rPr>
+        <w:t xml:space="preserve">Cláusulas Generalizadas: </w:t>
+      </w:r>
+      <w:r>
+        <w:t>Apenas os identificadores das cláusulas vão para a base de conhecimento (não o texto completo).</w:t>
+      </w:r>
+    </w:p>
+    <w:p>
+      <w:pPr>
+        <w:jc w:val="both"/>
+        <w:rPr>
+          <w:b/>
+          <w:bCs/>
+        </w:rPr>
+      </w:pPr>
+    </w:p>
+    <w:p>
+      <w:pPr>
+        <w:rPr>
+          <w:b/>
+          <w:bCs/>
+        </w:rPr>
+      </w:pPr>
+      <w:r>
+        <w:rPr>
+          <w:b/>
+          <w:bCs/>
+        </w:rPr>
+        <w:br w:type="page"/>
+      </w:r>
+    </w:p>
+    <w:p>
+      <w:pPr>
+        <w:jc w:val="both"/>
+      </w:pPr>
+      <w:r>
+        <w:lastRenderedPageBreak/>
+        <w:t>Cada pergunta feita ao usuário representa uma variável (ou atributo) que influencia a seleção das cláusulas. Quando o usuário responde, a resposta é convertida em fatos no CLIPS.</w:t>
+      </w:r>
+    </w:p>
+    <w:p>
+      <w:pPr>
+        <w:rPr>
+          <w:b/>
+          <w:bCs/>
+        </w:rPr>
+      </w:pPr>
+      <w:r>
+        <w:rPr>
+          <w:b/>
+          <w:bCs/>
+          <w:noProof/>
+        </w:rPr>
+        <w:drawing>
+          <wp:inline distT="0" distB="0" distL="0" distR="0" wp14:anchorId="70162EEC" wp14:editId="5844E5BC">
+            <wp:extent cx="2872989" cy="1836579"/>
+            <wp:effectExtent l="0" t="0" r="3810" b="0"/>
+            <wp:docPr id="1846809872" name="Picture 1" descr="A screenshot of a computer&#10;&#10;AI-generated content may be incorrect."/>
+            <wp:cNvGraphicFramePr>
+              <a:graphicFrameLocks xmlns:a="http://schemas.openxmlformats.org/drawingml/2006/main" noChangeAspect="1"/>
+            </wp:cNvGraphicFramePr>
+            <a:graphic xmlns:a="http://schemas.openxmlformats.org/drawingml/2006/main">
+              <a:graphicData uri="http://schemas.openxmlformats.org/drawingml/2006/picture">
+                <pic:pic xmlns:pic="http://schemas.openxmlformats.org/drawingml/2006/picture">
+                  <pic:nvPicPr>
+                    <pic:cNvPr id="1846809872" name="Picture 1" descr="A screenshot of a computer&#10;&#10;AI-generated content may be incorrect."/>
+                    <pic:cNvPicPr/>
+                  </pic:nvPicPr>
+                  <pic:blipFill>
+                    <a:blip r:embed="rId22"/>
+                    <a:stretch>
+                      <a:fillRect/>
+                    </a:stretch>
+                  </pic:blipFill>
+                  <pic:spPr>
+                    <a:xfrm>
+                      <a:off x="0" y="0"/>
+                      <a:ext cx="2872989" cy="1836579"/>
+                    </a:xfrm>
+                    <a:prstGeom prst="rect">
+                      <a:avLst/>
+                    </a:prstGeom>
+                  </pic:spPr>
+                </pic:pic>
+              </a:graphicData>
+            </a:graphic>
+          </wp:inline>
+        </w:drawing>
+      </w:r>
+    </w:p>
+    <w:p>
+      <w:pPr>
+        <w:rPr>
+          <w:b/>
+          <w:bCs/>
+        </w:rPr>
+      </w:pPr>
+    </w:p>
+    <w:p>
+      <w:pPr>
+        <w:jc w:val="both"/>
+      </w:pPr>
+      <w:r>
+        <w:t xml:space="preserve">Para cada variável (fatos) definimos todos os valores validos evitando que o sistema receba valores inválidos. A maioria das variáveis são booleanas, ou seja, as respostas do usuário são limitadas a SIM e NÃO. </w:t>
+      </w:r>
+    </w:p>
+    <w:p>
+      <w:pPr>
+        <w:rPr>
+          <w:b/>
+          <w:bCs/>
+        </w:rPr>
+      </w:pPr>
+    </w:p>
+    <w:p>
+      <w:pPr>
+        <w:rPr>
+          <w:b/>
+          <w:bCs/>
+        </w:rPr>
+      </w:pPr>
+      <w:r>
+        <w:rPr>
+          <w:b/>
+          <w:bCs/>
+        </w:rPr>
+        <w:t>Exemplo de Fato no CLIPS:</w:t>
+      </w:r>
+    </w:p>
+    <w:p>
+      <w:pPr>
+        <w:ind w:firstLine="720"/>
+        <w:rPr>
+          <w:b/>
+          <w:bCs/>
+        </w:rPr>
+      </w:pPr>
+      <w:r>
+        <w:rPr>
+          <w:b/>
+          <w:bCs/>
+        </w:rPr>
+        <w:t>(objetivo-</w:t>
+      </w:r>
+      <w:proofErr w:type="gramStart"/>
+      <w:r>
+        <w:rPr>
+          <w:b/>
+          <w:bCs/>
+        </w:rPr>
+        <w:t>especifico</w:t>
+      </w:r>
+      <w:proofErr w:type="gramEnd"/>
+      <w:r>
+        <w:rPr>
+          <w:b/>
+          <w:bCs/>
+        </w:rPr>
+        <w:t xml:space="preserve"> sim)</w:t>
+      </w:r>
+    </w:p>
+    <w:p>
+      <w:pPr>
+        <w:ind w:firstLine="720"/>
+        <w:rPr>
+          <w:b/>
+          <w:bCs/>
+        </w:rPr>
+      </w:pPr>
+      <w:r>
+        <w:rPr>
+          <w:b/>
+          <w:bCs/>
+        </w:rPr>
+        <w:t>(partes-definidas sim)</w:t>
+      </w:r>
+    </w:p>
+    <w:p>
+      <w:pPr>
+        <w:rPr>
+          <w:b/>
+          <w:bCs/>
+        </w:rPr>
+      </w:pPr>
+    </w:p>
+    <w:p>
+      <w:pPr>
+        <w:rPr>
+          <w:b/>
+          <w:bCs/>
+        </w:rPr>
+      </w:pPr>
+      <w:r>
+        <w:rPr>
+          <w:b/>
+          <w:bCs/>
+        </w:rPr>
+        <w:t>Exemplo de Regra no CLIPS:</w:t>
+      </w:r>
+    </w:p>
+    <w:p>
+      <w:pPr>
+        <w:ind w:firstLine="720"/>
+        <w:rPr>
+          <w:b/>
+          <w:bCs/>
+        </w:rPr>
+      </w:pPr>
+      <w:r>
+        <w:rPr>
+          <w:b/>
+          <w:bCs/>
+        </w:rPr>
+        <w:t>(</w:t>
+      </w:r>
+      <w:proofErr w:type="spellStart"/>
+      <w:r>
+        <w:rPr>
+          <w:b/>
+          <w:bCs/>
+        </w:rPr>
+        <w:t>defrule</w:t>
+      </w:r>
+      <w:proofErr w:type="spellEnd"/>
+      <w:r>
+        <w:rPr>
+          <w:b/>
+          <w:bCs/>
+        </w:rPr>
+        <w:t xml:space="preserve"> </w:t>
+      </w:r>
+      <w:r>
+        <w:rPr>
+          <w:b/>
+          <w:bCs/>
+        </w:rPr>
+        <w:t>nome-da-regra</w:t>
+      </w:r>
+    </w:p>
+    <w:p>
+      <w:pPr>
+        <w:rPr>
+          <w:b/>
+          <w:bCs/>
+        </w:rPr>
+      </w:pPr>
+      <w:r>
+        <w:rPr>
+          <w:b/>
+          <w:bCs/>
+        </w:rPr>
+        <w:t xml:space="preserve">    </w:t>
+      </w:r>
+      <w:r>
+        <w:rPr>
+          <w:b/>
+          <w:bCs/>
+        </w:rPr>
+        <w:tab/>
+      </w:r>
+      <w:r>
+        <w:rPr>
+          <w:b/>
+          <w:bCs/>
+        </w:rPr>
+        <w:tab/>
+      </w:r>
+      <w:r>
+        <w:rPr>
+          <w:b/>
+          <w:bCs/>
+        </w:rPr>
+        <w:t>(Fato 1</w:t>
+      </w:r>
+      <w:r>
+        <w:rPr>
+          <w:b/>
+          <w:bCs/>
+        </w:rPr>
+        <w:t>)</w:t>
+      </w:r>
+    </w:p>
+    <w:p>
+      <w:pPr>
+        <w:rPr>
+          <w:b/>
+          <w:bCs/>
+        </w:rPr>
+      </w:pPr>
+      <w:r>
+        <w:rPr>
+          <w:b/>
+          <w:bCs/>
+        </w:rPr>
+        <w:t xml:space="preserve">    </w:t>
+      </w:r>
+      <w:r>
+        <w:rPr>
+          <w:b/>
+          <w:bCs/>
+        </w:rPr>
+        <w:tab/>
+      </w:r>
+      <w:r>
+        <w:rPr>
+          <w:b/>
+          <w:bCs/>
+        </w:rPr>
+        <w:tab/>
+      </w:r>
+      <w:r>
+        <w:rPr>
+          <w:b/>
+          <w:bCs/>
+        </w:rPr>
+        <w:t>(</w:t>
+      </w:r>
+      <w:r>
+        <w:rPr>
+          <w:b/>
+          <w:bCs/>
+        </w:rPr>
+        <w:t>Fato 2</w:t>
+      </w:r>
+      <w:r>
+        <w:rPr>
+          <w:b/>
+          <w:bCs/>
+        </w:rPr>
+        <w:t>)</w:t>
+      </w:r>
+    </w:p>
+    <w:p>
+      <w:pPr>
+        <w:rPr>
+          <w:b/>
+          <w:bCs/>
+        </w:rPr>
+      </w:pPr>
+      <w:r>
+        <w:rPr>
+          <w:b/>
+          <w:bCs/>
+        </w:rPr>
+        <w:t xml:space="preserve">    </w:t>
+      </w:r>
+      <w:r>
+        <w:rPr>
+          <w:b/>
+          <w:bCs/>
+        </w:rPr>
+        <w:tab/>
+      </w:r>
+      <w:r>
+        <w:rPr>
+          <w:b/>
+          <w:bCs/>
+        </w:rPr>
+        <w:tab/>
+      </w:r>
+      <w:r>
+        <w:rPr>
+          <w:b/>
+          <w:bCs/>
+        </w:rPr>
+        <w:t>(</w:t>
+      </w:r>
+      <w:r>
+        <w:rPr>
+          <w:b/>
+          <w:bCs/>
+        </w:rPr>
+        <w:t>Fato 3</w:t>
+      </w:r>
+      <w:r>
+        <w:rPr>
+          <w:b/>
+          <w:bCs/>
+        </w:rPr>
+        <w:t>)</w:t>
+      </w:r>
+    </w:p>
+    <w:p>
+      <w:pPr>
+        <w:rPr>
+          <w:b/>
+          <w:bCs/>
+        </w:rPr>
+      </w:pPr>
+      <w:r>
+        <w:rPr>
+          <w:b/>
+          <w:bCs/>
+        </w:rPr>
+        <w:t xml:space="preserve">    </w:t>
+      </w:r>
+      <w:r>
+        <w:rPr>
+          <w:b/>
+          <w:bCs/>
+        </w:rPr>
+        <w:tab/>
+      </w:r>
+      <w:r>
+        <w:rPr>
+          <w:b/>
+          <w:bCs/>
+        </w:rPr>
+        <w:tab/>
+      </w:r>
+      <w:r>
+        <w:rPr>
+          <w:b/>
+          <w:bCs/>
+        </w:rPr>
+        <w:t>...</w:t>
+      </w:r>
+    </w:p>
+    <w:p>
+      <w:pPr>
+        <w:rPr>
+          <w:b/>
+          <w:bCs/>
+        </w:rPr>
+      </w:pPr>
+      <w:r>
+        <w:rPr>
+          <w:b/>
+          <w:bCs/>
+        </w:rPr>
+        <w:t xml:space="preserve">    </w:t>
+      </w:r>
+      <w:r>
+        <w:rPr>
+          <w:b/>
+          <w:bCs/>
+        </w:rPr>
+        <w:tab/>
+      </w:r>
+      <w:r>
+        <w:rPr>
+          <w:b/>
+          <w:bCs/>
+        </w:rPr>
+        <w:tab/>
+      </w:r>
+      <w:r>
+        <w:rPr>
+          <w:b/>
+          <w:bCs/>
+        </w:rPr>
+        <w:t>=&gt;</w:t>
+      </w:r>
+    </w:p>
+    <w:p>
+      <w:pPr>
+        <w:rPr>
+          <w:b/>
+          <w:bCs/>
+        </w:rPr>
+      </w:pPr>
+      <w:r>
+        <w:rPr>
+          <w:b/>
+          <w:bCs/>
+        </w:rPr>
+        <w:t xml:space="preserve">    </w:t>
+      </w:r>
+      <w:r>
+        <w:rPr>
+          <w:b/>
+          <w:bCs/>
+        </w:rPr>
+        <w:tab/>
+      </w:r>
+      <w:r>
+        <w:rPr>
+          <w:b/>
+          <w:bCs/>
+        </w:rPr>
+        <w:tab/>
+      </w:r>
+      <w:r>
+        <w:rPr>
+          <w:b/>
+          <w:bCs/>
+        </w:rPr>
+        <w:t>(</w:t>
+      </w:r>
+      <w:proofErr w:type="spellStart"/>
+      <w:r>
+        <w:rPr>
+          <w:b/>
+          <w:bCs/>
+        </w:rPr>
+        <w:t>assert</w:t>
+      </w:r>
+      <w:proofErr w:type="spellEnd"/>
+      <w:r>
+        <w:rPr>
+          <w:b/>
+          <w:bCs/>
+        </w:rPr>
+        <w:t xml:space="preserve"> (</w:t>
+      </w:r>
+      <w:r>
+        <w:rPr>
+          <w:b/>
+          <w:bCs/>
+        </w:rPr>
+        <w:t>Novo Fato Incluído</w:t>
+      </w:r>
+      <w:r>
+        <w:rPr>
+          <w:b/>
+          <w:bCs/>
+        </w:rPr>
+        <w:t>))</w:t>
+      </w:r>
+    </w:p>
+    <w:p>
+      <w:pPr>
+        <w:ind w:firstLine="720"/>
+        <w:rPr>
+          <w:b/>
+          <w:bCs/>
+        </w:rPr>
+      </w:pPr>
+      <w:r>
+        <w:rPr>
+          <w:b/>
+          <w:bCs/>
+        </w:rPr>
+        <w:t>)</w:t>
+      </w:r>
+    </w:p>
+    <w:p>
+      <w:pPr>
+        <w:rPr>
+          <w:b/>
+          <w:bCs/>
+        </w:rPr>
+      </w:pPr>
+    </w:p>
+    <w:p>
+      <w:pPr>
+        <w:rPr>
+          <w:b/>
+          <w:bCs/>
+        </w:rPr>
+      </w:pPr>
+    </w:p>
+    <w:p>
+      <w:pPr>
+        <w:jc w:val="both"/>
+      </w:pPr>
+      <w:r>
+        <w:lastRenderedPageBreak/>
+        <w:t xml:space="preserve">Utilizamos </w:t>
+      </w:r>
+      <w:proofErr w:type="spellStart"/>
+      <w:r>
+        <w:rPr>
+          <w:b/>
+          <w:bCs/>
+        </w:rPr>
+        <w:t>deftemplate</w:t>
+      </w:r>
+      <w:proofErr w:type="spellEnd"/>
+      <w:r>
+        <w:t xml:space="preserve"> para definir</w:t>
+      </w:r>
+      <w:r>
+        <w:t xml:space="preserve"> o "formato" do contrato.  Aqui </w:t>
+      </w:r>
+      <w:r>
+        <w:t>definimos</w:t>
+      </w:r>
+      <w:r>
+        <w:t xml:space="preserve"> o contrato em si onde ele é representando como uma estrutura de múltiplos fatos que nada mais são do que as variáveis identificadas do sistema para a contextualização para a identificação das </w:t>
+      </w:r>
+      <w:r>
+        <w:t>cláusulas</w:t>
+      </w:r>
+      <w:r>
+        <w:t xml:space="preserve"> e seus itens. </w:t>
+      </w:r>
+      <w:proofErr w:type="spellStart"/>
+      <w:r>
+        <w:t>Templates</w:t>
+      </w:r>
+      <w:proofErr w:type="spellEnd"/>
+      <w:r>
+        <w:t xml:space="preserve"> são como estruturas ou registros. Eles permitem definir fatos com múltiplos campos (slots), ou seja, cada fato pode ter vários atributos.</w:t>
+      </w:r>
+    </w:p>
+    <w:p>
+      <w:pPr>
+        <w:rPr>
+          <w:b/>
+          <w:bCs/>
+        </w:rPr>
+      </w:pPr>
+    </w:p>
+    <w:p>
+      <w:pPr>
+        <w:rPr>
+          <w:b/>
+          <w:bCs/>
+        </w:rPr>
+      </w:pPr>
+      <w:r>
+        <w:rPr>
+          <w:b/>
+          <w:bCs/>
+          <w:noProof/>
+        </w:rPr>
+        <w:drawing>
+          <wp:inline distT="0" distB="0" distL="0" distR="0" wp14:anchorId="18F61EDF" wp14:editId="350B0204">
+            <wp:extent cx="3403588" cy="5500254"/>
+            <wp:effectExtent l="0" t="0" r="6985" b="5715"/>
+            <wp:docPr id="1118425724" name="Picture 1" descr="A screen shot of a computer program&#10;&#10;AI-generated content may be incorrect."/>
+            <wp:cNvGraphicFramePr>
+              <a:graphicFrameLocks xmlns:a="http://schemas.openxmlformats.org/drawingml/2006/main" noChangeAspect="1"/>
+            </wp:cNvGraphicFramePr>
+            <a:graphic xmlns:a="http://schemas.openxmlformats.org/drawingml/2006/main">
+              <a:graphicData uri="http://schemas.openxmlformats.org/drawingml/2006/picture">
+                <pic:pic xmlns:pic="http://schemas.openxmlformats.org/drawingml/2006/picture">
+                  <pic:nvPicPr>
+                    <pic:cNvPr id="1118425724" name="Picture 1" descr="A screen shot of a computer program&#10;&#10;AI-generated content may be incorrect."/>
+                    <pic:cNvPicPr/>
+                  </pic:nvPicPr>
+                  <pic:blipFill>
+                    <a:blip r:embed="rId23"/>
+                    <a:stretch>
+                      <a:fillRect/>
+                    </a:stretch>
+                  </pic:blipFill>
+                  <pic:spPr>
+                    <a:xfrm>
+                      <a:off x="0" y="0"/>
+                      <a:ext cx="3405748" cy="5503745"/>
+                    </a:xfrm>
+                    <a:prstGeom prst="rect">
+                      <a:avLst/>
+                    </a:prstGeom>
+                  </pic:spPr>
+                </pic:pic>
+              </a:graphicData>
+            </a:graphic>
+          </wp:inline>
+        </w:drawing>
+      </w:r>
+      <w:r>
+        <w:rPr>
+          <w:b/>
+          <w:bCs/>
+        </w:rPr>
+        <w:br w:type="page"/>
+      </w:r>
+    </w:p>
+    <w:p>
+      <w:pPr>
+        <w:rPr>
+          <w:b/>
+          <w:bCs/>
+        </w:rPr>
+      </w:pPr>
+      <w:r>
+        <w:rPr>
+          <w:b/>
+          <w:bCs/>
+        </w:rPr>
+        <w:lastRenderedPageBreak/>
+        <w:t>Abaixo temos um exemplo de regra implementada no CLIPS:</w:t>
+      </w:r>
+    </w:p>
+    <w:p>
+      <w:pPr>
+        <w:jc w:val="both"/>
+      </w:pPr>
+      <w:proofErr w:type="spellStart"/>
+      <w:r>
+        <w:rPr>
+          <w:b/>
+          <w:bCs/>
+        </w:rPr>
+        <w:t>defrule</w:t>
+      </w:r>
+      <w:proofErr w:type="spellEnd"/>
+      <w:r>
+        <w:t xml:space="preserve"> são as regras que verificam fatos e disparam para incluir cláusulas.</w:t>
+      </w:r>
+    </w:p>
+    <w:p>
+      <w:pPr>
+        <w:jc w:val="both"/>
+      </w:pPr>
+      <w:r>
+        <w:t xml:space="preserve">Usamos </w:t>
+      </w:r>
+      <w:proofErr w:type="spellStart"/>
+      <w:r>
+        <w:rPr>
+          <w:b/>
+          <w:bCs/>
+        </w:rPr>
+        <w:t>assert</w:t>
+      </w:r>
+      <w:proofErr w:type="spellEnd"/>
+      <w:r>
+        <w:rPr>
+          <w:b/>
+          <w:bCs/>
+        </w:rPr>
+        <w:t xml:space="preserve"> </w:t>
+      </w:r>
+      <w:r>
+        <w:t xml:space="preserve">para incluir os novos fatos caso a regra seja considerada </w:t>
+      </w:r>
+      <w:r>
+        <w:t>válida</w:t>
+      </w:r>
+      <w:r>
+        <w:t>.</w:t>
+      </w:r>
+    </w:p>
+    <w:p>
+      <w:pPr>
+        <w:jc w:val="both"/>
+      </w:pPr>
+      <w:r>
+        <w:t xml:space="preserve">A seleção das </w:t>
+      </w:r>
+      <w:r>
+        <w:t>cláusulas</w:t>
+      </w:r>
+      <w:r>
+        <w:t xml:space="preserve"> e seus itens segue </w:t>
+      </w:r>
+      <w:r>
+        <w:t>o modelo</w:t>
+      </w:r>
+      <w:r>
+        <w:t xml:space="preserve"> "cláusula + itens separados" onde o</w:t>
+      </w:r>
+      <w:r>
+        <w:t xml:space="preserve"> primeiro </w:t>
+      </w:r>
+      <w:proofErr w:type="spellStart"/>
+      <w:r>
+        <w:t>assert</w:t>
+      </w:r>
+      <w:proofErr w:type="spellEnd"/>
+      <w:r>
+        <w:t xml:space="preserve"> indica a cláusula que vai ser incluída</w:t>
+      </w:r>
+      <w:r>
+        <w:t xml:space="preserve"> e o</w:t>
+      </w:r>
+      <w:r>
+        <w:t xml:space="preserve"> segundo </w:t>
+      </w:r>
+      <w:proofErr w:type="spellStart"/>
+      <w:r>
+        <w:t>assert</w:t>
+      </w:r>
+      <w:proofErr w:type="spellEnd"/>
+      <w:r>
+        <w:t xml:space="preserve"> indica quais itens da clausula serão incluídos.</w:t>
+      </w:r>
+    </w:p>
+    <w:p>
+      <w:pPr>
+        <w:jc w:val="both"/>
+      </w:pPr>
+      <w:r>
+        <w:t>Os nomes das regras seguem o mesmo padrão incluir-clausula-nome-da-clausula</w:t>
+      </w:r>
+      <w:r>
+        <w:t>- (</w:t>
+      </w:r>
+      <w:r>
+        <w:t>completo ou parcial n)</w:t>
+      </w:r>
+    </w:p>
+    <w:p>
+      <w:pPr>
+        <w:jc w:val="both"/>
+      </w:pPr>
+      <w:r>
+        <w:t xml:space="preserve">A regra é avaliada considerando os fatos presentes e os não presentes que são relevantes para a </w:t>
+      </w:r>
+      <w:r>
+        <w:t>cláusula</w:t>
+      </w:r>
+      <w:r>
+        <w:t xml:space="preserve"> e a partir disso ocorre a inferência para a seleção da clausula.</w:t>
+      </w:r>
+    </w:p>
+    <w:p>
+      <w:pPr>
+        <w:jc w:val="both"/>
+      </w:pPr>
+      <w:r>
+        <w:t>No CLIPS, E é o comportamento padrão. Ou seja, se você escrever múltiplas condições dentro de uma regra, ele já interpreta como "todas essas condições devem ser verdadeiras".</w:t>
+      </w:r>
+    </w:p>
+    <w:p>
+      <w:pPr>
+        <w:rPr>
+          <w:b/>
+          <w:bCs/>
+        </w:rPr>
+      </w:pPr>
+      <w:r>
+        <w:rPr>
+          <w:b/>
+          <w:bCs/>
+          <w:noProof/>
+        </w:rPr>
+        <w:drawing>
+          <wp:inline distT="0" distB="0" distL="0" distR="0" wp14:anchorId="0B65FA88" wp14:editId="495B0D45">
+            <wp:extent cx="3531962" cy="4946073"/>
+            <wp:effectExtent l="0" t="0" r="0" b="6985"/>
+            <wp:docPr id="787020078" name="Picture 1" descr="A screenshot of a computer program&#10;&#10;AI-generated content may be incorrect."/>
+            <wp:cNvGraphicFramePr>
+              <a:graphicFrameLocks xmlns:a="http://schemas.openxmlformats.org/drawingml/2006/main" noChangeAspect="1"/>
+            </wp:cNvGraphicFramePr>
+            <a:graphic xmlns:a="http://schemas.openxmlformats.org/drawingml/2006/main">
+              <a:graphicData uri="http://schemas.openxmlformats.org/drawingml/2006/picture">
+                <pic:pic xmlns:pic="http://schemas.openxmlformats.org/drawingml/2006/picture">
+                  <pic:nvPicPr>
+                    <pic:cNvPr id="787020078" name="Picture 1" descr="A screenshot of a computer program&#10;&#10;AI-generated content may be incorrect."/>
+                    <pic:cNvPicPr/>
+                  </pic:nvPicPr>
+                  <pic:blipFill>
+                    <a:blip r:embed="rId24"/>
+                    <a:stretch>
+                      <a:fillRect/>
+                    </a:stretch>
+                  </pic:blipFill>
+                  <pic:spPr>
+                    <a:xfrm>
+                      <a:off x="0" y="0"/>
+                      <a:ext cx="3551129" cy="4972915"/>
+                    </a:xfrm>
+                    <a:prstGeom prst="rect">
+                      <a:avLst/>
+                    </a:prstGeom>
+                  </pic:spPr>
+                </pic:pic>
+              </a:graphicData>
+            </a:graphic>
+          </wp:inline>
+        </w:drawing>
+      </w:r>
+    </w:p>
+    <w:p>
+      <w:pPr>
+        <w:rPr>
+          <w:b/>
+          <w:bCs/>
+        </w:rPr>
+      </w:pPr>
+      <w:r>
+        <w:rPr>
+          <w:b/>
+          <w:bCs/>
+        </w:rPr>
+        <w:br w:type="page"/>
+      </w:r>
+    </w:p>
+    <w:p>
+      <w:pPr>
+        <w:rPr>
+          <w:b/>
+          <w:bCs/>
+        </w:rPr>
+      </w:pPr>
+      <w:r>
+        <w:rPr>
+          <w:b/>
+          <w:bCs/>
+        </w:rPr>
+        <w:lastRenderedPageBreak/>
+        <w:t>Com a base de conhecimento pronta agora podemos inferir os fatos no próprio moto</w:t>
+      </w:r>
+      <w:r>
+        <w:rPr>
+          <w:b/>
+          <w:bCs/>
+        </w:rPr>
+        <w:t>r</w:t>
+      </w:r>
+      <w:r>
+        <w:rPr>
+          <w:b/>
+          <w:bCs/>
+        </w:rPr>
+        <w:t xml:space="preserve"> de inferência do CLIPS.</w:t>
+      </w:r>
+      <w:r>
+        <w:rPr>
+          <w:b/>
+          <w:bCs/>
+        </w:rPr>
+        <w:t xml:space="preserve"> O tópico Teste e Avaliação explica como testar a base manualmente na CLIPSIDE.</w:t>
+      </w:r>
+    </w:p>
+    <w:p>
+      <w:pPr>
+        <w:rPr>
+          <w:b/>
+          <w:bCs/>
+        </w:rPr>
+      </w:pPr>
+      <w:r>
+        <w:rPr>
+          <w:b/>
+          <w:bCs/>
+          <w:noProof/>
+        </w:rPr>
+        <w:drawing>
+          <wp:inline distT="0" distB="0" distL="0" distR="0" wp14:anchorId="28293870" wp14:editId="156FEF37">
+            <wp:extent cx="5502117" cy="4138019"/>
+            <wp:effectExtent l="0" t="0" r="3810" b="0"/>
+            <wp:docPr id="1438797554" name="Picture 1" descr="A screenshot of a computer&#10;&#10;AI-generated content may be incorrect."/>
+            <wp:cNvGraphicFramePr>
+              <a:graphicFrameLocks xmlns:a="http://schemas.openxmlformats.org/drawingml/2006/main" noChangeAspect="1"/>
+            </wp:cNvGraphicFramePr>
+            <a:graphic xmlns:a="http://schemas.openxmlformats.org/drawingml/2006/main">
+              <a:graphicData uri="http://schemas.openxmlformats.org/drawingml/2006/picture">
+                <pic:pic xmlns:pic="http://schemas.openxmlformats.org/drawingml/2006/picture">
+                  <pic:nvPicPr>
+                    <pic:cNvPr id="1438797554" name="Picture 1" descr="A screenshot of a computer&#10;&#10;AI-generated content may be incorrect."/>
+                    <pic:cNvPicPr/>
+                  </pic:nvPicPr>
+                  <pic:blipFill>
+                    <a:blip r:embed="rId25"/>
+                    <a:stretch>
+                      <a:fillRect/>
+                    </a:stretch>
+                  </pic:blipFill>
+                  <pic:spPr>
+                    <a:xfrm>
+                      <a:off x="0" y="0"/>
+                      <a:ext cx="5502117" cy="4138019"/>
+                    </a:xfrm>
+                    <a:prstGeom prst="rect">
+                      <a:avLst/>
+                    </a:prstGeom>
+                  </pic:spPr>
+                </pic:pic>
+              </a:graphicData>
+            </a:graphic>
+          </wp:inline>
+        </w:drawing>
+      </w:r>
+    </w:p>
+    <w:p>
+      <w:pPr>
+        <w:jc w:val="both"/>
+        <w:rPr>
+          <w:b/>
+          <w:bCs/>
+        </w:rPr>
+      </w:pPr>
+    </w:p>
+    <w:p>
+      <w:pPr>
+        <w:rPr>
+          <w:b/>
+          <w:bCs/>
+        </w:rPr>
+      </w:pPr>
+      <w:r>
+        <w:rPr>
+          <w:b/>
+          <w:bCs/>
+        </w:rPr>
+        <w:br w:type="page"/>
+      </w:r>
+    </w:p>
+    <w:p>
+      <w:pPr>
+        <w:jc w:val="both"/>
+        <w:rPr>
+          <w:b/>
+          <w:bCs/>
+        </w:rPr>
+      </w:pPr>
+      <w:r>
+        <w:rPr>
+          <w:b/>
+          <w:bCs/>
+        </w:rPr>
+        <w:lastRenderedPageBreak/>
+        <w:t>ETAPA 2:</w:t>
+      </w:r>
+      <w:r>
+        <w:rPr>
+          <w:b/>
+          <w:bCs/>
+        </w:rPr>
+        <w:t xml:space="preserve"> IMPLEMENTANDO O BACKEND</w:t>
+      </w:r>
+    </w:p>
+    <w:p>
+      <w:pPr>
+        <w:jc w:val="both"/>
+        <w:rPr>
+          <w:b/>
+          <w:bCs/>
+        </w:rPr>
+      </w:pPr>
+    </w:p>
+    <w:p>
+      <w:pPr>
+        <w:jc w:val="both"/>
+      </w:pPr>
+      <w:r>
+        <w:t xml:space="preserve">Com a base de conhecimento pronta agora precisamos implementar um </w:t>
+      </w:r>
+      <w:proofErr w:type="spellStart"/>
+      <w:r>
+        <w:t>backend</w:t>
+      </w:r>
+      <w:proofErr w:type="spellEnd"/>
+      <w:r>
+        <w:t xml:space="preserve"> responsável por enviar as respostas do usuário (respondidas em um formulário </w:t>
+      </w:r>
+      <w:proofErr w:type="spellStart"/>
+      <w:r>
+        <w:t>frontend</w:t>
+      </w:r>
+      <w:proofErr w:type="spellEnd"/>
+      <w:r>
+        <w:t xml:space="preserve">) para o motor de inferência do CLIPS, e depois pegar a resposta do CLIPS (clausulas e seus respectivos itens) e inserir dentro de um documento HTML modelando o contrato especificado e apresentá-lo no </w:t>
+      </w:r>
+      <w:proofErr w:type="spellStart"/>
+      <w:r>
+        <w:t>frontend</w:t>
+      </w:r>
+      <w:proofErr w:type="spellEnd"/>
+      <w:r>
+        <w:t>.</w:t>
+      </w:r>
+    </w:p>
+    <w:p>
+      <w:pPr>
+        <w:jc w:val="both"/>
+        <w:rPr>
+          <w:b/>
+          <w:bCs/>
+        </w:rPr>
+      </w:pPr>
+    </w:p>
+    <w:p>
+      <w:pPr>
+        <w:jc w:val="both"/>
+        <w:rPr>
+          <w:b/>
+          <w:bCs/>
+        </w:rPr>
+      </w:pPr>
+      <w:r>
+        <w:rPr>
+          <w:b/>
+          <w:bCs/>
+        </w:rPr>
+        <w:t>APP.PY:</w:t>
+      </w:r>
+    </w:p>
+    <w:p>
+      <w:pPr>
+        <w:jc w:val="both"/>
+      </w:pPr>
+      <w:r>
+        <w:t xml:space="preserve">O </w:t>
+      </w:r>
+      <w:proofErr w:type="spellStart"/>
+      <w:r>
+        <w:t>backend</w:t>
+      </w:r>
+      <w:proofErr w:type="spellEnd"/>
+      <w:r>
+        <w:t xml:space="preserve"> foi implementado utilizando uma API </w:t>
+      </w:r>
+      <w:proofErr w:type="spellStart"/>
+      <w:r>
+        <w:t>Flask</w:t>
+      </w:r>
+      <w:proofErr w:type="spellEnd"/>
+      <w:r>
+        <w:t xml:space="preserve"> em Python. Esse servidor local é responsável pelo recebimento das informações do </w:t>
+      </w:r>
+      <w:proofErr w:type="spellStart"/>
+      <w:r>
+        <w:t>frontend</w:t>
+      </w:r>
+      <w:proofErr w:type="spellEnd"/>
+      <w:r>
+        <w:t xml:space="preserve"> em formato JSON. Esse JSON é enviado para o motor do CLIPS que executa o processo de inferência sobre a base de conhecimento e devolve as clausulas e itens selecionados, estes por sua vez, são novamente convertidos em JSON e enviador para o gerador do contrato HTML, com o contrato modelado a API retorna esse HTML para o </w:t>
+      </w:r>
+      <w:proofErr w:type="spellStart"/>
+      <w:r>
+        <w:t>frontend</w:t>
+      </w:r>
+      <w:proofErr w:type="spellEnd"/>
+      <w:r>
+        <w:t xml:space="preserve">. </w:t>
+      </w:r>
+      <w:hyperlink r:id="rId26" w:history="1">
+        <w:r>
+          <w:rPr>
+            <w:rStyle w:val="Hyperlink"/>
+          </w:rPr>
+          <w:t xml:space="preserve">A explicação sobre o código da API pode ser encontrada no arquivo app.py em </w:t>
+        </w:r>
+        <w:proofErr w:type="spellStart"/>
+        <w:r>
+          <w:rPr>
+            <w:rStyle w:val="Hyperlink"/>
+          </w:rPr>
+          <w:t>Implementacao</w:t>
+        </w:r>
+        <w:proofErr w:type="spellEnd"/>
+        <w:r>
+          <w:rPr>
+            <w:rStyle w:val="Hyperlink"/>
+          </w:rPr>
+          <w:t xml:space="preserve"> -&gt; </w:t>
+        </w:r>
+        <w:proofErr w:type="spellStart"/>
+        <w:r>
+          <w:rPr>
+            <w:rStyle w:val="Hyperlink"/>
+          </w:rPr>
+          <w:t>backend</w:t>
+        </w:r>
+        <w:proofErr w:type="spellEnd"/>
+        <w:r>
+          <w:rPr>
+            <w:rStyle w:val="Hyperlink"/>
+          </w:rPr>
+          <w:t xml:space="preserve"> -&gt; app.py</w:t>
+        </w:r>
+      </w:hyperlink>
+    </w:p>
+    <w:p>
+      <w:pPr>
+        <w:jc w:val="both"/>
+        <w:rPr>
+          <w:b/>
+          <w:bCs/>
+        </w:rPr>
+      </w:pPr>
+    </w:p>
+    <w:p>
+      <w:pPr>
+        <w:jc w:val="both"/>
+        <w:rPr>
+          <w:b/>
+          <w:bCs/>
+        </w:rPr>
+      </w:pPr>
+      <w:r>
+        <w:rPr>
+          <w:b/>
+          <w:bCs/>
+        </w:rPr>
+        <w:t>MOTOR_CLIPS:</w:t>
+      </w:r>
+    </w:p>
+    <w:p>
+      <w:pPr>
+        <w:jc w:val="both"/>
+      </w:pPr>
+      <w:r>
+        <w:t xml:space="preserve">O </w:t>
+      </w:r>
+      <w:proofErr w:type="spellStart"/>
+      <w:r>
+        <w:t>backend</w:t>
+      </w:r>
+      <w:proofErr w:type="spellEnd"/>
+      <w:r>
+        <w:t xml:space="preserve"> além da API </w:t>
+      </w:r>
+      <w:proofErr w:type="spellStart"/>
+      <w:r>
+        <w:t>Flask</w:t>
+      </w:r>
+      <w:proofErr w:type="spellEnd"/>
+      <w:r>
+        <w:t xml:space="preserve"> </w:t>
+      </w:r>
+      <w:r>
+        <w:t>contém</w:t>
+      </w:r>
+      <w:r>
+        <w:t xml:space="preserve"> o código responsável pelo motor de inferência do CLIPS.</w:t>
+      </w:r>
+      <w:r>
+        <w:t xml:space="preserve"> Esse código utiliza a biblioteca </w:t>
+      </w:r>
+      <w:proofErr w:type="spellStart"/>
+      <w:r>
+        <w:t>clipspy</w:t>
+      </w:r>
+      <w:proofErr w:type="spellEnd"/>
+      <w:r>
+        <w:t xml:space="preserve"> possibilitado rodar o motor de inferência CLIPS sem ter a necessidade de ter o CLIPS instalado na </w:t>
+      </w:r>
+      <w:r>
+        <w:t>máquina</w:t>
+      </w:r>
+      <w:r>
+        <w:t xml:space="preserve"> ou </w:t>
+      </w:r>
+      <w:r>
+        <w:t>acessá-lo</w:t>
+      </w:r>
+      <w:r>
+        <w:t xml:space="preserve"> como um subprocesso. </w:t>
+      </w:r>
+      <w:hyperlink r:id="rId27" w:history="1">
+        <w:r>
+          <w:rPr>
+            <w:rStyle w:val="Hyperlink"/>
+          </w:rPr>
+          <w:t xml:space="preserve">O código motor_clips.py pode ser encontrado em </w:t>
+        </w:r>
+        <w:proofErr w:type="spellStart"/>
+        <w:r>
+          <w:rPr>
+            <w:rStyle w:val="Hyperlink"/>
+          </w:rPr>
+          <w:t>Implementacao</w:t>
+        </w:r>
+        <w:proofErr w:type="spellEnd"/>
+        <w:r>
+          <w:rPr>
+            <w:rStyle w:val="Hyperlink"/>
+          </w:rPr>
+          <w:t xml:space="preserve"> -&gt; </w:t>
+        </w:r>
+        <w:proofErr w:type="spellStart"/>
+        <w:r>
+          <w:rPr>
+            <w:rStyle w:val="Hyperlink"/>
+          </w:rPr>
+          <w:t>backend</w:t>
+        </w:r>
+        <w:proofErr w:type="spellEnd"/>
+        <w:r>
+          <w:rPr>
+            <w:rStyle w:val="Hyperlink"/>
+          </w:rPr>
+          <w:t xml:space="preserve"> -&gt; </w:t>
+        </w:r>
+        <w:proofErr w:type="spellStart"/>
+        <w:r>
+          <w:rPr>
+            <w:rStyle w:val="Hyperlink"/>
+          </w:rPr>
+          <w:t>clips_engine</w:t>
+        </w:r>
+        <w:proofErr w:type="spellEnd"/>
+        <w:r>
+          <w:rPr>
+            <w:rStyle w:val="Hyperlink"/>
+          </w:rPr>
+          <w:t xml:space="preserve"> -&gt; motor_clips.py contendo toda a explicação sobre seu funcionamento.</w:t>
+        </w:r>
+      </w:hyperlink>
+      <w:r>
+        <w:t xml:space="preserve"> </w:t>
+      </w:r>
+    </w:p>
+    <w:p>
+      <w:pPr>
+        <w:jc w:val="both"/>
+      </w:pPr>
+      <w:r>
+        <w:rPr>
+          <w:b/>
+          <w:bCs/>
+        </w:rPr>
+        <w:t>Observação Importante:</w:t>
+      </w:r>
+      <w:r>
+        <w:t xml:space="preserve"> Neste trabalho testamos todas as formas possíveis de integrar o CLIPS ao </w:t>
+      </w:r>
+      <w:proofErr w:type="spellStart"/>
+      <w:r>
+        <w:t>python</w:t>
+      </w:r>
+      <w:proofErr w:type="spellEnd"/>
+      <w:r>
+        <w:t xml:space="preserve"> sendo elas</w:t>
+      </w:r>
+      <w:r>
+        <w:t xml:space="preserve">: utilizar o CLIPS como subprocesso (não eficiente e muitos problemas com compatibilidade e ainda existe a necessidade de ter o CLIPS instalado na </w:t>
+      </w:r>
+      <w:r>
+        <w:t>máquina</w:t>
+      </w:r>
+      <w:r>
+        <w:t xml:space="preserve">), biblioteca </w:t>
+      </w:r>
+      <w:proofErr w:type="spellStart"/>
+      <w:r>
+        <w:t>pyclips</w:t>
+      </w:r>
+      <w:proofErr w:type="spellEnd"/>
+      <w:r>
+        <w:t xml:space="preserve"> (desatualizado e descontinuado no </w:t>
+      </w:r>
+      <w:proofErr w:type="spellStart"/>
+      <w:r>
+        <w:t>python</w:t>
+      </w:r>
+      <w:proofErr w:type="spellEnd"/>
+      <w:r>
+        <w:t xml:space="preserve"> 2) e </w:t>
+      </w:r>
+      <w:r>
+        <w:t>biblioteca</w:t>
+      </w:r>
+      <w:r>
+        <w:t xml:space="preserve"> </w:t>
+      </w:r>
+      <w:proofErr w:type="spellStart"/>
+      <w:r>
+        <w:t>clipspy</w:t>
+      </w:r>
+      <w:proofErr w:type="spellEnd"/>
+      <w:r>
+        <w:t xml:space="preserve">. Estamos utilizando o </w:t>
+      </w:r>
+      <w:proofErr w:type="spellStart"/>
+      <w:r>
+        <w:t>clipspy</w:t>
+      </w:r>
+      <w:proofErr w:type="spellEnd"/>
+      <w:r>
+        <w:t xml:space="preserve"> pois foi a única opção que funcionou para integrar o CLIPS ao </w:t>
+      </w:r>
+      <w:proofErr w:type="spellStart"/>
+      <w:r>
+        <w:t>python</w:t>
+      </w:r>
+      <w:proofErr w:type="spellEnd"/>
+      <w:r>
+        <w:t xml:space="preserve">, esta biblioteca não </w:t>
+      </w:r>
+      <w:r>
+        <w:t>está</w:t>
+      </w:r>
+      <w:r>
+        <w:t xml:space="preserve"> atualizada para versões do </w:t>
+      </w:r>
+      <w:proofErr w:type="spellStart"/>
+      <w:r>
+        <w:t>python</w:t>
+      </w:r>
+      <w:proofErr w:type="spellEnd"/>
+      <w:r>
+        <w:t xml:space="preserve"> 3.9+ e ainda no ambiente Windows alguns problemas de compatibilidade podem ocorrer ao tentar usar esta biblioteca. </w:t>
+      </w:r>
+    </w:p>
+    <w:p>
+      <w:pPr>
+        <w:jc w:val="both"/>
+      </w:pPr>
+      <w:r>
+        <w:t xml:space="preserve">O </w:t>
+      </w:r>
+      <w:proofErr w:type="spellStart"/>
+      <w:r>
+        <w:t>clipspy</w:t>
+      </w:r>
+      <w:proofErr w:type="spellEnd"/>
+      <w:r>
+        <w:t xml:space="preserve"> se demonstrou 100% funcional utilizando </w:t>
+      </w:r>
+      <w:proofErr w:type="spellStart"/>
+      <w:r>
+        <w:t>python</w:t>
+      </w:r>
+      <w:proofErr w:type="spellEnd"/>
+      <w:r>
+        <w:t xml:space="preserve"> 3.8.18 usando Linux ou no ambiente WSL dentro do Windows. Isso não necessariamente </w:t>
+      </w:r>
+      <w:r>
+        <w:t>é</w:t>
+      </w:r>
+      <w:r>
+        <w:t xml:space="preserve"> um problema </w:t>
+      </w:r>
+      <w:r>
+        <w:t>considerando</w:t>
+      </w:r>
+      <w:r>
+        <w:t xml:space="preserve"> </w:t>
+      </w:r>
+      <w:r>
+        <w:t xml:space="preserve">que </w:t>
+      </w:r>
+      <w:r>
+        <w:t>em uma h</w:t>
+      </w:r>
+      <w:r>
+        <w:t>osp</w:t>
+      </w:r>
+      <w:r>
+        <w:t xml:space="preserve">edagem real do sistema ele teria seu próprio </w:t>
+      </w:r>
+      <w:r>
+        <w:t>ambiente</w:t>
+      </w:r>
+      <w:r>
+        <w:t xml:space="preserve"> virtual com as dependências necessárias instaladas.</w:t>
+      </w:r>
+    </w:p>
+    <w:p>
+      <w:pPr>
+        <w:jc w:val="both"/>
+        <w:rPr>
+          <w:b/>
+          <w:bCs/>
+        </w:rPr>
+      </w:pPr>
+      <w:r>
+        <w:rPr>
+          <w:b/>
+          <w:bCs/>
+        </w:rPr>
+        <w:lastRenderedPageBreak/>
+        <w:t xml:space="preserve">O </w:t>
+      </w:r>
+      <w:proofErr w:type="spellStart"/>
+      <w:r>
+        <w:rPr>
+          <w:b/>
+          <w:bCs/>
+        </w:rPr>
+        <w:t>motor_clips</w:t>
+      </w:r>
+      <w:proofErr w:type="spellEnd"/>
+      <w:r>
+        <w:rPr>
+          <w:b/>
+          <w:bCs/>
+        </w:rPr>
+        <w:t xml:space="preserve"> recebe da API as respostas do </w:t>
+      </w:r>
+      <w:proofErr w:type="spellStart"/>
+      <w:r>
+        <w:rPr>
+          <w:b/>
+          <w:bCs/>
+        </w:rPr>
+        <w:t>frontend</w:t>
+      </w:r>
+      <w:proofErr w:type="spellEnd"/>
+      <w:r>
+        <w:rPr>
+          <w:b/>
+          <w:bCs/>
+        </w:rPr>
+        <w:t xml:space="preserve"> em formato JSON: </w:t>
+      </w:r>
+    </w:p>
+    <w:p>
+      <w:pPr>
+        <w:jc w:val="both"/>
+        <w:rPr>
+          <w:b/>
+          <w:bCs/>
+        </w:rPr>
+      </w:pPr>
+      <w:r>
+        <w:rPr>
+          <w:b/>
+          <w:bCs/>
+        </w:rPr>
+        <w:drawing>
+          <wp:inline distT="0" distB="0" distL="0" distR="0" wp14:anchorId="0034A689" wp14:editId="416727DC">
+            <wp:extent cx="2628793" cy="2424023"/>
+            <wp:effectExtent l="0" t="0" r="635" b="0"/>
+            <wp:docPr id="1960559241" name="Picture 1" descr="A screen shot of a computer&#10;&#10;AI-generated content may be incorrect."/>
+            <wp:cNvGraphicFramePr>
+              <a:graphicFrameLocks xmlns:a="http://schemas.openxmlformats.org/drawingml/2006/main" noChangeAspect="1"/>
+            </wp:cNvGraphicFramePr>
+            <a:graphic xmlns:a="http://schemas.openxmlformats.org/drawingml/2006/main">
+              <a:graphicData uri="http://schemas.openxmlformats.org/drawingml/2006/picture">
+                <pic:pic xmlns:pic="http://schemas.openxmlformats.org/drawingml/2006/picture">
+                  <pic:nvPicPr>
+                    <pic:cNvPr id="1960559241" name="Picture 1" descr="A screen shot of a computer&#10;&#10;AI-generated content may be incorrect."/>
+                    <pic:cNvPicPr/>
+                  </pic:nvPicPr>
+                  <pic:blipFill>
+                    <a:blip r:embed="rId28"/>
+                    <a:stretch>
+                      <a:fillRect/>
+                    </a:stretch>
+                  </pic:blipFill>
+                  <pic:spPr>
+                    <a:xfrm>
+                      <a:off x="0" y="0"/>
+                      <a:ext cx="2633187" cy="2428075"/>
+                    </a:xfrm>
+                    <a:prstGeom prst="rect">
+                      <a:avLst/>
+                    </a:prstGeom>
+                  </pic:spPr>
+                </pic:pic>
+              </a:graphicData>
+            </a:graphic>
+          </wp:inline>
+        </w:drawing>
+      </w:r>
+    </w:p>
+    <w:p>
+      <w:pPr>
+        <w:jc w:val="both"/>
+      </w:pPr>
+      <w:r>
+        <w:t xml:space="preserve">Esses dados do </w:t>
+      </w:r>
+      <w:r>
+        <w:t>JSON</w:t>
+      </w:r>
+      <w:r>
+        <w:t xml:space="preserve"> </w:t>
+      </w:r>
+      <w:r>
+        <w:t>representam</w:t>
+      </w:r>
+      <w:r>
+        <w:t xml:space="preserve"> os fatos dentro da base de conhecimento. O </w:t>
+      </w:r>
+      <w:proofErr w:type="spellStart"/>
+      <w:r>
+        <w:t>motor_clips</w:t>
+      </w:r>
+      <w:proofErr w:type="spellEnd"/>
+      <w:r>
+        <w:t xml:space="preserve"> </w:t>
+      </w:r>
+      <w:r>
+        <w:t xml:space="preserve">é responsável por receber esse JSON e para </w:t>
+      </w:r>
+      <w:r>
+        <w:t>cada</w:t>
+      </w:r>
+      <w:r>
+        <w:t xml:space="preserve"> item do JSON converte para o formato </w:t>
+      </w:r>
+      <w:r>
+        <w:t>adequado</w:t>
+      </w:r>
+      <w:r>
+        <w:t xml:space="preserve"> do fato de acordo com a base de conhecimento. Com os fatos montados no estilo esperado: </w:t>
+      </w:r>
+    </w:p>
+    <w:p>
+      <w:pPr>
+        <w:jc w:val="both"/>
+        <w:rPr>
+          <w:b/>
+          <w:bCs/>
+        </w:rPr>
+      </w:pPr>
+      <w:r>
+        <w:rPr>
+          <w:b/>
+          <w:bCs/>
+        </w:rPr>
+        <w:drawing>
+          <wp:inline distT="0" distB="0" distL="0" distR="0" wp14:anchorId="3B07110E" wp14:editId="66057FE1">
+            <wp:extent cx="2507197" cy="1455546"/>
+            <wp:effectExtent l="0" t="0" r="7620" b="0"/>
+            <wp:docPr id="1337520873" name="Picture 1" descr="A screen shot of a computer screen&#10;&#10;AI-generated content may be incorrect."/>
+            <wp:cNvGraphicFramePr>
+              <a:graphicFrameLocks xmlns:a="http://schemas.openxmlformats.org/drawingml/2006/main" noChangeAspect="1"/>
+            </wp:cNvGraphicFramePr>
+            <a:graphic xmlns:a="http://schemas.openxmlformats.org/drawingml/2006/main">
+              <a:graphicData uri="http://schemas.openxmlformats.org/drawingml/2006/picture">
+                <pic:pic xmlns:pic="http://schemas.openxmlformats.org/drawingml/2006/picture">
+                  <pic:nvPicPr>
+                    <pic:cNvPr id="1337520873" name="Picture 1" descr="A screen shot of a computer screen&#10;&#10;AI-generated content may be incorrect."/>
+                    <pic:cNvPicPr/>
+                  </pic:nvPicPr>
+                  <pic:blipFill>
+                    <a:blip r:embed="rId29"/>
+                    <a:stretch>
+                      <a:fillRect/>
+                    </a:stretch>
+                  </pic:blipFill>
+                  <pic:spPr>
+                    <a:xfrm>
+                      <a:off x="0" y="0"/>
+                      <a:ext cx="2507197" cy="1455546"/>
+                    </a:xfrm>
+                    <a:prstGeom prst="rect">
+                      <a:avLst/>
+                    </a:prstGeom>
+                  </pic:spPr>
+                </pic:pic>
+              </a:graphicData>
+            </a:graphic>
+          </wp:inline>
+        </w:drawing>
+      </w:r>
+    </w:p>
+    <w:p>
+      <w:pPr>
+        <w:jc w:val="both"/>
+      </w:pPr>
+      <w:r>
+        <w:t>É executado a inferência pelo motor do CLIPS.</w:t>
+      </w:r>
+      <w:r>
+        <w:t xml:space="preserve"> </w:t>
+      </w:r>
+      <w:r>
+        <w:t>O CLIPS retorna os fatos inferidos contendo as clausulas e quais itens serão inseridos</w:t>
+      </w:r>
+      <w:r>
+        <w:t>,</w:t>
+      </w:r>
+      <w:r>
+        <w:t xml:space="preserve"> </w:t>
+      </w:r>
+      <w:r>
+        <w:t>esses</w:t>
+      </w:r>
+      <w:r>
+        <w:t xml:space="preserve"> fatos são novamente convertidos para um formato JSON no seguinte estilo: </w:t>
+      </w:r>
+    </w:p>
+    <w:p>
+      <w:pPr>
+        <w:jc w:val="both"/>
+        <w:rPr>
+          <w:b/>
+          <w:bCs/>
+        </w:rPr>
+      </w:pPr>
+      <w:r>
+        <w:rPr>
+          <w:b/>
+          <w:bCs/>
+        </w:rPr>
+        <w:drawing>
+          <wp:inline distT="0" distB="0" distL="0" distR="0" wp14:anchorId="09B05FE9" wp14:editId="37F794EF">
+            <wp:extent cx="2270253" cy="2389517"/>
+            <wp:effectExtent l="0" t="0" r="0" b="0"/>
+            <wp:docPr id="522888848" name="Picture 1" descr="A screen shot of a computer&#10;&#10;AI-generated content may be incorrect."/>
+            <wp:cNvGraphicFramePr>
+              <a:graphicFrameLocks xmlns:a="http://schemas.openxmlformats.org/drawingml/2006/main" noChangeAspect="1"/>
+            </wp:cNvGraphicFramePr>
+            <a:graphic xmlns:a="http://schemas.openxmlformats.org/drawingml/2006/main">
+              <a:graphicData uri="http://schemas.openxmlformats.org/drawingml/2006/picture">
+                <pic:pic xmlns:pic="http://schemas.openxmlformats.org/drawingml/2006/picture">
+                  <pic:nvPicPr>
+                    <pic:cNvPr id="522888848" name="Picture 1" descr="A screen shot of a computer&#10;&#10;AI-generated content may be incorrect."/>
+                    <pic:cNvPicPr/>
+                  </pic:nvPicPr>
+                  <pic:blipFill>
+                    <a:blip r:embed="rId30"/>
+                    <a:stretch>
+                      <a:fillRect/>
+                    </a:stretch>
+                  </pic:blipFill>
+                  <pic:spPr>
+                    <a:xfrm>
+                      <a:off x="0" y="0"/>
+                      <a:ext cx="2283395" cy="2403349"/>
+                    </a:xfrm>
+                    <a:prstGeom prst="rect">
+                      <a:avLst/>
+                    </a:prstGeom>
+                  </pic:spPr>
+                </pic:pic>
+              </a:graphicData>
+            </a:graphic>
+          </wp:inline>
+        </w:drawing>
+      </w:r>
+    </w:p>
+    <w:p>
+      <w:pPr>
+        <w:jc w:val="both"/>
+        <w:rPr>
+          <w:b/>
+          <w:bCs/>
+        </w:rPr>
+      </w:pPr>
+    </w:p>
+    <w:p>
+      <w:pPr>
+        <w:jc w:val="both"/>
+        <w:rPr>
+          <w:b/>
+          <w:bCs/>
+        </w:rPr>
+      </w:pPr>
+      <w:r>
+        <w:rPr>
+          <w:b/>
+          <w:bCs/>
+        </w:rPr>
+        <w:lastRenderedPageBreak/>
+        <w:t>GERADOR_HTML:</w:t>
+      </w:r>
+    </w:p>
+    <w:p>
+      <w:pPr>
+        <w:jc w:val="both"/>
+      </w:pPr>
+      <w:r>
+        <w:t xml:space="preserve">Após ser retornado para a API o JSON com os resultados da inferência pelo motor-clips o código responsável por modelar o contrato HTML pode ser </w:t>
+      </w:r>
+      <w:r>
+        <w:t>encontrado</w:t>
+      </w:r>
+      <w:r>
+        <w:t xml:space="preserve"> em </w:t>
+      </w:r>
+      <w:hyperlink r:id="rId31" w:history="1">
+        <w:proofErr w:type="spellStart"/>
+        <w:r>
+          <w:rPr>
+            <w:rStyle w:val="Hyperlink"/>
+          </w:rPr>
+          <w:t>Implementacao</w:t>
+        </w:r>
+        <w:proofErr w:type="spellEnd"/>
+        <w:r>
+          <w:rPr>
+            <w:rStyle w:val="Hyperlink"/>
+          </w:rPr>
+          <w:t xml:space="preserve"> -&gt; </w:t>
+        </w:r>
+        <w:proofErr w:type="spellStart"/>
+        <w:r>
+          <w:rPr>
+            <w:rStyle w:val="Hyperlink"/>
+          </w:rPr>
+          <w:t>backend</w:t>
+        </w:r>
+        <w:proofErr w:type="spellEnd"/>
+        <w:r>
+          <w:rPr>
+            <w:rStyle w:val="Hyperlink"/>
+          </w:rPr>
+          <w:t xml:space="preserve"> -&gt; gerador_html.py</w:t>
+        </w:r>
+      </w:hyperlink>
+      <w:r>
+        <w:t xml:space="preserve"> </w:t>
+      </w:r>
+      <w:r>
+        <w:t>contendo</w:t>
+      </w:r>
+      <w:r>
+        <w:t xml:space="preserve"> toda sua explicação.</w:t>
+      </w:r>
+    </w:p>
+    <w:p>
+      <w:pPr>
+        <w:jc w:val="both"/>
+      </w:pPr>
+      <w:r>
+        <w:t xml:space="preserve">Este código recebe o JSON com as respostas da inferência e a partir disso modela o </w:t>
+      </w:r>
+      <w:r>
+        <w:t>contrato</w:t>
+      </w:r>
+      <w:r>
+        <w:t xml:space="preserve"> HTML. Como dito </w:t>
+      </w:r>
+      <w:r>
+        <w:t>anteriormente</w:t>
+      </w:r>
+      <w:r>
+        <w:t xml:space="preserve"> o modelos dos contratos e o modelo base de contrato podem ser </w:t>
+      </w:r>
+      <w:r>
+        <w:t>encontrados</w:t>
+      </w:r>
+      <w:r>
+        <w:t xml:space="preserve"> em </w:t>
+      </w:r>
+      <w:hyperlink r:id="rId32" w:history="1">
+        <w:r>
+          <w:rPr>
+            <w:rStyle w:val="Hyperlink"/>
+          </w:rPr>
+          <w:t>Cada contrato foi convertido em um modelo HTML onde o usuário consegue exportá-lo co</w:t>
+        </w:r>
+        <w:r>
+          <w:rPr>
+            <w:rStyle w:val="Hyperlink"/>
+          </w:rPr>
+          <w:t>m</w:t>
+        </w:r>
+        <w:r>
+          <w:rPr>
+            <w:rStyle w:val="Hyperlink"/>
+          </w:rPr>
+          <w:t>o um documento PDF ou DOCX. Os modelos podem ser encontrados na pasta BASE DE CONHECIMENTO -&gt; MODELOS HTML.</w:t>
+        </w:r>
+      </w:hyperlink>
+    </w:p>
+    <w:p>
+      <w:pPr>
+        <w:jc w:val="both"/>
+      </w:pPr>
+      <w:r>
+        <w:t>Então</w:t>
+      </w:r>
+      <w:r>
+        <w:t xml:space="preserve"> para cada tipo de contrato é inserido seus respectivos cabeçalhos, rodapés e suas clausulas obrigatórias e depois os dados do JSON são extraídos para que se possa identificar as clausulas e seus itens respectivos que devem estar dentro do contrato.</w:t>
+      </w:r>
+    </w:p>
+    <w:p>
+      <w:pPr>
+        <w:jc w:val="both"/>
+      </w:pPr>
+      <w:r>
+        <w:t xml:space="preserve">O JSON retornado pelo </w:t>
+      </w:r>
+      <w:proofErr w:type="spellStart"/>
+      <w:r>
+        <w:t>motor_clips</w:t>
+      </w:r>
+      <w:proofErr w:type="spellEnd"/>
+      <w:r>
+        <w:t xml:space="preserve"> contem apenas os identificadores da clausula e seus itens e o tipo de contrato, o </w:t>
+      </w:r>
+      <w:proofErr w:type="spellStart"/>
+      <w:r>
+        <w:t>backend</w:t>
+      </w:r>
+      <w:proofErr w:type="spellEnd"/>
+      <w:r>
+        <w:t xml:space="preserve"> contem </w:t>
+      </w:r>
+      <w:r>
+        <w:t>outro</w:t>
+      </w:r>
+      <w:r>
+        <w:t xml:space="preserve"> arquivo JSON </w:t>
+      </w:r>
+      <w:proofErr w:type="spellStart"/>
+      <w:r>
+        <w:t>clausulas.</w:t>
+      </w:r>
+      <w:r>
+        <w:t>json</w:t>
+      </w:r>
+      <w:proofErr w:type="spellEnd"/>
+      <w:r>
+        <w:t xml:space="preserve"> </w:t>
+      </w:r>
+      <w:r>
+        <w:t xml:space="preserve">encontrado </w:t>
+      </w:r>
+      <w:hyperlink r:id="rId33" w:history="1">
+        <w:r>
+          <w:rPr>
+            <w:rStyle w:val="Hyperlink"/>
+          </w:rPr>
+          <w:t xml:space="preserve">em </w:t>
+        </w:r>
+        <w:proofErr w:type="spellStart"/>
+        <w:r>
+          <w:rPr>
+            <w:rStyle w:val="Hyperlink"/>
+          </w:rPr>
+          <w:t>Implementacao</w:t>
+        </w:r>
+        <w:proofErr w:type="spellEnd"/>
+        <w:r>
+          <w:rPr>
+            <w:rStyle w:val="Hyperlink"/>
+          </w:rPr>
+          <w:t xml:space="preserve"> -&gt; </w:t>
+        </w:r>
+        <w:proofErr w:type="spellStart"/>
+        <w:r>
+          <w:rPr>
+            <w:rStyle w:val="Hyperlink"/>
+          </w:rPr>
+          <w:t>backend</w:t>
+        </w:r>
+        <w:proofErr w:type="spellEnd"/>
+        <w:r>
+          <w:rPr>
+            <w:rStyle w:val="Hyperlink"/>
+          </w:rPr>
+          <w:t xml:space="preserve"> -&gt; </w:t>
+        </w:r>
+        <w:proofErr w:type="spellStart"/>
+        <w:r>
+          <w:rPr>
+            <w:rStyle w:val="Hyperlink"/>
+          </w:rPr>
+          <w:t>clausulas.json</w:t>
+        </w:r>
+        <w:proofErr w:type="spellEnd"/>
+      </w:hyperlink>
+      <w:r>
+        <w:t xml:space="preserve">, este arquivo contem de fato toda a descrição </w:t>
+      </w:r>
+      <w:r>
+        <w:t xml:space="preserve">textual das </w:t>
+      </w:r>
+      <w:r>
+        <w:t>cláusulas</w:t>
+      </w:r>
+      <w:r>
+        <w:t xml:space="preserve"> </w:t>
+      </w:r>
+      <w:r>
+        <w:t xml:space="preserve">e </w:t>
+      </w:r>
+      <w:r>
+        <w:t xml:space="preserve">também as </w:t>
+      </w:r>
+      <w:proofErr w:type="spellStart"/>
+      <w:r>
+        <w:t>tags</w:t>
+      </w:r>
+      <w:proofErr w:type="spellEnd"/>
+      <w:r>
+        <w:t xml:space="preserve"> </w:t>
+      </w:r>
+      <w:proofErr w:type="spellStart"/>
+      <w:r>
+        <w:t>html</w:t>
+      </w:r>
+      <w:proofErr w:type="spellEnd"/>
+      <w:r>
+        <w:t xml:space="preserve"> embutidas nos textos para questões de estilos visuais. </w:t>
+      </w:r>
+    </w:p>
+    <w:p>
+      <w:pPr>
+        <w:jc w:val="both"/>
+      </w:pPr>
+      <w:r>
+        <w:t>Então</w:t>
+      </w:r>
+      <w:r>
+        <w:t xml:space="preserve"> o código </w:t>
+      </w:r>
+      <w:proofErr w:type="spellStart"/>
+      <w:r>
+        <w:t>gerador_html</w:t>
+      </w:r>
+      <w:proofErr w:type="spellEnd"/>
+      <w:r>
+        <w:t xml:space="preserve"> relaciona os identificadores retornados pelo </w:t>
+      </w:r>
+      <w:proofErr w:type="spellStart"/>
+      <w:r>
+        <w:t>motor_clips</w:t>
+      </w:r>
+      <w:proofErr w:type="spellEnd"/>
+      <w:r>
+        <w:t xml:space="preserve"> com as </w:t>
+      </w:r>
+      <w:r>
+        <w:t>cláusulas</w:t>
+      </w:r>
+      <w:r>
+        <w:t xml:space="preserve"> que estão JSON </w:t>
+      </w:r>
+      <w:proofErr w:type="spellStart"/>
+      <w:proofErr w:type="gramStart"/>
+      <w:r>
+        <w:t>clausulas.json</w:t>
+      </w:r>
+      <w:proofErr w:type="spellEnd"/>
+      <w:proofErr w:type="gramEnd"/>
+      <w:r>
+        <w:t xml:space="preserve"> e adiciona estes elementos dentro do </w:t>
+      </w:r>
+      <w:proofErr w:type="spellStart"/>
+      <w:r>
+        <w:t>html</w:t>
+      </w:r>
+      <w:proofErr w:type="spellEnd"/>
+      <w:r>
+        <w:t xml:space="preserve"> que esta sendo montado. </w:t>
+      </w:r>
+    </w:p>
+    <w:p>
+      <w:pPr>
+        <w:jc w:val="both"/>
+      </w:pPr>
+      <w:r>
+        <w:t xml:space="preserve">Concatenando todas as informações necessárias para formar o </w:t>
+      </w:r>
+      <w:proofErr w:type="spellStart"/>
+      <w:r>
+        <w:t>html</w:t>
+      </w:r>
+      <w:proofErr w:type="spellEnd"/>
+      <w:r>
+        <w:t xml:space="preserve"> o código retorna para a API o HTML completo do respectivo contrato. </w:t>
+      </w:r>
+      <w:r>
+        <w:t>Além</w:t>
+      </w:r>
+      <w:r>
+        <w:t xml:space="preserve"> </w:t>
+      </w:r>
+      <w:r>
+        <w:t>disso</w:t>
+      </w:r>
+      <w:r>
+        <w:t xml:space="preserve"> o código gera dentro da pasta </w:t>
+      </w:r>
+      <w:proofErr w:type="spellStart"/>
+      <w:r>
+        <w:t>backend</w:t>
+      </w:r>
+      <w:proofErr w:type="spellEnd"/>
+      <w:r>
+        <w:t xml:space="preserve"> o documento HTML do contrato gerado para que possamos conferir se tudo </w:t>
+      </w:r>
+      <w:r>
+        <w:t>está</w:t>
+      </w:r>
+      <w:r>
+        <w:t xml:space="preserve"> correto. </w:t>
+      </w:r>
+    </w:p>
+    <w:p>
+      <w:r>
+        <w:br w:type="page"/>
+      </w:r>
+    </w:p>
+    <w:p>
+      <w:pPr>
+        <w:jc w:val="both"/>
+      </w:pPr>
+    </w:p>
+    <w:p>
+      <w:pPr>
+        <w:jc w:val="both"/>
+        <w:rPr>
+          <w:b/>
+          <w:bCs/>
+        </w:rPr>
+      </w:pPr>
+      <w:r>
+        <w:rPr>
+          <w:b/>
+          <w:bCs/>
+        </w:rPr>
+        <w:drawing>
+          <wp:inline distT="0" distB="0" distL="0" distR="0" wp14:anchorId="5371F7F9" wp14:editId="5DC578E7">
+            <wp:extent cx="2606266" cy="2598645"/>
+            <wp:effectExtent l="0" t="0" r="3810" b="0"/>
+            <wp:docPr id="882942169" name="Picture 1" descr="A screenshot of a computer program&#10;&#10;AI-generated content may be incorrect."/>
+            <wp:cNvGraphicFramePr>
+              <a:graphicFrameLocks xmlns:a="http://schemas.openxmlformats.org/drawingml/2006/main" noChangeAspect="1"/>
+            </wp:cNvGraphicFramePr>
+            <a:graphic xmlns:a="http://schemas.openxmlformats.org/drawingml/2006/main">
+              <a:graphicData uri="http://schemas.openxmlformats.org/drawingml/2006/picture">
+                <pic:pic xmlns:pic="http://schemas.openxmlformats.org/drawingml/2006/picture">
+                  <pic:nvPicPr>
+                    <pic:cNvPr id="882942169" name="Picture 1" descr="A screenshot of a computer program&#10;&#10;AI-generated content may be incorrect."/>
+                    <pic:cNvPicPr/>
+                  </pic:nvPicPr>
+                  <pic:blipFill>
+                    <a:blip r:embed="rId34"/>
+                    <a:stretch>
+                      <a:fillRect/>
+                    </a:stretch>
+                  </pic:blipFill>
+                  <pic:spPr>
+                    <a:xfrm>
+                      <a:off x="0" y="0"/>
+                      <a:ext cx="2606266" cy="2598645"/>
+                    </a:xfrm>
+                    <a:prstGeom prst="rect">
+                      <a:avLst/>
+                    </a:prstGeom>
+                  </pic:spPr>
+                </pic:pic>
+              </a:graphicData>
+            </a:graphic>
+          </wp:inline>
+        </w:drawing>
+      </w:r>
+    </w:p>
+    <w:p>
+      <w:pPr>
+        <w:jc w:val="both"/>
+      </w:pPr>
+      <w:r>
+        <w:t xml:space="preserve">Por </w:t>
+      </w:r>
+      <w:r>
+        <w:t>fim o</w:t>
+      </w:r>
+      <w:r>
+        <w:t xml:space="preserve"> contrato é retornado pela API onde quem vai receber é o </w:t>
+      </w:r>
+      <w:proofErr w:type="spellStart"/>
+      <w:r>
+        <w:t>frontend</w:t>
+      </w:r>
+      <w:proofErr w:type="spellEnd"/>
+      <w:r>
+        <w:t>.</w:t>
+      </w:r>
+    </w:p>
+    <w:p>
+      <w:pPr>
+        <w:rPr>
+          <w:b/>
+          <w:bCs/>
+        </w:rPr>
+      </w:pPr>
+      <w:r>
+        <w:rPr>
+          <w:b/>
+          <w:bCs/>
+        </w:rPr>
+        <w:br w:type="page"/>
+      </w:r>
+    </w:p>
+    <w:p>
+      <w:pPr>
+        <w:jc w:val="both"/>
+        <w:rPr>
+          <w:b/>
+          <w:bCs/>
+        </w:rPr>
+      </w:pPr>
+      <w:r>
+        <w:rPr>
+          <w:b/>
+          <w:bCs/>
+        </w:rPr>
+        <w:lastRenderedPageBreak/>
+        <w:t>ETAPA 3: IMPLEMENTANDO O FRONTEND</w:t>
+      </w:r>
+    </w:p>
+    <w:p>
+      <w:pPr>
+        <w:jc w:val="both"/>
+      </w:pPr>
+      <w:r>
+        <w:t xml:space="preserve">Por fim, com o </w:t>
+      </w:r>
+      <w:proofErr w:type="spellStart"/>
+      <w:r>
+        <w:t>backend</w:t>
+      </w:r>
+      <w:proofErr w:type="spellEnd"/>
+      <w:r>
+        <w:t xml:space="preserve"> completo, implementamos o </w:t>
+      </w:r>
+      <w:proofErr w:type="spellStart"/>
+      <w:r>
+        <w:t>frontend</w:t>
+      </w:r>
+      <w:proofErr w:type="spellEnd"/>
+      <w:r>
+        <w:t xml:space="preserve"> utilizando JS, HTML e CSS. O front </w:t>
+      </w:r>
+      <w:proofErr w:type="spellStart"/>
+      <w:r>
+        <w:t>end</w:t>
+      </w:r>
+      <w:proofErr w:type="spellEnd"/>
+      <w:r>
+        <w:t xml:space="preserve"> </w:t>
+      </w:r>
+      <w:r>
+        <w:t>consiste</w:t>
+      </w:r>
+      <w:r>
+        <w:t xml:space="preserve"> em um formulário onde o usuário responde a todas as perguntas, cada pergunta equivale a uma das </w:t>
+      </w:r>
+      <w:r>
+        <w:t>variáveis</w:t>
+      </w:r>
+      <w:r>
+        <w:t xml:space="preserve"> da base de conhecimento que são avaliadas nas regras.</w:t>
+      </w:r>
+      <w:r>
+        <w:t xml:space="preserve"> </w:t>
+      </w:r>
+    </w:p>
+    <w:p>
+      <w:pPr>
+        <w:jc w:val="both"/>
+      </w:pPr>
+      <w:r>
+        <w:t xml:space="preserve">O formulário então dispara uma requisição para a API enviando as respostas no formato JSON esperado por ela e a partir disso toda a logica do </w:t>
+      </w:r>
+      <w:proofErr w:type="spellStart"/>
+      <w:r>
+        <w:t>backend</w:t>
+      </w:r>
+      <w:proofErr w:type="spellEnd"/>
+      <w:r>
+        <w:t xml:space="preserve"> ocorre. Por fim a API </w:t>
+      </w:r>
+      <w:r>
+        <w:t>retorna</w:t>
+      </w:r>
+      <w:r>
+        <w:t xml:space="preserve"> para o </w:t>
+      </w:r>
+      <w:proofErr w:type="spellStart"/>
+      <w:r>
+        <w:t>frontend</w:t>
+      </w:r>
+      <w:proofErr w:type="spellEnd"/>
+      <w:r>
+        <w:t xml:space="preserve"> o documento HTML que é embutido dentro </w:t>
+      </w:r>
+      <w:proofErr w:type="spellStart"/>
+      <w:r>
+        <w:t>html</w:t>
+      </w:r>
+      <w:proofErr w:type="spellEnd"/>
+      <w:r>
+        <w:t xml:space="preserve"> da </w:t>
+      </w:r>
+      <w:r>
+        <w:t>página</w:t>
+      </w:r>
+      <w:r>
+        <w:t xml:space="preserve"> por meio de um iframe por questões de </w:t>
+      </w:r>
+      <w:r>
+        <w:t>preservação</w:t>
+      </w:r>
+      <w:r>
+        <w:t xml:space="preserve"> das </w:t>
+      </w:r>
+      <w:proofErr w:type="spellStart"/>
+      <w:r>
+        <w:t>tags</w:t>
+      </w:r>
+      <w:proofErr w:type="spellEnd"/>
+      <w:r>
+        <w:t xml:space="preserve"> de estilo e logica JS que é embutida dentro do modelo de contrato. O usuário pode ajustar suas respostar e gerar de forma dinâmica novos contratos que podem ser </w:t>
+      </w:r>
+      <w:r>
+        <w:t>baixados</w:t>
+      </w:r>
+      <w:r>
+        <w:t xml:space="preserve"> tanto em PDF quando em </w:t>
+      </w:r>
+      <w:proofErr w:type="spellStart"/>
+      <w:r>
+        <w:t>Docx</w:t>
+      </w:r>
+      <w:proofErr w:type="spellEnd"/>
+      <w:r>
+        <w:t>.</w:t>
+      </w:r>
+    </w:p>
+    <w:p>
+      <w:pPr>
+        <w:rPr>
+          <w:b/>
+          <w:bCs/>
+        </w:rPr>
+      </w:pPr>
+    </w:p>
+    <w:p>
+      <w:pPr>
+        <w:rPr>
+          <w:b/>
+          <w:bCs/>
+        </w:rPr>
+      </w:pPr>
+      <w:r>
+        <w:rPr>
+          <w:b/>
+          <w:bCs/>
+        </w:rPr>
+        <w:t xml:space="preserve">Abaixo o fluxo resumido de todo o processo: </w:t>
+      </w:r>
+    </w:p>
+    <w:p>
+      <w:pPr>
+        <w:rPr>
+          <w:b/>
+          <w:bCs/>
+        </w:rPr>
+      </w:pPr>
+      <w:r>
+        <w:rPr>
+          <w:b/>
+          <w:bCs/>
+          <w:noProof/>
+        </w:rPr>
+        <w:drawing>
+          <wp:inline distT="0" distB="0" distL="0" distR="0" wp14:anchorId="664D7E7B" wp14:editId="45FA1351">
+            <wp:extent cx="5197290" cy="2110923"/>
+            <wp:effectExtent l="0" t="0" r="3810" b="3810"/>
+            <wp:docPr id="1197839733" name="Picture 1" descr="A black and white text&#10;&#10;AI-generated content may be incorrect."/>
+            <wp:cNvGraphicFramePr>
+              <a:graphicFrameLocks xmlns:a="http://schemas.openxmlformats.org/drawingml/2006/main" noChangeAspect="1"/>
+            </wp:cNvGraphicFramePr>
+            <a:graphic xmlns:a="http://schemas.openxmlformats.org/drawingml/2006/main">
+              <a:graphicData uri="http://schemas.openxmlformats.org/drawingml/2006/picture">
+                <pic:pic xmlns:pic="http://schemas.openxmlformats.org/drawingml/2006/picture">
+                  <pic:nvPicPr>
+                    <pic:cNvPr id="563376562" name="Picture 1" descr="A black and white text&#10;&#10;AI-generated content may be incorrect."/>
+                    <pic:cNvPicPr/>
+                  </pic:nvPicPr>
+                  <pic:blipFill>
+                    <a:blip r:embed="rId35"/>
+                    <a:stretch>
+                      <a:fillRect/>
+                    </a:stretch>
+                  </pic:blipFill>
+                  <pic:spPr>
+                    <a:xfrm>
+                      <a:off x="0" y="0"/>
+                      <a:ext cx="5197290" cy="2110923"/>
+                    </a:xfrm>
+                    <a:prstGeom prst="rect">
+                      <a:avLst/>
+                    </a:prstGeom>
+                  </pic:spPr>
+                </pic:pic>
+              </a:graphicData>
+            </a:graphic>
+          </wp:inline>
+        </w:drawing>
+      </w:r>
+    </w:p>
+    <w:p>
+      <w:pPr>
+        <w:rPr>
+          <w:b/>
+          <w:bCs/>
+        </w:rPr>
+      </w:pPr>
+      <w:r>
+        <w:rPr>
+          <w:b/>
+          <w:bCs/>
+          <w:noProof/>
+        </w:rPr>
+        <w:lastRenderedPageBreak/>
+        <w:drawing>
+          <wp:inline distT="0" distB="0" distL="0" distR="0" wp14:anchorId="308C1546" wp14:editId="1C1096BA">
+            <wp:extent cx="4900085" cy="4732430"/>
+            <wp:effectExtent l="0" t="0" r="0" b="0"/>
+            <wp:docPr id="1766964280" name="Picture 1" descr="A screenshot of a computer program&#10;&#10;AI-generated content may be incorrect."/>
+            <wp:cNvGraphicFramePr>
+              <a:graphicFrameLocks xmlns:a="http://schemas.openxmlformats.org/drawingml/2006/main" noChangeAspect="1"/>
+            </wp:cNvGraphicFramePr>
+            <a:graphic xmlns:a="http://schemas.openxmlformats.org/drawingml/2006/main">
+              <a:graphicData uri="http://schemas.openxmlformats.org/drawingml/2006/picture">
+                <pic:pic xmlns:pic="http://schemas.openxmlformats.org/drawingml/2006/picture">
+                  <pic:nvPicPr>
+                    <pic:cNvPr id="1766964280" name="Picture 1" descr="A screenshot of a computer program&#10;&#10;AI-generated content may be incorrect."/>
+                    <pic:cNvPicPr/>
+                  </pic:nvPicPr>
+                  <pic:blipFill>
+                    <a:blip r:embed="rId36"/>
+                    <a:stretch>
+                      <a:fillRect/>
+                    </a:stretch>
+                  </pic:blipFill>
+                  <pic:spPr>
+                    <a:xfrm>
+                      <a:off x="0" y="0"/>
+                      <a:ext cx="4900085" cy="4732430"/>
+                    </a:xfrm>
+                    <a:prstGeom prst="rect">
+                      <a:avLst/>
+                    </a:prstGeom>
+                  </pic:spPr>
+                </pic:pic>
+              </a:graphicData>
+            </a:graphic>
+          </wp:inline>
+        </w:drawing>
+      </w:r>
+    </w:p>
+    <w:p>
+      <w:pPr>
+        <w:rPr>
+          <w:b/>
+          <w:bCs/>
+        </w:rPr>
+      </w:pPr>
+    </w:p>
+    <w:p>
+      <w:pPr>
+        <w:rPr>
+          <w:b/>
+          <w:bCs/>
+        </w:rPr>
+      </w:pPr>
+      <w:hyperlink r:id="rId37" w:history="1">
+        <w:r>
+          <w:rPr>
+            <w:rStyle w:val="Hyperlink"/>
+            <w:b/>
+            <w:bCs/>
+          </w:rPr>
+          <w:t>Na pasta Expert-</w:t>
+        </w:r>
+        <w:proofErr w:type="spellStart"/>
+        <w:r>
+          <w:rPr>
+            <w:rStyle w:val="Hyperlink"/>
+            <w:b/>
+            <w:bCs/>
+          </w:rPr>
+          <w:t>Sytem</w:t>
+        </w:r>
+        <w:proofErr w:type="spellEnd"/>
+        <w:r>
+          <w:rPr>
+            <w:rStyle w:val="Hyperlink"/>
+            <w:b/>
+            <w:bCs/>
+          </w:rPr>
+          <w:t xml:space="preserve"> pode-se encontrar o manual do usuário explicando como configurar o ambiente para roda a API e como utilizar a aplicação.</w:t>
+        </w:r>
+      </w:hyperlink>
+    </w:p>
+    <w:p>
+      <w:pPr>
+        <w:rPr>
+          <w:b/>
+          <w:bCs/>
+        </w:rPr>
+      </w:pPr>
+      <w:r>
+        <w:rPr>
+          <w:b/>
+          <w:bCs/>
+        </w:rPr>
+        <w:br w:type="page"/>
+      </w:r>
+    </w:p>
+    <w:p>
+      <w:pPr>
+        <w:rPr>
+          <w:b/>
+          <w:bCs/>
+        </w:rPr>
       </w:pPr>
     </w:p>
     <w:p>
@@ -4195,6 +6857,1260 @@
       <w:r>
         <w:t xml:space="preserve"> Testar e avaliar o sistema para garantir que atenda aos requisitos.</w:t>
       </w:r>
+    </w:p>
+    <w:p>
+      <w:pPr>
+        <w:jc w:val="both"/>
+      </w:pPr>
+    </w:p>
+    <w:p>
+      <w:pPr>
+        <w:jc w:val="both"/>
+      </w:pPr>
+      <w:r>
+        <w:rPr>
+          <w:b/>
+          <w:bCs/>
+        </w:rPr>
+        <w:t>TESTANDO A BASE DE CONHECIMENTO NO CLIPSIDE:</w:t>
+      </w:r>
+    </w:p>
+    <w:p>
+      <w:pPr>
+        <w:jc w:val="both"/>
+      </w:pPr>
+      <w:r>
+        <w:t xml:space="preserve">Inicialmente testamos a base de conhecimento diretamente no CLIPS sem nenhuma interface implementada onde fazemos manualmente </w:t>
+      </w:r>
+      <w:proofErr w:type="spellStart"/>
+      <w:r>
+        <w:t>assert</w:t>
+      </w:r>
+      <w:proofErr w:type="spellEnd"/>
+      <w:r>
+        <w:t xml:space="preserve"> os fatos e rodamos o motor de inferência. Realizamos todos os testes para garantir que todas as regras estejam funcionando corretamente e que todas as cláusulas estejam sendo incluídas corretamente de acordo com todos os contextos possíveis identificados pelas regras.</w:t>
+      </w:r>
+    </w:p>
+    <w:p>
+      <w:pPr>
+        <w:jc w:val="both"/>
+      </w:pPr>
+      <w:r>
+        <w:t xml:space="preserve">Na base de conhecimento utilizamos </w:t>
+      </w:r>
+      <w:proofErr w:type="spellStart"/>
+      <w:r>
+        <w:t>deffacts</w:t>
+      </w:r>
+      <w:proofErr w:type="spellEnd"/>
+      <w:r>
+        <w:t xml:space="preserve"> </w:t>
+      </w:r>
+      <w:r>
+        <w:t xml:space="preserve">que </w:t>
+      </w:r>
+      <w:r>
+        <w:t>inicializa o sistema com um exemplo de contrato (para teste).</w:t>
+      </w:r>
+    </w:p>
+    <w:p>
+      <w:pPr>
+        <w:jc w:val="both"/>
+      </w:pPr>
+    </w:p>
+    <w:p>
+      <w:pPr>
+        <w:rPr>
+          <w:b/>
+          <w:bCs/>
+        </w:rPr>
+      </w:pPr>
+      <w:r>
+        <w:rPr>
+          <w:b/>
+          <w:bCs/>
+          <w:noProof/>
+        </w:rPr>
+        <w:drawing>
+          <wp:inline distT="0" distB="0" distL="0" distR="0" wp14:anchorId="23423BB0" wp14:editId="612851BA">
+            <wp:extent cx="2842506" cy="1790855"/>
+            <wp:effectExtent l="0" t="0" r="0" b="0"/>
+            <wp:docPr id="1222367969" name="Picture 1" descr="A screen shot of a computer&#10;&#10;AI-generated content may be incorrect."/>
+            <wp:cNvGraphicFramePr>
+              <a:graphicFrameLocks xmlns:a="http://schemas.openxmlformats.org/drawingml/2006/main" noChangeAspect="1"/>
+            </wp:cNvGraphicFramePr>
+            <a:graphic xmlns:a="http://schemas.openxmlformats.org/drawingml/2006/main">
+              <a:graphicData uri="http://schemas.openxmlformats.org/drawingml/2006/picture">
+                <pic:pic xmlns:pic="http://schemas.openxmlformats.org/drawingml/2006/picture">
+                  <pic:nvPicPr>
+                    <pic:cNvPr id="1222367969" name="Picture 1" descr="A screen shot of a computer&#10;&#10;AI-generated content may be incorrect."/>
+                    <pic:cNvPicPr/>
+                  </pic:nvPicPr>
+                  <pic:blipFill>
+                    <a:blip r:embed="rId38"/>
+                    <a:stretch>
+                      <a:fillRect/>
+                    </a:stretch>
+                  </pic:blipFill>
+                  <pic:spPr>
+                    <a:xfrm>
+                      <a:off x="0" y="0"/>
+                      <a:ext cx="2842506" cy="1790855"/>
+                    </a:xfrm>
+                    <a:prstGeom prst="rect">
+                      <a:avLst/>
+                    </a:prstGeom>
+                  </pic:spPr>
+                </pic:pic>
+              </a:graphicData>
+            </a:graphic>
+          </wp:inline>
+        </w:drawing>
+      </w:r>
+    </w:p>
+    <w:p>
+      <w:pPr>
+        <w:rPr>
+          <w:b/>
+          <w:bCs/>
+        </w:rPr>
+      </w:pPr>
+    </w:p>
+    <w:p>
+      <w:pPr>
+        <w:rPr>
+          <w:b/>
+          <w:bCs/>
+        </w:rPr>
+      </w:pPr>
+      <w:r>
+        <w:rPr>
+          <w:b/>
+          <w:bCs/>
+        </w:rPr>
+        <w:t>Usando CLIPSIDE nos carregamos o arquivo da base de conhecimento:</w:t>
+      </w:r>
+    </w:p>
+    <w:p>
+      <w:r>
+        <w:t xml:space="preserve">Em </w:t>
+      </w:r>
+      <w:proofErr w:type="spellStart"/>
+      <w:r>
+        <w:t>Environmnet</w:t>
+      </w:r>
+      <w:proofErr w:type="spellEnd"/>
+      <w:r>
+        <w:t xml:space="preserve"> -&gt; </w:t>
+      </w:r>
+      <w:proofErr w:type="spellStart"/>
+      <w:r>
+        <w:t>Clear</w:t>
+      </w:r>
+      <w:proofErr w:type="spellEnd"/>
+    </w:p>
+    <w:p>
+      <w:r>
+        <w:t xml:space="preserve">Em </w:t>
+      </w:r>
+      <w:proofErr w:type="spellStart"/>
+      <w:r>
+        <w:t>Environmnet</w:t>
+      </w:r>
+      <w:proofErr w:type="spellEnd"/>
+      <w:r>
+        <w:t xml:space="preserve"> -&gt; </w:t>
+      </w:r>
+      <w:proofErr w:type="spellStart"/>
+      <w:r>
+        <w:t>Load</w:t>
+      </w:r>
+      <w:proofErr w:type="spellEnd"/>
+      <w:r>
+        <w:t xml:space="preserve"> </w:t>
+      </w:r>
+      <w:proofErr w:type="spellStart"/>
+      <w:r>
+        <w:t>Constructs</w:t>
+      </w:r>
+      <w:proofErr w:type="spellEnd"/>
+      <w:r>
+        <w:t xml:space="preserve"> -&gt; Selecionar a base de conhecimento</w:t>
+      </w:r>
+    </w:p>
+    <w:p>
+      <w:r>
+        <w:t>No terminal digitamos: (reset) (</w:t>
+      </w:r>
+      <w:proofErr w:type="spellStart"/>
+      <w:r>
+        <w:t>run</w:t>
+      </w:r>
+      <w:proofErr w:type="spellEnd"/>
+      <w:r>
+        <w:t>) e por fim (</w:t>
+      </w:r>
+      <w:proofErr w:type="spellStart"/>
+      <w:r>
+        <w:t>facts</w:t>
+      </w:r>
+      <w:proofErr w:type="spellEnd"/>
+      <w:r>
+        <w:t>)</w:t>
+      </w:r>
+    </w:p>
+    <w:p>
+      <w:pPr>
+        <w:jc w:val="both"/>
+      </w:pPr>
+      <w:r>
+        <w:rPr>
+          <w:b/>
+          <w:bCs/>
+          <w:noProof/>
+        </w:rPr>
+        <w:lastRenderedPageBreak/>
+        <w:drawing>
+          <wp:inline distT="0" distB="0" distL="0" distR="0" wp14:anchorId="7BF03194" wp14:editId="2B4F3AFA">
+            <wp:extent cx="4663626" cy="2993366"/>
+            <wp:effectExtent l="0" t="0" r="3810" b="0"/>
+            <wp:docPr id="1223242126" name="Picture 1" descr="A screenshot of a computer&#10;&#10;AI-generated content may be incorrect."/>
+            <wp:cNvGraphicFramePr>
+              <a:graphicFrameLocks xmlns:a="http://schemas.openxmlformats.org/drawingml/2006/main" noChangeAspect="1"/>
+            </wp:cNvGraphicFramePr>
+            <a:graphic xmlns:a="http://schemas.openxmlformats.org/drawingml/2006/main">
+              <a:graphicData uri="http://schemas.openxmlformats.org/drawingml/2006/picture">
+                <pic:pic xmlns:pic="http://schemas.openxmlformats.org/drawingml/2006/picture">
+                  <pic:nvPicPr>
+                    <pic:cNvPr id="1223242126" name="Picture 1" descr="A screenshot of a computer&#10;&#10;AI-generated content may be incorrect."/>
+                    <pic:cNvPicPr/>
+                  </pic:nvPicPr>
+                  <pic:blipFill>
+                    <a:blip r:embed="rId39"/>
+                    <a:stretch>
+                      <a:fillRect/>
+                    </a:stretch>
+                  </pic:blipFill>
+                  <pic:spPr>
+                    <a:xfrm>
+                      <a:off x="0" y="0"/>
+                      <a:ext cx="4682196" cy="3005285"/>
+                    </a:xfrm>
+                    <a:prstGeom prst="rect">
+                      <a:avLst/>
+                    </a:prstGeom>
+                  </pic:spPr>
+                </pic:pic>
+              </a:graphicData>
+            </a:graphic>
+          </wp:inline>
+        </w:drawing>
+      </w:r>
+    </w:p>
+    <w:p>
+      <w:pPr>
+        <w:rPr>
+          <w:b/>
+          <w:bCs/>
+        </w:rPr>
+      </w:pPr>
+      <w:r>
+        <w:rPr>
+          <w:b/>
+          <w:bCs/>
+        </w:rPr>
+        <w:br w:type="page"/>
+      </w:r>
+    </w:p>
+    <w:p>
+      <w:pPr>
+        <w:rPr>
+          <w:b/>
+          <w:bCs/>
+        </w:rPr>
+      </w:pPr>
+      <w:r>
+        <w:rPr>
+          <w:b/>
+          <w:bCs/>
+        </w:rPr>
+        <w:lastRenderedPageBreak/>
+        <w:t>TESTANDO O BACKEND MANUALMENTE POR MEIO DE REQUISICOES NO TERMINAL:</w:t>
+      </w:r>
+    </w:p>
+    <w:p/>
+    <w:p>
+      <w:pPr>
+        <w:jc w:val="both"/>
+      </w:pPr>
+      <w:r>
+        <w:t xml:space="preserve">Com a API rodando podemos realizar uma </w:t>
+      </w:r>
+      <w:proofErr w:type="spellStart"/>
+      <w:r>
+        <w:t>solicitao</w:t>
+      </w:r>
+      <w:proofErr w:type="spellEnd"/>
+      <w:r>
+        <w:t xml:space="preserve"> manualmente pelo terminal, aqui estamos utilizando </w:t>
+      </w:r>
+      <w:proofErr w:type="spellStart"/>
+      <w:r>
+        <w:t>linux</w:t>
+      </w:r>
+      <w:proofErr w:type="spellEnd"/>
+      <w:r>
+        <w:t xml:space="preserve"> ou WSL para simular o </w:t>
+      </w:r>
+      <w:proofErr w:type="spellStart"/>
+      <w:r>
+        <w:t>request</w:t>
+      </w:r>
+      <w:proofErr w:type="spellEnd"/>
+      <w:r>
+        <w:t xml:space="preserve"> para API. Esse teste simula o fluxo que </w:t>
+      </w:r>
+      <w:proofErr w:type="spellStart"/>
+      <w:r>
+        <w:t>sera</w:t>
+      </w:r>
+      <w:proofErr w:type="spellEnd"/>
+      <w:r>
+        <w:t xml:space="preserve"> executado desde o </w:t>
+      </w:r>
+      <w:proofErr w:type="spellStart"/>
+      <w:r>
+        <w:t>frontend</w:t>
+      </w:r>
+      <w:proofErr w:type="spellEnd"/>
+      <w:r>
+        <w:t xml:space="preserve"> inicial </w:t>
+      </w:r>
+      <w:r>
+        <w:t>até</w:t>
+      </w:r>
+      <w:r>
+        <w:t xml:space="preserve"> a resposta final.</w:t>
+      </w:r>
+    </w:p>
+    <w:p>
+      <w:pPr>
+        <w:jc w:val="both"/>
+        <w:rPr>
+          <w:b/>
+          <w:bCs/>
+        </w:rPr>
+      </w:pPr>
+    </w:p>
+    <w:p>
+      <w:pPr>
+        <w:jc w:val="both"/>
+        <w:rPr>
+          <w:b/>
+          <w:bCs/>
+        </w:rPr>
+      </w:pPr>
+      <w:r>
+        <w:rPr>
+          <w:b/>
+          <w:bCs/>
+        </w:rPr>
+        <w:t xml:space="preserve">Subindo o servidor </w:t>
+      </w:r>
+      <w:proofErr w:type="spellStart"/>
+      <w:r>
+        <w:rPr>
+          <w:b/>
+          <w:bCs/>
+        </w:rPr>
+        <w:t>Flask</w:t>
+      </w:r>
+      <w:proofErr w:type="spellEnd"/>
+      <w:r>
+        <w:rPr>
+          <w:b/>
+          <w:bCs/>
+        </w:rPr>
+        <w:t xml:space="preserve"> local:</w:t>
+      </w:r>
+    </w:p>
+    <w:p>
+      <w:pPr>
+        <w:jc w:val="both"/>
+        <w:rPr>
+          <w:b/>
+          <w:bCs/>
+        </w:rPr>
+      </w:pPr>
+      <w:r>
+        <w:rPr>
+          <w:b/>
+          <w:bCs/>
+        </w:rPr>
+        <w:drawing>
+          <wp:inline distT="0" distB="0" distL="0" distR="0" wp14:anchorId="037ACA70" wp14:editId="0738D2CD">
+            <wp:extent cx="5760085" cy="968375"/>
+            <wp:effectExtent l="0" t="0" r="0" b="3175"/>
+            <wp:docPr id="163010049" name="Picture 1" descr="A screen shot of a computer&#10;&#10;AI-generated content may be incorrect."/>
+            <wp:cNvGraphicFramePr>
+              <a:graphicFrameLocks xmlns:a="http://schemas.openxmlformats.org/drawingml/2006/main" noChangeAspect="1"/>
+            </wp:cNvGraphicFramePr>
+            <a:graphic xmlns:a="http://schemas.openxmlformats.org/drawingml/2006/main">
+              <a:graphicData uri="http://schemas.openxmlformats.org/drawingml/2006/picture">
+                <pic:pic xmlns:pic="http://schemas.openxmlformats.org/drawingml/2006/picture">
+                  <pic:nvPicPr>
+                    <pic:cNvPr id="163010049" name="Picture 1" descr="A screen shot of a computer&#10;&#10;AI-generated content may be incorrect."/>
+                    <pic:cNvPicPr/>
+                  </pic:nvPicPr>
+                  <pic:blipFill>
+                    <a:blip r:embed="rId40"/>
+                    <a:stretch>
+                      <a:fillRect/>
+                    </a:stretch>
+                  </pic:blipFill>
+                  <pic:spPr>
+                    <a:xfrm>
+                      <a:off x="0" y="0"/>
+                      <a:ext cx="5760085" cy="968375"/>
+                    </a:xfrm>
+                    <a:prstGeom prst="rect">
+                      <a:avLst/>
+                    </a:prstGeom>
+                  </pic:spPr>
+                </pic:pic>
+              </a:graphicData>
+            </a:graphic>
+          </wp:inline>
+        </w:drawing>
+      </w:r>
+    </w:p>
+    <w:p>
+      <w:pPr>
+        <w:jc w:val="both"/>
+        <w:rPr>
+          <w:b/>
+          <w:bCs/>
+        </w:rPr>
+      </w:pPr>
+    </w:p>
+    <w:p>
+      <w:pPr>
+        <w:jc w:val="both"/>
+        <w:rPr>
+          <w:b/>
+          <w:bCs/>
+          <w:lang w:val="en-US"/>
+        </w:rPr>
+      </w:pPr>
+      <w:proofErr w:type="spellStart"/>
+      <w:r>
+        <w:rPr>
+          <w:b/>
+          <w:bCs/>
+          <w:lang w:val="en-US"/>
+        </w:rPr>
+        <w:t>Realizando</w:t>
+      </w:r>
+      <w:proofErr w:type="spellEnd"/>
+      <w:r>
+        <w:rPr>
+          <w:b/>
+          <w:bCs/>
+          <w:lang w:val="en-US"/>
+        </w:rPr>
+        <w:t xml:space="preserve"> </w:t>
+      </w:r>
+      <w:proofErr w:type="spellStart"/>
+      <w:r>
+        <w:rPr>
+          <w:b/>
+          <w:bCs/>
+          <w:lang w:val="en-US"/>
+        </w:rPr>
+        <w:t>Req</w:t>
+      </w:r>
+      <w:r>
+        <w:rPr>
+          <w:b/>
+          <w:bCs/>
+          <w:lang w:val="en-US"/>
+        </w:rPr>
+        <w:t>uisicao</w:t>
+      </w:r>
+      <w:proofErr w:type="spellEnd"/>
+      <w:r>
+        <w:rPr>
+          <w:b/>
+          <w:bCs/>
+          <w:lang w:val="en-US"/>
+        </w:rPr>
+        <w:t>:</w:t>
+      </w:r>
+    </w:p>
+    <w:p>
+      <w:pPr>
+        <w:jc w:val="both"/>
+        <w:rPr>
+          <w:b/>
+          <w:bCs/>
+          <w:lang w:val="en-US"/>
+        </w:rPr>
+      </w:pPr>
+      <w:r>
+        <w:rPr>
+          <w:b/>
+          <w:bCs/>
+          <w:lang w:val="en-US"/>
+        </w:rPr>
+        <w:t>curl -X POST http://localhost:5000/gerar-contrato -H "Content-Type: application/</w:t>
+      </w:r>
+      <w:proofErr w:type="spellStart"/>
+      <w:r>
+        <w:rPr>
+          <w:b/>
+          <w:bCs/>
+          <w:lang w:val="en-US"/>
+        </w:rPr>
+        <w:t>json</w:t>
+      </w:r>
+      <w:proofErr w:type="spellEnd"/>
+      <w:r>
+        <w:rPr>
+          <w:b/>
+          <w:bCs/>
+          <w:lang w:val="en-US"/>
+        </w:rPr>
+        <w:t>" -d '{</w:t>
+      </w:r>
+    </w:p>
+    <w:p>
+      <w:pPr>
+        <w:jc w:val="both"/>
+        <w:rPr>
+          <w:b/>
+          <w:bCs/>
+        </w:rPr>
+      </w:pPr>
+      <w:r>
+        <w:rPr>
+          <w:b/>
+          <w:bCs/>
+          <w:lang w:val="en-US"/>
+        </w:rPr>
+        <w:t xml:space="preserve">    </w:t>
+      </w:r>
+      <w:r>
+        <w:rPr>
+          <w:b/>
+          <w:bCs/>
+        </w:rPr>
+        <w:t>"tipo-contrato": "comodato",</w:t>
+      </w:r>
+    </w:p>
+    <w:p>
+      <w:pPr>
+        <w:jc w:val="both"/>
+        <w:rPr>
+          <w:b/>
+          <w:bCs/>
+        </w:rPr>
+      </w:pPr>
+      <w:r>
+        <w:rPr>
+          <w:b/>
+          <w:bCs/>
+        </w:rPr>
+        <w:t xml:space="preserve">    "objetivo-</w:t>
+      </w:r>
+      <w:proofErr w:type="gramStart"/>
+      <w:r>
+        <w:rPr>
+          <w:b/>
+          <w:bCs/>
+        </w:rPr>
+        <w:t>especifico</w:t>
+      </w:r>
+      <w:proofErr w:type="gramEnd"/>
+      <w:r>
+        <w:rPr>
+          <w:b/>
+          <w:bCs/>
+        </w:rPr>
+        <w:t>": "sim",</w:t>
+      </w:r>
+    </w:p>
+    <w:p>
+      <w:pPr>
+        <w:jc w:val="both"/>
+        <w:rPr>
+          <w:b/>
+          <w:bCs/>
+        </w:rPr>
+      </w:pPr>
+      <w:r>
+        <w:rPr>
+          <w:b/>
+          <w:bCs/>
+        </w:rPr>
+        <w:t xml:space="preserve">    "partes-definidas": "sim",</w:t>
+      </w:r>
+    </w:p>
+    <w:p>
+      <w:pPr>
+        <w:jc w:val="both"/>
+        <w:rPr>
+          <w:b/>
+          <w:bCs/>
+        </w:rPr>
+      </w:pPr>
+      <w:r>
+        <w:rPr>
+          <w:b/>
+          <w:bCs/>
+        </w:rPr>
+        <w:t xml:space="preserve">    "coleta-</w:t>
+      </w:r>
+      <w:proofErr w:type="spellStart"/>
+      <w:r>
+        <w:rPr>
+          <w:b/>
+          <w:bCs/>
+        </w:rPr>
+        <w:t>informacao</w:t>
+      </w:r>
+      <w:proofErr w:type="spellEnd"/>
+      <w:r>
+        <w:rPr>
+          <w:b/>
+          <w:bCs/>
+        </w:rPr>
+        <w:t>": "sim",</w:t>
+      </w:r>
+    </w:p>
+    <w:p>
+      <w:pPr>
+        <w:jc w:val="both"/>
+        <w:rPr>
+          <w:b/>
+          <w:bCs/>
+        </w:rPr>
+      </w:pPr>
+      <w:r>
+        <w:rPr>
+          <w:b/>
+          <w:bCs/>
+        </w:rPr>
+        <w:t xml:space="preserve">    "veracidade-</w:t>
+      </w:r>
+      <w:proofErr w:type="spellStart"/>
+      <w:r>
+        <w:rPr>
+          <w:b/>
+          <w:bCs/>
+        </w:rPr>
+        <w:t>informacao</w:t>
+      </w:r>
+      <w:proofErr w:type="spellEnd"/>
+      <w:r>
+        <w:rPr>
+          <w:b/>
+          <w:bCs/>
+        </w:rPr>
+        <w:t>": "sim",</w:t>
+      </w:r>
+    </w:p>
+    <w:p>
+      <w:pPr>
+        <w:jc w:val="both"/>
+        <w:rPr>
+          <w:b/>
+          <w:bCs/>
+        </w:rPr>
+      </w:pPr>
+      <w:r>
+        <w:rPr>
+          <w:b/>
+          <w:bCs/>
+        </w:rPr>
+        <w:t xml:space="preserve">    "aviso-</w:t>
+      </w:r>
+      <w:proofErr w:type="spellStart"/>
+      <w:r>
+        <w:rPr>
+          <w:b/>
+          <w:bCs/>
+        </w:rPr>
+        <w:t>previo</w:t>
+      </w:r>
+      <w:proofErr w:type="spellEnd"/>
+      <w:r>
+        <w:rPr>
+          <w:b/>
+          <w:bCs/>
+        </w:rPr>
+        <w:t>": "</w:t>
+      </w:r>
+      <w:proofErr w:type="spellStart"/>
+      <w:r>
+        <w:rPr>
+          <w:b/>
+          <w:bCs/>
+        </w:rPr>
+        <w:t>nao</w:t>
+      </w:r>
+      <w:proofErr w:type="spellEnd"/>
+      <w:r>
+        <w:rPr>
+          <w:b/>
+          <w:bCs/>
+        </w:rPr>
+        <w:t>",</w:t>
+      </w:r>
+    </w:p>
+    <w:p>
+      <w:pPr>
+        <w:jc w:val="both"/>
+        <w:rPr>
+          <w:b/>
+          <w:bCs/>
+        </w:rPr>
+      </w:pPr>
+      <w:r>
+        <w:rPr>
+          <w:b/>
+          <w:bCs/>
+        </w:rPr>
+        <w:t xml:space="preserve">    "</w:t>
+      </w:r>
+      <w:proofErr w:type="spellStart"/>
+      <w:r>
+        <w:rPr>
+          <w:b/>
+          <w:bCs/>
+        </w:rPr>
+        <w:t>confirmacao-legislacao</w:t>
+      </w:r>
+      <w:proofErr w:type="spellEnd"/>
+      <w:r>
+        <w:rPr>
+          <w:b/>
+          <w:bCs/>
+        </w:rPr>
+        <w:t>": "sim",</w:t>
+      </w:r>
+    </w:p>
+    <w:p>
+      <w:pPr>
+        <w:jc w:val="both"/>
+        <w:rPr>
+          <w:b/>
+          <w:bCs/>
+        </w:rPr>
+      </w:pPr>
+      <w:r>
+        <w:rPr>
+          <w:b/>
+          <w:bCs/>
+        </w:rPr>
+        <w:t xml:space="preserve">    "penalidade-prevista": "sim",</w:t>
+      </w:r>
+    </w:p>
+    <w:p>
+      <w:pPr>
+        <w:jc w:val="both"/>
+        <w:rPr>
+          <w:b/>
+          <w:bCs/>
+        </w:rPr>
+      </w:pPr>
+      <w:r>
+        <w:rPr>
+          <w:b/>
+          <w:bCs/>
+        </w:rPr>
+        <w:t xml:space="preserve">    "exige-garantia": "sim",</w:t>
+      </w:r>
+    </w:p>
+    <w:p>
+      <w:pPr>
+        <w:jc w:val="both"/>
+        <w:rPr>
+          <w:b/>
+          <w:bCs/>
+        </w:rPr>
+      </w:pPr>
+      <w:r>
+        <w:rPr>
+          <w:b/>
+          <w:bCs/>
+        </w:rPr>
+        <w:t xml:space="preserve">    "tipo-garantia": "sim",</w:t>
+      </w:r>
+    </w:p>
+    <w:p>
+      <w:pPr>
+        <w:jc w:val="both"/>
+        <w:rPr>
+          <w:b/>
+          <w:bCs/>
+        </w:rPr>
+      </w:pPr>
+      <w:r>
+        <w:rPr>
+          <w:b/>
+          <w:bCs/>
+        </w:rPr>
+        <w:t xml:space="preserve">    "interesse-</w:t>
+      </w:r>
+      <w:proofErr w:type="gramStart"/>
+      <w:r>
+        <w:rPr>
+          <w:b/>
+          <w:bCs/>
+        </w:rPr>
+        <w:t>preferencia</w:t>
+      </w:r>
+      <w:proofErr w:type="gramEnd"/>
+      <w:r>
+        <w:rPr>
+          <w:b/>
+          <w:bCs/>
+        </w:rPr>
+        <w:t>": "sim",</w:t>
+      </w:r>
+    </w:p>
+    <w:p>
+      <w:pPr>
+        <w:jc w:val="both"/>
+        <w:rPr>
+          <w:b/>
+          <w:bCs/>
+        </w:rPr>
+      </w:pPr>
+      <w:r>
+        <w:rPr>
+          <w:b/>
+          <w:bCs/>
+        </w:rPr>
+        <w:t xml:space="preserve">    "meio-</w:t>
+      </w:r>
+      <w:proofErr w:type="spellStart"/>
+      <w:r>
+        <w:rPr>
+          <w:b/>
+          <w:bCs/>
+        </w:rPr>
+        <w:t>comunicacao</w:t>
+      </w:r>
+      <w:proofErr w:type="spellEnd"/>
+      <w:r>
+        <w:rPr>
+          <w:b/>
+          <w:bCs/>
+        </w:rPr>
+        <w:t>": "sim"</w:t>
+      </w:r>
+    </w:p>
+    <w:p>
+      <w:pPr>
+        <w:jc w:val="both"/>
+        <w:rPr>
+          <w:b/>
+          <w:bCs/>
+        </w:rPr>
+      </w:pPr>
+      <w:r>
+        <w:rPr>
+          <w:b/>
+          <w:bCs/>
+        </w:rPr>
+        <w:t>}'</w:t>
+      </w:r>
+    </w:p>
+    <w:p>
+      <w:pPr>
+        <w:jc w:val="both"/>
+        <w:rPr>
+          <w:b/>
+          <w:bCs/>
+        </w:rPr>
+      </w:pPr>
+      <w:r>
+        <w:rPr>
+          <w:b/>
+          <w:bCs/>
+        </w:rPr>
+        <w:lastRenderedPageBreak/>
+        <w:drawing>
+          <wp:inline distT="0" distB="0" distL="0" distR="0" wp14:anchorId="0715268E" wp14:editId="40804211">
+            <wp:extent cx="5760085" cy="1372235"/>
+            <wp:effectExtent l="0" t="0" r="0" b="0"/>
+            <wp:docPr id="765046073" name="Picture 1" descr="A black screen with white text&#10;&#10;AI-generated content may be incorrect."/>
+            <wp:cNvGraphicFramePr>
+              <a:graphicFrameLocks xmlns:a="http://schemas.openxmlformats.org/drawingml/2006/main" noChangeAspect="1"/>
+            </wp:cNvGraphicFramePr>
+            <a:graphic xmlns:a="http://schemas.openxmlformats.org/drawingml/2006/main">
+              <a:graphicData uri="http://schemas.openxmlformats.org/drawingml/2006/picture">
+                <pic:pic xmlns:pic="http://schemas.openxmlformats.org/drawingml/2006/picture">
+                  <pic:nvPicPr>
+                    <pic:cNvPr id="765046073" name="Picture 1" descr="A black screen with white text&#10;&#10;AI-generated content may be incorrect."/>
+                    <pic:cNvPicPr/>
+                  </pic:nvPicPr>
+                  <pic:blipFill>
+                    <a:blip r:embed="rId41"/>
+                    <a:stretch>
+                      <a:fillRect/>
+                    </a:stretch>
+                  </pic:blipFill>
+                  <pic:spPr>
+                    <a:xfrm>
+                      <a:off x="0" y="0"/>
+                      <a:ext cx="5760085" cy="1372235"/>
+                    </a:xfrm>
+                    <a:prstGeom prst="rect">
+                      <a:avLst/>
+                    </a:prstGeom>
+                  </pic:spPr>
+                </pic:pic>
+              </a:graphicData>
+            </a:graphic>
+          </wp:inline>
+        </w:drawing>
+      </w:r>
+    </w:p>
+    <w:p>
+      <w:pPr>
+        <w:jc w:val="both"/>
+        <w:rPr>
+          <w:b/>
+          <w:bCs/>
+        </w:rPr>
+      </w:pPr>
+    </w:p>
+    <w:p>
+      <w:pPr>
+        <w:jc w:val="both"/>
+      </w:pPr>
+      <w:r>
+        <w:t xml:space="preserve">O código </w:t>
+      </w:r>
+      <w:proofErr w:type="spellStart"/>
+      <w:r>
+        <w:t>motor_clips</w:t>
+      </w:r>
+      <w:proofErr w:type="spellEnd"/>
+      <w:r>
+        <w:t xml:space="preserve"> </w:t>
+      </w:r>
+      <w:r>
+        <w:t>contêm</w:t>
+      </w:r>
+      <w:r>
+        <w:t xml:space="preserve"> diversos prints para que possamos acompanhar todas as etapas do processo de inferência. Abaixo podemos ver os principais resultados destacados: </w:t>
+      </w:r>
+    </w:p>
+    <w:p>
+      <w:pPr>
+        <w:jc w:val="both"/>
+        <w:rPr>
+          <w:b/>
+          <w:bCs/>
+        </w:rPr>
+      </w:pPr>
+    </w:p>
+    <w:p>
+      <w:pPr>
+        <w:jc w:val="both"/>
+        <w:rPr>
+          <w:b/>
+          <w:bCs/>
+        </w:rPr>
+      </w:pPr>
+      <w:r>
+        <w:rPr>
+          <w:b/>
+          <w:bCs/>
+        </w:rPr>
+        <w:t>Fatos retornados pelo CLIPS após a inferência:</w:t>
+      </w:r>
+    </w:p>
+    <w:p>
+      <w:pPr>
+        <w:jc w:val="both"/>
+        <w:rPr>
+          <w:b/>
+          <w:bCs/>
+        </w:rPr>
+      </w:pPr>
+      <w:r>
+        <w:rPr>
+          <w:b/>
+          <w:bCs/>
+        </w:rPr>
+        <w:drawing>
+          <wp:inline distT="0" distB="0" distL="0" distR="0" wp14:anchorId="52EE4F12" wp14:editId="469DE337">
+            <wp:extent cx="5760085" cy="1806575"/>
+            <wp:effectExtent l="0" t="0" r="0" b="3175"/>
+            <wp:docPr id="1845577550" name="Picture 1" descr="A computer screen with white text&#10;&#10;AI-generated content may be incorrect."/>
+            <wp:cNvGraphicFramePr>
+              <a:graphicFrameLocks xmlns:a="http://schemas.openxmlformats.org/drawingml/2006/main" noChangeAspect="1"/>
+            </wp:cNvGraphicFramePr>
+            <a:graphic xmlns:a="http://schemas.openxmlformats.org/drawingml/2006/main">
+              <a:graphicData uri="http://schemas.openxmlformats.org/drawingml/2006/picture">
+                <pic:pic xmlns:pic="http://schemas.openxmlformats.org/drawingml/2006/picture">
+                  <pic:nvPicPr>
+                    <pic:cNvPr id="1845577550" name="Picture 1" descr="A computer screen with white text&#10;&#10;AI-generated content may be incorrect."/>
+                    <pic:cNvPicPr/>
+                  </pic:nvPicPr>
+                  <pic:blipFill>
+                    <a:blip r:embed="rId42"/>
+                    <a:stretch>
+                      <a:fillRect/>
+                    </a:stretch>
+                  </pic:blipFill>
+                  <pic:spPr>
+                    <a:xfrm>
+                      <a:off x="0" y="0"/>
+                      <a:ext cx="5760085" cy="1806575"/>
+                    </a:xfrm>
+                    <a:prstGeom prst="rect">
+                      <a:avLst/>
+                    </a:prstGeom>
+                  </pic:spPr>
+                </pic:pic>
+              </a:graphicData>
+            </a:graphic>
+          </wp:inline>
+        </w:drawing>
+      </w:r>
+    </w:p>
+    <w:p>
+      <w:pPr>
+        <w:jc w:val="both"/>
+        <w:rPr>
+          <w:b/>
+          <w:bCs/>
+        </w:rPr>
+      </w:pPr>
+    </w:p>
+    <w:p>
+      <w:pPr>
+        <w:jc w:val="both"/>
+        <w:rPr>
+          <w:b/>
+          <w:bCs/>
+        </w:rPr>
+      </w:pPr>
+      <w:r>
+        <w:rPr>
+          <w:b/>
+          <w:bCs/>
+        </w:rPr>
+        <w:t>Fatos CLIPS modelas em formato JSON e o JSON que é retornado para a API:</w:t>
+      </w:r>
+    </w:p>
+    <w:p>
+      <w:pPr>
+        <w:jc w:val="both"/>
+        <w:rPr>
+          <w:b/>
+          <w:bCs/>
+        </w:rPr>
+      </w:pPr>
+      <w:r>
+        <w:rPr>
+          <w:b/>
+          <w:bCs/>
+        </w:rPr>
+        <w:drawing>
+          <wp:inline distT="0" distB="0" distL="0" distR="0" wp14:anchorId="2BF4C449" wp14:editId="3F946D22">
+            <wp:extent cx="5760085" cy="824230"/>
+            <wp:effectExtent l="0" t="0" r="0" b="0"/>
+            <wp:docPr id="930962352" name="Picture 1" descr="A black screen with white text&#10;&#10;AI-generated content may be incorrect."/>
+            <wp:cNvGraphicFramePr>
+              <a:graphicFrameLocks xmlns:a="http://schemas.openxmlformats.org/drawingml/2006/main" noChangeAspect="1"/>
+            </wp:cNvGraphicFramePr>
+            <a:graphic xmlns:a="http://schemas.openxmlformats.org/drawingml/2006/main">
+              <a:graphicData uri="http://schemas.openxmlformats.org/drawingml/2006/picture">
+                <pic:pic xmlns:pic="http://schemas.openxmlformats.org/drawingml/2006/picture">
+                  <pic:nvPicPr>
+                    <pic:cNvPr id="930962352" name="Picture 1" descr="A black screen with white text&#10;&#10;AI-generated content may be incorrect."/>
+                    <pic:cNvPicPr/>
+                  </pic:nvPicPr>
+                  <pic:blipFill>
+                    <a:blip r:embed="rId43"/>
+                    <a:stretch>
+                      <a:fillRect/>
+                    </a:stretch>
+                  </pic:blipFill>
+                  <pic:spPr>
+                    <a:xfrm>
+                      <a:off x="0" y="0"/>
+                      <a:ext cx="5760085" cy="824230"/>
+                    </a:xfrm>
+                    <a:prstGeom prst="rect">
+                      <a:avLst/>
+                    </a:prstGeom>
+                  </pic:spPr>
+                </pic:pic>
+              </a:graphicData>
+            </a:graphic>
+          </wp:inline>
+        </w:drawing>
+      </w:r>
+    </w:p>
+    <w:p/>
+    <w:p/>
+    <w:p/>
+    <w:p/>
+    <w:p/>
+    <w:p>
+      <w:pPr>
+        <w:rPr>
+          <w:b/>
+          <w:bCs/>
+        </w:rPr>
+      </w:pPr>
+    </w:p>
+    <w:p>
+      <w:pPr>
+        <w:tabs>
+          <w:tab w:val="left" w:pos="1657"/>
+        </w:tabs>
+      </w:pPr>
+    </w:p>
+    <w:p>
+      <w:pPr>
+        <w:tabs>
+          <w:tab w:val="left" w:pos="1657"/>
+        </w:tabs>
+      </w:pPr>
+    </w:p>
+    <w:p>
+      <w:pPr>
+        <w:tabs>
+          <w:tab w:val="left" w:pos="1657"/>
+        </w:tabs>
+        <w:rPr>
+          <w:b/>
+          <w:bCs/>
+        </w:rPr>
+      </w:pPr>
+      <w:r>
+        <w:rPr>
+          <w:b/>
+          <w:bCs/>
+        </w:rPr>
+        <w:t xml:space="preserve">Documento HTML retornado pela API </w:t>
+      </w:r>
+      <w:proofErr w:type="spellStart"/>
+      <w:r>
+        <w:rPr>
+          <w:b/>
+          <w:bCs/>
+        </w:rPr>
+        <w:t>flask</w:t>
+      </w:r>
+      <w:proofErr w:type="spellEnd"/>
+      <w:r>
+        <w:rPr>
+          <w:b/>
+          <w:bCs/>
+        </w:rPr>
+        <w:t>:</w:t>
+      </w:r>
+      <w:r>
+        <w:rPr>
+          <w:b/>
+          <w:bCs/>
+        </w:rPr>
+        <w:tab/>
+      </w:r>
+    </w:p>
+    <w:p>
+      <w:pPr>
+        <w:jc w:val="both"/>
+        <w:rPr>
+          <w:b/>
+          <w:bCs/>
+        </w:rPr>
+      </w:pPr>
+      <w:r>
+        <w:rPr>
+          <w:b/>
+          <w:bCs/>
+        </w:rPr>
+        <w:drawing>
+          <wp:inline distT="0" distB="0" distL="0" distR="0" wp14:anchorId="5EDDA406" wp14:editId="77EA5C42">
+            <wp:extent cx="5760085" cy="2725420"/>
+            <wp:effectExtent l="0" t="0" r="0" b="0"/>
+            <wp:docPr id="111681043" name="Picture 1" descr="A screenshot of a computer screen&#10;&#10;AI-generated content may be incorrect."/>
+            <wp:cNvGraphicFramePr>
+              <a:graphicFrameLocks xmlns:a="http://schemas.openxmlformats.org/drawingml/2006/main" noChangeAspect="1"/>
+            </wp:cNvGraphicFramePr>
+            <a:graphic xmlns:a="http://schemas.openxmlformats.org/drawingml/2006/main">
+              <a:graphicData uri="http://schemas.openxmlformats.org/drawingml/2006/picture">
+                <pic:pic xmlns:pic="http://schemas.openxmlformats.org/drawingml/2006/picture">
+                  <pic:nvPicPr>
+                    <pic:cNvPr id="111681043" name="Picture 1" descr="A screenshot of a computer screen&#10;&#10;AI-generated content may be incorrect."/>
+                    <pic:cNvPicPr/>
+                  </pic:nvPicPr>
+                  <pic:blipFill>
+                    <a:blip r:embed="rId44"/>
+                    <a:stretch>
+                      <a:fillRect/>
+                    </a:stretch>
+                  </pic:blipFill>
+                  <pic:spPr>
+                    <a:xfrm>
+                      <a:off x="0" y="0"/>
+                      <a:ext cx="5760085" cy="2725420"/>
+                    </a:xfrm>
+                    <a:prstGeom prst="rect">
+                      <a:avLst/>
+                    </a:prstGeom>
+                  </pic:spPr>
+                </pic:pic>
+              </a:graphicData>
+            </a:graphic>
+          </wp:inline>
+        </w:drawing>
+      </w:r>
+    </w:p>
+    <w:p>
+      <w:pPr>
+        <w:jc w:val="both"/>
+        <w:rPr>
+          <w:b/>
+          <w:bCs/>
+        </w:rPr>
+      </w:pPr>
+    </w:p>
+    <w:p>
+      <w:pPr>
+        <w:jc w:val="both"/>
+      </w:pPr>
+      <w:r>
+        <w:t xml:space="preserve">Na própria pasta do </w:t>
+      </w:r>
+      <w:proofErr w:type="spellStart"/>
+      <w:r>
+        <w:t>backend</w:t>
+      </w:r>
+      <w:proofErr w:type="spellEnd"/>
+      <w:r>
+        <w:t xml:space="preserve"> é gerado o contrato HTML onde podemos confirmar com clareza se tudo funcionou como o esperado ao final da requisição.</w:t>
+      </w:r>
+    </w:p>
+    <w:p>
+      <w:r>
+        <w:br w:type="page"/>
+      </w:r>
+    </w:p>
+    <w:p>
+      <w:pPr>
+        <w:jc w:val="both"/>
+      </w:pPr>
     </w:p>
     <w:p>
       <w:pPr>
@@ -5873,6 +9789,155 @@
     </w:lvl>
   </w:abstractNum>
   <w:abstractNum w:abstractNumId="14" w15:restartNumberingAfterBreak="0">
+    <w:nsid w:val="568D277E"/>
+    <w:multiLevelType w:val="multilevel"/>
+    <w:tmpl w:val="AD7C2134"/>
+    <w:lvl w:ilvl="0">
+      <w:start w:val="1"/>
+      <w:numFmt w:val="bullet"/>
+      <w:lvlText w:val=""/>
+      <w:lvlJc w:val="left"/>
+      <w:pPr>
+        <w:tabs>
+          <w:tab w:val="num" w:pos="720"/>
+        </w:tabs>
+        <w:ind w:left="720" w:hanging="360"/>
+      </w:pPr>
+      <w:rPr>
+        <w:rFonts w:ascii="Symbol" w:hAnsi="Symbol" w:hint="default"/>
+        <w:sz w:val="20"/>
+      </w:rPr>
+    </w:lvl>
+    <w:lvl w:ilvl="1" w:tentative="1">
+      <w:start w:val="1"/>
+      <w:numFmt w:val="bullet"/>
+      <w:lvlText w:val="o"/>
+      <w:lvlJc w:val="left"/>
+      <w:pPr>
+        <w:tabs>
+          <w:tab w:val="num" w:pos="1440"/>
+        </w:tabs>
+        <w:ind w:left="1440" w:hanging="360"/>
+      </w:pPr>
+      <w:rPr>
+        <w:rFonts w:ascii="Courier New" w:hAnsi="Courier New" w:hint="default"/>
+        <w:sz w:val="20"/>
+      </w:rPr>
+    </w:lvl>
+    <w:lvl w:ilvl="2" w:tentative="1">
+      <w:start w:val="1"/>
+      <w:numFmt w:val="bullet"/>
+      <w:lvlText w:val=""/>
+      <w:lvlJc w:val="left"/>
+      <w:pPr>
+        <w:tabs>
+          <w:tab w:val="num" w:pos="2160"/>
+        </w:tabs>
+        <w:ind w:left="2160" w:hanging="360"/>
+      </w:pPr>
+      <w:rPr>
+        <w:rFonts w:ascii="Wingdings" w:hAnsi="Wingdings" w:hint="default"/>
+        <w:sz w:val="20"/>
+      </w:rPr>
+    </w:lvl>
+    <w:lvl w:ilvl="3" w:tentative="1">
+      <w:start w:val="1"/>
+      <w:numFmt w:val="bullet"/>
+      <w:lvlText w:val=""/>
+      <w:lvlJc w:val="left"/>
+      <w:pPr>
+        <w:tabs>
+          <w:tab w:val="num" w:pos="2880"/>
+        </w:tabs>
+        <w:ind w:left="2880" w:hanging="360"/>
+      </w:pPr>
+      <w:rPr>
+        <w:rFonts w:ascii="Wingdings" w:hAnsi="Wingdings" w:hint="default"/>
+        <w:sz w:val="20"/>
+      </w:rPr>
+    </w:lvl>
+    <w:lvl w:ilvl="4" w:tentative="1">
+      <w:start w:val="1"/>
+      <w:numFmt w:val="bullet"/>
+      <w:lvlText w:val=""/>
+      <w:lvlJc w:val="left"/>
+      <w:pPr>
+        <w:tabs>
+          <w:tab w:val="num" w:pos="3600"/>
+        </w:tabs>
+        <w:ind w:left="3600" w:hanging="360"/>
+      </w:pPr>
+      <w:rPr>
+        <w:rFonts w:ascii="Wingdings" w:hAnsi="Wingdings" w:hint="default"/>
+        <w:sz w:val="20"/>
+      </w:rPr>
+    </w:lvl>
+    <w:lvl w:ilvl="5" w:tentative="1">
+      <w:start w:val="1"/>
+      <w:numFmt w:val="bullet"/>
+      <w:lvlText w:val=""/>
+      <w:lvlJc w:val="left"/>
+      <w:pPr>
+        <w:tabs>
+          <w:tab w:val="num" w:pos="4320"/>
+        </w:tabs>
+        <w:ind w:left="4320" w:hanging="360"/>
+      </w:pPr>
+      <w:rPr>
+        <w:rFonts w:ascii="Wingdings" w:hAnsi="Wingdings" w:hint="default"/>
+        <w:sz w:val="20"/>
+      </w:rPr>
+    </w:lvl>
+    <w:lvl w:ilvl="6" w:tentative="1">
+      <w:start w:val="1"/>
+      <w:numFmt w:val="bullet"/>
+      <w:lvlText w:val=""/>
+      <w:lvlJc w:val="left"/>
+      <w:pPr>
+        <w:tabs>
+          <w:tab w:val="num" w:pos="5040"/>
+        </w:tabs>
+        <w:ind w:left="5040" w:hanging="360"/>
+      </w:pPr>
+      <w:rPr>
+        <w:rFonts w:ascii="Wingdings" w:hAnsi="Wingdings" w:hint="default"/>
+        <w:sz w:val="20"/>
+      </w:rPr>
+    </w:lvl>
+    <w:lvl w:ilvl="7" w:tentative="1">
+      <w:start w:val="1"/>
+      <w:numFmt w:val="bullet"/>
+      <w:lvlText w:val=""/>
+      <w:lvlJc w:val="left"/>
+      <w:pPr>
+        <w:tabs>
+          <w:tab w:val="num" w:pos="5760"/>
+        </w:tabs>
+        <w:ind w:left="5760" w:hanging="360"/>
+      </w:pPr>
+      <w:rPr>
+        <w:rFonts w:ascii="Wingdings" w:hAnsi="Wingdings" w:hint="default"/>
+        <w:sz w:val="20"/>
+      </w:rPr>
+    </w:lvl>
+    <w:lvl w:ilvl="8" w:tentative="1">
+      <w:start w:val="1"/>
+      <w:numFmt w:val="bullet"/>
+      <w:lvlText w:val=""/>
+      <w:lvlJc w:val="left"/>
+      <w:pPr>
+        <w:tabs>
+          <w:tab w:val="num" w:pos="6480"/>
+        </w:tabs>
+        <w:ind w:left="6480" w:hanging="360"/>
+      </w:pPr>
+      <w:rPr>
+        <w:rFonts w:ascii="Wingdings" w:hAnsi="Wingdings" w:hint="default"/>
+        <w:sz w:val="20"/>
+      </w:rPr>
+    </w:lvl>
+  </w:abstractNum>
+  <w:abstractNum w:abstractNumId="15" w15:restartNumberingAfterBreak="0">
     <w:nsid w:val="5B034EE5"/>
     <w:multiLevelType w:val="hybridMultilevel"/>
     <w:tmpl w:val="F506AA58"/>
@@ -5961,7 +10026,7 @@
       </w:pPr>
     </w:lvl>
   </w:abstractNum>
-  <w:abstractNum w:abstractNumId="15" w15:restartNumberingAfterBreak="0">
+  <w:abstractNum w:abstractNumId="16" w15:restartNumberingAfterBreak="0">
     <w:nsid w:val="5CB13774"/>
     <w:multiLevelType w:val="multilevel"/>
     <w:tmpl w:val="30405BEE"/>
@@ -6110,7 +10175,7 @@
       </w:rPr>
     </w:lvl>
   </w:abstractNum>
-  <w:abstractNum w:abstractNumId="16" w15:restartNumberingAfterBreak="0">
+  <w:abstractNum w:abstractNumId="17" w15:restartNumberingAfterBreak="0">
     <w:nsid w:val="618F7800"/>
     <w:multiLevelType w:val="multilevel"/>
     <w:tmpl w:val="C9381D7E"/>
@@ -6259,7 +10324,7 @@
       </w:rPr>
     </w:lvl>
   </w:abstractNum>
-  <w:abstractNum w:abstractNumId="17" w15:restartNumberingAfterBreak="0">
+  <w:abstractNum w:abstractNumId="18" w15:restartNumberingAfterBreak="0">
     <w:nsid w:val="670C05DD"/>
     <w:multiLevelType w:val="multilevel"/>
     <w:tmpl w:val="22628BF6"/>
@@ -6408,7 +10473,7 @@
       </w:rPr>
     </w:lvl>
   </w:abstractNum>
-  <w:abstractNum w:abstractNumId="18" w15:restartNumberingAfterBreak="0">
+  <w:abstractNum w:abstractNumId="19" w15:restartNumberingAfterBreak="0">
     <w:nsid w:val="686F39C9"/>
     <w:multiLevelType w:val="multilevel"/>
     <w:tmpl w:val="4BBE2ECE"/>
@@ -6557,7 +10622,156 @@
       </w:rPr>
     </w:lvl>
   </w:abstractNum>
-  <w:abstractNum w:abstractNumId="19" w15:restartNumberingAfterBreak="0">
+  <w:abstractNum w:abstractNumId="20" w15:restartNumberingAfterBreak="0">
+    <w:nsid w:val="6CFE2514"/>
+    <w:multiLevelType w:val="multilevel"/>
+    <w:tmpl w:val="65C24BE8"/>
+    <w:lvl w:ilvl="0">
+      <w:start w:val="1"/>
+      <w:numFmt w:val="bullet"/>
+      <w:lvlText w:val=""/>
+      <w:lvlJc w:val="left"/>
+      <w:pPr>
+        <w:tabs>
+          <w:tab w:val="num" w:pos="720"/>
+        </w:tabs>
+        <w:ind w:left="720" w:hanging="360"/>
+      </w:pPr>
+      <w:rPr>
+        <w:rFonts w:ascii="Symbol" w:hAnsi="Symbol" w:hint="default"/>
+        <w:sz w:val="20"/>
+      </w:rPr>
+    </w:lvl>
+    <w:lvl w:ilvl="1" w:tentative="1">
+      <w:start w:val="1"/>
+      <w:numFmt w:val="bullet"/>
+      <w:lvlText w:val="o"/>
+      <w:lvlJc w:val="left"/>
+      <w:pPr>
+        <w:tabs>
+          <w:tab w:val="num" w:pos="1440"/>
+        </w:tabs>
+        <w:ind w:left="1440" w:hanging="360"/>
+      </w:pPr>
+      <w:rPr>
+        <w:rFonts w:ascii="Courier New" w:hAnsi="Courier New" w:hint="default"/>
+        <w:sz w:val="20"/>
+      </w:rPr>
+    </w:lvl>
+    <w:lvl w:ilvl="2" w:tentative="1">
+      <w:start w:val="1"/>
+      <w:numFmt w:val="bullet"/>
+      <w:lvlText w:val=""/>
+      <w:lvlJc w:val="left"/>
+      <w:pPr>
+        <w:tabs>
+          <w:tab w:val="num" w:pos="2160"/>
+        </w:tabs>
+        <w:ind w:left="2160" w:hanging="360"/>
+      </w:pPr>
+      <w:rPr>
+        <w:rFonts w:ascii="Wingdings" w:hAnsi="Wingdings" w:hint="default"/>
+        <w:sz w:val="20"/>
+      </w:rPr>
+    </w:lvl>
+    <w:lvl w:ilvl="3" w:tentative="1">
+      <w:start w:val="1"/>
+      <w:numFmt w:val="bullet"/>
+      <w:lvlText w:val=""/>
+      <w:lvlJc w:val="left"/>
+      <w:pPr>
+        <w:tabs>
+          <w:tab w:val="num" w:pos="2880"/>
+        </w:tabs>
+        <w:ind w:left="2880" w:hanging="360"/>
+      </w:pPr>
+      <w:rPr>
+        <w:rFonts w:ascii="Wingdings" w:hAnsi="Wingdings" w:hint="default"/>
+        <w:sz w:val="20"/>
+      </w:rPr>
+    </w:lvl>
+    <w:lvl w:ilvl="4" w:tentative="1">
+      <w:start w:val="1"/>
+      <w:numFmt w:val="bullet"/>
+      <w:lvlText w:val=""/>
+      <w:lvlJc w:val="left"/>
+      <w:pPr>
+        <w:tabs>
+          <w:tab w:val="num" w:pos="3600"/>
+        </w:tabs>
+        <w:ind w:left="3600" w:hanging="360"/>
+      </w:pPr>
+      <w:rPr>
+        <w:rFonts w:ascii="Wingdings" w:hAnsi="Wingdings" w:hint="default"/>
+        <w:sz w:val="20"/>
+      </w:rPr>
+    </w:lvl>
+    <w:lvl w:ilvl="5" w:tentative="1">
+      <w:start w:val="1"/>
+      <w:numFmt w:val="bullet"/>
+      <w:lvlText w:val=""/>
+      <w:lvlJc w:val="left"/>
+      <w:pPr>
+        <w:tabs>
+          <w:tab w:val="num" w:pos="4320"/>
+        </w:tabs>
+        <w:ind w:left="4320" w:hanging="360"/>
+      </w:pPr>
+      <w:rPr>
+        <w:rFonts w:ascii="Wingdings" w:hAnsi="Wingdings" w:hint="default"/>
+        <w:sz w:val="20"/>
+      </w:rPr>
+    </w:lvl>
+    <w:lvl w:ilvl="6" w:tentative="1">
+      <w:start w:val="1"/>
+      <w:numFmt w:val="bullet"/>
+      <w:lvlText w:val=""/>
+      <w:lvlJc w:val="left"/>
+      <w:pPr>
+        <w:tabs>
+          <w:tab w:val="num" w:pos="5040"/>
+        </w:tabs>
+        <w:ind w:left="5040" w:hanging="360"/>
+      </w:pPr>
+      <w:rPr>
+        <w:rFonts w:ascii="Wingdings" w:hAnsi="Wingdings" w:hint="default"/>
+        <w:sz w:val="20"/>
+      </w:rPr>
+    </w:lvl>
+    <w:lvl w:ilvl="7" w:tentative="1">
+      <w:start w:val="1"/>
+      <w:numFmt w:val="bullet"/>
+      <w:lvlText w:val=""/>
+      <w:lvlJc w:val="left"/>
+      <w:pPr>
+        <w:tabs>
+          <w:tab w:val="num" w:pos="5760"/>
+        </w:tabs>
+        <w:ind w:left="5760" w:hanging="360"/>
+      </w:pPr>
+      <w:rPr>
+        <w:rFonts w:ascii="Wingdings" w:hAnsi="Wingdings" w:hint="default"/>
+        <w:sz w:val="20"/>
+      </w:rPr>
+    </w:lvl>
+    <w:lvl w:ilvl="8" w:tentative="1">
+      <w:start w:val="1"/>
+      <w:numFmt w:val="bullet"/>
+      <w:lvlText w:val=""/>
+      <w:lvlJc w:val="left"/>
+      <w:pPr>
+        <w:tabs>
+          <w:tab w:val="num" w:pos="6480"/>
+        </w:tabs>
+        <w:ind w:left="6480" w:hanging="360"/>
+      </w:pPr>
+      <w:rPr>
+        <w:rFonts w:ascii="Wingdings" w:hAnsi="Wingdings" w:hint="default"/>
+        <w:sz w:val="20"/>
+      </w:rPr>
+    </w:lvl>
+  </w:abstractNum>
+  <w:abstractNum w:abstractNumId="21" w15:restartNumberingAfterBreak="0">
     <w:nsid w:val="711F7916"/>
     <w:multiLevelType w:val="hybridMultilevel"/>
     <w:tmpl w:val="2B2EF7F6"/>
@@ -6643,7 +10857,7 @@
       </w:pPr>
     </w:lvl>
   </w:abstractNum>
-  <w:abstractNum w:abstractNumId="20" w15:restartNumberingAfterBreak="0">
+  <w:abstractNum w:abstractNumId="22" w15:restartNumberingAfterBreak="0">
     <w:nsid w:val="73CE68BA"/>
     <w:multiLevelType w:val="multilevel"/>
     <w:tmpl w:val="C8EA3546"/>
@@ -6792,7 +11006,156 @@
       </w:rPr>
     </w:lvl>
   </w:abstractNum>
-  <w:abstractNum w:abstractNumId="21" w15:restartNumberingAfterBreak="0">
+  <w:abstractNum w:abstractNumId="23" w15:restartNumberingAfterBreak="0">
+    <w:nsid w:val="740072F5"/>
+    <w:multiLevelType w:val="multilevel"/>
+    <w:tmpl w:val="D40C4B08"/>
+    <w:lvl w:ilvl="0">
+      <w:start w:val="1"/>
+      <w:numFmt w:val="bullet"/>
+      <w:lvlText w:val=""/>
+      <w:lvlJc w:val="left"/>
+      <w:pPr>
+        <w:tabs>
+          <w:tab w:val="num" w:pos="720"/>
+        </w:tabs>
+        <w:ind w:left="720" w:hanging="360"/>
+      </w:pPr>
+      <w:rPr>
+        <w:rFonts w:ascii="Symbol" w:hAnsi="Symbol" w:hint="default"/>
+        <w:sz w:val="20"/>
+      </w:rPr>
+    </w:lvl>
+    <w:lvl w:ilvl="1" w:tentative="1">
+      <w:start w:val="1"/>
+      <w:numFmt w:val="bullet"/>
+      <w:lvlText w:val="o"/>
+      <w:lvlJc w:val="left"/>
+      <w:pPr>
+        <w:tabs>
+          <w:tab w:val="num" w:pos="1440"/>
+        </w:tabs>
+        <w:ind w:left="1440" w:hanging="360"/>
+      </w:pPr>
+      <w:rPr>
+        <w:rFonts w:ascii="Courier New" w:hAnsi="Courier New" w:hint="default"/>
+        <w:sz w:val="20"/>
+      </w:rPr>
+    </w:lvl>
+    <w:lvl w:ilvl="2" w:tentative="1">
+      <w:start w:val="1"/>
+      <w:numFmt w:val="bullet"/>
+      <w:lvlText w:val=""/>
+      <w:lvlJc w:val="left"/>
+      <w:pPr>
+        <w:tabs>
+          <w:tab w:val="num" w:pos="2160"/>
+        </w:tabs>
+        <w:ind w:left="2160" w:hanging="360"/>
+      </w:pPr>
+      <w:rPr>
+        <w:rFonts w:ascii="Wingdings" w:hAnsi="Wingdings" w:hint="default"/>
+        <w:sz w:val="20"/>
+      </w:rPr>
+    </w:lvl>
+    <w:lvl w:ilvl="3" w:tentative="1">
+      <w:start w:val="1"/>
+      <w:numFmt w:val="bullet"/>
+      <w:lvlText w:val=""/>
+      <w:lvlJc w:val="left"/>
+      <w:pPr>
+        <w:tabs>
+          <w:tab w:val="num" w:pos="2880"/>
+        </w:tabs>
+        <w:ind w:left="2880" w:hanging="360"/>
+      </w:pPr>
+      <w:rPr>
+        <w:rFonts w:ascii="Wingdings" w:hAnsi="Wingdings" w:hint="default"/>
+        <w:sz w:val="20"/>
+      </w:rPr>
+    </w:lvl>
+    <w:lvl w:ilvl="4" w:tentative="1">
+      <w:start w:val="1"/>
+      <w:numFmt w:val="bullet"/>
+      <w:lvlText w:val=""/>
+      <w:lvlJc w:val="left"/>
+      <w:pPr>
+        <w:tabs>
+          <w:tab w:val="num" w:pos="3600"/>
+        </w:tabs>
+        <w:ind w:left="3600" w:hanging="360"/>
+      </w:pPr>
+      <w:rPr>
+        <w:rFonts w:ascii="Wingdings" w:hAnsi="Wingdings" w:hint="default"/>
+        <w:sz w:val="20"/>
+      </w:rPr>
+    </w:lvl>
+    <w:lvl w:ilvl="5" w:tentative="1">
+      <w:start w:val="1"/>
+      <w:numFmt w:val="bullet"/>
+      <w:lvlText w:val=""/>
+      <w:lvlJc w:val="left"/>
+      <w:pPr>
+        <w:tabs>
+          <w:tab w:val="num" w:pos="4320"/>
+        </w:tabs>
+        <w:ind w:left="4320" w:hanging="360"/>
+      </w:pPr>
+      <w:rPr>
+        <w:rFonts w:ascii="Wingdings" w:hAnsi="Wingdings" w:hint="default"/>
+        <w:sz w:val="20"/>
+      </w:rPr>
+    </w:lvl>
+    <w:lvl w:ilvl="6" w:tentative="1">
+      <w:start w:val="1"/>
+      <w:numFmt w:val="bullet"/>
+      <w:lvlText w:val=""/>
+      <w:lvlJc w:val="left"/>
+      <w:pPr>
+        <w:tabs>
+          <w:tab w:val="num" w:pos="5040"/>
+        </w:tabs>
+        <w:ind w:left="5040" w:hanging="360"/>
+      </w:pPr>
+      <w:rPr>
+        <w:rFonts w:ascii="Wingdings" w:hAnsi="Wingdings" w:hint="default"/>
+        <w:sz w:val="20"/>
+      </w:rPr>
+    </w:lvl>
+    <w:lvl w:ilvl="7" w:tentative="1">
+      <w:start w:val="1"/>
+      <w:numFmt w:val="bullet"/>
+      <w:lvlText w:val=""/>
+      <w:lvlJc w:val="left"/>
+      <w:pPr>
+        <w:tabs>
+          <w:tab w:val="num" w:pos="5760"/>
+        </w:tabs>
+        <w:ind w:left="5760" w:hanging="360"/>
+      </w:pPr>
+      <w:rPr>
+        <w:rFonts w:ascii="Wingdings" w:hAnsi="Wingdings" w:hint="default"/>
+        <w:sz w:val="20"/>
+      </w:rPr>
+    </w:lvl>
+    <w:lvl w:ilvl="8" w:tentative="1">
+      <w:start w:val="1"/>
+      <w:numFmt w:val="bullet"/>
+      <w:lvlText w:val=""/>
+      <w:lvlJc w:val="left"/>
+      <w:pPr>
+        <w:tabs>
+          <w:tab w:val="num" w:pos="6480"/>
+        </w:tabs>
+        <w:ind w:left="6480" w:hanging="360"/>
+      </w:pPr>
+      <w:rPr>
+        <w:rFonts w:ascii="Wingdings" w:hAnsi="Wingdings" w:hint="default"/>
+        <w:sz w:val="20"/>
+      </w:rPr>
+    </w:lvl>
+  </w:abstractNum>
+  <w:abstractNum w:abstractNumId="24" w15:restartNumberingAfterBreak="0">
     <w:nsid w:val="792F4848"/>
     <w:multiLevelType w:val="hybridMultilevel"/>
     <w:tmpl w:val="54909554"/>
@@ -6878,7 +11241,7 @@
       </w:pPr>
     </w:lvl>
   </w:abstractNum>
-  <w:abstractNum w:abstractNumId="22" w15:restartNumberingAfterBreak="0">
+  <w:abstractNum w:abstractNumId="25" w15:restartNumberingAfterBreak="0">
     <w:nsid w:val="7A3E6F0B"/>
     <w:multiLevelType w:val="multilevel"/>
     <w:tmpl w:val="A91E6CA2"/>
@@ -7027,7 +11390,7 @@
       </w:rPr>
     </w:lvl>
   </w:abstractNum>
-  <w:abstractNum w:abstractNumId="23" w15:restartNumberingAfterBreak="0">
+  <w:abstractNum w:abstractNumId="26" w15:restartNumberingAfterBreak="0">
     <w:nsid w:val="7AA30917"/>
     <w:multiLevelType w:val="hybridMultilevel"/>
     <w:tmpl w:val="BDE0AD58"/>
@@ -7129,19 +11492,19 @@
     <w:abstractNumId w:val="10"/>
   </w:num>
   <w:num w:numId="6" w16cid:durableId="2043436124">
-    <w:abstractNumId w:val="21"/>
+    <w:abstractNumId w:val="24"/>
   </w:num>
   <w:num w:numId="7" w16cid:durableId="350104675">
     <w:abstractNumId w:val="4"/>
   </w:num>
   <w:num w:numId="8" w16cid:durableId="1214385529">
-    <w:abstractNumId w:val="23"/>
+    <w:abstractNumId w:val="26"/>
   </w:num>
   <w:num w:numId="9" w16cid:durableId="307050884">
     <w:abstractNumId w:val="12"/>
   </w:num>
   <w:num w:numId="10" w16cid:durableId="163201898">
-    <w:abstractNumId w:val="14"/>
+    <w:abstractNumId w:val="15"/>
   </w:num>
   <w:num w:numId="11" w16cid:durableId="699673293">
     <w:abstractNumId w:val="0"/>
@@ -7150,13 +11513,13 @@
     <w:abstractNumId w:val="7"/>
   </w:num>
   <w:num w:numId="13" w16cid:durableId="208498360">
-    <w:abstractNumId w:val="15"/>
+    <w:abstractNumId w:val="16"/>
   </w:num>
   <w:num w:numId="14" w16cid:durableId="445659934">
-    <w:abstractNumId w:val="19"/>
+    <w:abstractNumId w:val="21"/>
   </w:num>
   <w:num w:numId="15" w16cid:durableId="9992868">
-    <w:abstractNumId w:val="22"/>
+    <w:abstractNumId w:val="25"/>
   </w:num>
   <w:num w:numId="16" w16cid:durableId="2121028977">
     <w:abstractNumId w:val="8"/>
@@ -7168,22 +11531,31 @@
     <w:abstractNumId w:val="1"/>
   </w:num>
   <w:num w:numId="19" w16cid:durableId="40906557">
-    <w:abstractNumId w:val="20"/>
+    <w:abstractNumId w:val="22"/>
   </w:num>
   <w:num w:numId="20" w16cid:durableId="1808231847">
+    <w:abstractNumId w:val="18"/>
+  </w:num>
+  <w:num w:numId="21" w16cid:durableId="1800150710">
     <w:abstractNumId w:val="17"/>
   </w:num>
-  <w:num w:numId="21" w16cid:durableId="1800150710">
-    <w:abstractNumId w:val="16"/>
-  </w:num>
   <w:num w:numId="22" w16cid:durableId="2133203147">
-    <w:abstractNumId w:val="18"/>
+    <w:abstractNumId w:val="19"/>
   </w:num>
   <w:num w:numId="23" w16cid:durableId="830172976">
     <w:abstractNumId w:val="9"/>
   </w:num>
   <w:num w:numId="24" w16cid:durableId="1082869057">
     <w:abstractNumId w:val="11"/>
+  </w:num>
+  <w:num w:numId="25" w16cid:durableId="1047801974">
+    <w:abstractNumId w:val="20"/>
+  </w:num>
+  <w:num w:numId="26" w16cid:durableId="462575455">
+    <w:abstractNumId w:val="14"/>
+  </w:num>
+  <w:num w:numId="27" w16cid:durableId="2089962067">
+    <w:abstractNumId w:val="23"/>
   </w:num>
 </w:numbering>
 </file>
@@ -7794,6 +12166,7 @@
   <w:style w:type="character" w:default="1" w:styleId="DefaultParagraphFont">
     <w:name w:val="Default Paragraph Font"/>
     <w:uiPriority w:val="1"/>
+    <w:semiHidden/>
     <w:unhideWhenUsed/>
   </w:style>
   <w:style w:type="table" w:default="1" w:styleId="TableNormal">
@@ -8143,6 +12516,29 @@
       <w:shd w:val="clear" w:color="auto" w:fill="E1DFDD"/>
     </w:rPr>
   </w:style>
+  <w:style w:type="character" w:styleId="FollowedHyperlink">
+    <w:name w:val="FollowedHyperlink"/>
+    <w:basedOn w:val="DefaultParagraphFont"/>
+    <w:uiPriority w:val="99"/>
+    <w:semiHidden/>
+    <w:unhideWhenUsed/>
+    <w:rsid w:val="005E253D"/>
+    <w:rPr>
+      <w:color w:val="96607D" w:themeColor="followedHyperlink"/>
+      <w:u w:val="single"/>
+    </w:rPr>
+  </w:style>
+  <w:style w:type="paragraph" w:styleId="NormalWeb">
+    <w:name w:val="Normal (Web)"/>
+    <w:basedOn w:val="Normal"/>
+    <w:uiPriority w:val="99"/>
+    <w:semiHidden/>
+    <w:unhideWhenUsed/>
+    <w:rsid w:val="00FD3FA2"/>
+    <w:rPr>
+      <w:rFonts w:ascii="Times New Roman" w:hAnsi="Times New Roman" w:cs="Times New Roman"/>
+    </w:rPr>
+  </w:style>
 </w:styles>
 </file>
 

--- a/Anotacoes.docx
+++ b/Anotacoes.docx
@@ -3820,333 +3820,21 @@
           <w:bCs/>
         </w:rPr>
       </w:pPr>
-      <w:r>
-        <w:rPr>
-          <w:b/>
-          <w:bCs/>
-        </w:rPr>
-        <w:br w:type="page"/>
-      </w:r>
-    </w:p>
-    <w:p>
-      <w:pPr>
-        <w:rPr>
-          <w:b/>
-          <w:bCs/>
-          <w:sz w:val="28"/>
-          <w:szCs w:val="28"/>
-        </w:rPr>
-      </w:pPr>
-    </w:p>
-    <w:p>
-      <w:pPr>
-        <w:jc w:val="center"/>
-        <w:rPr>
-          <w:b/>
-          <w:bCs/>
-          <w:sz w:val="28"/>
-          <w:szCs w:val="28"/>
-        </w:rPr>
-      </w:pPr>
-      <w:r>
-        <w:rPr>
-          <w:b/>
-          <w:bCs/>
-          <w:noProof/>
-          <w:sz w:val="28"/>
-          <w:szCs w:val="28"/>
-        </w:rPr>
-        <w:drawing>
-          <wp:inline distT="0" distB="0" distL="0" distR="0" wp14:anchorId="7B98F656" wp14:editId="4A4E24F0">
-            <wp:extent cx="5235394" cy="441998"/>
-            <wp:effectExtent l="0" t="0" r="3810" b="0"/>
-            <wp:docPr id="1384216351" name="Picture 1" descr="A close up of black text&#10;&#10;Description automatically generated"/>
-            <wp:cNvGraphicFramePr>
-              <a:graphicFrameLocks xmlns:a="http://schemas.openxmlformats.org/drawingml/2006/main" noChangeAspect="1"/>
-            </wp:cNvGraphicFramePr>
-            <a:graphic xmlns:a="http://schemas.openxmlformats.org/drawingml/2006/main">
-              <a:graphicData uri="http://schemas.openxmlformats.org/drawingml/2006/picture">
-                <pic:pic xmlns:pic="http://schemas.openxmlformats.org/drawingml/2006/picture">
-                  <pic:nvPicPr>
-                    <pic:cNvPr id="1384216351" name="Picture 1" descr="A close up of black text&#10;&#10;Description automatically generated"/>
-                    <pic:cNvPicPr/>
-                  </pic:nvPicPr>
-                  <pic:blipFill>
-                    <a:blip r:embed="rId18"/>
-                    <a:stretch>
-                      <a:fillRect/>
-                    </a:stretch>
-                  </pic:blipFill>
-                  <pic:spPr>
-                    <a:xfrm>
-                      <a:off x="0" y="0"/>
-                      <a:ext cx="5235394" cy="441998"/>
-                    </a:xfrm>
-                    <a:prstGeom prst="rect">
-                      <a:avLst/>
-                    </a:prstGeom>
-                  </pic:spPr>
-                </pic:pic>
-              </a:graphicData>
-            </a:graphic>
-          </wp:inline>
-        </w:drawing>
-      </w:r>
-    </w:p>
-    <w:p>
-      <w:pPr>
-        <w:jc w:val="center"/>
-        <w:rPr>
-          <w:b/>
-          <w:bCs/>
-          <w:sz w:val="28"/>
-          <w:szCs w:val="28"/>
-        </w:rPr>
-      </w:pPr>
-    </w:p>
-    <w:p>
-      <w:pPr>
-        <w:jc w:val="center"/>
-        <w:rPr>
-          <w:b/>
-          <w:bCs/>
-          <w:sz w:val="28"/>
-          <w:szCs w:val="28"/>
-        </w:rPr>
-      </w:pPr>
-      <w:r>
-        <w:rPr>
-          <w:b/>
-          <w:bCs/>
-          <w:noProof/>
-          <w:sz w:val="28"/>
-          <w:szCs w:val="28"/>
-        </w:rPr>
-        <w:drawing>
-          <wp:inline distT="0" distB="0" distL="0" distR="0" wp14:anchorId="4D9066BE" wp14:editId="37C265CF">
-            <wp:extent cx="5418290" cy="502964"/>
-            <wp:effectExtent l="0" t="0" r="0" b="0"/>
-            <wp:docPr id="1832082180" name="Picture 1"/>
-            <wp:cNvGraphicFramePr>
-              <a:graphicFrameLocks xmlns:a="http://schemas.openxmlformats.org/drawingml/2006/main" noChangeAspect="1"/>
-            </wp:cNvGraphicFramePr>
-            <a:graphic xmlns:a="http://schemas.openxmlformats.org/drawingml/2006/main">
-              <a:graphicData uri="http://schemas.openxmlformats.org/drawingml/2006/picture">
-                <pic:pic xmlns:pic="http://schemas.openxmlformats.org/drawingml/2006/picture">
-                  <pic:nvPicPr>
-                    <pic:cNvPr id="1832082180" name=""/>
-                    <pic:cNvPicPr/>
-                  </pic:nvPicPr>
-                  <pic:blipFill>
-                    <a:blip r:embed="rId19"/>
-                    <a:stretch>
-                      <a:fillRect/>
-                    </a:stretch>
-                  </pic:blipFill>
-                  <pic:spPr>
-                    <a:xfrm>
-                      <a:off x="0" y="0"/>
-                      <a:ext cx="5418290" cy="502964"/>
-                    </a:xfrm>
-                    <a:prstGeom prst="rect">
-                      <a:avLst/>
-                    </a:prstGeom>
-                  </pic:spPr>
-                </pic:pic>
-              </a:graphicData>
-            </a:graphic>
-          </wp:inline>
-        </w:drawing>
-      </w:r>
-    </w:p>
-    <w:p>
-      <w:pPr>
-        <w:rPr>
-          <w:b/>
-          <w:bCs/>
-          <w:sz w:val="28"/>
-          <w:szCs w:val="28"/>
-          <w:lang w:val="en-US"/>
-        </w:rPr>
-      </w:pPr>
-      <w:hyperlink r:id="rId20" w:history="1">
-        <w:r>
-          <w:rPr>
-            <w:rStyle w:val="Hyperlink"/>
-            <w:b/>
-            <w:bCs/>
-            <w:sz w:val="28"/>
-            <w:szCs w:val="28"/>
-            <w:lang w:val="en-US"/>
-          </w:rPr>
-          <w:t>CLIPS Rule Based Programming Language download | SourceForge.net</w:t>
-        </w:r>
-      </w:hyperlink>
-      <w:r>
-        <w:rPr>
-          <w:b/>
-          <w:bCs/>
-          <w:sz w:val="28"/>
-          <w:szCs w:val="28"/>
-          <w:lang w:val="en-US"/>
-        </w:rPr>
-        <w:br w:type="page"/>
-      </w:r>
-    </w:p>
-    <w:p>
-      <w:pPr>
-        <w:jc w:val="center"/>
-        <w:rPr>
-          <w:b/>
-          <w:bCs/>
-        </w:rPr>
-      </w:pPr>
-      <w:r>
-        <w:rPr>
-          <w:b/>
-          <w:bCs/>
-          <w:sz w:val="28"/>
-          <w:szCs w:val="28"/>
-        </w:rPr>
-        <w:lastRenderedPageBreak/>
-        <w:t>Checklist das Etapas do Fluxo de Trabalho:</w:t>
-      </w:r>
-    </w:p>
-    <w:p>
-      <w:pPr>
-        <w:rPr>
-          <w:b/>
-          <w:bCs/>
-        </w:rPr>
-      </w:pPr>
-    </w:p>
-    <w:p>
-      <w:pPr>
-        <w:numPr>
-          <w:ilvl w:val="0"/>
-          <w:numId w:val="2"/>
-        </w:numPr>
-        <w:jc w:val="both"/>
-        <w:rPr>
-          <w:highlight w:val="green"/>
-        </w:rPr>
-      </w:pPr>
-      <w:r>
-        <w:rPr>
-          <w:b/>
-          <w:bCs/>
-          <w:highlight w:val="green"/>
-        </w:rPr>
-        <w:t>Identificação do Problema:</w:t>
-      </w:r>
-      <w:r>
-        <w:rPr>
-          <w:highlight w:val="green"/>
-        </w:rPr>
-        <w:t xml:space="preserve"> Definir claramente o problema a ser resolvido.</w:t>
-      </w:r>
-    </w:p>
-    <w:p>
-      <w:pPr>
-        <w:numPr>
-          <w:ilvl w:val="0"/>
-          <w:numId w:val="2"/>
-        </w:numPr>
-        <w:jc w:val="both"/>
-        <w:rPr>
-          <w:highlight w:val="green"/>
-        </w:rPr>
-      </w:pPr>
-      <w:r>
-        <w:rPr>
-          <w:b/>
-          <w:bCs/>
-          <w:highlight w:val="green"/>
-        </w:rPr>
-        <w:t>Concepção do Sistema:</w:t>
-      </w:r>
-      <w:r>
-        <w:rPr>
-          <w:highlight w:val="green"/>
-        </w:rPr>
-        <w:t xml:space="preserve"> Planejar a arquitetura e as tecnologias a serem usadas.</w:t>
-      </w:r>
-    </w:p>
-    <w:p>
-      <w:pPr>
-        <w:numPr>
-          <w:ilvl w:val="0"/>
-          <w:numId w:val="2"/>
-        </w:numPr>
-        <w:jc w:val="both"/>
-        <w:rPr>
-          <w:highlight w:val="green"/>
-        </w:rPr>
-      </w:pPr>
-      <w:r>
-        <w:rPr>
-          <w:b/>
-          <w:bCs/>
-          <w:highlight w:val="green"/>
-        </w:rPr>
-        <w:t>Formalização do Conhecimento:</w:t>
-      </w:r>
-      <w:r>
-        <w:rPr>
-          <w:highlight w:val="green"/>
-        </w:rPr>
-        <w:t xml:space="preserve"> Coletar e estruturar o conhecimento especializado.</w:t>
-      </w:r>
-    </w:p>
-    <w:p>
-      <w:pPr>
-        <w:numPr>
-          <w:ilvl w:val="0"/>
-          <w:numId w:val="2"/>
-        </w:numPr>
-        <w:jc w:val="both"/>
-      </w:pPr>
-      <w:r>
-        <w:rPr>
-          <w:b/>
-          <w:bCs/>
-        </w:rPr>
-        <w:t>Implementação do Sistema:</w:t>
-      </w:r>
-      <w:r>
-        <w:t xml:space="preserve"> Programar o sistema com base no conhecimento formalizado.</w:t>
-      </w:r>
-    </w:p>
-    <w:p>
-      <w:pPr>
-        <w:jc w:val="both"/>
-        <w:rPr>
-          <w:b/>
-          <w:bCs/>
-        </w:rPr>
-      </w:pPr>
-    </w:p>
-    <w:p>
-      <w:pPr>
-        <w:jc w:val="both"/>
-        <w:rPr>
-          <w:b/>
-          <w:bCs/>
-        </w:rPr>
-      </w:pPr>
-      <w:r>
-        <w:rPr>
-          <w:b/>
-          <w:bCs/>
-        </w:rPr>
-        <w:t>D.</w:t>
-      </w:r>
-      <w:r>
-        <w:rPr>
-          <w:b/>
-          <w:bCs/>
-        </w:rPr>
-        <w:t xml:space="preserve"> </w:t>
+    </w:p>
+    <w:p>
+      <w:pPr>
+        <w:jc w:val="both"/>
+        <w:rPr>
+          <w:b/>
+          <w:bCs/>
+        </w:rPr>
+      </w:pPr>
+      <w:r>
+        <w:rPr>
+          <w:b/>
+          <w:bCs/>
+        </w:rPr>
+        <w:t xml:space="preserve">D. </w:t>
       </w:r>
     </w:p>
     <w:p>
@@ -4183,10 +3871,7 @@
       </w:r>
       <w:proofErr w:type="spellEnd"/>
       <w:r>
-        <w:t>".</w:t>
-      </w:r>
-      <w:r>
-        <w:t>’</w:t>
+        <w:t>".’</w:t>
       </w:r>
     </w:p>
     <w:p>
@@ -4196,7 +3881,7 @@
       <w:r>
         <w:t xml:space="preserve">A base de conhecimento contendo os fatos e a regras de produção podem ser encontradas na pasta </w:t>
       </w:r>
-      <w:hyperlink r:id="rId21" w:history="1">
+      <w:hyperlink r:id="rId18" w:history="1">
         <w:r>
           <w:rPr>
             <w:rStyle w:val="Hyperlink"/>
@@ -4229,11 +3914,30 @@
           <w:bCs/>
         </w:rPr>
       </w:pPr>
-      <w:r>
-        <w:rPr>
-          <w:b/>
-          <w:bCs/>
-        </w:rPr>
+    </w:p>
+    <w:p>
+      <w:pPr>
+        <w:jc w:val="both"/>
+        <w:rPr>
+          <w:b/>
+          <w:bCs/>
+        </w:rPr>
+      </w:pPr>
+    </w:p>
+    <w:p>
+      <w:pPr>
+        <w:jc w:val="both"/>
+        <w:rPr>
+          <w:b/>
+          <w:bCs/>
+        </w:rPr>
+      </w:pPr>
+      <w:r>
+        <w:rPr>
+          <w:b/>
+          <w:bCs/>
+        </w:rPr>
+        <w:lastRenderedPageBreak/>
         <w:t>A base de conhecimento será composta por:</w:t>
       </w:r>
     </w:p>
@@ -4387,25 +4091,13 @@
     </w:p>
     <w:p>
       <w:pPr>
-        <w:rPr>
-          <w:b/>
-          <w:bCs/>
-        </w:rPr>
-      </w:pPr>
-      <w:r>
-        <w:rPr>
-          <w:b/>
-          <w:bCs/>
-        </w:rPr>
-        <w:br w:type="page"/>
-      </w:r>
-    </w:p>
-    <w:p>
-      <w:pPr>
-        <w:jc w:val="both"/>
-      </w:pPr>
-      <w:r>
-        <w:lastRenderedPageBreak/>
+        <w:jc w:val="both"/>
+        <w:rPr>
+          <w:b/>
+          <w:bCs/>
+        </w:rPr>
+      </w:pPr>
+      <w:r>
         <w:t>Cada pergunta feita ao usuário representa uma variável (ou atributo) que influencia a seleção das cláusulas. Quando o usuário responde, a resposta é convertida em fatos no CLIPS.</w:t>
       </w:r>
     </w:p>
@@ -4423,7 +4115,7 @@
           <w:noProof/>
         </w:rPr>
         <w:drawing>
-          <wp:inline distT="0" distB="0" distL="0" distR="0" wp14:anchorId="70162EEC" wp14:editId="5844E5BC">
+          <wp:inline distT="0" distB="0" distL="0" distR="0" wp14:anchorId="46757516" wp14:editId="2319AA48">
             <wp:extent cx="2872989" cy="1836579"/>
             <wp:effectExtent l="0" t="0" r="3810" b="0"/>
             <wp:docPr id="1846809872" name="Picture 1" descr="A screenshot of a computer&#10;&#10;AI-generated content may be incorrect."/>
@@ -4438,7 +4130,7 @@
                     <pic:cNvPicPr/>
                   </pic:nvPicPr>
                   <pic:blipFill>
-                    <a:blip r:embed="rId22"/>
+                    <a:blip r:embed="rId19"/>
                     <a:stretch>
                       <a:fillRect/>
                     </a:stretch>
@@ -4495,6 +4187,22 @@
           <w:b/>
           <w:bCs/>
         </w:rPr>
+        <w:br w:type="page"/>
+      </w:r>
+    </w:p>
+    <w:p>
+      <w:pPr>
+        <w:rPr>
+          <w:b/>
+          <w:bCs/>
+        </w:rPr>
+      </w:pPr>
+      <w:r>
+        <w:rPr>
+          <w:b/>
+          <w:bCs/>
+        </w:rPr>
+        <w:lastRenderedPageBreak/>
         <w:t>Exemplo de Fato no CLIPS:</w:t>
       </w:r>
     </w:p>
@@ -4635,12 +4343,6 @@
           <w:bCs/>
         </w:rPr>
         <w:tab/>
-      </w:r>
-      <w:r>
-        <w:rPr>
-          <w:b/>
-          <w:bCs/>
-        </w:rPr>
         <w:t>(Fato 1</w:t>
       </w:r>
       <w:r>
@@ -4778,12 +4480,6 @@
           <w:bCs/>
         </w:rPr>
         <w:tab/>
-      </w:r>
-      <w:r>
-        <w:rPr>
-          <w:b/>
-          <w:bCs/>
-        </w:rPr>
         <w:t>...</w:t>
       </w:r>
     </w:p>
@@ -4907,87 +4603,68 @@
     </w:p>
     <w:p>
       <w:pPr>
-        <w:rPr>
-          <w:b/>
-          <w:bCs/>
-        </w:rPr>
-      </w:pPr>
-    </w:p>
-    <w:p>
-      <w:pPr>
-        <w:rPr>
-          <w:b/>
-          <w:bCs/>
-        </w:rPr>
-      </w:pPr>
-    </w:p>
-    <w:p>
-      <w:pPr>
-        <w:jc w:val="both"/>
-      </w:pPr>
-      <w:r>
+        <w:ind w:firstLine="720"/>
+        <w:rPr>
+          <w:b/>
+          <w:bCs/>
+        </w:rPr>
+      </w:pPr>
+    </w:p>
+    <w:p>
+      <w:pPr>
+        <w:jc w:val="both"/>
+      </w:pPr>
+      <w:r>
+        <w:t xml:space="preserve">Utilizamos </w:t>
+      </w:r>
+      <w:proofErr w:type="spellStart"/>
+      <w:r>
+        <w:rPr>
+          <w:b/>
+          <w:bCs/>
+        </w:rPr>
+        <w:t>deftemplate</w:t>
+      </w:r>
+      <w:proofErr w:type="spellEnd"/>
+      <w:r>
+        <w:t xml:space="preserve"> para definir</w:t>
+      </w:r>
+      <w:r>
+        <w:t xml:space="preserve"> o "formato" do contrato.  Aqui definimos o contrato em si onde ele é representando como uma estrutura de múltiplos fatos que nada mais são do que as variáveis identificadas do sistema para a contextualização para a identificação das cláusulas e seus itens. </w:t>
+      </w:r>
+      <w:proofErr w:type="spellStart"/>
+      <w:r>
+        <w:t>Templates</w:t>
+      </w:r>
+      <w:proofErr w:type="spellEnd"/>
+      <w:r>
+        <w:t xml:space="preserve"> são como estruturas ou registros. Eles permitem definir fatos com múltiplos campos (slots), ou seja, cada fato pode ter vários atributos.</w:t>
+      </w:r>
+    </w:p>
+    <w:p>
+      <w:pPr>
+        <w:rPr>
+          <w:b/>
+          <w:bCs/>
+        </w:rPr>
+      </w:pPr>
+    </w:p>
+    <w:p>
+      <w:pPr>
+        <w:rPr>
+          <w:b/>
+          <w:bCs/>
+        </w:rPr>
+      </w:pPr>
+      <w:r>
+        <w:rPr>
+          <w:b/>
+          <w:bCs/>
+          <w:noProof/>
+        </w:rPr>
         <w:lastRenderedPageBreak/>
-        <w:t xml:space="preserve">Utilizamos </w:t>
-      </w:r>
-      <w:proofErr w:type="spellStart"/>
-      <w:r>
-        <w:rPr>
-          <w:b/>
-          <w:bCs/>
-        </w:rPr>
-        <w:t>deftemplate</w:t>
-      </w:r>
-      <w:proofErr w:type="spellEnd"/>
-      <w:r>
-        <w:t xml:space="preserve"> para definir</w:t>
-      </w:r>
-      <w:r>
-        <w:t xml:space="preserve"> o "formato" do contrato.  Aqui </w:t>
-      </w:r>
-      <w:r>
-        <w:t>definimos</w:t>
-      </w:r>
-      <w:r>
-        <w:t xml:space="preserve"> o contrato em si onde ele é representando como uma estrutura de múltiplos fatos que nada mais são do que as variáveis identificadas do sistema para a contextualização para a identificação das </w:t>
-      </w:r>
-      <w:r>
-        <w:t>cláusulas</w:t>
-      </w:r>
-      <w:r>
-        <w:t xml:space="preserve"> e seus itens. </w:t>
-      </w:r>
-      <w:proofErr w:type="spellStart"/>
-      <w:r>
-        <w:t>Templates</w:t>
-      </w:r>
-      <w:proofErr w:type="spellEnd"/>
-      <w:r>
-        <w:t xml:space="preserve"> são como estruturas ou registros. Eles permitem definir fatos com múltiplos campos (slots), ou seja, cada fato pode ter vários atributos.</w:t>
-      </w:r>
-    </w:p>
-    <w:p>
-      <w:pPr>
-        <w:rPr>
-          <w:b/>
-          <w:bCs/>
-        </w:rPr>
-      </w:pPr>
-    </w:p>
-    <w:p>
-      <w:pPr>
-        <w:rPr>
-          <w:b/>
-          <w:bCs/>
-        </w:rPr>
-      </w:pPr>
-      <w:r>
-        <w:rPr>
-          <w:b/>
-          <w:bCs/>
-          <w:noProof/>
-        </w:rPr>
         <w:drawing>
-          <wp:inline distT="0" distB="0" distL="0" distR="0" wp14:anchorId="18F61EDF" wp14:editId="350B0204">
+          <wp:inline distT="0" distB="0" distL="0" distR="0" wp14:anchorId="2AA65C1B" wp14:editId="4B284A61">
             <wp:extent cx="3403588" cy="5500254"/>
             <wp:effectExtent l="0" t="0" r="6985" b="5715"/>
             <wp:docPr id="1118425724" name="Picture 1" descr="A screen shot of a computer program&#10;&#10;AI-generated content may be incorrect."/>
@@ -5002,7 +4679,7 @@
                     <pic:cNvPicPr/>
                   </pic:nvPicPr>
                   <pic:blipFill>
-                    <a:blip r:embed="rId23"/>
+                    <a:blip r:embed="rId20"/>
                     <a:stretch>
                       <a:fillRect/>
                     </a:stretch>
@@ -5087,36 +4764,15 @@
         <w:t xml:space="preserve"> </w:t>
       </w:r>
       <w:r>
-        <w:t xml:space="preserve">para incluir os novos fatos caso a regra seja considerada </w:t>
-      </w:r>
-      <w:r>
-        <w:t>válida</w:t>
-      </w:r>
-      <w:r>
-        <w:t>.</w:t>
-      </w:r>
-    </w:p>
-    <w:p>
-      <w:pPr>
-        <w:jc w:val="both"/>
-      </w:pPr>
-      <w:r>
-        <w:t xml:space="preserve">A seleção das </w:t>
-      </w:r>
-      <w:r>
-        <w:t>cláusulas</w:t>
-      </w:r>
-      <w:r>
-        <w:t xml:space="preserve"> e seus itens segue </w:t>
-      </w:r>
-      <w:r>
-        <w:t>o modelo</w:t>
-      </w:r>
-      <w:r>
-        <w:t xml:space="preserve"> "cláusula + itens separados" onde o</w:t>
-      </w:r>
-      <w:r>
-        <w:t xml:space="preserve"> primeiro </w:t>
+        <w:t>para incluir os novos fatos caso a regra seja considerada válida.</w:t>
+      </w:r>
+    </w:p>
+    <w:p>
+      <w:pPr>
+        <w:jc w:val="both"/>
+      </w:pPr>
+      <w:r>
+        <w:t xml:space="preserve">A seleção das cláusulas e seus itens segue o modelo "cláusula + itens separados" onde o primeiro </w:t>
       </w:r>
       <w:proofErr w:type="spellStart"/>
       <w:r>
@@ -5124,13 +4780,7 @@
       </w:r>
       <w:proofErr w:type="spellEnd"/>
       <w:r>
-        <w:t xml:space="preserve"> indica a cláusula que vai ser incluída</w:t>
-      </w:r>
-      <w:r>
-        <w:t xml:space="preserve"> e o</w:t>
-      </w:r>
-      <w:r>
-        <w:t xml:space="preserve"> segundo </w:t>
+        <w:t xml:space="preserve"> indica a cláusula que vai ser incluída e o segundo </w:t>
       </w:r>
       <w:proofErr w:type="spellStart"/>
       <w:r>
@@ -5146,27 +4796,15 @@
         <w:jc w:val="both"/>
       </w:pPr>
       <w:r>
-        <w:t>Os nomes das regras seguem o mesmo padrão incluir-clausula-nome-da-clausula</w:t>
-      </w:r>
-      <w:r>
-        <w:t>- (</w:t>
-      </w:r>
-      <w:r>
-        <w:t>completo ou parcial n)</w:t>
-      </w:r>
-    </w:p>
-    <w:p>
-      <w:pPr>
-        <w:jc w:val="both"/>
-      </w:pPr>
-      <w:r>
-        <w:t xml:space="preserve">A regra é avaliada considerando os fatos presentes e os não presentes que são relevantes para a </w:t>
-      </w:r>
-      <w:r>
-        <w:t>cláusula</w:t>
-      </w:r>
-      <w:r>
-        <w:t xml:space="preserve"> e a partir disso ocorre a inferência para a seleção da clausula.</w:t>
+        <w:t>Os nomes das regras seguem o mesmo padrão incluir-clausula-nome-da-clausula- (completo ou parcial n)</w:t>
+      </w:r>
+    </w:p>
+    <w:p>
+      <w:pPr>
+        <w:jc w:val="both"/>
+      </w:pPr>
+      <w:r>
+        <w:t>A regra é avaliada considerando os fatos presentes e os não presentes que são relevantes para a cláusula e a partir disso ocorre a inferência para a seleção da clausula.</w:t>
       </w:r>
     </w:p>
     <w:p>
@@ -5191,7 +4829,7 @@
           <w:noProof/>
         </w:rPr>
         <w:drawing>
-          <wp:inline distT="0" distB="0" distL="0" distR="0" wp14:anchorId="0B65FA88" wp14:editId="495B0D45">
+          <wp:inline distT="0" distB="0" distL="0" distR="0" wp14:anchorId="63BA4B85" wp14:editId="7CF016D0">
             <wp:extent cx="3531962" cy="4946073"/>
             <wp:effectExtent l="0" t="0" r="0" b="6985"/>
             <wp:docPr id="787020078" name="Picture 1" descr="A screenshot of a computer program&#10;&#10;AI-generated content may be incorrect."/>
@@ -5206,7 +4844,7 @@
                     <pic:cNvPicPr/>
                   </pic:nvPicPr>
                   <pic:blipFill>
-                    <a:blip r:embed="rId24"/>
+                    <a:blip r:embed="rId21"/>
                     <a:stretch>
                       <a:fillRect/>
                     </a:stretch>
@@ -5255,28 +4893,7 @@
           <w:bCs/>
         </w:rPr>
         <w:lastRenderedPageBreak/>
-        <w:t>Com a base de conhecimento pronta agora podemos inferir os fatos no próprio moto</w:t>
-      </w:r>
-      <w:r>
-        <w:rPr>
-          <w:b/>
-          <w:bCs/>
-        </w:rPr>
-        <w:t>r</w:t>
-      </w:r>
-      <w:r>
-        <w:rPr>
-          <w:b/>
-          <w:bCs/>
-        </w:rPr>
-        <w:t xml:space="preserve"> de inferência do CLIPS.</w:t>
-      </w:r>
-      <w:r>
-        <w:rPr>
-          <w:b/>
-          <w:bCs/>
-        </w:rPr>
-        <w:t xml:space="preserve"> O tópico Teste e Avaliação explica como testar a base manualmente na CLIPSIDE.</w:t>
+        <w:t>Com a base de conhecimento pronta agora podemos inferir os fatos no próprio motor de inferência do CLIPS. O tópico Teste e Avaliação explica como testar a base manualmente na CLIPSIDE.</w:t>
       </w:r>
     </w:p>
     <w:p>
@@ -5293,7 +4910,7 @@
           <w:noProof/>
         </w:rPr>
         <w:drawing>
-          <wp:inline distT="0" distB="0" distL="0" distR="0" wp14:anchorId="28293870" wp14:editId="156FEF37">
+          <wp:inline distT="0" distB="0" distL="0" distR="0" wp14:anchorId="21A8202D" wp14:editId="49E72681">
             <wp:extent cx="5502117" cy="4138019"/>
             <wp:effectExtent l="0" t="0" r="3810" b="0"/>
             <wp:docPr id="1438797554" name="Picture 1" descr="A screenshot of a computer&#10;&#10;AI-generated content may be incorrect."/>
@@ -5308,7 +4925,7 @@
                     <pic:cNvPicPr/>
                   </pic:nvPicPr>
                   <pic:blipFill>
-                    <a:blip r:embed="rId25"/>
+                    <a:blip r:embed="rId22"/>
                     <a:stretch>
                       <a:fillRect/>
                     </a:stretch>
@@ -5367,14 +4984,7 @@
           <w:bCs/>
         </w:rPr>
         <w:lastRenderedPageBreak/>
-        <w:t>ETAPA 2:</w:t>
-      </w:r>
-      <w:r>
-        <w:rPr>
-          <w:b/>
-          <w:bCs/>
-        </w:rPr>
-        <w:t xml:space="preserve"> IMPLEMENTANDO O BACKEND</w:t>
+        <w:t>ETAPA 2: IMPLEMENTANDO O BACKEND</w:t>
       </w:r>
     </w:p>
     <w:p>
@@ -5472,7 +5082,15 @@
       </w:r>
       <w:proofErr w:type="spellEnd"/>
       <w:r>
-        <w:t xml:space="preserve"> em formato JSON. Esse JSON é enviado para o motor do CLIPS que executa o processo de inferência sobre a base de conhecimento e devolve as clausulas e itens selecionados, estes por sua vez, são novamente convertidos em JSON e enviador para o gerador do contrato HTML, com o contrato modelado a API retorna esse HTML para o </w:t>
+        <w:t xml:space="preserve"> em formato JSON. Esse JSON é enviado para o motor do CLIPS que executa o processo de inferência sobre a base de conhecimento e devolve as </w:t>
+      </w:r>
+      <w:proofErr w:type="spellStart"/>
+      <w:r>
+        <w:t>clausulas</w:t>
+      </w:r>
+      <w:proofErr w:type="spellEnd"/>
+      <w:r>
+        <w:t xml:space="preserve"> e itens selecionados, estes por sua vez, são novamente convertidos em JSON e enviador para o gerador do contrato HTML, com o contrato modelado a API retorna esse HTML para o </w:t>
       </w:r>
       <w:proofErr w:type="spellStart"/>
       <w:r>
@@ -5482,7 +5100,7 @@
       <w:r>
         <w:t xml:space="preserve">. </w:t>
       </w:r>
-      <w:hyperlink r:id="rId26" w:history="1">
+      <w:hyperlink r:id="rId23" w:history="1">
         <w:r>
           <w:rPr>
             <w:rStyle w:val="Hyperlink"/>
@@ -5565,16 +5183,7 @@
       </w:r>
       <w:proofErr w:type="spellEnd"/>
       <w:r>
-        <w:t xml:space="preserve"> </w:t>
-      </w:r>
-      <w:r>
-        <w:t>contém</w:t>
-      </w:r>
-      <w:r>
-        <w:t xml:space="preserve"> o código responsável pelo motor de inferência do CLIPS.</w:t>
-      </w:r>
-      <w:r>
-        <w:t xml:space="preserve"> Esse código utiliza a biblioteca </w:t>
+        <w:t xml:space="preserve"> contém o código responsável pelo motor de inferência do CLIPS. Esse código utiliza a biblioteca </w:t>
       </w:r>
       <w:proofErr w:type="spellStart"/>
       <w:r>
@@ -5582,21 +5191,9 @@
       </w:r>
       <w:proofErr w:type="spellEnd"/>
       <w:r>
-        <w:t xml:space="preserve"> possibilitado rodar o motor de inferência CLIPS sem ter a necessidade de ter o CLIPS instalado na </w:t>
-      </w:r>
-      <w:r>
-        <w:t>máquina</w:t>
-      </w:r>
-      <w:r>
-        <w:t xml:space="preserve"> ou </w:t>
-      </w:r>
-      <w:r>
-        <w:t>acessá-lo</w:t>
-      </w:r>
-      <w:r>
-        <w:t xml:space="preserve"> como um subprocesso. </w:t>
-      </w:r>
-      <w:hyperlink r:id="rId27" w:history="1">
+        <w:t xml:space="preserve"> possibilitado rodar o motor de inferência CLIPS sem ter a necessidade de ter o CLIPS instalado na máquina ou acessá-lo como um subprocesso. </w:t>
+      </w:r>
+      <w:hyperlink r:id="rId24" w:history="1">
         <w:r>
           <w:rPr>
             <w:rStyle w:val="Hyperlink"/>
@@ -5670,16 +5267,7 @@
       </w:r>
       <w:proofErr w:type="spellEnd"/>
       <w:r>
-        <w:t xml:space="preserve"> sendo elas</w:t>
-      </w:r>
-      <w:r>
-        <w:t xml:space="preserve">: utilizar o CLIPS como subprocesso (não eficiente e muitos problemas com compatibilidade e ainda existe a necessidade de ter o CLIPS instalado na </w:t>
-      </w:r>
-      <w:r>
-        <w:t>máquina</w:t>
-      </w:r>
-      <w:r>
-        <w:t xml:space="preserve">), biblioteca </w:t>
+        <w:t xml:space="preserve"> sendo elas: utilizar o CLIPS como subprocesso (não eficiente e muitos problemas com compatibilidade e ainda existe a necessidade de ter o CLIPS instalado na máquina), biblioteca </w:t>
       </w:r>
       <w:proofErr w:type="spellStart"/>
       <w:r>
@@ -5695,13 +5283,7 @@
       </w:r>
       <w:proofErr w:type="spellEnd"/>
       <w:r>
-        <w:t xml:space="preserve"> 2) e </w:t>
-      </w:r>
-      <w:r>
-        <w:t>biblioteca</w:t>
-      </w:r>
-      <w:r>
-        <w:t xml:space="preserve"> </w:t>
+        <w:t xml:space="preserve"> 2) e biblioteca </w:t>
       </w:r>
       <w:proofErr w:type="spellStart"/>
       <w:r>
@@ -5725,13 +5307,7 @@
       </w:r>
       <w:proofErr w:type="spellEnd"/>
       <w:r>
-        <w:t xml:space="preserve">, esta biblioteca não </w:t>
-      </w:r>
-      <w:r>
-        <w:t>está</w:t>
-      </w:r>
-      <w:r>
-        <w:t xml:space="preserve"> atualizada para versões do </w:t>
+        <w:t xml:space="preserve">, esta biblioteca não está atualizada para versões do </w:t>
       </w:r>
       <w:proofErr w:type="spellStart"/>
       <w:r>
@@ -5769,13 +5345,7 @@
         <w:t>é</w:t>
       </w:r>
       <w:r>
-        <w:t xml:space="preserve"> um problema </w:t>
-      </w:r>
-      <w:r>
-        <w:t>considerando</w:t>
-      </w:r>
-      <w:r>
-        <w:t xml:space="preserve"> </w:t>
+        <w:t xml:space="preserve"> um problema considerando </w:t>
       </w:r>
       <w:r>
         <w:t xml:space="preserve">que </w:t>
@@ -5787,13 +5357,7 @@
         <w:t>osp</w:t>
       </w:r>
       <w:r>
-        <w:t xml:space="preserve">edagem real do sistema ele teria seu próprio </w:t>
-      </w:r>
-      <w:r>
-        <w:t>ambiente</w:t>
-      </w:r>
-      <w:r>
-        <w:t xml:space="preserve"> virtual com as dependências necessárias instaladas.</w:t>
+        <w:t>edagem real do sistema ele teria seu próprio ambiente virtual com as dependências necessárias instaladas.</w:t>
       </w:r>
     </w:p>
     <w:p>
@@ -5857,9 +5421,10 @@
         <w:rPr>
           <w:b/>
           <w:bCs/>
+          <w:noProof/>
         </w:rPr>
         <w:drawing>
-          <wp:inline distT="0" distB="0" distL="0" distR="0" wp14:anchorId="0034A689" wp14:editId="416727DC">
+          <wp:inline distT="0" distB="0" distL="0" distR="0" wp14:anchorId="43BCF9A1" wp14:editId="43C17C5D">
             <wp:extent cx="2628793" cy="2424023"/>
             <wp:effectExtent l="0" t="0" r="635" b="0"/>
             <wp:docPr id="1960559241" name="Picture 1" descr="A screen shot of a computer&#10;&#10;AI-generated content may be incorrect."/>
@@ -5874,7 +5439,7 @@
                     <pic:cNvPicPr/>
                   </pic:nvPicPr>
                   <pic:blipFill>
-                    <a:blip r:embed="rId28"/>
+                    <a:blip r:embed="rId25"/>
                     <a:stretch>
                       <a:fillRect/>
                     </a:stretch>
@@ -5906,13 +5471,7 @@
         <w:t>JSON</w:t>
       </w:r>
       <w:r>
-        <w:t xml:space="preserve"> </w:t>
-      </w:r>
-      <w:r>
-        <w:t>representam</w:t>
-      </w:r>
-      <w:r>
-        <w:t xml:space="preserve"> os fatos dentro da base de conhecimento. O </w:t>
+        <w:t xml:space="preserve"> representam os fatos dentro da base de conhecimento. O </w:t>
       </w:r>
       <w:proofErr w:type="spellStart"/>
       <w:r>
@@ -5920,39 +5479,25 @@
       </w:r>
       <w:proofErr w:type="spellEnd"/>
       <w:r>
-        <w:t xml:space="preserve"> </w:t>
-      </w:r>
-      <w:r>
-        <w:t xml:space="preserve">é responsável por receber esse JSON e para </w:t>
-      </w:r>
-      <w:r>
-        <w:t>cada</w:t>
-      </w:r>
-      <w:r>
-        <w:t xml:space="preserve"> item do JSON converte para o formato </w:t>
-      </w:r>
-      <w:r>
-        <w:t>adequado</w:t>
-      </w:r>
-      <w:r>
-        <w:t xml:space="preserve"> do fato de acordo com a base de conhecimento. Com os fatos montados no estilo esperado: </w:t>
-      </w:r>
-    </w:p>
-    <w:p>
-      <w:pPr>
-        <w:jc w:val="both"/>
-        <w:rPr>
-          <w:b/>
-          <w:bCs/>
-        </w:rPr>
-      </w:pPr>
-      <w:r>
-        <w:rPr>
-          <w:b/>
-          <w:bCs/>
+        <w:t xml:space="preserve"> é responsável por receber esse JSON e para cada item do JSON converte para o formato adequado do fato de acordo com a base de conhecimento. Com os fatos montados no estilo esperado: </w:t>
+      </w:r>
+    </w:p>
+    <w:p>
+      <w:pPr>
+        <w:jc w:val="both"/>
+        <w:rPr>
+          <w:b/>
+          <w:bCs/>
+        </w:rPr>
+      </w:pPr>
+      <w:r>
+        <w:rPr>
+          <w:b/>
+          <w:bCs/>
+          <w:noProof/>
         </w:rPr>
         <w:drawing>
-          <wp:inline distT="0" distB="0" distL="0" distR="0" wp14:anchorId="3B07110E" wp14:editId="66057FE1">
+          <wp:inline distT="0" distB="0" distL="0" distR="0" wp14:anchorId="70CCE4AF" wp14:editId="7F6DF2CC">
             <wp:extent cx="2507197" cy="1455546"/>
             <wp:effectExtent l="0" t="0" r="7620" b="0"/>
             <wp:docPr id="1337520873" name="Picture 1" descr="A screen shot of a computer screen&#10;&#10;AI-generated content may be incorrect."/>
@@ -5967,7 +5512,7 @@
                     <pic:cNvPicPr/>
                   </pic:nvPicPr>
                   <pic:blipFill>
-                    <a:blip r:embed="rId29"/>
+                    <a:blip r:embed="rId26"/>
                     <a:stretch>
                       <a:fillRect/>
                     </a:stretch>
@@ -5999,36 +5544,37 @@
         <w:t xml:space="preserve"> </w:t>
       </w:r>
       <w:r>
-        <w:t>O CLIPS retorna os fatos inferidos contendo as clausulas e quais itens serão inseridos</w:t>
+        <w:t xml:space="preserve">O CLIPS retorna os fatos inferidos contendo as </w:t>
+      </w:r>
+      <w:r>
+        <w:t>cláusulas</w:t>
+      </w:r>
+      <w:r>
+        <w:t xml:space="preserve"> e quais itens serão inseridos</w:t>
       </w:r>
       <w:r>
         <w:t>,</w:t>
       </w:r>
       <w:r>
-        <w:t xml:space="preserve"> </w:t>
-      </w:r>
-      <w:r>
-        <w:t>esses</w:t>
-      </w:r>
-      <w:r>
-        <w:t xml:space="preserve"> fatos são novamente convertidos para um formato JSON no seguinte estilo: </w:t>
-      </w:r>
-    </w:p>
-    <w:p>
-      <w:pPr>
-        <w:jc w:val="both"/>
-        <w:rPr>
-          <w:b/>
-          <w:bCs/>
-        </w:rPr>
-      </w:pPr>
-      <w:r>
-        <w:rPr>
-          <w:b/>
-          <w:bCs/>
+        <w:t xml:space="preserve"> esses fatos são novamente convertidos para um formato JSON no seguinte estilo: </w:t>
+      </w:r>
+    </w:p>
+    <w:p>
+      <w:pPr>
+        <w:jc w:val="both"/>
+        <w:rPr>
+          <w:b/>
+          <w:bCs/>
+        </w:rPr>
+      </w:pPr>
+      <w:r>
+        <w:rPr>
+          <w:b/>
+          <w:bCs/>
+          <w:noProof/>
         </w:rPr>
         <w:drawing>
-          <wp:inline distT="0" distB="0" distL="0" distR="0" wp14:anchorId="09B05FE9" wp14:editId="37F794EF">
+          <wp:inline distT="0" distB="0" distL="0" distR="0" wp14:anchorId="38088B99" wp14:editId="3AE0406D">
             <wp:extent cx="2270253" cy="2389517"/>
             <wp:effectExtent l="0" t="0" r="0" b="0"/>
             <wp:docPr id="522888848" name="Picture 1" descr="A screen shot of a computer&#10;&#10;AI-generated content may be incorrect."/>
@@ -6043,7 +5589,7 @@
                     <pic:cNvPicPr/>
                   </pic:nvPicPr>
                   <pic:blipFill>
-                    <a:blip r:embed="rId30"/>
+                    <a:blip r:embed="rId27"/>
                     <a:stretch>
                       <a:fillRect/>
                     </a:stretch>
@@ -6095,15 +5641,9 @@
         <w:jc w:val="both"/>
       </w:pPr>
       <w:r>
-        <w:t xml:space="preserve">Após ser retornado para a API o JSON com os resultados da inferência pelo motor-clips o código responsável por modelar o contrato HTML pode ser </w:t>
-      </w:r>
-      <w:r>
-        <w:t>encontrado</w:t>
-      </w:r>
-      <w:r>
-        <w:t xml:space="preserve"> em </w:t>
-      </w:r>
-      <w:hyperlink r:id="rId31" w:history="1">
+        <w:t xml:space="preserve">Após ser retornado para a API o JSON com os resultados da inferência pelo motor-clips o código responsável por modelar o contrato HTML pode ser encontrado em </w:t>
+      </w:r>
+      <w:hyperlink r:id="rId28" w:history="1">
         <w:proofErr w:type="spellStart"/>
         <w:r>
           <w:rPr>
@@ -6134,58 +5674,22 @@
         </w:r>
       </w:hyperlink>
       <w:r>
-        <w:t xml:space="preserve"> </w:t>
-      </w:r>
-      <w:r>
-        <w:t>contendo</w:t>
-      </w:r>
-      <w:r>
-        <w:t xml:space="preserve"> toda sua explicação.</w:t>
-      </w:r>
-    </w:p>
-    <w:p>
-      <w:pPr>
-        <w:jc w:val="both"/>
-      </w:pPr>
-      <w:r>
-        <w:t xml:space="preserve">Este código recebe o JSON com as respostas da inferência e a partir disso modela o </w:t>
-      </w:r>
-      <w:r>
-        <w:t>contrato</w:t>
-      </w:r>
-      <w:r>
-        <w:t xml:space="preserve"> HTML. Como dito </w:t>
-      </w:r>
-      <w:r>
-        <w:t>anteriormente</w:t>
-      </w:r>
-      <w:r>
-        <w:t xml:space="preserve"> o modelos dos contratos e o modelo base de contrato podem ser </w:t>
-      </w:r>
-      <w:r>
-        <w:t>encontrados</w:t>
-      </w:r>
-      <w:r>
-        <w:t xml:space="preserve"> em </w:t>
-      </w:r>
-      <w:hyperlink r:id="rId32" w:history="1">
+        <w:t xml:space="preserve"> contendo toda sua explicação.</w:t>
+      </w:r>
+    </w:p>
+    <w:p>
+      <w:pPr>
+        <w:jc w:val="both"/>
+      </w:pPr>
+      <w:r>
+        <w:t xml:space="preserve">Este código recebe o JSON com as respostas da inferência e a partir disso modela o contrato HTML. Como dito anteriormente o modelos dos contratos e o modelo base de contrato podem ser encontrados em </w:t>
+      </w:r>
+      <w:hyperlink r:id="rId29" w:history="1">
         <w:r>
           <w:rPr>
             <w:rStyle w:val="Hyperlink"/>
           </w:rPr>
-          <w:t>Cada contrato foi convertido em um modelo HTML onde o usuário consegue exportá-lo co</w:t>
-        </w:r>
-        <w:r>
-          <w:rPr>
-            <w:rStyle w:val="Hyperlink"/>
-          </w:rPr>
-          <w:t>m</w:t>
-        </w:r>
-        <w:r>
-          <w:rPr>
-            <w:rStyle w:val="Hyperlink"/>
-          </w:rPr>
-          <w:t>o um documento PDF ou DOCX. Os modelos podem ser encontrados na pasta BASE DE CONHECIMENTO -&gt; MODELOS HTML.</w:t>
+          <w:t>Cada contrato foi convertido em um modelo HTML onde o usuário consegue exportá-lo como um documento PDF ou DOCX. Os modelos podem ser encontrados na pasta BASE DE CONHECIMENTO -&gt; MODELOS HTML.</w:t>
         </w:r>
       </w:hyperlink>
     </w:p>
@@ -6194,10 +5698,15 @@
         <w:jc w:val="both"/>
       </w:pPr>
       <w:r>
-        <w:t>Então</w:t>
-      </w:r>
-      <w:r>
-        <w:t xml:space="preserve"> para cada tipo de contrato é inserido seus respectivos cabeçalhos, rodapés e suas clausulas obrigatórias e depois os dados do JSON são extraídos para que se possa identificar as clausulas e seus itens respectivos que devem estar dentro do contrato.</w:t>
+        <w:t xml:space="preserve">Então para cada tipo de contrato é inserido seus respectivos cabeçalhos, rodapés e suas clausulas obrigatórias e depois os dados do JSON são extraídos para que se possa identificar as </w:t>
+      </w:r>
+      <w:proofErr w:type="spellStart"/>
+      <w:r>
+        <w:t>clausulas</w:t>
+      </w:r>
+      <w:proofErr w:type="spellEnd"/>
+      <w:r>
+        <w:t xml:space="preserve"> e seus itens respectivos que devem estar dentro do contrato.</w:t>
       </w:r>
     </w:p>
     <w:p>
@@ -6213,7 +5722,15 @@
       </w:r>
       <w:proofErr w:type="spellEnd"/>
       <w:r>
-        <w:t xml:space="preserve"> contem apenas os identificadores da clausula e seus itens e o tipo de contrato, o </w:t>
+        <w:t xml:space="preserve"> </w:t>
+      </w:r>
+      <w:proofErr w:type="spellStart"/>
+      <w:r>
+        <w:t>contem</w:t>
+      </w:r>
+      <w:proofErr w:type="spellEnd"/>
+      <w:r>
+        <w:t xml:space="preserve"> apenas os identificadores da clausula e seus itens e o tipo de contrato, o </w:t>
       </w:r>
       <w:proofErr w:type="spellStart"/>
       <w:r>
@@ -6221,13 +5738,15 @@
       </w:r>
       <w:proofErr w:type="spellEnd"/>
       <w:r>
-        <w:t xml:space="preserve"> contem </w:t>
-      </w:r>
-      <w:r>
-        <w:t>outro</w:t>
-      </w:r>
-      <w:r>
-        <w:t xml:space="preserve"> arquivo JSON </w:t>
+        <w:t xml:space="preserve"> </w:t>
+      </w:r>
+      <w:proofErr w:type="spellStart"/>
+      <w:r>
+        <w:t>contem</w:t>
+      </w:r>
+      <w:proofErr w:type="spellEnd"/>
+      <w:r>
+        <w:t xml:space="preserve"> outro arquivo JSON </w:t>
       </w:r>
       <w:proofErr w:type="spellStart"/>
       <w:r>
@@ -6243,7 +5762,7 @@
       <w:r>
         <w:t xml:space="preserve">encontrado </w:t>
       </w:r>
-      <w:hyperlink r:id="rId33" w:history="1">
+      <w:hyperlink r:id="rId30" w:history="1">
         <w:r>
           <w:rPr>
             <w:rStyle w:val="Hyperlink"/>
@@ -6288,31 +5807,28 @@
         <w:proofErr w:type="spellEnd"/>
       </w:hyperlink>
       <w:r>
-        <w:t xml:space="preserve">, este arquivo contem de fato toda a descrição </w:t>
-      </w:r>
-      <w:r>
-        <w:t xml:space="preserve">textual das </w:t>
-      </w:r>
-      <w:r>
-        <w:t>cláusulas</w:t>
-      </w:r>
+        <w:t xml:space="preserve">, este arquivo </w:t>
+      </w:r>
+      <w:r>
+        <w:t>contém</w:t>
+      </w:r>
+      <w:r>
+        <w:t xml:space="preserve"> de fato toda a descrição textual das cláusulas </w:t>
+      </w:r>
+      <w:r>
+        <w:t xml:space="preserve">e </w:t>
+      </w:r>
+      <w:r>
+        <w:t xml:space="preserve">também as </w:t>
+      </w:r>
+      <w:proofErr w:type="spellStart"/>
+      <w:r>
+        <w:t>tags</w:t>
+      </w:r>
+      <w:proofErr w:type="spellEnd"/>
       <w:r>
         <w:t xml:space="preserve"> </w:t>
       </w:r>
-      <w:r>
-        <w:t xml:space="preserve">e </w:t>
-      </w:r>
-      <w:r>
-        <w:t xml:space="preserve">também as </w:t>
-      </w:r>
-      <w:proofErr w:type="spellStart"/>
-      <w:r>
-        <w:t>tags</w:t>
-      </w:r>
-      <w:proofErr w:type="spellEnd"/>
-      <w:r>
-        <w:t xml:space="preserve"> </w:t>
-      </w:r>
       <w:proofErr w:type="spellStart"/>
       <w:r>
         <w:t>html</w:t>
@@ -6327,10 +5843,7 @@
         <w:jc w:val="both"/>
       </w:pPr>
       <w:r>
-        <w:t>Então</w:t>
-      </w:r>
-      <w:r>
-        <w:t xml:space="preserve"> o código </w:t>
+        <w:t xml:space="preserve">Então o código </w:t>
       </w:r>
       <w:proofErr w:type="spellStart"/>
       <w:r>
@@ -6346,13 +5859,7 @@
       </w:r>
       <w:proofErr w:type="spellEnd"/>
       <w:r>
-        <w:t xml:space="preserve"> com as </w:t>
-      </w:r>
-      <w:r>
-        <w:t>cláusulas</w:t>
-      </w:r>
-      <w:r>
-        <w:t xml:space="preserve"> que estão JSON </w:t>
+        <w:t xml:space="preserve"> com as cláusulas que estão JSON </w:t>
       </w:r>
       <w:proofErr w:type="spellStart"/>
       <w:proofErr w:type="gramStart"/>
@@ -6370,7 +5877,15 @@
       </w:r>
       <w:proofErr w:type="spellEnd"/>
       <w:r>
-        <w:t xml:space="preserve"> que esta sendo montado. </w:t>
+        <w:t xml:space="preserve"> que </w:t>
+      </w:r>
+      <w:proofErr w:type="spellStart"/>
+      <w:r>
+        <w:t>esta</w:t>
+      </w:r>
+      <w:proofErr w:type="spellEnd"/>
+      <w:r>
+        <w:t xml:space="preserve"> sendo montado. </w:t>
       </w:r>
     </w:p>
     <w:p>
@@ -6386,19 +5901,7 @@
       </w:r>
       <w:proofErr w:type="spellEnd"/>
       <w:r>
-        <w:t xml:space="preserve"> o código retorna para a API o HTML completo do respectivo contrato. </w:t>
-      </w:r>
-      <w:r>
-        <w:t>Além</w:t>
-      </w:r>
-      <w:r>
-        <w:t xml:space="preserve"> </w:t>
-      </w:r>
-      <w:r>
-        <w:t>disso</w:t>
-      </w:r>
-      <w:r>
-        <w:t xml:space="preserve"> o código gera dentro da pasta </w:t>
+        <w:t xml:space="preserve"> o código retorna para a API o HTML completo do respectivo contrato. Além disso o código gera dentro da pasta </w:t>
       </w:r>
       <w:proofErr w:type="spellStart"/>
       <w:r>
@@ -6406,13 +5909,7 @@
       </w:r>
       <w:proofErr w:type="spellEnd"/>
       <w:r>
-        <w:t xml:space="preserve"> o documento HTML do contrato gerado para que possamos conferir se tudo </w:t>
-      </w:r>
-      <w:r>
-        <w:t>está</w:t>
-      </w:r>
-      <w:r>
-        <w:t xml:space="preserve"> correto. </w:t>
+        <w:t xml:space="preserve"> o documento HTML do contrato gerado para que possamos conferir se tudo está correto. </w:t>
       </w:r>
     </w:p>
     <w:p>
@@ -6437,9 +5934,10 @@
         <w:rPr>
           <w:b/>
           <w:bCs/>
+          <w:noProof/>
         </w:rPr>
         <w:drawing>
-          <wp:inline distT="0" distB="0" distL="0" distR="0" wp14:anchorId="5371F7F9" wp14:editId="5DC578E7">
+          <wp:inline distT="0" distB="0" distL="0" distR="0" wp14:anchorId="48147941" wp14:editId="547C7C6B">
             <wp:extent cx="2606266" cy="2598645"/>
             <wp:effectExtent l="0" t="0" r="3810" b="0"/>
             <wp:docPr id="882942169" name="Picture 1" descr="A screenshot of a computer program&#10;&#10;AI-generated content may be incorrect."/>
@@ -6454,7 +5952,7 @@
                     <pic:cNvPicPr/>
                   </pic:nvPicPr>
                   <pic:blipFill>
-                    <a:blip r:embed="rId34"/>
+                    <a:blip r:embed="rId31"/>
                     <a:stretch>
                       <a:fillRect/>
                     </a:stretch>
@@ -6480,13 +5978,7 @@
         <w:jc w:val="both"/>
       </w:pPr>
       <w:r>
-        <w:t xml:space="preserve">Por </w:t>
-      </w:r>
-      <w:r>
-        <w:t>fim o</w:t>
-      </w:r>
-      <w:r>
-        <w:t xml:space="preserve"> contrato é retornado pela API onde quem vai receber é o </w:t>
+        <w:t xml:space="preserve">Por fim o contrato é retornado pela API onde quem vai receber é o </w:t>
       </w:r>
       <w:proofErr w:type="spellStart"/>
       <w:r>
@@ -6558,30 +6050,23 @@
       </w:r>
       <w:proofErr w:type="spellEnd"/>
       <w:r>
-        <w:t xml:space="preserve"> </w:t>
-      </w:r>
-      <w:r>
-        <w:t>consiste</w:t>
-      </w:r>
-      <w:r>
-        <w:t xml:space="preserve"> em um formulário onde o usuário responde a todas as perguntas, cada pergunta equivale a uma das </w:t>
-      </w:r>
-      <w:r>
-        <w:t>variáveis</w:t>
-      </w:r>
-      <w:r>
-        <w:t xml:space="preserve"> da base de conhecimento que são avaliadas nas regras.</w:t>
-      </w:r>
-      <w:r>
-        <w:t xml:space="preserve"> </w:t>
-      </w:r>
-    </w:p>
-    <w:p>
-      <w:pPr>
-        <w:jc w:val="both"/>
-      </w:pPr>
-      <w:r>
-        <w:t xml:space="preserve">O formulário então dispara uma requisição para a API enviando as respostas no formato JSON esperado por ela e a partir disso toda a logica do </w:t>
+        <w:t xml:space="preserve"> consiste em um formulário onde o usuário responde a todas as perguntas, cada pergunta equivale a uma das variáveis da base de conhecimento que são avaliadas nas regras. </w:t>
+      </w:r>
+    </w:p>
+    <w:p>
+      <w:pPr>
+        <w:jc w:val="both"/>
+      </w:pPr>
+      <w:r>
+        <w:t xml:space="preserve">O formulário então dispara uma requisição para a API enviando as respostas no formato JSON esperado por ela e a partir disso toda a </w:t>
+      </w:r>
+      <w:proofErr w:type="spellStart"/>
+      <w:r>
+        <w:t>logica</w:t>
+      </w:r>
+      <w:proofErr w:type="spellEnd"/>
+      <w:r>
+        <w:t xml:space="preserve"> do </w:t>
       </w:r>
       <w:proofErr w:type="spellStart"/>
       <w:r>
@@ -6589,13 +6074,7 @@
       </w:r>
       <w:proofErr w:type="spellEnd"/>
       <w:r>
-        <w:t xml:space="preserve"> ocorre. Por fim a API </w:t>
-      </w:r>
-      <w:r>
-        <w:t>retorna</w:t>
-      </w:r>
-      <w:r>
-        <w:t xml:space="preserve"> para o </w:t>
+        <w:t xml:space="preserve"> ocorre. Por fim a API retorna para o </w:t>
       </w:r>
       <w:proofErr w:type="spellStart"/>
       <w:r>
@@ -6611,19 +6090,7 @@
       </w:r>
       <w:proofErr w:type="spellEnd"/>
       <w:r>
-        <w:t xml:space="preserve"> da </w:t>
-      </w:r>
-      <w:r>
-        <w:t>página</w:t>
-      </w:r>
-      <w:r>
-        <w:t xml:space="preserve"> por meio de um iframe por questões de </w:t>
-      </w:r>
-      <w:r>
-        <w:t>preservação</w:t>
-      </w:r>
-      <w:r>
-        <w:t xml:space="preserve"> das </w:t>
+        <w:t xml:space="preserve"> da página por meio de um iframe por questões de preservação das </w:t>
       </w:r>
       <w:proofErr w:type="spellStart"/>
       <w:r>
@@ -6631,13 +6098,7 @@
       </w:r>
       <w:proofErr w:type="spellEnd"/>
       <w:r>
-        <w:t xml:space="preserve"> de estilo e logica JS que é embutida dentro do modelo de contrato. O usuário pode ajustar suas respostar e gerar de forma dinâmica novos contratos que podem ser </w:t>
-      </w:r>
-      <w:r>
-        <w:t>baixados</w:t>
-      </w:r>
-      <w:r>
-        <w:t xml:space="preserve"> tanto em PDF quando em </w:t>
+        <w:t xml:space="preserve"> de estilo e logica JS que é embutida dentro do modelo de contrato. O usuário pode ajustar suas respostar e gerar de forma dinâmica novos contratos que podem ser baixados tanto em PDF quando em </w:t>
       </w:r>
       <w:proofErr w:type="spellStart"/>
       <w:r>
@@ -6685,7 +6146,7 @@
           <w:noProof/>
         </w:rPr>
         <w:drawing>
-          <wp:inline distT="0" distB="0" distL="0" distR="0" wp14:anchorId="664D7E7B" wp14:editId="45FA1351">
+          <wp:inline distT="0" distB="0" distL="0" distR="0" wp14:anchorId="46BDEB7D" wp14:editId="7EFFF359">
             <wp:extent cx="5197290" cy="2110923"/>
             <wp:effectExtent l="0" t="0" r="3810" b="3810"/>
             <wp:docPr id="1197839733" name="Picture 1" descr="A black and white text&#10;&#10;AI-generated content may be incorrect."/>
@@ -6700,7 +6161,7 @@
                     <pic:cNvPicPr/>
                   </pic:nvPicPr>
                   <pic:blipFill>
-                    <a:blip r:embed="rId35"/>
+                    <a:blip r:embed="rId32"/>
                     <a:stretch>
                       <a:fillRect/>
                     </a:stretch>
@@ -6723,6 +6184,15 @@
     </w:p>
     <w:p>
       <w:pPr>
+        <w:jc w:val="both"/>
+        <w:rPr>
+          <w:b/>
+          <w:bCs/>
+        </w:rPr>
+      </w:pPr>
+    </w:p>
+    <w:p>
+      <w:pPr>
         <w:rPr>
           <w:b/>
           <w:bCs/>
@@ -6736,7 +6206,7 @@
         </w:rPr>
         <w:lastRenderedPageBreak/>
         <w:drawing>
-          <wp:inline distT="0" distB="0" distL="0" distR="0" wp14:anchorId="308C1546" wp14:editId="1C1096BA">
+          <wp:inline distT="0" distB="0" distL="0" distR="0" wp14:anchorId="5A70A4DB" wp14:editId="2E714099">
             <wp:extent cx="4900085" cy="4732430"/>
             <wp:effectExtent l="0" t="0" r="0" b="0"/>
             <wp:docPr id="1766964280" name="Picture 1" descr="A screenshot of a computer program&#10;&#10;AI-generated content may be incorrect."/>
@@ -6751,7 +6221,7 @@
                     <pic:cNvPicPr/>
                   </pic:nvPicPr>
                   <pic:blipFill>
-                    <a:blip r:embed="rId36"/>
+                    <a:blip r:embed="rId33"/>
                     <a:stretch>
                       <a:fillRect/>
                     </a:stretch>
@@ -6787,7 +6257,7 @@
           <w:bCs/>
         </w:rPr>
       </w:pPr>
-      <w:hyperlink r:id="rId37" w:history="1">
+      <w:hyperlink r:id="rId34" w:history="1">
         <w:r>
           <w:rPr>
             <w:rStyle w:val="Hyperlink"/>
@@ -6836,6 +6306,220 @@
         <w:rPr>
           <w:b/>
           <w:bCs/>
+          <w:sz w:val="28"/>
+          <w:szCs w:val="28"/>
+        </w:rPr>
+      </w:pPr>
+    </w:p>
+    <w:p>
+      <w:pPr>
+        <w:jc w:val="center"/>
+        <w:rPr>
+          <w:b/>
+          <w:bCs/>
+          <w:sz w:val="28"/>
+          <w:szCs w:val="28"/>
+        </w:rPr>
+      </w:pPr>
+      <w:r>
+        <w:rPr>
+          <w:b/>
+          <w:bCs/>
+          <w:noProof/>
+          <w:sz w:val="28"/>
+          <w:szCs w:val="28"/>
+        </w:rPr>
+        <w:drawing>
+          <wp:inline distT="0" distB="0" distL="0" distR="0" wp14:anchorId="7B98F656" wp14:editId="4A4E24F0">
+            <wp:extent cx="5235394" cy="441998"/>
+            <wp:effectExtent l="0" t="0" r="3810" b="0"/>
+            <wp:docPr id="1384216351" name="Picture 1" descr="A close up of black text&#10;&#10;Description automatically generated"/>
+            <wp:cNvGraphicFramePr>
+              <a:graphicFrameLocks xmlns:a="http://schemas.openxmlformats.org/drawingml/2006/main" noChangeAspect="1"/>
+            </wp:cNvGraphicFramePr>
+            <a:graphic xmlns:a="http://schemas.openxmlformats.org/drawingml/2006/main">
+              <a:graphicData uri="http://schemas.openxmlformats.org/drawingml/2006/picture">
+                <pic:pic xmlns:pic="http://schemas.openxmlformats.org/drawingml/2006/picture">
+                  <pic:nvPicPr>
+                    <pic:cNvPr id="1384216351" name="Picture 1" descr="A close up of black text&#10;&#10;Description automatically generated"/>
+                    <pic:cNvPicPr/>
+                  </pic:nvPicPr>
+                  <pic:blipFill>
+                    <a:blip r:embed="rId35"/>
+                    <a:stretch>
+                      <a:fillRect/>
+                    </a:stretch>
+                  </pic:blipFill>
+                  <pic:spPr>
+                    <a:xfrm>
+                      <a:off x="0" y="0"/>
+                      <a:ext cx="5235394" cy="441998"/>
+                    </a:xfrm>
+                    <a:prstGeom prst="rect">
+                      <a:avLst/>
+                    </a:prstGeom>
+                  </pic:spPr>
+                </pic:pic>
+              </a:graphicData>
+            </a:graphic>
+          </wp:inline>
+        </w:drawing>
+      </w:r>
+    </w:p>
+    <w:p>
+      <w:pPr>
+        <w:jc w:val="center"/>
+        <w:rPr>
+          <w:b/>
+          <w:bCs/>
+          <w:sz w:val="28"/>
+          <w:szCs w:val="28"/>
+        </w:rPr>
+      </w:pPr>
+    </w:p>
+    <w:p>
+      <w:pPr>
+        <w:rPr>
+          <w:b/>
+          <w:bCs/>
+          <w:sz w:val="28"/>
+          <w:szCs w:val="28"/>
+        </w:rPr>
+      </w:pPr>
+      <w:r>
+        <w:rPr>
+          <w:b/>
+          <w:bCs/>
+          <w:sz w:val="28"/>
+          <w:szCs w:val="28"/>
+        </w:rPr>
+        <w:t>AINDA NÃO RECEBI O FEEDBACK, QUANDO EU RECEBER EU ATUALIZO AQUI.</w:t>
+      </w:r>
+    </w:p>
+    <w:p>
+      <w:pPr>
+        <w:jc w:val="center"/>
+        <w:rPr>
+          <w:b/>
+          <w:bCs/>
+          <w:sz w:val="28"/>
+          <w:szCs w:val="28"/>
+        </w:rPr>
+      </w:pPr>
+    </w:p>
+    <w:p>
+      <w:pPr>
+        <w:jc w:val="center"/>
+        <w:rPr>
+          <w:b/>
+          <w:bCs/>
+          <w:sz w:val="28"/>
+          <w:szCs w:val="28"/>
+        </w:rPr>
+      </w:pPr>
+      <w:r>
+        <w:rPr>
+          <w:b/>
+          <w:bCs/>
+          <w:noProof/>
+          <w:sz w:val="28"/>
+          <w:szCs w:val="28"/>
+        </w:rPr>
+        <w:drawing>
+          <wp:inline distT="0" distB="0" distL="0" distR="0" wp14:anchorId="4D9066BE" wp14:editId="37C265CF">
+            <wp:extent cx="5418290" cy="502964"/>
+            <wp:effectExtent l="0" t="0" r="0" b="0"/>
+            <wp:docPr id="1832082180" name="Picture 1"/>
+            <wp:cNvGraphicFramePr>
+              <a:graphicFrameLocks xmlns:a="http://schemas.openxmlformats.org/drawingml/2006/main" noChangeAspect="1"/>
+            </wp:cNvGraphicFramePr>
+            <a:graphic xmlns:a="http://schemas.openxmlformats.org/drawingml/2006/main">
+              <a:graphicData uri="http://schemas.openxmlformats.org/drawingml/2006/picture">
+                <pic:pic xmlns:pic="http://schemas.openxmlformats.org/drawingml/2006/picture">
+                  <pic:nvPicPr>
+                    <pic:cNvPr id="1832082180" name=""/>
+                    <pic:cNvPicPr/>
+                  </pic:nvPicPr>
+                  <pic:blipFill>
+                    <a:blip r:embed="rId36"/>
+                    <a:stretch>
+                      <a:fillRect/>
+                    </a:stretch>
+                  </pic:blipFill>
+                  <pic:spPr>
+                    <a:xfrm>
+                      <a:off x="0" y="0"/>
+                      <a:ext cx="5418290" cy="502964"/>
+                    </a:xfrm>
+                    <a:prstGeom prst="rect">
+                      <a:avLst/>
+                    </a:prstGeom>
+                  </pic:spPr>
+                </pic:pic>
+              </a:graphicData>
+            </a:graphic>
+          </wp:inline>
+        </w:drawing>
+      </w:r>
+    </w:p>
+    <w:p>
+      <w:pPr>
+        <w:rPr>
+          <w:b/>
+          <w:bCs/>
+          <w:sz w:val="28"/>
+          <w:szCs w:val="28"/>
+          <w:lang w:val="en-US"/>
+        </w:rPr>
+      </w:pPr>
+      <w:hyperlink r:id="rId37" w:history="1">
+        <w:r>
+          <w:rPr>
+            <w:rStyle w:val="Hyperlink"/>
+            <w:b/>
+            <w:bCs/>
+            <w:sz w:val="28"/>
+            <w:szCs w:val="28"/>
+            <w:lang w:val="en-US"/>
+          </w:rPr>
+          <w:t>CLIPS Rule Based Programming Language download | SourceForge.net</w:t>
+        </w:r>
+      </w:hyperlink>
+      <w:r>
+        <w:rPr>
+          <w:b/>
+          <w:bCs/>
+          <w:sz w:val="28"/>
+          <w:szCs w:val="28"/>
+          <w:lang w:val="en-US"/>
+        </w:rPr>
+        <w:br w:type="page"/>
+      </w:r>
+    </w:p>
+    <w:p>
+      <w:pPr>
+        <w:jc w:val="center"/>
+        <w:rPr>
+          <w:b/>
+          <w:bCs/>
+        </w:rPr>
+      </w:pPr>
+      <w:r>
+        <w:rPr>
+          <w:b/>
+          <w:bCs/>
+          <w:sz w:val="28"/>
+          <w:szCs w:val="28"/>
+        </w:rPr>
+        <w:lastRenderedPageBreak/>
+        <w:t>Checklist das Etapas do Fluxo de Trabalho:</w:t>
+      </w:r>
+    </w:p>
+    <w:p>
+      <w:pPr>
+        <w:rPr>
+          <w:b/>
+          <w:bCs/>
         </w:rPr>
       </w:pPr>
     </w:p>
@@ -6846,15 +6530,127 @@
           <w:numId w:val="2"/>
         </w:numPr>
         <w:jc w:val="both"/>
-      </w:pPr>
-      <w:r>
-        <w:rPr>
-          <w:b/>
-          <w:bCs/>
+        <w:rPr>
+          <w:highlight w:val="green"/>
+        </w:rPr>
+      </w:pPr>
+      <w:r>
+        <w:rPr>
+          <w:b/>
+          <w:bCs/>
+          <w:highlight w:val="green"/>
+        </w:rPr>
+        <w:t>Identificação do Problema:</w:t>
+      </w:r>
+      <w:r>
+        <w:rPr>
+          <w:highlight w:val="green"/>
+        </w:rPr>
+        <w:t xml:space="preserve"> Definir claramente o problema a ser resolvido.</w:t>
+      </w:r>
+    </w:p>
+    <w:p>
+      <w:pPr>
+        <w:numPr>
+          <w:ilvl w:val="0"/>
+          <w:numId w:val="2"/>
+        </w:numPr>
+        <w:jc w:val="both"/>
+        <w:rPr>
+          <w:highlight w:val="green"/>
+        </w:rPr>
+      </w:pPr>
+      <w:r>
+        <w:rPr>
+          <w:b/>
+          <w:bCs/>
+          <w:highlight w:val="green"/>
+        </w:rPr>
+        <w:t>Concepção do Sistema:</w:t>
+      </w:r>
+      <w:r>
+        <w:rPr>
+          <w:highlight w:val="green"/>
+        </w:rPr>
+        <w:t xml:space="preserve"> Planejar a arquitetura e as tecnologias a serem usadas.</w:t>
+      </w:r>
+    </w:p>
+    <w:p>
+      <w:pPr>
+        <w:numPr>
+          <w:ilvl w:val="0"/>
+          <w:numId w:val="2"/>
+        </w:numPr>
+        <w:jc w:val="both"/>
+        <w:rPr>
+          <w:highlight w:val="green"/>
+        </w:rPr>
+      </w:pPr>
+      <w:r>
+        <w:rPr>
+          <w:b/>
+          <w:bCs/>
+          <w:highlight w:val="green"/>
+        </w:rPr>
+        <w:t>Formalização do Conhecimento:</w:t>
+      </w:r>
+      <w:r>
+        <w:rPr>
+          <w:highlight w:val="green"/>
+        </w:rPr>
+        <w:t xml:space="preserve"> Coletar e estruturar o conhecimento especializado.</w:t>
+      </w:r>
+    </w:p>
+    <w:p>
+      <w:pPr>
+        <w:numPr>
+          <w:ilvl w:val="0"/>
+          <w:numId w:val="2"/>
+        </w:numPr>
+        <w:jc w:val="both"/>
+        <w:rPr>
+          <w:b/>
+          <w:bCs/>
+        </w:rPr>
+      </w:pPr>
+      <w:r>
+        <w:rPr>
+          <w:b/>
+          <w:bCs/>
+          <w:highlight w:val="green"/>
+        </w:rPr>
+        <w:t>Implementação do Sistema:</w:t>
+      </w:r>
+      <w:r>
+        <w:rPr>
+          <w:highlight w:val="green"/>
+        </w:rPr>
+        <w:t xml:space="preserve"> Programar o sistema com base no conhecimento formalizado.</w:t>
+      </w:r>
+    </w:p>
+    <w:p>
+      <w:pPr>
+        <w:numPr>
+          <w:ilvl w:val="0"/>
+          <w:numId w:val="2"/>
+        </w:numPr>
+        <w:jc w:val="both"/>
+        <w:rPr>
+          <w:highlight w:val="green"/>
+        </w:rPr>
+      </w:pPr>
+      <w:r>
+        <w:rPr>
+          <w:b/>
+          <w:bCs/>
+          <w:highlight w:val="green"/>
         </w:rPr>
         <w:t>Teste e Avaliação:</w:t>
       </w:r>
       <w:r>
+        <w:rPr>
+          <w:highlight w:val="green"/>
+        </w:rPr>
         <w:t xml:space="preserve"> Testar e avaliar o sistema para garantir que atenda aos requisitos.</w:t>
       </w:r>
     </w:p>
@@ -7040,6 +6836,7 @@
     </w:p>
     <w:p>
       <w:r>
+        <w:lastRenderedPageBreak/>
         <w:t>No terminal digitamos: (reset) (</w:t>
       </w:r>
       <w:proofErr w:type="spellStart"/>
@@ -7069,7 +6866,6 @@
           <w:bCs/>
           <w:noProof/>
         </w:rPr>
-        <w:lastRenderedPageBreak/>
         <w:drawing>
           <wp:inline distT="0" distB="0" distL="0" distR="0" wp14:anchorId="7BF03194" wp14:editId="2B4F3AFA">
             <wp:extent cx="4663626" cy="2993366"/>
@@ -7146,19 +6942,15 @@
       <w:r>
         <w:t xml:space="preserve">Com a API rodando podemos realizar uma </w:t>
       </w:r>
-      <w:proofErr w:type="spellStart"/>
-      <w:r>
-        <w:t>solicitao</w:t>
-      </w:r>
-      <w:proofErr w:type="spellEnd"/>
+      <w:r>
+        <w:t>solicitação</w:t>
+      </w:r>
       <w:r>
         <w:t xml:space="preserve"> manualmente pelo terminal, aqui estamos utilizando </w:t>
       </w:r>
-      <w:proofErr w:type="spellStart"/>
-      <w:r>
-        <w:t>linux</w:t>
-      </w:r>
-      <w:proofErr w:type="spellEnd"/>
+      <w:r>
+        <w:t>Linux</w:t>
+      </w:r>
       <w:r>
         <w:t xml:space="preserve"> ou WSL para simular o </w:t>
       </w:r>
@@ -7170,11 +6962,9 @@
       <w:r>
         <w:t xml:space="preserve"> para API. Esse teste simula o fluxo que </w:t>
       </w:r>
-      <w:proofErr w:type="spellStart"/>
-      <w:r>
-        <w:t>sera</w:t>
-      </w:r>
-      <w:proofErr w:type="spellEnd"/>
+      <w:r>
+        <w:t>será</w:t>
+      </w:r>
       <w:r>
         <w:t xml:space="preserve"> executado desde o </w:t>
       </w:r>
@@ -7246,6 +7036,7 @@
         <w:rPr>
           <w:b/>
           <w:bCs/>
+          <w:noProof/>
         </w:rPr>
         <w:drawing>
           <wp:inline distT="0" distB="0" distL="0" distR="0" wp14:anchorId="037ACA70" wp14:editId="0738D2CD">
@@ -7299,50 +7090,28 @@
         <w:rPr>
           <w:b/>
           <w:bCs/>
-          <w:lang w:val="en-US"/>
-        </w:rPr>
-      </w:pPr>
-      <w:proofErr w:type="spellStart"/>
-      <w:r>
-        <w:rPr>
-          <w:b/>
-          <w:bCs/>
-          <w:lang w:val="en-US"/>
-        </w:rPr>
-        <w:t>Realizando</w:t>
-      </w:r>
-      <w:proofErr w:type="spellEnd"/>
-      <w:r>
-        <w:rPr>
-          <w:b/>
-          <w:bCs/>
-          <w:lang w:val="en-US"/>
-        </w:rPr>
-        <w:t xml:space="preserve"> </w:t>
-      </w:r>
-      <w:proofErr w:type="spellStart"/>
-      <w:r>
-        <w:rPr>
-          <w:b/>
-          <w:bCs/>
-          <w:lang w:val="en-US"/>
-        </w:rPr>
-        <w:t>Req</w:t>
-      </w:r>
-      <w:r>
-        <w:rPr>
-          <w:b/>
-          <w:bCs/>
-          <w:lang w:val="en-US"/>
-        </w:rPr>
-        <w:t>uisicao</w:t>
-      </w:r>
-      <w:proofErr w:type="spellEnd"/>
-      <w:r>
-        <w:rPr>
-          <w:b/>
-          <w:bCs/>
-          <w:lang w:val="en-US"/>
+        </w:rPr>
+      </w:pPr>
+      <w:r>
+        <w:rPr>
+          <w:b/>
+          <w:bCs/>
+        </w:rPr>
+        <w:t xml:space="preserve">Realizando </w:t>
+      </w:r>
+      <w:proofErr w:type="spellStart"/>
+      <w:r>
+        <w:rPr>
+          <w:b/>
+          <w:bCs/>
+        </w:rPr>
+        <w:t>Requisicao</w:t>
+      </w:r>
+      <w:proofErr w:type="spellEnd"/>
+      <w:r>
+        <w:rPr>
+          <w:b/>
+          <w:bCs/>
         </w:rPr>
         <w:t>:</w:t>
       </w:r>
@@ -7353,23 +7122,61 @@
         <w:rPr>
           <w:b/>
           <w:bCs/>
-          <w:lang w:val="en-US"/>
-        </w:rPr>
-      </w:pPr>
-      <w:r>
-        <w:rPr>
-          <w:b/>
-          <w:bCs/>
-          <w:lang w:val="en-US"/>
-        </w:rPr>
-        <w:t>curl -X POST http://localhost:5000/gerar-contrato -H "Content-Type: application/</w:t>
-      </w:r>
-      <w:proofErr w:type="spellStart"/>
-      <w:r>
-        <w:rPr>
-          <w:b/>
-          <w:bCs/>
-          <w:lang w:val="en-US"/>
+        </w:rPr>
+      </w:pPr>
+      <w:proofErr w:type="spellStart"/>
+      <w:r>
+        <w:rPr>
+          <w:b/>
+          <w:bCs/>
+        </w:rPr>
+        <w:t>curl</w:t>
+      </w:r>
+      <w:proofErr w:type="spellEnd"/>
+      <w:r>
+        <w:rPr>
+          <w:b/>
+          <w:bCs/>
+        </w:rPr>
+        <w:t xml:space="preserve"> -X POST http://localhost:5000/gerar-contrato -H "</w:t>
+      </w:r>
+      <w:proofErr w:type="spellStart"/>
+      <w:r>
+        <w:rPr>
+          <w:b/>
+          <w:bCs/>
+        </w:rPr>
+        <w:t>Content-Type</w:t>
+      </w:r>
+      <w:proofErr w:type="spellEnd"/>
+      <w:r>
+        <w:rPr>
+          <w:b/>
+          <w:bCs/>
+        </w:rPr>
+        <w:t xml:space="preserve">: </w:t>
+      </w:r>
+      <w:proofErr w:type="spellStart"/>
+      <w:r>
+        <w:rPr>
+          <w:b/>
+          <w:bCs/>
+        </w:rPr>
+        <w:t>application</w:t>
+      </w:r>
+      <w:proofErr w:type="spellEnd"/>
+      <w:r>
+        <w:rPr>
+          <w:b/>
+          <w:bCs/>
+        </w:rPr>
+        <w:t>/</w:t>
+      </w:r>
+      <w:proofErr w:type="spellStart"/>
+      <w:r>
+        <w:rPr>
+          <w:b/>
+          <w:bCs/>
         </w:rPr>
         <w:t>json</w:t>
       </w:r>
@@ -7378,7 +7185,6 @@
         <w:rPr>
           <w:b/>
           <w:bCs/>
-          <w:lang w:val="en-US"/>
         </w:rPr>
         <w:t>" -d '{</w:t>
       </w:r>
@@ -7395,7 +7201,6 @@
         <w:rPr>
           <w:b/>
           <w:bCs/>
-          <w:lang w:val="en-US"/>
         </w:rPr>
         <w:t xml:space="preserve">    </w:t>
       </w:r>
@@ -7739,6 +7544,7 @@
         <w:rPr>
           <w:b/>
           <w:bCs/>
+          <w:noProof/>
         </w:rPr>
         <w:lastRenderedPageBreak/>
         <w:drawing>
@@ -7846,6 +7652,7 @@
         <w:rPr>
           <w:b/>
           <w:bCs/>
+          <w:noProof/>
         </w:rPr>
         <w:drawing>
           <wp:inline distT="0" distB="0" distL="0" distR="0" wp14:anchorId="52EE4F12" wp14:editId="469DE337">
@@ -7921,6 +7728,7 @@
         <w:rPr>
           <w:b/>
           <w:bCs/>
+          <w:noProof/>
         </w:rPr>
         <w:drawing>
           <wp:inline distT="0" distB="0" distL="0" distR="0" wp14:anchorId="2BF4C449" wp14:editId="3F946D22">
@@ -8039,6 +7847,7 @@
         <w:rPr>
           <w:b/>
           <w:bCs/>
+          <w:noProof/>
         </w:rPr>
         <w:drawing>
           <wp:inline distT="0" distB="0" distL="0" distR="0" wp14:anchorId="5EDDA406" wp14:editId="77EA5C42">
@@ -8119,16 +7928,44 @@
           <w:numId w:val="2"/>
         </w:numPr>
         <w:jc w:val="both"/>
-      </w:pPr>
-      <w:r>
-        <w:rPr>
-          <w:b/>
-          <w:bCs/>
+        <w:rPr>
+          <w:highlight w:val="green"/>
+        </w:rPr>
+      </w:pPr>
+      <w:r>
+        <w:rPr>
+          <w:b/>
+          <w:bCs/>
+          <w:highlight w:val="green"/>
         </w:rPr>
         <w:t>Revisão e Ajustes:</w:t>
       </w:r>
       <w:r>
+        <w:rPr>
+          <w:highlight w:val="green"/>
+        </w:rPr>
         <w:t xml:space="preserve"> Melhorar o sistema com base nos testes e no feedback recebido.</w:t>
+      </w:r>
+    </w:p>
+    <w:p>
+      <w:pPr>
+        <w:jc w:val="both"/>
+      </w:pPr>
+    </w:p>
+    <w:p>
+      <w:pPr>
+        <w:jc w:val="both"/>
+        <w:rPr>
+          <w:b/>
+          <w:bCs/>
+        </w:rPr>
+      </w:pPr>
+      <w:r>
+        <w:rPr>
+          <w:b/>
+          <w:bCs/>
+        </w:rPr>
+        <w:t>VOU ESCREVER AQUI CONFORME O FEEDBACK QUE EU RECEBER</w:t>
       </w:r>
     </w:p>
     <w:p>

--- a/Anotacoes.docx
+++ b/Anotacoes.docx
@@ -5544,13 +5544,7 @@
         <w:t xml:space="preserve"> </w:t>
       </w:r>
       <w:r>
-        <w:t xml:space="preserve">O CLIPS retorna os fatos inferidos contendo as </w:t>
-      </w:r>
-      <w:r>
-        <w:t>cláusulas</w:t>
-      </w:r>
-      <w:r>
-        <w:t xml:space="preserve"> e quais itens serão inseridos</w:t>
+        <w:t>O CLIPS retorna os fatos inferidos contendo as cláusulas e quais itens serão inseridos</w:t>
       </w:r>
       <w:r>
         <w:t>,</w:t>
@@ -5807,13 +5801,7 @@
         <w:proofErr w:type="spellEnd"/>
       </w:hyperlink>
       <w:r>
-        <w:t xml:space="preserve">, este arquivo </w:t>
-      </w:r>
-      <w:r>
-        <w:t>contém</w:t>
-      </w:r>
-      <w:r>
-        <w:t xml:space="preserve"> de fato toda a descrição textual das cláusulas </w:t>
+        <w:t xml:space="preserve">, este arquivo contém de fato toda a descrição textual das cláusulas </w:t>
       </w:r>
       <w:r>
         <w:t xml:space="preserve">e </w:t>
@@ -6393,7 +6381,41 @@
           <w:sz w:val="28"/>
           <w:szCs w:val="28"/>
         </w:rPr>
-        <w:t>AINDA NÃO RECEBI O FEEDBACK, QUANDO EU RECEBER EU ATUALIZO AQUI.</w:t>
+        <w:drawing>
+          <wp:inline distT="0" distB="0" distL="0" distR="0" wp14:anchorId="50AE5FE7" wp14:editId="7F9EB94E">
+            <wp:extent cx="5281118" cy="5357324"/>
+            <wp:effectExtent l="0" t="0" r="0" b="0"/>
+            <wp:docPr id="1692718443" name="Picture 1" descr="A document with text on it&#10;&#10;AI-generated content may be incorrect."/>
+            <wp:cNvGraphicFramePr>
+              <a:graphicFrameLocks xmlns:a="http://schemas.openxmlformats.org/drawingml/2006/main" noChangeAspect="1"/>
+            </wp:cNvGraphicFramePr>
+            <a:graphic xmlns:a="http://schemas.openxmlformats.org/drawingml/2006/main">
+              <a:graphicData uri="http://schemas.openxmlformats.org/drawingml/2006/picture">
+                <pic:pic xmlns:pic="http://schemas.openxmlformats.org/drawingml/2006/picture">
+                  <pic:nvPicPr>
+                    <pic:cNvPr id="1692718443" name="Picture 1" descr="A document with text on it&#10;&#10;AI-generated content may be incorrect."/>
+                    <pic:cNvPicPr/>
+                  </pic:nvPicPr>
+                  <pic:blipFill>
+                    <a:blip r:embed="rId36"/>
+                    <a:stretch>
+                      <a:fillRect/>
+                    </a:stretch>
+                  </pic:blipFill>
+                  <pic:spPr>
+                    <a:xfrm>
+                      <a:off x="0" y="0"/>
+                      <a:ext cx="5281118" cy="5357324"/>
+                    </a:xfrm>
+                    <a:prstGeom prst="rect">
+                      <a:avLst/>
+                    </a:prstGeom>
+                  </pic:spPr>
+                </pic:pic>
+              </a:graphicData>
+            </a:graphic>
+          </wp:inline>
+        </w:drawing>
       </w:r>
     </w:p>
     <w:p>
@@ -6441,7 +6463,7 @@
                     <pic:cNvPicPr/>
                   </pic:nvPicPr>
                   <pic:blipFill>
-                    <a:blip r:embed="rId36"/>
+                    <a:blip r:embed="rId37"/>
                     <a:stretch>
                       <a:fillRect/>
                     </a:stretch>
@@ -6472,7 +6494,7 @@
           <w:lang w:val="en-US"/>
         </w:rPr>
       </w:pPr>
-      <w:hyperlink r:id="rId37" w:history="1">
+      <w:hyperlink r:id="rId38" w:history="1">
         <w:r>
           <w:rPr>
             <w:rStyle w:val="Hyperlink"/>
@@ -6743,7 +6765,7 @@
                     <pic:cNvPicPr/>
                   </pic:nvPicPr>
                   <pic:blipFill>
-                    <a:blip r:embed="rId38"/>
+                    <a:blip r:embed="rId39"/>
                     <a:stretch>
                       <a:fillRect/>
                     </a:stretch>
@@ -6882,7 +6904,7 @@
                     <pic:cNvPicPr/>
                   </pic:nvPicPr>
                   <pic:blipFill>
-                    <a:blip r:embed="rId39"/>
+                    <a:blip r:embed="rId40"/>
                     <a:stretch>
                       <a:fillRect/>
                     </a:stretch>
@@ -7054,7 +7076,7 @@
                     <pic:cNvPicPr/>
                   </pic:nvPicPr>
                   <pic:blipFill>
-                    <a:blip r:embed="rId40"/>
+                    <a:blip r:embed="rId41"/>
                     <a:stretch>
                       <a:fillRect/>
                     </a:stretch>
@@ -7563,7 +7585,7 @@
                     <pic:cNvPicPr/>
                   </pic:nvPicPr>
                   <pic:blipFill>
-                    <a:blip r:embed="rId41"/>
+                    <a:blip r:embed="rId42"/>
                     <a:stretch>
                       <a:fillRect/>
                     </a:stretch>
@@ -7670,7 +7692,7 @@
                     <pic:cNvPicPr/>
                   </pic:nvPicPr>
                   <pic:blipFill>
-                    <a:blip r:embed="rId42"/>
+                    <a:blip r:embed="rId43"/>
                     <a:stretch>
                       <a:fillRect/>
                     </a:stretch>
@@ -7746,7 +7768,7 @@
                     <pic:cNvPicPr/>
                   </pic:nvPicPr>
                   <pic:blipFill>
-                    <a:blip r:embed="rId43"/>
+                    <a:blip r:embed="rId44"/>
                     <a:stretch>
                       <a:fillRect/>
                     </a:stretch>
@@ -7865,7 +7887,7 @@
                     <pic:cNvPicPr/>
                   </pic:nvPicPr>
                   <pic:blipFill>
-                    <a:blip r:embed="rId44"/>
+                    <a:blip r:embed="rId45"/>
                     <a:stretch>
                       <a:fillRect/>
                     </a:stretch>
@@ -7955,17 +7977,18 @@
     <w:p>
       <w:pPr>
         <w:jc w:val="both"/>
-        <w:rPr>
-          <w:b/>
-          <w:bCs/>
-        </w:rPr>
-      </w:pPr>
-      <w:r>
-        <w:rPr>
-          <w:b/>
-          <w:bCs/>
-        </w:rPr>
-        <w:t>VOU ESCREVER AQUI CONFORME O FEEDBACK QUE EU RECEBER</w:t>
+      </w:pPr>
+      <w:r>
+        <w:t xml:space="preserve">O feedback do especialista foi satisfatório indicando que o objetivo </w:t>
+      </w:r>
+      <w:r>
+        <w:t>inicial</w:t>
+      </w:r>
+      <w:r>
+        <w:t xml:space="preserve"> foi correspondido com o objeto implementado. Algumas sugestões avaliadas com o especialista foram: </w:t>
+      </w:r>
+      <w:r>
+        <w:t xml:space="preserve">ao invés de disponibilizar todas as perguntas de uma só vez, fazer com que o sistema disponibilize as perguntas conforme o contexto do usuário em suas respostas iniciais. Outro ponto interessante seria o advogado poder modificar o contrato na própria aplicação sem ter que fazer o download do arquivo para isso. No geral o principal aspecto que deve ser aprimorado é precisão sobre o contexto do usuário com base nas perguntas respondidas gerando assim contratos mais completos diminuído a necessidade de muitas alterações. Este sistema se demonstrou muito útil e pode ser facilmente escalonado para ser utilizado em uma aplicação real sendo uma ferramenta muito eficiente no apoio a documentação para profissionais da área jurídica. </w:t>
       </w:r>
     </w:p>
     <w:p>
